--- a/QA/СПС/Lab9.docx
+++ b/QA/СПС/Lab9.docx
@@ -189,7 +189,7 @@
           <w:sz w:val="28"/>
           <w:szCs w:val="28"/>
         </w:rPr>
-        <w:t>8</w:t>
+        <w:t>9</w:t>
       </w:r>
     </w:p>
     <w:p>
@@ -997,6 +997,49 @@
         </w:rPr>
         <w:t xml:space="preserve"> для тестирования взаимодействия с приложением.</w:t>
       </w:r>
+      <w:r>
+        <w:rPr>
+          <w:rFonts w:ascii="Times New Roman" w:hAnsi="Times New Roman" w:cs="Times New Roman"/>
+          <w:sz w:val="28"/>
+          <w:szCs w:val="28"/>
+        </w:rPr>
+        <w:t xml:space="preserve"> </w:t>
+      </w:r>
+      <w:r>
+        <w:rPr>
+          <w:rFonts w:ascii="Times New Roman" w:hAnsi="Times New Roman" w:cs="Times New Roman"/>
+          <w:sz w:val="28"/>
+          <w:szCs w:val="28"/>
+          <w:lang w:val="en-US"/>
+        </w:rPr>
+        <w:t>Allure</w:t>
+      </w:r>
+      <w:r>
+        <w:rPr>
+          <w:rFonts w:ascii="Times New Roman" w:hAnsi="Times New Roman" w:cs="Times New Roman"/>
+          <w:sz w:val="28"/>
+          <w:szCs w:val="28"/>
+        </w:rPr>
+        <w:t xml:space="preserve"> для отслеживания тест-кейсов, запусков </w:t>
+      </w:r>
+      <w:proofErr w:type="spellStart"/>
+      <w:r>
+        <w:rPr>
+          <w:rFonts w:ascii="Times New Roman" w:hAnsi="Times New Roman" w:cs="Times New Roman"/>
+          <w:sz w:val="28"/>
+          <w:szCs w:val="28"/>
+        </w:rPr>
+        <w:t>автотестов</w:t>
+      </w:r>
+      <w:proofErr w:type="spellEnd"/>
+      <w:r>
+        <w:rPr>
+          <w:rFonts w:ascii="Times New Roman" w:hAnsi="Times New Roman" w:cs="Times New Roman"/>
+          <w:sz w:val="28"/>
+          <w:szCs w:val="28"/>
+        </w:rPr>
+        <w:t>.</w:t>
+      </w:r>
     </w:p>
     <w:p>
       <w:pPr>
@@ -1049,6 +1092,14 @@
         </w:rPr>
         <w:t>приложение отвечает на запросы</w:t>
       </w:r>
+      <w:r>
+        <w:rPr>
+          <w:rFonts w:ascii="Times New Roman" w:hAnsi="Times New Roman" w:cs="Times New Roman"/>
+          <w:sz w:val="28"/>
+          <w:szCs w:val="28"/>
+        </w:rPr>
+        <w:t>;</w:t>
+      </w:r>
     </w:p>
     <w:p>
       <w:pPr>
@@ -1073,6 +1124,14 @@
         </w:rPr>
         <w:t>приложение корректно формирует сообщения об ошибках</w:t>
       </w:r>
+      <w:r>
+        <w:rPr>
+          <w:rFonts w:ascii="Times New Roman" w:hAnsi="Times New Roman" w:cs="Times New Roman"/>
+          <w:sz w:val="28"/>
+          <w:szCs w:val="28"/>
+        </w:rPr>
+        <w:t>;</w:t>
+      </w:r>
     </w:p>
     <w:p>
       <w:pPr>
@@ -1097,6 +1156,15 @@
         </w:rPr>
         <w:t>начало новой игры</w:t>
       </w:r>
+      <w:r>
+        <w:rPr>
+          <w:rFonts w:ascii="Times New Roman" w:hAnsi="Times New Roman" w:cs="Times New Roman"/>
+          <w:sz w:val="28"/>
+          <w:szCs w:val="28"/>
+          <w:lang w:val="en-US"/>
+        </w:rPr>
+        <w:t>;</w:t>
+      </w:r>
     </w:p>
     <w:p>
       <w:pPr>
@@ -1121,6 +1189,15 @@
         </w:rPr>
         <w:t>попытка угадывания слова</w:t>
       </w:r>
+      <w:r>
+        <w:rPr>
+          <w:rFonts w:ascii="Times New Roman" w:hAnsi="Times New Roman" w:cs="Times New Roman"/>
+          <w:sz w:val="28"/>
+          <w:szCs w:val="28"/>
+          <w:lang w:val="en-US"/>
+        </w:rPr>
+        <w:t>;</w:t>
+      </w:r>
     </w:p>
     <w:p>
       <w:pPr>
@@ -1145,6 +1222,15 @@
         </w:rPr>
         <w:t>победа</w:t>
       </w:r>
+      <w:r>
+        <w:rPr>
+          <w:rFonts w:ascii="Times New Roman" w:hAnsi="Times New Roman" w:cs="Times New Roman"/>
+          <w:sz w:val="28"/>
+          <w:szCs w:val="28"/>
+          <w:lang w:val="en-US"/>
+        </w:rPr>
+        <w:t>;</w:t>
+      </w:r>
     </w:p>
     <w:p>
       <w:pPr>
@@ -1169,6 +1255,15 @@
         </w:rPr>
         <w:t>поражение</w:t>
       </w:r>
+      <w:r>
+        <w:rPr>
+          <w:rFonts w:ascii="Times New Roman" w:hAnsi="Times New Roman" w:cs="Times New Roman"/>
+          <w:sz w:val="28"/>
+          <w:szCs w:val="28"/>
+          <w:lang w:val="en-US"/>
+        </w:rPr>
+        <w:t>.</w:t>
+      </w:r>
     </w:p>
     <w:p>
       <w:pPr>
@@ -1226,6 +1321,14 @@
         </w:rPr>
         <w:t>поведение при различном количестве пользователей</w:t>
       </w:r>
+      <w:r>
+        <w:rPr>
+          <w:rFonts w:ascii="Times New Roman" w:hAnsi="Times New Roman" w:cs="Times New Roman"/>
+          <w:sz w:val="28"/>
+          <w:szCs w:val="28"/>
+        </w:rPr>
+        <w:t>.</w:t>
+      </w:r>
     </w:p>
     <w:p>
       <w:pPr>
@@ -1376,6 +1479,14 @@
         </w:rPr>
         <w:t xml:space="preserve"> тест-кейсов</w:t>
       </w:r>
+      <w:r>
+        <w:rPr>
+          <w:rFonts w:ascii="Times New Roman" w:hAnsi="Times New Roman" w:cs="Times New Roman"/>
+          <w:sz w:val="28"/>
+          <w:szCs w:val="28"/>
+        </w:rPr>
+        <w:t>;</w:t>
+      </w:r>
     </w:p>
     <w:p>
       <w:pPr>
@@ -1384,6 +1495,9 @@
           <w:ilvl w:val="0"/>
           <w:numId w:val="18"/>
         </w:numPr>
+        <w:tabs>
+          <w:tab w:val="left" w:pos="1418"/>
+        </w:tabs>
         <w:spacing w:after="0" w:line="360" w:lineRule="auto"/>
         <w:ind w:hanging="87"/>
         <w:jc w:val="both"/>
@@ -1400,6 +1514,14 @@
           <w:szCs w:val="28"/>
         </w:rPr>
         <w:t>успешное прохождение 100% тест-кейсов</w:t>
+      </w:r>
+      <w:r>
+        <w:rPr>
+          <w:rFonts w:ascii="Times New Roman" w:hAnsi="Times New Roman" w:cs="Times New Roman"/>
+          <w:sz w:val="28"/>
+          <w:szCs w:val="28"/>
+        </w:rPr>
+        <w:t>;</w:t>
       </w:r>
     </w:p>
     <w:p>
@@ -1426,6 +1548,14 @@
         </w:rPr>
         <w:t>покрытие требований тест-кейсами не менее 95%</w:t>
       </w:r>
+      <w:r>
+        <w:rPr>
+          <w:rFonts w:ascii="Times New Roman" w:hAnsi="Times New Roman" w:cs="Times New Roman"/>
+          <w:sz w:val="28"/>
+          <w:szCs w:val="28"/>
+        </w:rPr>
+        <w:t>.</w:t>
+      </w:r>
     </w:p>
     <w:p>
       <w:pPr>
@@ -1493,6 +1623,14 @@
         <w:t>билда</w:t>
       </w:r>
       <w:proofErr w:type="spellEnd"/>
+      <w:r>
+        <w:rPr>
+          <w:rFonts w:ascii="Times New Roman" w:hAnsi="Times New Roman" w:cs="Times New Roman"/>
+          <w:sz w:val="28"/>
+          <w:szCs w:val="28"/>
+        </w:rPr>
+        <w:t>.</w:t>
+      </w:r>
     </w:p>
     <w:p>
       <w:pPr>
@@ -1545,6 +1683,14 @@
         </w:rPr>
         <w:t>Соблюдены все критерии качества</w:t>
       </w:r>
+      <w:r>
+        <w:rPr>
+          <w:rFonts w:ascii="Times New Roman" w:hAnsi="Times New Roman" w:cs="Times New Roman"/>
+          <w:sz w:val="28"/>
+          <w:szCs w:val="28"/>
+        </w:rPr>
+        <w:t>.</w:t>
+      </w:r>
     </w:p>
     <w:p>
       <w:pPr>
@@ -1717,6 +1863,1600 @@
     </w:p>
     <w:p>
       <w:pPr>
+        <w:pStyle w:val="ac"/>
+        <w:numPr>
+          <w:ilvl w:val="0"/>
+          <w:numId w:val="20"/>
+        </w:numPr>
+        <w:spacing w:after="0" w:line="360" w:lineRule="auto"/>
+        <w:ind w:left="0" w:firstLine="1058"/>
+        <w:jc w:val="both"/>
+        <w:rPr>
+          <w:rFonts w:ascii="Times New Roman" w:hAnsi="Times New Roman" w:cs="Times New Roman"/>
+          <w:sz w:val="28"/>
+          <w:szCs w:val="28"/>
+        </w:rPr>
+      </w:pPr>
+      <w:r>
+        <w:rPr>
+          <w:rFonts w:ascii="Times New Roman" w:hAnsi="Times New Roman" w:cs="Times New Roman"/>
+          <w:sz w:val="28"/>
+          <w:szCs w:val="28"/>
+        </w:rPr>
+        <w:t>Невозможность осуществить автоматизацию тест-кейсов в заданные сроки</w:t>
+      </w:r>
+      <w:r>
+        <w:rPr>
+          <w:rFonts w:ascii="Times New Roman" w:hAnsi="Times New Roman" w:cs="Times New Roman"/>
+          <w:sz w:val="28"/>
+          <w:szCs w:val="28"/>
+        </w:rPr>
+        <w:t xml:space="preserve">: </w:t>
+      </w:r>
+      <w:r>
+        <w:rPr>
+          <w:rFonts w:ascii="Times New Roman" w:hAnsi="Times New Roman" w:cs="Times New Roman"/>
+          <w:sz w:val="28"/>
+          <w:szCs w:val="28"/>
+        </w:rPr>
+        <w:t>сдвинуть сроки и достичь необходимого уровня автоматизации.</w:t>
+      </w:r>
+    </w:p>
+    <w:p>
+      <w:pPr>
+        <w:pStyle w:val="ac"/>
+        <w:numPr>
+          <w:ilvl w:val="0"/>
+          <w:numId w:val="14"/>
+        </w:numPr>
+        <w:spacing w:after="0" w:line="360" w:lineRule="auto"/>
+        <w:jc w:val="both"/>
+        <w:rPr>
+          <w:rFonts w:ascii="Times New Roman" w:hAnsi="Times New Roman" w:cs="Times New Roman"/>
+          <w:sz w:val="28"/>
+          <w:szCs w:val="28"/>
+        </w:rPr>
+      </w:pPr>
+      <w:r>
+        <w:rPr>
+          <w:rFonts w:ascii="Times New Roman" w:hAnsi="Times New Roman" w:cs="Times New Roman"/>
+          <w:sz w:val="28"/>
+          <w:szCs w:val="28"/>
+        </w:rPr>
+        <w:t>Описание процесса тестирования</w:t>
+      </w:r>
+    </w:p>
+    <w:p>
+      <w:pPr>
+        <w:pStyle w:val="ac"/>
+        <w:numPr>
+          <w:ilvl w:val="1"/>
+          <w:numId w:val="14"/>
+        </w:numPr>
+        <w:spacing w:after="0" w:line="360" w:lineRule="auto"/>
+        <w:jc w:val="both"/>
+        <w:rPr>
+          <w:rFonts w:ascii="Times New Roman" w:hAnsi="Times New Roman" w:cs="Times New Roman"/>
+          <w:sz w:val="28"/>
+          <w:szCs w:val="28"/>
+        </w:rPr>
+      </w:pPr>
+      <w:r>
+        <w:rPr>
+          <w:rFonts w:ascii="Times New Roman" w:hAnsi="Times New Roman" w:cs="Times New Roman"/>
+          <w:sz w:val="28"/>
+          <w:szCs w:val="28"/>
+        </w:rPr>
+        <w:t>План работ</w:t>
+      </w:r>
+    </w:p>
+    <w:p>
+      <w:pPr>
+        <w:spacing w:after="0" w:line="360" w:lineRule="auto"/>
+        <w:ind w:left="421" w:firstLine="708"/>
+        <w:jc w:val="both"/>
+        <w:rPr>
+          <w:rFonts w:ascii="Times New Roman" w:hAnsi="Times New Roman" w:cs="Times New Roman"/>
+          <w:sz w:val="28"/>
+          <w:szCs w:val="28"/>
+          <w:lang w:val="en-US"/>
+        </w:rPr>
+      </w:pPr>
+      <w:r>
+        <w:rPr>
+          <w:rFonts w:ascii="Times New Roman" w:hAnsi="Times New Roman" w:cs="Times New Roman"/>
+          <w:sz w:val="28"/>
+          <w:szCs w:val="28"/>
+        </w:rPr>
+        <w:t>При добавлении новой функциональности</w:t>
+      </w:r>
+      <w:r>
+        <w:rPr>
+          <w:rFonts w:ascii="Times New Roman" w:hAnsi="Times New Roman" w:cs="Times New Roman"/>
+          <w:sz w:val="28"/>
+          <w:szCs w:val="28"/>
+          <w:lang w:val="en-US"/>
+        </w:rPr>
+        <w:t xml:space="preserve">: </w:t>
+      </w:r>
+    </w:p>
+    <w:p>
+      <w:pPr>
+        <w:pStyle w:val="ac"/>
+        <w:numPr>
+          <w:ilvl w:val="0"/>
+          <w:numId w:val="20"/>
+        </w:numPr>
+        <w:spacing w:after="0" w:line="360" w:lineRule="auto"/>
+        <w:jc w:val="both"/>
+        <w:rPr>
+          <w:rFonts w:ascii="Times New Roman" w:hAnsi="Times New Roman" w:cs="Times New Roman"/>
+          <w:sz w:val="28"/>
+          <w:szCs w:val="28"/>
+        </w:rPr>
+      </w:pPr>
+      <w:r>
+        <w:rPr>
+          <w:rFonts w:ascii="Times New Roman" w:hAnsi="Times New Roman" w:cs="Times New Roman"/>
+          <w:sz w:val="28"/>
+          <w:szCs w:val="28"/>
+        </w:rPr>
+        <w:t xml:space="preserve">Написание </w:t>
+      </w:r>
+      <w:proofErr w:type="spellStart"/>
+      <w:r>
+        <w:rPr>
+          <w:rFonts w:ascii="Times New Roman" w:hAnsi="Times New Roman" w:cs="Times New Roman"/>
+          <w:sz w:val="28"/>
+          <w:szCs w:val="28"/>
+        </w:rPr>
+        <w:t>автотестов</w:t>
+      </w:r>
+      <w:proofErr w:type="spellEnd"/>
+      <w:r>
+        <w:rPr>
+          <w:rFonts w:ascii="Times New Roman" w:hAnsi="Times New Roman" w:cs="Times New Roman"/>
+          <w:sz w:val="28"/>
+          <w:szCs w:val="28"/>
+        </w:rPr>
+        <w:t xml:space="preserve"> для новой функциональности 2-5 д</w:t>
+      </w:r>
+      <w:r>
+        <w:rPr>
+          <w:rFonts w:ascii="Times New Roman" w:hAnsi="Times New Roman" w:cs="Times New Roman"/>
+          <w:sz w:val="28"/>
+          <w:szCs w:val="28"/>
+        </w:rPr>
+        <w:t>ней;</w:t>
+      </w:r>
+    </w:p>
+    <w:p>
+      <w:pPr>
+        <w:pStyle w:val="ac"/>
+        <w:numPr>
+          <w:ilvl w:val="0"/>
+          <w:numId w:val="20"/>
+        </w:numPr>
+        <w:spacing w:after="0" w:line="360" w:lineRule="auto"/>
+        <w:jc w:val="both"/>
+        <w:rPr>
+          <w:rFonts w:ascii="Times New Roman" w:hAnsi="Times New Roman" w:cs="Times New Roman"/>
+          <w:sz w:val="28"/>
+          <w:szCs w:val="28"/>
+        </w:rPr>
+      </w:pPr>
+      <w:r>
+        <w:rPr>
+          <w:rFonts w:ascii="Times New Roman" w:hAnsi="Times New Roman" w:cs="Times New Roman"/>
+          <w:sz w:val="28"/>
+          <w:szCs w:val="28"/>
+        </w:rPr>
+        <w:t xml:space="preserve">Прогон </w:t>
+      </w:r>
+      <w:proofErr w:type="spellStart"/>
+      <w:r>
+        <w:rPr>
+          <w:rFonts w:ascii="Times New Roman" w:hAnsi="Times New Roman" w:cs="Times New Roman"/>
+          <w:sz w:val="28"/>
+          <w:szCs w:val="28"/>
+        </w:rPr>
+        <w:t>автотестов</w:t>
+      </w:r>
+      <w:proofErr w:type="spellEnd"/>
+      <w:r>
+        <w:rPr>
+          <w:rFonts w:ascii="Times New Roman" w:hAnsi="Times New Roman" w:cs="Times New Roman"/>
+          <w:sz w:val="28"/>
+          <w:szCs w:val="28"/>
+        </w:rPr>
+        <w:t xml:space="preserve">, просмотр отчетов в </w:t>
+      </w:r>
+      <w:proofErr w:type="spellStart"/>
+      <w:r>
+        <w:rPr>
+          <w:rFonts w:ascii="Times New Roman" w:hAnsi="Times New Roman" w:cs="Times New Roman"/>
+          <w:sz w:val="28"/>
+          <w:szCs w:val="28"/>
+          <w:lang w:val="en-US"/>
+        </w:rPr>
+        <w:t>Allur</w:t>
+      </w:r>
+      <w:proofErr w:type="spellEnd"/>
+      <w:r>
+        <w:rPr>
+          <w:rFonts w:ascii="Times New Roman" w:hAnsi="Times New Roman" w:cs="Times New Roman"/>
+          <w:sz w:val="28"/>
+          <w:szCs w:val="28"/>
+        </w:rPr>
+        <w:t>e и логов приложения.</w:t>
+      </w:r>
+    </w:p>
+    <w:p>
+      <w:pPr>
+        <w:spacing w:after="0" w:line="360" w:lineRule="auto"/>
+        <w:ind w:left="993" w:firstLine="141"/>
+        <w:jc w:val="both"/>
+        <w:rPr>
+          <w:rFonts w:ascii="Times New Roman" w:hAnsi="Times New Roman" w:cs="Times New Roman"/>
+          <w:sz w:val="28"/>
+          <w:szCs w:val="28"/>
+          <w:lang w:val="en-US"/>
+        </w:rPr>
+      </w:pPr>
+      <w:r>
+        <w:rPr>
+          <w:rFonts w:ascii="Times New Roman" w:hAnsi="Times New Roman" w:cs="Times New Roman"/>
+          <w:sz w:val="28"/>
+          <w:szCs w:val="28"/>
+        </w:rPr>
+        <w:t>При исправлении дефекта</w:t>
+      </w:r>
+      <w:r>
+        <w:rPr>
+          <w:rFonts w:ascii="Times New Roman" w:hAnsi="Times New Roman" w:cs="Times New Roman"/>
+          <w:sz w:val="28"/>
+          <w:szCs w:val="28"/>
+          <w:lang w:val="en-US"/>
+        </w:rPr>
+        <w:t>:</w:t>
+      </w:r>
+    </w:p>
+    <w:p>
+      <w:pPr>
+        <w:pStyle w:val="ac"/>
+        <w:numPr>
+          <w:ilvl w:val="0"/>
+          <w:numId w:val="21"/>
+        </w:numPr>
+        <w:spacing w:after="0" w:line="360" w:lineRule="auto"/>
+        <w:ind w:left="1701" w:hanging="283"/>
+        <w:jc w:val="both"/>
+        <w:rPr>
+          <w:rFonts w:ascii="Times New Roman" w:hAnsi="Times New Roman" w:cs="Times New Roman"/>
+          <w:sz w:val="28"/>
+          <w:szCs w:val="28"/>
+        </w:rPr>
+      </w:pPr>
+      <w:r>
+        <w:rPr>
+          <w:rFonts w:ascii="Times New Roman" w:hAnsi="Times New Roman" w:cs="Times New Roman"/>
+          <w:sz w:val="28"/>
+          <w:szCs w:val="28"/>
+        </w:rPr>
+        <w:t>Написание</w:t>
+      </w:r>
+      <w:r>
+        <w:rPr>
+          <w:rFonts w:ascii="Times New Roman" w:hAnsi="Times New Roman" w:cs="Times New Roman"/>
+          <w:sz w:val="28"/>
+          <w:szCs w:val="28"/>
+        </w:rPr>
+        <w:t>/</w:t>
+      </w:r>
+      <w:r>
+        <w:rPr>
+          <w:rFonts w:ascii="Times New Roman" w:hAnsi="Times New Roman" w:cs="Times New Roman"/>
+          <w:sz w:val="28"/>
+          <w:szCs w:val="28"/>
+        </w:rPr>
+        <w:t xml:space="preserve">исправление </w:t>
+      </w:r>
+      <w:proofErr w:type="spellStart"/>
+      <w:r>
+        <w:rPr>
+          <w:rFonts w:ascii="Times New Roman" w:hAnsi="Times New Roman" w:cs="Times New Roman"/>
+          <w:sz w:val="28"/>
+          <w:szCs w:val="28"/>
+        </w:rPr>
+        <w:t>автотеста</w:t>
+      </w:r>
+      <w:proofErr w:type="spellEnd"/>
+      <w:r>
+        <w:rPr>
+          <w:rFonts w:ascii="Times New Roman" w:hAnsi="Times New Roman" w:cs="Times New Roman"/>
+          <w:sz w:val="28"/>
+          <w:szCs w:val="28"/>
+        </w:rPr>
+        <w:t xml:space="preserve"> на пров</w:t>
+      </w:r>
+      <w:r>
+        <w:rPr>
+          <w:rFonts w:ascii="Times New Roman" w:hAnsi="Times New Roman" w:cs="Times New Roman"/>
+          <w:sz w:val="28"/>
+          <w:szCs w:val="28"/>
+        </w:rPr>
+        <w:t>ерку того, что дефект исправлен;</w:t>
+      </w:r>
+    </w:p>
+    <w:p>
+      <w:pPr>
+        <w:pStyle w:val="ac"/>
+        <w:numPr>
+          <w:ilvl w:val="0"/>
+          <w:numId w:val="21"/>
+        </w:numPr>
+        <w:spacing w:after="0" w:line="360" w:lineRule="auto"/>
+        <w:ind w:left="1701" w:hanging="283"/>
+        <w:jc w:val="both"/>
+        <w:rPr>
+          <w:rFonts w:ascii="Times New Roman" w:hAnsi="Times New Roman" w:cs="Times New Roman"/>
+          <w:sz w:val="28"/>
+          <w:szCs w:val="28"/>
+        </w:rPr>
+      </w:pPr>
+      <w:r>
+        <w:rPr>
+          <w:rFonts w:ascii="Times New Roman" w:hAnsi="Times New Roman" w:cs="Times New Roman"/>
+          <w:sz w:val="28"/>
+          <w:szCs w:val="28"/>
+        </w:rPr>
+        <w:t xml:space="preserve">Прогон </w:t>
+      </w:r>
+      <w:proofErr w:type="spellStart"/>
+      <w:r>
+        <w:rPr>
+          <w:rFonts w:ascii="Times New Roman" w:hAnsi="Times New Roman" w:cs="Times New Roman"/>
+          <w:sz w:val="28"/>
+          <w:szCs w:val="28"/>
+        </w:rPr>
+        <w:t>автотестов</w:t>
+      </w:r>
+      <w:proofErr w:type="spellEnd"/>
+      <w:r>
+        <w:rPr>
+          <w:rFonts w:ascii="Times New Roman" w:hAnsi="Times New Roman" w:cs="Times New Roman"/>
+          <w:sz w:val="28"/>
+          <w:szCs w:val="28"/>
+        </w:rPr>
+        <w:t xml:space="preserve">, просмотр отчетов в </w:t>
+      </w:r>
+      <w:proofErr w:type="spellStart"/>
+      <w:r>
+        <w:rPr>
+          <w:rFonts w:ascii="Times New Roman" w:hAnsi="Times New Roman" w:cs="Times New Roman"/>
+          <w:sz w:val="28"/>
+          <w:szCs w:val="28"/>
+          <w:lang w:val="en-US"/>
+        </w:rPr>
+        <w:t>Allur</w:t>
+      </w:r>
+      <w:proofErr w:type="spellEnd"/>
+      <w:r>
+        <w:rPr>
+          <w:rFonts w:ascii="Times New Roman" w:hAnsi="Times New Roman" w:cs="Times New Roman"/>
+          <w:sz w:val="28"/>
+          <w:szCs w:val="28"/>
+        </w:rPr>
+        <w:t>e и логов приложения.</w:t>
+      </w:r>
+    </w:p>
+    <w:p>
+      <w:pPr>
+        <w:pStyle w:val="ac"/>
+        <w:numPr>
+          <w:ilvl w:val="1"/>
+          <w:numId w:val="14"/>
+        </w:numPr>
+        <w:spacing w:after="0" w:line="360" w:lineRule="auto"/>
+        <w:jc w:val="both"/>
+        <w:rPr>
+          <w:rFonts w:ascii="Times New Roman" w:hAnsi="Times New Roman" w:cs="Times New Roman"/>
+          <w:sz w:val="28"/>
+          <w:szCs w:val="28"/>
+        </w:rPr>
+      </w:pPr>
+      <w:r>
+        <w:rPr>
+          <w:rFonts w:ascii="Times New Roman" w:hAnsi="Times New Roman" w:cs="Times New Roman"/>
+          <w:sz w:val="28"/>
+          <w:szCs w:val="28"/>
+        </w:rPr>
+        <w:t>Тестовая документация</w:t>
+      </w:r>
+    </w:p>
+    <w:p>
+      <w:pPr>
+        <w:pStyle w:val="ac"/>
+        <w:spacing w:after="0" w:line="360" w:lineRule="auto"/>
+        <w:ind w:left="1129"/>
+        <w:jc w:val="both"/>
+        <w:rPr>
+          <w:rFonts w:ascii="Times New Roman" w:hAnsi="Times New Roman" w:cs="Times New Roman"/>
+          <w:sz w:val="28"/>
+          <w:szCs w:val="28"/>
+        </w:rPr>
+      </w:pPr>
+      <w:r>
+        <w:rPr>
+          <w:rFonts w:ascii="Times New Roman" w:hAnsi="Times New Roman" w:cs="Times New Roman"/>
+          <w:sz w:val="28"/>
+          <w:szCs w:val="28"/>
+        </w:rPr>
+        <w:t xml:space="preserve">Все тест-кейсы, метрики, запуски </w:t>
+      </w:r>
+      <w:proofErr w:type="spellStart"/>
+      <w:r>
+        <w:rPr>
+          <w:rFonts w:ascii="Times New Roman" w:hAnsi="Times New Roman" w:cs="Times New Roman"/>
+          <w:sz w:val="28"/>
+          <w:szCs w:val="28"/>
+        </w:rPr>
+        <w:t>автотестов</w:t>
+      </w:r>
+      <w:proofErr w:type="spellEnd"/>
+      <w:r>
+        <w:rPr>
+          <w:rFonts w:ascii="Times New Roman" w:hAnsi="Times New Roman" w:cs="Times New Roman"/>
+          <w:sz w:val="28"/>
+          <w:szCs w:val="28"/>
+        </w:rPr>
+        <w:t xml:space="preserve"> находятся в </w:t>
+      </w:r>
+      <w:r>
+        <w:rPr>
+          <w:rFonts w:ascii="Times New Roman" w:hAnsi="Times New Roman" w:cs="Times New Roman"/>
+          <w:sz w:val="28"/>
+          <w:szCs w:val="28"/>
+          <w:lang w:val="en-US"/>
+        </w:rPr>
+        <w:t>Allure</w:t>
+      </w:r>
+      <w:r>
+        <w:rPr>
+          <w:rFonts w:ascii="Times New Roman" w:hAnsi="Times New Roman" w:cs="Times New Roman"/>
+          <w:sz w:val="28"/>
+          <w:szCs w:val="28"/>
+        </w:rPr>
+        <w:t>.</w:t>
+      </w:r>
+    </w:p>
+    <w:p>
+      <w:pPr>
+        <w:pStyle w:val="ac"/>
+        <w:numPr>
+          <w:ilvl w:val="1"/>
+          <w:numId w:val="14"/>
+        </w:numPr>
+        <w:spacing w:after="0" w:line="360" w:lineRule="auto"/>
+        <w:jc w:val="both"/>
+        <w:rPr>
+          <w:rFonts w:ascii="Times New Roman" w:hAnsi="Times New Roman" w:cs="Times New Roman"/>
+          <w:sz w:val="28"/>
+          <w:szCs w:val="28"/>
+        </w:rPr>
+      </w:pPr>
+      <w:r>
+        <w:rPr>
+          <w:rFonts w:ascii="Times New Roman" w:hAnsi="Times New Roman" w:cs="Times New Roman"/>
+          <w:sz w:val="28"/>
+          <w:szCs w:val="28"/>
+        </w:rPr>
+        <w:lastRenderedPageBreak/>
+        <w:t>Разработка тест-кейсов</w:t>
+      </w:r>
+    </w:p>
+    <w:p>
+      <w:pPr>
+        <w:pStyle w:val="ac"/>
+        <w:numPr>
+          <w:ilvl w:val="0"/>
+          <w:numId w:val="22"/>
+        </w:numPr>
+        <w:spacing w:after="0" w:line="360" w:lineRule="auto"/>
+        <w:jc w:val="both"/>
+        <w:rPr>
+          <w:rFonts w:ascii="Times New Roman" w:hAnsi="Times New Roman" w:cs="Times New Roman"/>
+          <w:sz w:val="28"/>
+          <w:szCs w:val="28"/>
+          <w:lang w:val="en-US"/>
+        </w:rPr>
+      </w:pPr>
+      <w:r>
+        <w:rPr>
+          <w:rFonts w:ascii="Times New Roman" w:hAnsi="Times New Roman" w:cs="Times New Roman"/>
+          <w:b/>
+          <w:sz w:val="28"/>
+          <w:szCs w:val="28"/>
+          <w:lang w:val="en-US"/>
+        </w:rPr>
+        <w:t>ID</w:t>
+      </w:r>
+      <w:r>
+        <w:rPr>
+          <w:rFonts w:ascii="Times New Roman" w:hAnsi="Times New Roman" w:cs="Times New Roman"/>
+          <w:sz w:val="28"/>
+          <w:szCs w:val="28"/>
+          <w:lang w:val="en-US"/>
+        </w:rPr>
+        <w:t>: Wordz_1</w:t>
+      </w:r>
+      <w:r>
+        <w:rPr>
+          <w:rFonts w:ascii="Times New Roman" w:hAnsi="Times New Roman" w:cs="Times New Roman"/>
+          <w:sz w:val="28"/>
+          <w:szCs w:val="28"/>
+        </w:rPr>
+        <w:t>.</w:t>
+      </w:r>
+    </w:p>
+    <w:p>
+      <w:pPr>
+        <w:pStyle w:val="ac"/>
+        <w:spacing w:after="0" w:line="360" w:lineRule="auto"/>
+        <w:jc w:val="both"/>
+        <w:rPr>
+          <w:rFonts w:ascii="Times New Roman" w:hAnsi="Times New Roman" w:cs="Times New Roman"/>
+          <w:sz w:val="28"/>
+          <w:szCs w:val="28"/>
+          <w:lang w:val="en-US"/>
+        </w:rPr>
+      </w:pPr>
+      <w:r>
+        <w:rPr>
+          <w:rFonts w:ascii="Times New Roman" w:hAnsi="Times New Roman" w:cs="Times New Roman"/>
+          <w:b/>
+          <w:sz w:val="28"/>
+          <w:szCs w:val="28"/>
+        </w:rPr>
+        <w:t>Операция</w:t>
+      </w:r>
+      <w:r>
+        <w:rPr>
+          <w:rFonts w:ascii="Times New Roman" w:hAnsi="Times New Roman" w:cs="Times New Roman"/>
+          <w:sz w:val="28"/>
+          <w:szCs w:val="28"/>
+          <w:lang w:val="en-US"/>
+        </w:rPr>
+        <w:t xml:space="preserve">: </w:t>
+      </w:r>
+      <w:proofErr w:type="spellStart"/>
+      <w:r>
+        <w:rPr>
+          <w:rFonts w:ascii="Times New Roman" w:hAnsi="Times New Roman" w:cs="Times New Roman"/>
+          <w:sz w:val="28"/>
+          <w:szCs w:val="28"/>
+        </w:rPr>
+        <w:t>Readiness</w:t>
+      </w:r>
+      <w:proofErr w:type="spellEnd"/>
+      <w:r>
+        <w:rPr>
+          <w:rFonts w:ascii="Times New Roman" w:hAnsi="Times New Roman" w:cs="Times New Roman"/>
+          <w:sz w:val="28"/>
+          <w:szCs w:val="28"/>
+        </w:rPr>
+        <w:t xml:space="preserve"> проба.</w:t>
+      </w:r>
+    </w:p>
+    <w:p>
+      <w:pPr>
+        <w:pStyle w:val="ac"/>
+        <w:spacing w:after="0" w:line="360" w:lineRule="auto"/>
+        <w:jc w:val="both"/>
+        <w:rPr>
+          <w:rFonts w:ascii="Times New Roman" w:hAnsi="Times New Roman" w:cs="Times New Roman"/>
+          <w:sz w:val="28"/>
+          <w:szCs w:val="28"/>
+        </w:rPr>
+      </w:pPr>
+      <w:r>
+        <w:rPr>
+          <w:rFonts w:ascii="Times New Roman" w:hAnsi="Times New Roman" w:cs="Times New Roman"/>
+          <w:b/>
+          <w:sz w:val="28"/>
+          <w:szCs w:val="28"/>
+        </w:rPr>
+        <w:t>Заглавие</w:t>
+      </w:r>
+      <w:r>
+        <w:rPr>
+          <w:rFonts w:ascii="Times New Roman" w:hAnsi="Times New Roman" w:cs="Times New Roman"/>
+          <w:sz w:val="28"/>
+          <w:szCs w:val="28"/>
+        </w:rPr>
+        <w:t>:</w:t>
+      </w:r>
+      <w:r>
+        <w:rPr>
+          <w:rFonts w:ascii="Times New Roman" w:hAnsi="Times New Roman" w:cs="Times New Roman"/>
+          <w:sz w:val="28"/>
+          <w:szCs w:val="28"/>
+        </w:rPr>
+        <w:t xml:space="preserve"> Приложение готово к приему запросов.</w:t>
+      </w:r>
+    </w:p>
+    <w:p>
+      <w:pPr>
+        <w:pStyle w:val="ac"/>
+        <w:spacing w:after="0" w:line="360" w:lineRule="auto"/>
+        <w:jc w:val="both"/>
+        <w:rPr>
+          <w:rFonts w:ascii="Times New Roman" w:hAnsi="Times New Roman" w:cs="Times New Roman"/>
+          <w:sz w:val="28"/>
+          <w:szCs w:val="28"/>
+        </w:rPr>
+      </w:pPr>
+      <w:r>
+        <w:rPr>
+          <w:rFonts w:ascii="Times New Roman" w:hAnsi="Times New Roman" w:cs="Times New Roman"/>
+          <w:b/>
+          <w:sz w:val="28"/>
+          <w:szCs w:val="28"/>
+        </w:rPr>
+        <w:t>Шаги:</w:t>
+      </w:r>
+      <w:r>
+        <w:rPr>
+          <w:rFonts w:ascii="Times New Roman" w:hAnsi="Times New Roman" w:cs="Times New Roman"/>
+          <w:b/>
+          <w:sz w:val="28"/>
+          <w:szCs w:val="28"/>
+        </w:rPr>
+        <w:t xml:space="preserve"> </w:t>
+      </w:r>
+      <w:r>
+        <w:rPr>
+          <w:rFonts w:ascii="Times New Roman" w:hAnsi="Times New Roman" w:cs="Times New Roman"/>
+          <w:sz w:val="28"/>
+          <w:szCs w:val="28"/>
+        </w:rPr>
+        <w:t xml:space="preserve">1. Сделать </w:t>
+      </w:r>
+      <w:r>
+        <w:rPr>
+          <w:rFonts w:ascii="Times New Roman" w:hAnsi="Times New Roman" w:cs="Times New Roman"/>
+          <w:sz w:val="28"/>
+          <w:szCs w:val="28"/>
+          <w:lang w:val="en-US"/>
+        </w:rPr>
+        <w:t>GET</w:t>
+      </w:r>
+      <w:r>
+        <w:rPr>
+          <w:rFonts w:ascii="Times New Roman" w:hAnsi="Times New Roman" w:cs="Times New Roman"/>
+          <w:sz w:val="28"/>
+          <w:szCs w:val="28"/>
+        </w:rPr>
+        <w:t xml:space="preserve"> запрос на </w:t>
+      </w:r>
+      <w:r>
+        <w:rPr>
+          <w:rFonts w:ascii="Times New Roman" w:hAnsi="Times New Roman" w:cs="Times New Roman"/>
+          <w:sz w:val="28"/>
+          <w:szCs w:val="28"/>
+        </w:rPr>
+        <w:t>/</w:t>
+      </w:r>
+      <w:r>
+        <w:rPr>
+          <w:rFonts w:ascii="Times New Roman" w:hAnsi="Times New Roman" w:cs="Times New Roman"/>
+          <w:sz w:val="28"/>
+          <w:szCs w:val="28"/>
+          <w:lang w:val="en-US"/>
+        </w:rPr>
+        <w:t>liveness</w:t>
+      </w:r>
+      <w:r>
+        <w:rPr>
+          <w:rFonts w:ascii="Times New Roman" w:hAnsi="Times New Roman" w:cs="Times New Roman"/>
+          <w:sz w:val="28"/>
+          <w:szCs w:val="28"/>
+        </w:rPr>
+        <w:t>/</w:t>
+      </w:r>
+      <w:r>
+        <w:rPr>
+          <w:rFonts w:ascii="Times New Roman" w:hAnsi="Times New Roman" w:cs="Times New Roman"/>
+          <w:sz w:val="28"/>
+          <w:szCs w:val="28"/>
+          <w:lang w:val="en-US"/>
+        </w:rPr>
+        <w:t>ready</w:t>
+      </w:r>
+    </w:p>
+    <w:p>
+      <w:pPr>
+        <w:pStyle w:val="ac"/>
+        <w:spacing w:after="0" w:line="360" w:lineRule="auto"/>
+        <w:ind w:left="0" w:firstLine="709"/>
+        <w:jc w:val="both"/>
+        <w:rPr>
+          <w:rFonts w:ascii="Times New Roman" w:hAnsi="Times New Roman" w:cs="Times New Roman"/>
+          <w:sz w:val="28"/>
+          <w:szCs w:val="28"/>
+        </w:rPr>
+      </w:pPr>
+      <w:r>
+        <w:rPr>
+          <w:rFonts w:ascii="Times New Roman" w:hAnsi="Times New Roman" w:cs="Times New Roman"/>
+          <w:b/>
+          <w:sz w:val="28"/>
+          <w:szCs w:val="28"/>
+        </w:rPr>
+        <w:t>Ожидаемый результат</w:t>
+      </w:r>
+      <w:r>
+        <w:rPr>
+          <w:rFonts w:ascii="Times New Roman" w:hAnsi="Times New Roman" w:cs="Times New Roman"/>
+          <w:b/>
+          <w:sz w:val="28"/>
+          <w:szCs w:val="28"/>
+        </w:rPr>
+        <w:t>:</w:t>
+      </w:r>
+      <w:r>
+        <w:rPr>
+          <w:rFonts w:ascii="Times New Roman" w:hAnsi="Times New Roman" w:cs="Times New Roman"/>
+          <w:b/>
+          <w:sz w:val="28"/>
+          <w:szCs w:val="28"/>
+        </w:rPr>
+        <w:t xml:space="preserve"> </w:t>
+      </w:r>
+      <w:r>
+        <w:rPr>
+          <w:rFonts w:ascii="Times New Roman" w:hAnsi="Times New Roman" w:cs="Times New Roman"/>
+          <w:sz w:val="28"/>
+          <w:szCs w:val="28"/>
+        </w:rPr>
+        <w:t xml:space="preserve">1. Ответ с статусом 200 и </w:t>
+      </w:r>
+      <w:r>
+        <w:rPr>
+          <w:rFonts w:ascii="Times New Roman" w:hAnsi="Times New Roman" w:cs="Times New Roman"/>
+          <w:sz w:val="28"/>
+          <w:szCs w:val="28"/>
+          <w:lang w:val="en-US"/>
+        </w:rPr>
+        <w:t>status</w:t>
+      </w:r>
+      <w:r>
+        <w:rPr>
+          <w:rFonts w:ascii="Times New Roman" w:hAnsi="Times New Roman" w:cs="Times New Roman"/>
+          <w:sz w:val="28"/>
+          <w:szCs w:val="28"/>
+        </w:rPr>
+        <w:t xml:space="preserve"> в ответе равен “</w:t>
+      </w:r>
+      <w:r>
+        <w:rPr>
+          <w:rFonts w:ascii="Times New Roman" w:hAnsi="Times New Roman" w:cs="Times New Roman"/>
+          <w:sz w:val="28"/>
+          <w:szCs w:val="28"/>
+          <w:lang w:val="en-US"/>
+        </w:rPr>
+        <w:t>READY</w:t>
+      </w:r>
+      <w:r>
+        <w:rPr>
+          <w:rFonts w:ascii="Times New Roman" w:hAnsi="Times New Roman" w:cs="Times New Roman"/>
+          <w:sz w:val="28"/>
+          <w:szCs w:val="28"/>
+        </w:rPr>
+        <w:t>”</w:t>
+      </w:r>
+    </w:p>
+    <w:p>
+      <w:pPr>
+        <w:pStyle w:val="ac"/>
+        <w:numPr>
+          <w:ilvl w:val="0"/>
+          <w:numId w:val="22"/>
+        </w:numPr>
+        <w:spacing w:after="0" w:line="360" w:lineRule="auto"/>
+        <w:jc w:val="both"/>
+        <w:rPr>
+          <w:rFonts w:ascii="Times New Roman" w:hAnsi="Times New Roman" w:cs="Times New Roman"/>
+          <w:sz w:val="28"/>
+          <w:szCs w:val="28"/>
+          <w:lang w:val="en-US"/>
+        </w:rPr>
+      </w:pPr>
+      <w:r>
+        <w:rPr>
+          <w:rFonts w:ascii="Times New Roman" w:hAnsi="Times New Roman" w:cs="Times New Roman"/>
+          <w:b/>
+          <w:sz w:val="28"/>
+          <w:szCs w:val="28"/>
+          <w:lang w:val="en-US"/>
+        </w:rPr>
+        <w:t>ID</w:t>
+      </w:r>
+      <w:r>
+        <w:rPr>
+          <w:rFonts w:ascii="Times New Roman" w:hAnsi="Times New Roman" w:cs="Times New Roman"/>
+          <w:sz w:val="28"/>
+          <w:szCs w:val="28"/>
+          <w:lang w:val="en-US"/>
+        </w:rPr>
+        <w:t>: Wordz_2</w:t>
+      </w:r>
+      <w:r>
+        <w:rPr>
+          <w:rFonts w:ascii="Times New Roman" w:hAnsi="Times New Roman" w:cs="Times New Roman"/>
+          <w:sz w:val="28"/>
+          <w:szCs w:val="28"/>
+        </w:rPr>
+        <w:t>.</w:t>
+      </w:r>
+    </w:p>
+    <w:p>
+      <w:pPr>
+        <w:pStyle w:val="ac"/>
+        <w:spacing w:after="0" w:line="360" w:lineRule="auto"/>
+        <w:jc w:val="both"/>
+        <w:rPr>
+          <w:rFonts w:ascii="Times New Roman" w:hAnsi="Times New Roman" w:cs="Times New Roman"/>
+          <w:sz w:val="28"/>
+          <w:szCs w:val="28"/>
+          <w:lang w:val="en-US"/>
+        </w:rPr>
+      </w:pPr>
+      <w:r>
+        <w:rPr>
+          <w:rFonts w:ascii="Times New Roman" w:hAnsi="Times New Roman" w:cs="Times New Roman"/>
+          <w:b/>
+          <w:sz w:val="28"/>
+          <w:szCs w:val="28"/>
+        </w:rPr>
+        <w:t>Операция</w:t>
+      </w:r>
+      <w:r>
+        <w:rPr>
+          <w:rFonts w:ascii="Times New Roman" w:hAnsi="Times New Roman" w:cs="Times New Roman"/>
+          <w:sz w:val="28"/>
+          <w:szCs w:val="28"/>
+          <w:lang w:val="en-US"/>
+        </w:rPr>
+        <w:t xml:space="preserve">: </w:t>
+      </w:r>
+      <w:proofErr w:type="spellStart"/>
+      <w:r>
+        <w:rPr>
+          <w:rFonts w:ascii="Times New Roman" w:hAnsi="Times New Roman" w:cs="Times New Roman"/>
+          <w:sz w:val="28"/>
+          <w:szCs w:val="28"/>
+          <w:lang w:val="en-US"/>
+        </w:rPr>
+        <w:t>Создание</w:t>
+      </w:r>
+      <w:proofErr w:type="spellEnd"/>
+      <w:r>
+        <w:rPr>
+          <w:rFonts w:ascii="Times New Roman" w:hAnsi="Times New Roman" w:cs="Times New Roman"/>
+          <w:sz w:val="28"/>
+          <w:szCs w:val="28"/>
+          <w:lang w:val="en-US"/>
+        </w:rPr>
+        <w:t xml:space="preserve"> </w:t>
+      </w:r>
+      <w:proofErr w:type="spellStart"/>
+      <w:r>
+        <w:rPr>
+          <w:rFonts w:ascii="Times New Roman" w:hAnsi="Times New Roman" w:cs="Times New Roman"/>
+          <w:sz w:val="28"/>
+          <w:szCs w:val="28"/>
+          <w:lang w:val="en-US"/>
+        </w:rPr>
+        <w:t>новой</w:t>
+      </w:r>
+      <w:proofErr w:type="spellEnd"/>
+      <w:r>
+        <w:rPr>
+          <w:rFonts w:ascii="Times New Roman" w:hAnsi="Times New Roman" w:cs="Times New Roman"/>
+          <w:sz w:val="28"/>
+          <w:szCs w:val="28"/>
+          <w:lang w:val="en-US"/>
+        </w:rPr>
+        <w:t xml:space="preserve"> </w:t>
+      </w:r>
+      <w:proofErr w:type="spellStart"/>
+      <w:r>
+        <w:rPr>
+          <w:rFonts w:ascii="Times New Roman" w:hAnsi="Times New Roman" w:cs="Times New Roman"/>
+          <w:sz w:val="28"/>
+          <w:szCs w:val="28"/>
+          <w:lang w:val="en-US"/>
+        </w:rPr>
+        <w:t>игры</w:t>
+      </w:r>
+      <w:proofErr w:type="spellEnd"/>
+      <w:r>
+        <w:rPr>
+          <w:rFonts w:ascii="Times New Roman" w:hAnsi="Times New Roman" w:cs="Times New Roman"/>
+          <w:sz w:val="28"/>
+          <w:szCs w:val="28"/>
+        </w:rPr>
+        <w:t>.</w:t>
+      </w:r>
+    </w:p>
+    <w:p>
+      <w:pPr>
+        <w:pStyle w:val="ac"/>
+        <w:spacing w:after="0" w:line="360" w:lineRule="auto"/>
+        <w:jc w:val="both"/>
+        <w:rPr>
+          <w:rFonts w:ascii="Times New Roman" w:hAnsi="Times New Roman" w:cs="Times New Roman"/>
+          <w:sz w:val="28"/>
+          <w:szCs w:val="28"/>
+        </w:rPr>
+      </w:pPr>
+      <w:r>
+        <w:rPr>
+          <w:rFonts w:ascii="Times New Roman" w:hAnsi="Times New Roman" w:cs="Times New Roman"/>
+          <w:b/>
+          <w:sz w:val="28"/>
+          <w:szCs w:val="28"/>
+        </w:rPr>
+        <w:t>Заглавие</w:t>
+      </w:r>
+      <w:r>
+        <w:rPr>
+          <w:rFonts w:ascii="Times New Roman" w:hAnsi="Times New Roman" w:cs="Times New Roman"/>
+          <w:sz w:val="28"/>
+          <w:szCs w:val="28"/>
+        </w:rPr>
+        <w:t>:</w:t>
+      </w:r>
+      <w:r>
+        <w:rPr>
+          <w:rFonts w:ascii="Times New Roman" w:hAnsi="Times New Roman" w:cs="Times New Roman"/>
+          <w:sz w:val="28"/>
+          <w:szCs w:val="28"/>
+        </w:rPr>
+        <w:t xml:space="preserve"> </w:t>
+      </w:r>
+      <w:r>
+        <w:rPr>
+          <w:rFonts w:ascii="Times New Roman" w:hAnsi="Times New Roman" w:cs="Times New Roman"/>
+          <w:sz w:val="28"/>
+          <w:szCs w:val="28"/>
+        </w:rPr>
+        <w:t>Создание новой игры</w:t>
+      </w:r>
+      <w:r>
+        <w:rPr>
+          <w:rFonts w:ascii="Times New Roman" w:hAnsi="Times New Roman" w:cs="Times New Roman"/>
+          <w:sz w:val="28"/>
+          <w:szCs w:val="28"/>
+        </w:rPr>
+        <w:t>.</w:t>
+      </w:r>
+    </w:p>
+    <w:p>
+      <w:pPr>
+        <w:pStyle w:val="ac"/>
+        <w:spacing w:after="0" w:line="360" w:lineRule="auto"/>
+        <w:jc w:val="both"/>
+        <w:rPr>
+          <w:rFonts w:ascii="Times New Roman" w:hAnsi="Times New Roman" w:cs="Times New Roman"/>
+          <w:sz w:val="28"/>
+          <w:szCs w:val="28"/>
+        </w:rPr>
+      </w:pPr>
+      <w:r>
+        <w:rPr>
+          <w:rFonts w:ascii="Times New Roman" w:hAnsi="Times New Roman" w:cs="Times New Roman"/>
+          <w:b/>
+          <w:sz w:val="28"/>
+          <w:szCs w:val="28"/>
+        </w:rPr>
+        <w:t>Шаги:</w:t>
+      </w:r>
+      <w:r>
+        <w:rPr>
+          <w:rFonts w:ascii="Times New Roman" w:hAnsi="Times New Roman" w:cs="Times New Roman"/>
+          <w:b/>
+          <w:sz w:val="28"/>
+          <w:szCs w:val="28"/>
+        </w:rPr>
+        <w:t xml:space="preserve"> </w:t>
+      </w:r>
+      <w:r>
+        <w:rPr>
+          <w:rFonts w:ascii="Times New Roman" w:hAnsi="Times New Roman" w:cs="Times New Roman"/>
+          <w:sz w:val="28"/>
+          <w:szCs w:val="28"/>
+        </w:rPr>
+        <w:t xml:space="preserve">1. Сделать </w:t>
+      </w:r>
+      <w:r>
+        <w:rPr>
+          <w:rFonts w:ascii="Times New Roman" w:hAnsi="Times New Roman" w:cs="Times New Roman"/>
+          <w:sz w:val="28"/>
+          <w:szCs w:val="28"/>
+          <w:lang w:val="en-US"/>
+        </w:rPr>
+        <w:t>POST</w:t>
+      </w:r>
+      <w:r>
+        <w:rPr>
+          <w:rFonts w:ascii="Times New Roman" w:hAnsi="Times New Roman" w:cs="Times New Roman"/>
+          <w:sz w:val="28"/>
+          <w:szCs w:val="28"/>
+        </w:rPr>
+        <w:t xml:space="preserve"> запрос на </w:t>
+      </w:r>
+      <w:r>
+        <w:rPr>
+          <w:rFonts w:ascii="Times New Roman" w:hAnsi="Times New Roman" w:cs="Times New Roman"/>
+          <w:sz w:val="28"/>
+          <w:szCs w:val="28"/>
+        </w:rPr>
+        <w:t>/</w:t>
+      </w:r>
+      <w:proofErr w:type="spellStart"/>
+      <w:r>
+        <w:rPr>
+          <w:rFonts w:ascii="Times New Roman" w:hAnsi="Times New Roman" w:cs="Times New Roman"/>
+          <w:sz w:val="28"/>
+          <w:szCs w:val="28"/>
+        </w:rPr>
+        <w:t>start</w:t>
+      </w:r>
+      <w:proofErr w:type="spellEnd"/>
+    </w:p>
+    <w:p>
+      <w:pPr>
+        <w:pStyle w:val="ac"/>
+        <w:spacing w:after="0" w:line="360" w:lineRule="auto"/>
+        <w:ind w:left="0" w:firstLine="709"/>
+        <w:jc w:val="both"/>
+        <w:rPr>
+          <w:rFonts w:ascii="Times New Roman" w:hAnsi="Times New Roman" w:cs="Times New Roman"/>
+          <w:b/>
+          <w:sz w:val="28"/>
+          <w:szCs w:val="28"/>
+        </w:rPr>
+      </w:pPr>
+      <w:r>
+        <w:rPr>
+          <w:rFonts w:ascii="Times New Roman" w:hAnsi="Times New Roman" w:cs="Times New Roman"/>
+          <w:b/>
+          <w:sz w:val="28"/>
+          <w:szCs w:val="28"/>
+        </w:rPr>
+        <w:t>Ожидаемый результат</w:t>
+      </w:r>
+      <w:r>
+        <w:rPr>
+          <w:rFonts w:ascii="Times New Roman" w:hAnsi="Times New Roman" w:cs="Times New Roman"/>
+          <w:b/>
+          <w:sz w:val="28"/>
+          <w:szCs w:val="28"/>
+        </w:rPr>
+        <w:t>:</w:t>
+      </w:r>
+      <w:r>
+        <w:rPr>
+          <w:rFonts w:ascii="Times New Roman" w:hAnsi="Times New Roman" w:cs="Times New Roman"/>
+          <w:b/>
+          <w:sz w:val="28"/>
+          <w:szCs w:val="28"/>
+        </w:rPr>
+        <w:t xml:space="preserve"> </w:t>
+      </w:r>
+    </w:p>
+    <w:p>
+      <w:pPr>
+        <w:pStyle w:val="ac"/>
+        <w:spacing w:after="0" w:line="360" w:lineRule="auto"/>
+        <w:ind w:left="707" w:firstLine="709"/>
+        <w:jc w:val="both"/>
+        <w:rPr>
+          <w:rFonts w:ascii="Times New Roman" w:hAnsi="Times New Roman" w:cs="Times New Roman"/>
+          <w:sz w:val="28"/>
+          <w:szCs w:val="28"/>
+          <w:lang w:val="en-US"/>
+        </w:rPr>
+      </w:pPr>
+      <w:r>
+        <w:rPr>
+          <w:rFonts w:ascii="Times New Roman" w:hAnsi="Times New Roman" w:cs="Times New Roman"/>
+          <w:sz w:val="28"/>
+          <w:szCs w:val="28"/>
+        </w:rPr>
+        <w:t>1. Ответ с статусо</w:t>
+      </w:r>
+      <w:r>
+        <w:rPr>
+          <w:rFonts w:ascii="Times New Roman" w:hAnsi="Times New Roman" w:cs="Times New Roman"/>
+          <w:sz w:val="28"/>
+          <w:szCs w:val="28"/>
+        </w:rPr>
+        <w:t>м 201. В</w:t>
+      </w:r>
+      <w:r>
+        <w:rPr>
+          <w:rFonts w:ascii="Times New Roman" w:hAnsi="Times New Roman" w:cs="Times New Roman"/>
+          <w:sz w:val="28"/>
+          <w:szCs w:val="28"/>
+          <w:lang w:val="en-US"/>
+        </w:rPr>
+        <w:t xml:space="preserve"> </w:t>
+      </w:r>
+      <w:r>
+        <w:rPr>
+          <w:rFonts w:ascii="Times New Roman" w:hAnsi="Times New Roman" w:cs="Times New Roman"/>
+          <w:sz w:val="28"/>
+          <w:szCs w:val="28"/>
+          <w:lang w:val="en-US"/>
+        </w:rPr>
+        <w:t>body</w:t>
+      </w:r>
+      <w:r>
+        <w:rPr>
+          <w:rFonts w:ascii="Times New Roman" w:hAnsi="Times New Roman" w:cs="Times New Roman"/>
+          <w:sz w:val="28"/>
+          <w:szCs w:val="28"/>
+          <w:lang w:val="en-US"/>
+        </w:rPr>
+        <w:t xml:space="preserve">: </w:t>
+      </w:r>
+      <w:r>
+        <w:rPr>
+          <w:rFonts w:ascii="Times New Roman" w:hAnsi="Times New Roman" w:cs="Times New Roman"/>
+          <w:sz w:val="28"/>
+          <w:szCs w:val="28"/>
+          <w:lang w:val="en-US"/>
+        </w:rPr>
+        <w:t>id</w:t>
+      </w:r>
+      <w:r>
+        <w:rPr>
+          <w:rFonts w:ascii="Times New Roman" w:hAnsi="Times New Roman" w:cs="Times New Roman"/>
+          <w:sz w:val="28"/>
+          <w:szCs w:val="28"/>
+          <w:lang w:val="en-US"/>
+        </w:rPr>
+        <w:t xml:space="preserve"> </w:t>
+      </w:r>
+      <w:r>
+        <w:rPr>
+          <w:rFonts w:ascii="Times New Roman" w:hAnsi="Times New Roman" w:cs="Times New Roman"/>
+          <w:sz w:val="28"/>
+          <w:szCs w:val="28"/>
+        </w:rPr>
+        <w:t>игры</w:t>
+      </w:r>
+      <w:r>
+        <w:rPr>
+          <w:rFonts w:ascii="Times New Roman" w:hAnsi="Times New Roman" w:cs="Times New Roman"/>
+          <w:sz w:val="28"/>
+          <w:szCs w:val="28"/>
+          <w:lang w:val="en-US"/>
+        </w:rPr>
+        <w:t xml:space="preserve">, </w:t>
+      </w:r>
+      <w:r>
+        <w:rPr>
+          <w:rFonts w:ascii="Times New Roman" w:hAnsi="Times New Roman" w:cs="Times New Roman"/>
+          <w:sz w:val="28"/>
+          <w:szCs w:val="28"/>
+          <w:lang w:val="en-US"/>
+        </w:rPr>
+        <w:t xml:space="preserve">attempts = 0, </w:t>
+      </w:r>
+      <w:proofErr w:type="spellStart"/>
+      <w:r>
+        <w:rPr>
+          <w:rFonts w:ascii="Times New Roman" w:hAnsi="Times New Roman" w:cs="Times New Roman"/>
+          <w:sz w:val="28"/>
+          <w:szCs w:val="28"/>
+          <w:lang w:val="en-US"/>
+        </w:rPr>
+        <w:t>isFinished</w:t>
+      </w:r>
+      <w:proofErr w:type="spellEnd"/>
+      <w:r>
+        <w:rPr>
+          <w:rFonts w:ascii="Times New Roman" w:hAnsi="Times New Roman" w:cs="Times New Roman"/>
+          <w:sz w:val="28"/>
+          <w:szCs w:val="28"/>
+          <w:lang w:val="en-US"/>
+        </w:rPr>
+        <w:t xml:space="preserve"> = false </w:t>
+      </w:r>
+    </w:p>
+    <w:p>
+      <w:pPr>
+        <w:pStyle w:val="ac"/>
+        <w:spacing w:after="0" w:line="360" w:lineRule="auto"/>
+        <w:ind w:left="0" w:firstLine="709"/>
+        <w:jc w:val="both"/>
+        <w:rPr>
+          <w:rFonts w:ascii="Times New Roman" w:hAnsi="Times New Roman" w:cs="Times New Roman"/>
+          <w:sz w:val="28"/>
+          <w:szCs w:val="28"/>
+          <w:lang w:val="en-US"/>
+        </w:rPr>
+      </w:pPr>
+      <w:r>
+        <w:rPr>
+          <w:rFonts w:ascii="Times New Roman" w:hAnsi="Times New Roman" w:cs="Times New Roman"/>
+          <w:sz w:val="28"/>
+          <w:szCs w:val="28"/>
+          <w:lang w:val="en-US"/>
+        </w:rPr>
+        <w:tab/>
+        <w:t>2.</w:t>
+      </w:r>
+      <w:r>
+        <w:rPr>
+          <w:rFonts w:ascii="Times New Roman" w:hAnsi="Times New Roman" w:cs="Times New Roman"/>
+          <w:sz w:val="28"/>
+          <w:szCs w:val="28"/>
+          <w:lang w:val="en-US"/>
+        </w:rPr>
+        <w:t xml:space="preserve"> </w:t>
+      </w:r>
+      <w:r>
+        <w:rPr>
+          <w:rFonts w:ascii="Times New Roman" w:hAnsi="Times New Roman" w:cs="Times New Roman"/>
+          <w:sz w:val="28"/>
+          <w:szCs w:val="28"/>
+        </w:rPr>
+        <w:t>Сохранена</w:t>
+      </w:r>
+      <w:r>
+        <w:rPr>
+          <w:rFonts w:ascii="Times New Roman" w:hAnsi="Times New Roman" w:cs="Times New Roman"/>
+          <w:sz w:val="28"/>
+          <w:szCs w:val="28"/>
+          <w:lang w:val="en-US"/>
+        </w:rPr>
+        <w:t xml:space="preserve"> </w:t>
+      </w:r>
+      <w:r>
+        <w:rPr>
+          <w:rFonts w:ascii="Times New Roman" w:hAnsi="Times New Roman" w:cs="Times New Roman"/>
+          <w:sz w:val="28"/>
+          <w:szCs w:val="28"/>
+        </w:rPr>
+        <w:t>игра</w:t>
+      </w:r>
+      <w:r>
+        <w:rPr>
+          <w:rFonts w:ascii="Times New Roman" w:hAnsi="Times New Roman" w:cs="Times New Roman"/>
+          <w:sz w:val="28"/>
+          <w:szCs w:val="28"/>
+          <w:lang w:val="en-US"/>
+        </w:rPr>
+        <w:t xml:space="preserve"> </w:t>
+      </w:r>
+      <w:r>
+        <w:rPr>
+          <w:rFonts w:ascii="Times New Roman" w:hAnsi="Times New Roman" w:cs="Times New Roman"/>
+          <w:sz w:val="28"/>
+          <w:szCs w:val="28"/>
+        </w:rPr>
+        <w:t>с</w:t>
+      </w:r>
+      <w:r>
+        <w:rPr>
+          <w:rFonts w:ascii="Times New Roman" w:hAnsi="Times New Roman" w:cs="Times New Roman"/>
+          <w:sz w:val="28"/>
+          <w:szCs w:val="28"/>
+          <w:lang w:val="en-US"/>
+        </w:rPr>
+        <w:t xml:space="preserve"> </w:t>
+      </w:r>
+      <w:r>
+        <w:rPr>
+          <w:rFonts w:ascii="Times New Roman" w:hAnsi="Times New Roman" w:cs="Times New Roman"/>
+          <w:sz w:val="28"/>
+          <w:szCs w:val="28"/>
+        </w:rPr>
+        <w:t>полями</w:t>
+      </w:r>
+      <w:r>
+        <w:rPr>
+          <w:rFonts w:ascii="Times New Roman" w:hAnsi="Times New Roman" w:cs="Times New Roman"/>
+          <w:sz w:val="28"/>
+          <w:szCs w:val="28"/>
+          <w:lang w:val="en-US"/>
+        </w:rPr>
+        <w:t xml:space="preserve"> </w:t>
+      </w:r>
+      <w:r>
+        <w:rPr>
+          <w:rFonts w:ascii="Times New Roman" w:hAnsi="Times New Roman" w:cs="Times New Roman"/>
+          <w:sz w:val="28"/>
+          <w:szCs w:val="28"/>
+          <w:lang w:val="en-US"/>
+        </w:rPr>
+        <w:t xml:space="preserve">id = </w:t>
+      </w:r>
+      <w:proofErr w:type="spellStart"/>
+      <w:proofErr w:type="gramStart"/>
+      <w:r>
+        <w:rPr>
+          <w:rFonts w:ascii="Times New Roman" w:hAnsi="Times New Roman" w:cs="Times New Roman"/>
+          <w:sz w:val="28"/>
+          <w:szCs w:val="28"/>
+          <w:lang w:val="en-US"/>
+        </w:rPr>
+        <w:t>uuid</w:t>
+      </w:r>
+      <w:proofErr w:type="spellEnd"/>
+      <w:r>
+        <w:rPr>
+          <w:rFonts w:ascii="Times New Roman" w:hAnsi="Times New Roman" w:cs="Times New Roman"/>
+          <w:sz w:val="28"/>
+          <w:szCs w:val="28"/>
+          <w:lang w:val="en-US"/>
+        </w:rPr>
+        <w:t>(</w:t>
+      </w:r>
+      <w:proofErr w:type="gramEnd"/>
+      <w:r>
+        <w:rPr>
+          <w:rFonts w:ascii="Times New Roman" w:hAnsi="Times New Roman" w:cs="Times New Roman"/>
+          <w:sz w:val="28"/>
+          <w:szCs w:val="28"/>
+          <w:lang w:val="en-US"/>
+        </w:rPr>
+        <w:t xml:space="preserve">), attempts = 0, </w:t>
+      </w:r>
+      <w:proofErr w:type="spellStart"/>
+      <w:r>
+        <w:rPr>
+          <w:rFonts w:ascii="Times New Roman" w:hAnsi="Times New Roman" w:cs="Times New Roman"/>
+          <w:sz w:val="28"/>
+          <w:szCs w:val="28"/>
+          <w:lang w:val="en-US"/>
+        </w:rPr>
+        <w:t>isFinished</w:t>
+      </w:r>
+      <w:proofErr w:type="spellEnd"/>
+      <w:r>
+        <w:rPr>
+          <w:rFonts w:ascii="Times New Roman" w:hAnsi="Times New Roman" w:cs="Times New Roman"/>
+          <w:sz w:val="28"/>
+          <w:szCs w:val="28"/>
+          <w:lang w:val="en-US"/>
+        </w:rPr>
+        <w:t xml:space="preserve"> = false, word – </w:t>
+      </w:r>
+      <w:proofErr w:type="spellStart"/>
+      <w:r>
+        <w:rPr>
+          <w:rFonts w:ascii="Times New Roman" w:hAnsi="Times New Roman" w:cs="Times New Roman"/>
+          <w:sz w:val="28"/>
+          <w:szCs w:val="28"/>
+          <w:lang w:val="en-US"/>
+        </w:rPr>
+        <w:t>случайное</w:t>
+      </w:r>
+      <w:proofErr w:type="spellEnd"/>
+      <w:r>
+        <w:rPr>
+          <w:rFonts w:ascii="Times New Roman" w:hAnsi="Times New Roman" w:cs="Times New Roman"/>
+          <w:sz w:val="28"/>
+          <w:szCs w:val="28"/>
+          <w:lang w:val="en-US"/>
+        </w:rPr>
+        <w:t xml:space="preserve"> </w:t>
+      </w:r>
+      <w:r>
+        <w:rPr>
+          <w:rFonts w:ascii="Times New Roman" w:hAnsi="Times New Roman" w:cs="Times New Roman"/>
+          <w:sz w:val="28"/>
+          <w:szCs w:val="28"/>
+        </w:rPr>
+        <w:t>слово</w:t>
+      </w:r>
+    </w:p>
+    <w:p>
+      <w:pPr>
+        <w:pStyle w:val="ac"/>
+        <w:numPr>
+          <w:ilvl w:val="0"/>
+          <w:numId w:val="22"/>
+        </w:numPr>
+        <w:spacing w:after="0" w:line="360" w:lineRule="auto"/>
+        <w:jc w:val="both"/>
+        <w:rPr>
+          <w:rFonts w:ascii="Times New Roman" w:hAnsi="Times New Roman" w:cs="Times New Roman"/>
+          <w:sz w:val="28"/>
+          <w:szCs w:val="28"/>
+          <w:lang w:val="en-US"/>
+        </w:rPr>
+      </w:pPr>
+      <w:r>
+        <w:rPr>
+          <w:rFonts w:ascii="Times New Roman" w:hAnsi="Times New Roman" w:cs="Times New Roman"/>
+          <w:b/>
+          <w:sz w:val="28"/>
+          <w:szCs w:val="28"/>
+          <w:lang w:val="en-US"/>
+        </w:rPr>
+        <w:t>ID</w:t>
+      </w:r>
+      <w:r>
+        <w:rPr>
+          <w:rFonts w:ascii="Times New Roman" w:hAnsi="Times New Roman" w:cs="Times New Roman"/>
+          <w:sz w:val="28"/>
+          <w:szCs w:val="28"/>
+          <w:lang w:val="en-US"/>
+        </w:rPr>
+        <w:t>: Wordz_3</w:t>
+      </w:r>
+      <w:r>
+        <w:rPr>
+          <w:rFonts w:ascii="Times New Roman" w:hAnsi="Times New Roman" w:cs="Times New Roman"/>
+          <w:sz w:val="28"/>
+          <w:szCs w:val="28"/>
+        </w:rPr>
+        <w:t>.</w:t>
+      </w:r>
+    </w:p>
+    <w:p>
+      <w:pPr>
+        <w:pStyle w:val="ac"/>
+        <w:spacing w:after="0" w:line="360" w:lineRule="auto"/>
+        <w:jc w:val="both"/>
+        <w:rPr>
+          <w:rFonts w:ascii="Times New Roman" w:hAnsi="Times New Roman" w:cs="Times New Roman"/>
+          <w:sz w:val="28"/>
+          <w:szCs w:val="28"/>
+          <w:lang w:val="en-US"/>
+        </w:rPr>
+      </w:pPr>
+      <w:r>
+        <w:rPr>
+          <w:rFonts w:ascii="Times New Roman" w:hAnsi="Times New Roman" w:cs="Times New Roman"/>
+          <w:b/>
+          <w:sz w:val="28"/>
+          <w:szCs w:val="28"/>
+        </w:rPr>
+        <w:t>Операция</w:t>
+      </w:r>
+      <w:r>
+        <w:rPr>
+          <w:rFonts w:ascii="Times New Roman" w:hAnsi="Times New Roman" w:cs="Times New Roman"/>
+          <w:sz w:val="28"/>
+          <w:szCs w:val="28"/>
+          <w:lang w:val="en-US"/>
+        </w:rPr>
+        <w:t xml:space="preserve">: </w:t>
+      </w:r>
+      <w:r>
+        <w:rPr>
+          <w:rFonts w:ascii="Times New Roman" w:hAnsi="Times New Roman" w:cs="Times New Roman"/>
+          <w:sz w:val="28"/>
+          <w:szCs w:val="28"/>
+        </w:rPr>
+        <w:t>Угадывание</w:t>
+      </w:r>
+      <w:r>
+        <w:rPr>
+          <w:rFonts w:ascii="Times New Roman" w:hAnsi="Times New Roman" w:cs="Times New Roman"/>
+          <w:sz w:val="28"/>
+          <w:szCs w:val="28"/>
+        </w:rPr>
+        <w:t>.</w:t>
+      </w:r>
+    </w:p>
+    <w:p>
+      <w:pPr>
+        <w:pStyle w:val="ac"/>
+        <w:spacing w:after="0" w:line="360" w:lineRule="auto"/>
+        <w:jc w:val="both"/>
+        <w:rPr>
+          <w:rFonts w:ascii="Times New Roman" w:hAnsi="Times New Roman" w:cs="Times New Roman"/>
+          <w:sz w:val="28"/>
+          <w:szCs w:val="28"/>
+        </w:rPr>
+      </w:pPr>
+      <w:r>
+        <w:rPr>
+          <w:rFonts w:ascii="Times New Roman" w:hAnsi="Times New Roman" w:cs="Times New Roman"/>
+          <w:b/>
+          <w:sz w:val="28"/>
+          <w:szCs w:val="28"/>
+        </w:rPr>
+        <w:t>Заглавие</w:t>
+      </w:r>
+      <w:r>
+        <w:rPr>
+          <w:rFonts w:ascii="Times New Roman" w:hAnsi="Times New Roman" w:cs="Times New Roman"/>
+          <w:sz w:val="28"/>
+          <w:szCs w:val="28"/>
+        </w:rPr>
+        <w:t>:</w:t>
+      </w:r>
+      <w:r>
+        <w:rPr>
+          <w:rFonts w:ascii="Times New Roman" w:hAnsi="Times New Roman" w:cs="Times New Roman"/>
+          <w:sz w:val="28"/>
+          <w:szCs w:val="28"/>
+        </w:rPr>
+        <w:t xml:space="preserve"> </w:t>
+      </w:r>
+      <w:r>
+        <w:rPr>
+          <w:rFonts w:ascii="Times New Roman" w:hAnsi="Times New Roman" w:cs="Times New Roman"/>
+          <w:sz w:val="28"/>
+          <w:szCs w:val="28"/>
+        </w:rPr>
+        <w:t>Попытка</w:t>
+      </w:r>
+      <w:r>
+        <w:rPr>
+          <w:rFonts w:ascii="Times New Roman" w:hAnsi="Times New Roman" w:cs="Times New Roman"/>
+          <w:sz w:val="28"/>
+          <w:szCs w:val="28"/>
+        </w:rPr>
+        <w:t xml:space="preserve"> с </w:t>
+      </w:r>
+      <w:proofErr w:type="spellStart"/>
+      <w:r>
+        <w:rPr>
+          <w:rFonts w:ascii="Times New Roman" w:hAnsi="Times New Roman" w:cs="Times New Roman"/>
+          <w:sz w:val="28"/>
+          <w:szCs w:val="28"/>
+        </w:rPr>
+        <w:t>невалидным</w:t>
+      </w:r>
+      <w:proofErr w:type="spellEnd"/>
+      <w:r>
+        <w:rPr>
+          <w:rFonts w:ascii="Times New Roman" w:hAnsi="Times New Roman" w:cs="Times New Roman"/>
+          <w:sz w:val="28"/>
+          <w:szCs w:val="28"/>
+        </w:rPr>
+        <w:t xml:space="preserve"> </w:t>
+      </w:r>
+      <w:r>
+        <w:rPr>
+          <w:rFonts w:ascii="Times New Roman" w:hAnsi="Times New Roman" w:cs="Times New Roman"/>
+          <w:sz w:val="28"/>
+          <w:szCs w:val="28"/>
+          <w:lang w:val="en-US"/>
+        </w:rPr>
+        <w:t>id</w:t>
+      </w:r>
+      <w:r>
+        <w:rPr>
+          <w:rFonts w:ascii="Times New Roman" w:hAnsi="Times New Roman" w:cs="Times New Roman"/>
+          <w:sz w:val="28"/>
+          <w:szCs w:val="28"/>
+        </w:rPr>
+        <w:t xml:space="preserve"> игры</w:t>
+      </w:r>
+      <w:r>
+        <w:rPr>
+          <w:rFonts w:ascii="Times New Roman" w:hAnsi="Times New Roman" w:cs="Times New Roman"/>
+          <w:sz w:val="28"/>
+          <w:szCs w:val="28"/>
+        </w:rPr>
+        <w:t>.</w:t>
+      </w:r>
+    </w:p>
+    <w:p>
+      <w:pPr>
+        <w:pStyle w:val="ac"/>
         <w:spacing w:after="0" w:line="360" w:lineRule="auto"/>
         <w:ind w:left="709"/>
         <w:jc w:val="both"/>
@@ -1726,6 +3466,138 @@
           <w:szCs w:val="28"/>
         </w:rPr>
       </w:pPr>
+      <w:r>
+        <w:rPr>
+          <w:rFonts w:ascii="Times New Roman" w:hAnsi="Times New Roman" w:cs="Times New Roman"/>
+          <w:b/>
+          <w:sz w:val="28"/>
+          <w:szCs w:val="28"/>
+        </w:rPr>
+        <w:t>Шаги:</w:t>
+      </w:r>
+      <w:r>
+        <w:rPr>
+          <w:rFonts w:ascii="Times New Roman" w:hAnsi="Times New Roman" w:cs="Times New Roman"/>
+          <w:b/>
+          <w:sz w:val="28"/>
+          <w:szCs w:val="28"/>
+        </w:rPr>
+        <w:t xml:space="preserve"> </w:t>
+      </w:r>
+      <w:r>
+        <w:rPr>
+          <w:rFonts w:ascii="Times New Roman" w:hAnsi="Times New Roman" w:cs="Times New Roman"/>
+          <w:sz w:val="28"/>
+          <w:szCs w:val="28"/>
+        </w:rPr>
+        <w:t xml:space="preserve">1. Сделать </w:t>
+      </w:r>
+      <w:r>
+        <w:rPr>
+          <w:rFonts w:ascii="Times New Roman" w:hAnsi="Times New Roman" w:cs="Times New Roman"/>
+          <w:sz w:val="28"/>
+          <w:szCs w:val="28"/>
+          <w:lang w:val="en-US"/>
+        </w:rPr>
+        <w:t>POST</w:t>
+      </w:r>
+      <w:r>
+        <w:rPr>
+          <w:rFonts w:ascii="Times New Roman" w:hAnsi="Times New Roman" w:cs="Times New Roman"/>
+          <w:sz w:val="28"/>
+          <w:szCs w:val="28"/>
+        </w:rPr>
+        <w:t xml:space="preserve"> запрос на </w:t>
+      </w:r>
+      <w:r>
+        <w:rPr>
+          <w:rFonts w:ascii="Times New Roman" w:hAnsi="Times New Roman" w:cs="Times New Roman"/>
+          <w:sz w:val="28"/>
+          <w:szCs w:val="28"/>
+        </w:rPr>
+        <w:t>/</w:t>
+      </w:r>
+      <w:proofErr w:type="spellStart"/>
+      <w:r>
+        <w:rPr>
+          <w:rFonts w:ascii="Times New Roman" w:hAnsi="Times New Roman" w:cs="Times New Roman"/>
+          <w:sz w:val="28"/>
+          <w:szCs w:val="28"/>
+        </w:rPr>
+        <w:t>guess</w:t>
+      </w:r>
+      <w:proofErr w:type="spellEnd"/>
+      <w:r>
+        <w:rPr>
+          <w:rFonts w:ascii="Times New Roman" w:hAnsi="Times New Roman" w:cs="Times New Roman"/>
+          <w:sz w:val="28"/>
+          <w:szCs w:val="28"/>
+        </w:rPr>
+        <w:t xml:space="preserve"> c </w:t>
+      </w:r>
+      <w:proofErr w:type="spellStart"/>
+      <w:r>
+        <w:rPr>
+          <w:rFonts w:ascii="Times New Roman" w:hAnsi="Times New Roman" w:cs="Times New Roman"/>
+          <w:sz w:val="28"/>
+          <w:szCs w:val="28"/>
+          <w:lang w:val="en-US"/>
+        </w:rPr>
+        <w:t>gameId</w:t>
+      </w:r>
+      <w:proofErr w:type="spellEnd"/>
+      <w:r>
+        <w:rPr>
+          <w:rFonts w:ascii="Times New Roman" w:hAnsi="Times New Roman" w:cs="Times New Roman"/>
+          <w:sz w:val="28"/>
+          <w:szCs w:val="28"/>
+        </w:rPr>
+        <w:t xml:space="preserve"> не в формате </w:t>
+      </w:r>
+      <w:proofErr w:type="spellStart"/>
+      <w:r>
+        <w:rPr>
+          <w:rFonts w:ascii="Times New Roman" w:hAnsi="Times New Roman" w:cs="Times New Roman"/>
+          <w:sz w:val="28"/>
+          <w:szCs w:val="28"/>
+          <w:lang w:val="en-US"/>
+        </w:rPr>
+        <w:t>uuid</w:t>
+      </w:r>
+      <w:proofErr w:type="spellEnd"/>
+      <w:r>
+        <w:rPr>
+          <w:rFonts w:ascii="Times New Roman" w:hAnsi="Times New Roman" w:cs="Times New Roman"/>
+          <w:sz w:val="28"/>
+          <w:szCs w:val="28"/>
+        </w:rPr>
+        <w:t xml:space="preserve"> и любым</w:t>
+      </w:r>
+      <w:r>
+        <w:rPr>
+          <w:rFonts w:ascii="Times New Roman" w:hAnsi="Times New Roman" w:cs="Times New Roman"/>
+          <w:sz w:val="28"/>
+          <w:szCs w:val="28"/>
+        </w:rPr>
+        <w:t xml:space="preserve"> </w:t>
+      </w:r>
+      <w:r>
+        <w:rPr>
+          <w:rFonts w:ascii="Times New Roman" w:hAnsi="Times New Roman" w:cs="Times New Roman"/>
+          <w:sz w:val="28"/>
+          <w:szCs w:val="28"/>
+          <w:lang w:val="en-US"/>
+        </w:rPr>
+        <w:t>word</w:t>
+      </w:r>
+      <w:r>
+        <w:rPr>
+          <w:rFonts w:ascii="Times New Roman" w:hAnsi="Times New Roman" w:cs="Times New Roman"/>
+          <w:sz w:val="28"/>
+          <w:szCs w:val="28"/>
+        </w:rPr>
+        <w:t>.</w:t>
+      </w:r>
     </w:p>
     <w:p>
       <w:pPr>
@@ -1735,29 +3607,4081 @@
         <w:jc w:val="both"/>
         <w:rPr>
           <w:rFonts w:ascii="Times New Roman" w:hAnsi="Times New Roman" w:cs="Times New Roman"/>
-          <w:sz w:val="28"/>
-          <w:szCs w:val="28"/>
-        </w:rPr>
-      </w:pPr>
-      <w:r>
-        <w:rPr>
-          <w:rFonts w:ascii="Times New Roman" w:hAnsi="Times New Roman" w:cs="Times New Roman"/>
           <w:b/>
           <w:sz w:val="28"/>
           <w:szCs w:val="28"/>
         </w:rPr>
-        <w:t>Выв</w:t>
+      </w:pPr>
+      <w:r>
+        <w:rPr>
+          <w:rFonts w:ascii="Times New Roman" w:hAnsi="Times New Roman" w:cs="Times New Roman"/>
+          <w:b/>
+          <w:sz w:val="28"/>
+          <w:szCs w:val="28"/>
+        </w:rPr>
+        <w:t>Ожидаемый результат</w:t>
+      </w:r>
+      <w:r>
+        <w:rPr>
+          <w:rFonts w:ascii="Times New Roman" w:hAnsi="Times New Roman" w:cs="Times New Roman"/>
+          <w:b/>
+          <w:sz w:val="28"/>
+          <w:szCs w:val="28"/>
+        </w:rPr>
+        <w:t>:</w:t>
+      </w:r>
+      <w:r>
+        <w:rPr>
+          <w:rFonts w:ascii="Times New Roman" w:hAnsi="Times New Roman" w:cs="Times New Roman"/>
+          <w:b/>
+          <w:sz w:val="28"/>
+          <w:szCs w:val="28"/>
+        </w:rPr>
+        <w:t xml:space="preserve"> </w:t>
+      </w:r>
+    </w:p>
+    <w:p>
+      <w:pPr>
+        <w:pStyle w:val="ac"/>
+        <w:spacing w:after="0" w:line="360" w:lineRule="auto"/>
+        <w:ind w:left="707" w:firstLine="709"/>
+        <w:jc w:val="both"/>
+        <w:rPr>
+          <w:rFonts w:ascii="Times New Roman" w:hAnsi="Times New Roman" w:cs="Times New Roman"/>
+          <w:sz w:val="28"/>
+          <w:szCs w:val="28"/>
+        </w:rPr>
+      </w:pPr>
+      <w:r>
+        <w:rPr>
+          <w:rFonts w:ascii="Times New Roman" w:hAnsi="Times New Roman" w:cs="Times New Roman"/>
+          <w:sz w:val="28"/>
+          <w:szCs w:val="28"/>
+        </w:rPr>
+        <w:t xml:space="preserve">1. Ответ с статусом </w:t>
+      </w:r>
+      <w:r>
+        <w:rPr>
+          <w:rFonts w:ascii="Times New Roman" w:hAnsi="Times New Roman" w:cs="Times New Roman"/>
+          <w:sz w:val="28"/>
+          <w:szCs w:val="28"/>
+        </w:rPr>
+        <w:t xml:space="preserve">400 </w:t>
+      </w:r>
+      <w:r>
+        <w:rPr>
+          <w:rFonts w:ascii="Times New Roman" w:hAnsi="Times New Roman" w:cs="Times New Roman"/>
+          <w:sz w:val="28"/>
+          <w:szCs w:val="28"/>
+        </w:rPr>
+        <w:t>и внутренней ошибкой</w:t>
+      </w:r>
+      <w:r>
+        <w:rPr>
+          <w:rFonts w:ascii="Times New Roman" w:hAnsi="Times New Roman" w:cs="Times New Roman"/>
+          <w:sz w:val="28"/>
+          <w:szCs w:val="28"/>
+        </w:rPr>
+        <w:t xml:space="preserve"> </w:t>
+      </w:r>
+    </w:p>
+    <w:p>
+      <w:pPr>
+        <w:pStyle w:val="ac"/>
+        <w:spacing w:after="0" w:line="360" w:lineRule="auto"/>
+        <w:ind w:left="0" w:firstLine="709"/>
+        <w:jc w:val="both"/>
+        <w:rPr>
+          <w:rFonts w:ascii="Times New Roman" w:hAnsi="Times New Roman" w:cs="Times New Roman"/>
+          <w:sz w:val="28"/>
+          <w:szCs w:val="28"/>
+        </w:rPr>
+      </w:pPr>
+      <w:r>
+        <w:rPr>
+          <w:rFonts w:ascii="Times New Roman" w:hAnsi="Times New Roman" w:cs="Times New Roman"/>
+          <w:sz w:val="28"/>
+          <w:szCs w:val="28"/>
+        </w:rPr>
+        <w:tab/>
+        <w:t xml:space="preserve">2. </w:t>
+      </w:r>
+      <w:r>
+        <w:rPr>
+          <w:rFonts w:ascii="Times New Roman" w:hAnsi="Times New Roman" w:cs="Times New Roman"/>
+          <w:sz w:val="28"/>
+          <w:szCs w:val="28"/>
+        </w:rPr>
+        <w:t>Не было обращений в источник данных.</w:t>
+      </w:r>
+    </w:p>
+    <w:p>
+      <w:pPr>
+        <w:pStyle w:val="ac"/>
+        <w:numPr>
+          <w:ilvl w:val="0"/>
+          <w:numId w:val="22"/>
+        </w:numPr>
+        <w:spacing w:after="0" w:line="360" w:lineRule="auto"/>
+        <w:jc w:val="both"/>
+        <w:rPr>
+          <w:rFonts w:ascii="Times New Roman" w:hAnsi="Times New Roman" w:cs="Times New Roman"/>
+          <w:sz w:val="28"/>
+          <w:szCs w:val="28"/>
+          <w:lang w:val="en-US"/>
+        </w:rPr>
+      </w:pPr>
+      <w:r>
+        <w:rPr>
+          <w:rFonts w:ascii="Times New Roman" w:hAnsi="Times New Roman" w:cs="Times New Roman"/>
+          <w:b/>
+          <w:sz w:val="28"/>
+          <w:szCs w:val="28"/>
+          <w:lang w:val="en-US"/>
+        </w:rPr>
+        <w:t>ID</w:t>
+      </w:r>
+      <w:r>
+        <w:rPr>
+          <w:rFonts w:ascii="Times New Roman" w:hAnsi="Times New Roman" w:cs="Times New Roman"/>
+          <w:sz w:val="28"/>
+          <w:szCs w:val="28"/>
+          <w:lang w:val="en-US"/>
+        </w:rPr>
+        <w:t>: Wordz_4</w:t>
+      </w:r>
+      <w:r>
+        <w:rPr>
+          <w:rFonts w:ascii="Times New Roman" w:hAnsi="Times New Roman" w:cs="Times New Roman"/>
+          <w:sz w:val="28"/>
+          <w:szCs w:val="28"/>
+        </w:rPr>
+        <w:t>.</w:t>
+      </w:r>
+    </w:p>
+    <w:p>
+      <w:pPr>
+        <w:pStyle w:val="ac"/>
+        <w:spacing w:after="0" w:line="360" w:lineRule="auto"/>
+        <w:jc w:val="both"/>
+        <w:rPr>
+          <w:rFonts w:ascii="Times New Roman" w:hAnsi="Times New Roman" w:cs="Times New Roman"/>
+          <w:sz w:val="28"/>
+          <w:szCs w:val="28"/>
+          <w:lang w:val="en-US"/>
+        </w:rPr>
+      </w:pPr>
+      <w:r>
+        <w:rPr>
+          <w:rFonts w:ascii="Times New Roman" w:hAnsi="Times New Roman" w:cs="Times New Roman"/>
+          <w:b/>
+          <w:sz w:val="28"/>
+          <w:szCs w:val="28"/>
+        </w:rPr>
+        <w:t>Операция</w:t>
+      </w:r>
+      <w:r>
+        <w:rPr>
+          <w:rFonts w:ascii="Times New Roman" w:hAnsi="Times New Roman" w:cs="Times New Roman"/>
+          <w:sz w:val="28"/>
+          <w:szCs w:val="28"/>
+          <w:lang w:val="en-US"/>
+        </w:rPr>
+        <w:t xml:space="preserve">: </w:t>
+      </w:r>
+      <w:r>
+        <w:rPr>
+          <w:rFonts w:ascii="Times New Roman" w:hAnsi="Times New Roman" w:cs="Times New Roman"/>
+          <w:sz w:val="28"/>
+          <w:szCs w:val="28"/>
+        </w:rPr>
+        <w:t>Угадывание.</w:t>
+      </w:r>
+    </w:p>
+    <w:p>
+      <w:pPr>
+        <w:pStyle w:val="ac"/>
+        <w:spacing w:after="0" w:line="360" w:lineRule="auto"/>
+        <w:jc w:val="both"/>
+        <w:rPr>
+          <w:rFonts w:ascii="Times New Roman" w:hAnsi="Times New Roman" w:cs="Times New Roman"/>
+          <w:sz w:val="28"/>
+          <w:szCs w:val="28"/>
+        </w:rPr>
+      </w:pPr>
+      <w:r>
+        <w:rPr>
+          <w:rFonts w:ascii="Times New Roman" w:hAnsi="Times New Roman" w:cs="Times New Roman"/>
+          <w:b/>
+          <w:sz w:val="28"/>
+          <w:szCs w:val="28"/>
+        </w:rPr>
+        <w:t>Заглавие</w:t>
+      </w:r>
+      <w:r>
+        <w:rPr>
+          <w:rFonts w:ascii="Times New Roman" w:hAnsi="Times New Roman" w:cs="Times New Roman"/>
+          <w:sz w:val="28"/>
+          <w:szCs w:val="28"/>
+        </w:rPr>
+        <w:t>:</w:t>
+      </w:r>
+      <w:r>
+        <w:rPr>
+          <w:rFonts w:ascii="Times New Roman" w:hAnsi="Times New Roman" w:cs="Times New Roman"/>
+          <w:sz w:val="28"/>
+          <w:szCs w:val="28"/>
+        </w:rPr>
+        <w:t xml:space="preserve"> </w:t>
+      </w:r>
+      <w:r>
+        <w:rPr>
+          <w:rFonts w:ascii="Times New Roman" w:hAnsi="Times New Roman" w:cs="Times New Roman"/>
+          <w:sz w:val="28"/>
+          <w:szCs w:val="28"/>
+        </w:rPr>
+        <w:t>Попытка с завершенной игрой</w:t>
+      </w:r>
+      <w:r>
+        <w:rPr>
+          <w:rFonts w:ascii="Times New Roman" w:hAnsi="Times New Roman" w:cs="Times New Roman"/>
+          <w:sz w:val="28"/>
+          <w:szCs w:val="28"/>
+        </w:rPr>
+        <w:t>.</w:t>
+      </w:r>
+    </w:p>
+    <w:p>
+      <w:pPr>
+        <w:pStyle w:val="ac"/>
+        <w:spacing w:after="0" w:line="360" w:lineRule="auto"/>
+        <w:ind w:left="709"/>
+        <w:jc w:val="both"/>
+        <w:rPr>
+          <w:rFonts w:ascii="Times New Roman" w:hAnsi="Times New Roman" w:cs="Times New Roman"/>
+          <w:sz w:val="28"/>
+          <w:szCs w:val="28"/>
+        </w:rPr>
+      </w:pPr>
+      <w:r>
+        <w:rPr>
+          <w:rFonts w:ascii="Times New Roman" w:hAnsi="Times New Roman" w:cs="Times New Roman"/>
+          <w:b/>
+          <w:sz w:val="28"/>
+          <w:szCs w:val="28"/>
+        </w:rPr>
+        <w:t>Шаги:</w:t>
+      </w:r>
+      <w:r>
+        <w:rPr>
+          <w:rFonts w:ascii="Times New Roman" w:hAnsi="Times New Roman" w:cs="Times New Roman"/>
+          <w:b/>
+          <w:sz w:val="28"/>
+          <w:szCs w:val="28"/>
+        </w:rPr>
+        <w:t xml:space="preserve"> </w:t>
+      </w:r>
+      <w:r>
+        <w:rPr>
+          <w:rFonts w:ascii="Times New Roman" w:hAnsi="Times New Roman" w:cs="Times New Roman"/>
+          <w:sz w:val="28"/>
+          <w:szCs w:val="28"/>
+        </w:rPr>
+        <w:t xml:space="preserve">1. Сделать </w:t>
+      </w:r>
+      <w:r>
+        <w:rPr>
+          <w:rFonts w:ascii="Times New Roman" w:hAnsi="Times New Roman" w:cs="Times New Roman"/>
+          <w:sz w:val="28"/>
+          <w:szCs w:val="28"/>
+          <w:lang w:val="en-US"/>
+        </w:rPr>
+        <w:t>POST</w:t>
+      </w:r>
+      <w:r>
+        <w:rPr>
+          <w:rFonts w:ascii="Times New Roman" w:hAnsi="Times New Roman" w:cs="Times New Roman"/>
+          <w:sz w:val="28"/>
+          <w:szCs w:val="28"/>
+        </w:rPr>
+        <w:t xml:space="preserve"> запрос на </w:t>
+      </w:r>
+      <w:r>
+        <w:rPr>
+          <w:rFonts w:ascii="Times New Roman" w:hAnsi="Times New Roman" w:cs="Times New Roman"/>
+          <w:sz w:val="28"/>
+          <w:szCs w:val="28"/>
+        </w:rPr>
+        <w:t>/</w:t>
+      </w:r>
+      <w:proofErr w:type="spellStart"/>
+      <w:r>
+        <w:rPr>
+          <w:rFonts w:ascii="Times New Roman" w:hAnsi="Times New Roman" w:cs="Times New Roman"/>
+          <w:sz w:val="28"/>
+          <w:szCs w:val="28"/>
+        </w:rPr>
+        <w:t>guess</w:t>
+      </w:r>
+      <w:proofErr w:type="spellEnd"/>
+      <w:r>
+        <w:rPr>
+          <w:rFonts w:ascii="Times New Roman" w:hAnsi="Times New Roman" w:cs="Times New Roman"/>
+          <w:sz w:val="28"/>
+          <w:szCs w:val="28"/>
+        </w:rPr>
+        <w:t xml:space="preserve"> c </w:t>
+      </w:r>
+      <w:proofErr w:type="spellStart"/>
+      <w:r>
+        <w:rPr>
+          <w:rFonts w:ascii="Times New Roman" w:hAnsi="Times New Roman" w:cs="Times New Roman"/>
+          <w:sz w:val="28"/>
+          <w:szCs w:val="28"/>
+          <w:lang w:val="en-US"/>
+        </w:rPr>
+        <w:t>gameId</w:t>
+      </w:r>
+      <w:proofErr w:type="spellEnd"/>
+      <w:r>
+        <w:rPr>
+          <w:rFonts w:ascii="Times New Roman" w:hAnsi="Times New Roman" w:cs="Times New Roman"/>
+          <w:sz w:val="28"/>
+          <w:szCs w:val="28"/>
+        </w:rPr>
+        <w:t xml:space="preserve"> не в формате </w:t>
+      </w:r>
+      <w:proofErr w:type="spellStart"/>
+      <w:r>
+        <w:rPr>
+          <w:rFonts w:ascii="Times New Roman" w:hAnsi="Times New Roman" w:cs="Times New Roman"/>
+          <w:sz w:val="28"/>
+          <w:szCs w:val="28"/>
+          <w:lang w:val="en-US"/>
+        </w:rPr>
+        <w:t>uuid</w:t>
+      </w:r>
+      <w:proofErr w:type="spellEnd"/>
+      <w:r>
+        <w:rPr>
+          <w:rFonts w:ascii="Times New Roman" w:hAnsi="Times New Roman" w:cs="Times New Roman"/>
+          <w:sz w:val="28"/>
+          <w:szCs w:val="28"/>
+        </w:rPr>
+        <w:t xml:space="preserve"> и любым </w:t>
+      </w:r>
+      <w:r>
+        <w:rPr>
+          <w:rFonts w:ascii="Times New Roman" w:hAnsi="Times New Roman" w:cs="Times New Roman"/>
+          <w:sz w:val="28"/>
+          <w:szCs w:val="28"/>
+          <w:lang w:val="en-US"/>
+        </w:rPr>
+        <w:t>word</w:t>
+      </w:r>
+      <w:r>
+        <w:rPr>
+          <w:rFonts w:ascii="Times New Roman" w:hAnsi="Times New Roman" w:cs="Times New Roman"/>
+          <w:sz w:val="28"/>
+          <w:szCs w:val="28"/>
+        </w:rPr>
+        <w:t>.</w:t>
+      </w:r>
+    </w:p>
+    <w:p>
+      <w:pPr>
+        <w:pStyle w:val="ac"/>
+        <w:spacing w:after="0" w:line="360" w:lineRule="auto"/>
+        <w:ind w:left="0" w:firstLine="709"/>
+        <w:jc w:val="both"/>
+        <w:rPr>
+          <w:rFonts w:ascii="Times New Roman" w:hAnsi="Times New Roman" w:cs="Times New Roman"/>
+          <w:b/>
+          <w:sz w:val="28"/>
+          <w:szCs w:val="28"/>
+        </w:rPr>
+      </w:pPr>
+      <w:r>
+        <w:rPr>
+          <w:rFonts w:ascii="Times New Roman" w:hAnsi="Times New Roman" w:cs="Times New Roman"/>
+          <w:b/>
+          <w:sz w:val="28"/>
+          <w:szCs w:val="28"/>
+        </w:rPr>
+        <w:t>Ожидаемый результат</w:t>
+      </w:r>
+      <w:r>
+        <w:rPr>
+          <w:rFonts w:ascii="Times New Roman" w:hAnsi="Times New Roman" w:cs="Times New Roman"/>
+          <w:b/>
+          <w:sz w:val="28"/>
+          <w:szCs w:val="28"/>
+        </w:rPr>
+        <w:t>:</w:t>
+      </w:r>
+      <w:r>
+        <w:rPr>
+          <w:rFonts w:ascii="Times New Roman" w:hAnsi="Times New Roman" w:cs="Times New Roman"/>
+          <w:b/>
+          <w:sz w:val="28"/>
+          <w:szCs w:val="28"/>
+        </w:rPr>
+        <w:t xml:space="preserve"> </w:t>
+      </w:r>
+    </w:p>
+    <w:p>
+      <w:pPr>
+        <w:pStyle w:val="ac"/>
+        <w:spacing w:after="0" w:line="360" w:lineRule="auto"/>
+        <w:ind w:left="707" w:firstLine="709"/>
+        <w:jc w:val="both"/>
+        <w:rPr>
+          <w:rFonts w:ascii="Times New Roman" w:hAnsi="Times New Roman" w:cs="Times New Roman"/>
+          <w:sz w:val="28"/>
+          <w:szCs w:val="28"/>
+        </w:rPr>
+      </w:pPr>
+      <w:r>
+        <w:rPr>
+          <w:rFonts w:ascii="Times New Roman" w:hAnsi="Times New Roman" w:cs="Times New Roman"/>
+          <w:sz w:val="28"/>
+          <w:szCs w:val="28"/>
+        </w:rPr>
+        <w:lastRenderedPageBreak/>
+        <w:t xml:space="preserve">1. Ответ с статусом </w:t>
+      </w:r>
+      <w:r>
+        <w:rPr>
+          <w:rFonts w:ascii="Times New Roman" w:hAnsi="Times New Roman" w:cs="Times New Roman"/>
+          <w:sz w:val="28"/>
+          <w:szCs w:val="28"/>
+        </w:rPr>
+        <w:t>4</w:t>
+      </w:r>
+      <w:r>
+        <w:rPr>
+          <w:rFonts w:ascii="Times New Roman" w:hAnsi="Times New Roman" w:cs="Times New Roman"/>
+          <w:sz w:val="28"/>
+          <w:szCs w:val="28"/>
+        </w:rPr>
+        <w:t>22</w:t>
+      </w:r>
+      <w:r>
+        <w:rPr>
+          <w:rFonts w:ascii="Times New Roman" w:hAnsi="Times New Roman" w:cs="Times New Roman"/>
+          <w:sz w:val="28"/>
+          <w:szCs w:val="28"/>
+        </w:rPr>
+        <w:t xml:space="preserve"> </w:t>
+      </w:r>
+      <w:r>
+        <w:rPr>
+          <w:rFonts w:ascii="Times New Roman" w:hAnsi="Times New Roman" w:cs="Times New Roman"/>
+          <w:sz w:val="28"/>
+          <w:szCs w:val="28"/>
+        </w:rPr>
+        <w:t>и</w:t>
+      </w:r>
+      <w:r>
+        <w:rPr>
+          <w:rFonts w:ascii="Times New Roman" w:hAnsi="Times New Roman" w:cs="Times New Roman"/>
+          <w:sz w:val="28"/>
+          <w:szCs w:val="28"/>
+        </w:rPr>
+        <w:t xml:space="preserve"> </w:t>
+      </w:r>
+      <w:proofErr w:type="spellStart"/>
+      <w:r>
+        <w:rPr>
+          <w:rFonts w:ascii="Times New Roman" w:hAnsi="Times New Roman" w:cs="Times New Roman"/>
+          <w:sz w:val="28"/>
+          <w:szCs w:val="28"/>
+          <w:lang w:val="en-US"/>
+        </w:rPr>
+        <w:t>errorMessage</w:t>
+      </w:r>
+      <w:proofErr w:type="spellEnd"/>
+      <w:r>
+        <w:rPr>
+          <w:rFonts w:ascii="Times New Roman" w:hAnsi="Times New Roman" w:cs="Times New Roman"/>
+          <w:sz w:val="28"/>
+          <w:szCs w:val="28"/>
+        </w:rPr>
+        <w:t>, означающим, что игра закончена.</w:t>
+      </w:r>
+    </w:p>
+    <w:p>
+      <w:pPr>
+        <w:pStyle w:val="ac"/>
+        <w:numPr>
+          <w:ilvl w:val="0"/>
+          <w:numId w:val="22"/>
+        </w:numPr>
+        <w:spacing w:after="0" w:line="360" w:lineRule="auto"/>
+        <w:jc w:val="both"/>
+        <w:rPr>
+          <w:rFonts w:ascii="Times New Roman" w:hAnsi="Times New Roman" w:cs="Times New Roman"/>
+          <w:sz w:val="28"/>
+          <w:szCs w:val="28"/>
+          <w:lang w:val="en-US"/>
+        </w:rPr>
+      </w:pPr>
+      <w:r>
+        <w:rPr>
+          <w:rFonts w:ascii="Times New Roman" w:hAnsi="Times New Roman" w:cs="Times New Roman"/>
+          <w:b/>
+          <w:sz w:val="28"/>
+          <w:szCs w:val="28"/>
+          <w:lang w:val="en-US"/>
+        </w:rPr>
+        <w:t>ID</w:t>
+      </w:r>
+      <w:r>
+        <w:rPr>
+          <w:rFonts w:ascii="Times New Roman" w:hAnsi="Times New Roman" w:cs="Times New Roman"/>
+          <w:sz w:val="28"/>
+          <w:szCs w:val="28"/>
+          <w:lang w:val="en-US"/>
+        </w:rPr>
+        <w:t>: Wordz_5</w:t>
+      </w:r>
+      <w:r>
+        <w:rPr>
+          <w:rFonts w:ascii="Times New Roman" w:hAnsi="Times New Roman" w:cs="Times New Roman"/>
+          <w:sz w:val="28"/>
+          <w:szCs w:val="28"/>
+        </w:rPr>
+        <w:t>.</w:t>
+      </w:r>
+    </w:p>
+    <w:p>
+      <w:pPr>
+        <w:pStyle w:val="ac"/>
+        <w:spacing w:after="0" w:line="360" w:lineRule="auto"/>
+        <w:jc w:val="both"/>
+        <w:rPr>
+          <w:rFonts w:ascii="Times New Roman" w:hAnsi="Times New Roman" w:cs="Times New Roman"/>
+          <w:sz w:val="28"/>
+          <w:szCs w:val="28"/>
+          <w:lang w:val="en-US"/>
+        </w:rPr>
+      </w:pPr>
+      <w:r>
+        <w:rPr>
+          <w:rFonts w:ascii="Times New Roman" w:hAnsi="Times New Roman" w:cs="Times New Roman"/>
+          <w:b/>
+          <w:sz w:val="28"/>
+          <w:szCs w:val="28"/>
+        </w:rPr>
+        <w:t>Операция</w:t>
+      </w:r>
+      <w:r>
+        <w:rPr>
+          <w:rFonts w:ascii="Times New Roman" w:hAnsi="Times New Roman" w:cs="Times New Roman"/>
+          <w:sz w:val="28"/>
+          <w:szCs w:val="28"/>
+          <w:lang w:val="en-US"/>
+        </w:rPr>
+        <w:t xml:space="preserve">: </w:t>
+      </w:r>
+      <w:r>
+        <w:rPr>
+          <w:rFonts w:ascii="Times New Roman" w:hAnsi="Times New Roman" w:cs="Times New Roman"/>
+          <w:sz w:val="28"/>
+          <w:szCs w:val="28"/>
+        </w:rPr>
+        <w:t>Угадывание.</w:t>
+      </w:r>
+    </w:p>
+    <w:p>
+      <w:pPr>
+        <w:pStyle w:val="ac"/>
+        <w:spacing w:after="0" w:line="360" w:lineRule="auto"/>
+        <w:jc w:val="both"/>
+        <w:rPr>
+          <w:rFonts w:ascii="Times New Roman" w:hAnsi="Times New Roman" w:cs="Times New Roman"/>
+          <w:sz w:val="28"/>
+          <w:szCs w:val="28"/>
+        </w:rPr>
+      </w:pPr>
+      <w:r>
+        <w:rPr>
+          <w:rFonts w:ascii="Times New Roman" w:hAnsi="Times New Roman" w:cs="Times New Roman"/>
+          <w:b/>
+          <w:sz w:val="28"/>
+          <w:szCs w:val="28"/>
+        </w:rPr>
+        <w:t>Заглавие</w:t>
+      </w:r>
+      <w:r>
+        <w:rPr>
+          <w:rFonts w:ascii="Times New Roman" w:hAnsi="Times New Roman" w:cs="Times New Roman"/>
+          <w:sz w:val="28"/>
+          <w:szCs w:val="28"/>
+        </w:rPr>
+        <w:t>:</w:t>
+      </w:r>
+      <w:r>
+        <w:rPr>
+          <w:rFonts w:ascii="Times New Roman" w:hAnsi="Times New Roman" w:cs="Times New Roman"/>
+          <w:sz w:val="28"/>
+          <w:szCs w:val="28"/>
+        </w:rPr>
+        <w:t xml:space="preserve"> Попытка </w:t>
+      </w:r>
+      <w:r>
+        <w:rPr>
+          <w:rFonts w:ascii="Times New Roman" w:hAnsi="Times New Roman" w:cs="Times New Roman"/>
+          <w:sz w:val="28"/>
+          <w:szCs w:val="28"/>
+        </w:rPr>
+        <w:t>без слова</w:t>
+      </w:r>
+      <w:r>
+        <w:rPr>
+          <w:rFonts w:ascii="Times New Roman" w:hAnsi="Times New Roman" w:cs="Times New Roman"/>
+          <w:sz w:val="28"/>
+          <w:szCs w:val="28"/>
+        </w:rPr>
+        <w:t>.</w:t>
+      </w:r>
+    </w:p>
+    <w:p>
+      <w:pPr>
+        <w:pStyle w:val="ac"/>
+        <w:spacing w:after="0" w:line="360" w:lineRule="auto"/>
+        <w:ind w:left="284" w:firstLine="436"/>
+        <w:jc w:val="both"/>
+        <w:rPr>
+          <w:rFonts w:ascii="Times New Roman" w:hAnsi="Times New Roman" w:cs="Times New Roman"/>
+          <w:sz w:val="28"/>
+          <w:szCs w:val="28"/>
+        </w:rPr>
+      </w:pPr>
+      <w:r>
+        <w:rPr>
+          <w:rFonts w:ascii="Times New Roman" w:hAnsi="Times New Roman" w:cs="Times New Roman"/>
+          <w:b/>
+          <w:sz w:val="28"/>
+          <w:szCs w:val="28"/>
+        </w:rPr>
+        <w:t>Шаги:</w:t>
+      </w:r>
+      <w:r>
+        <w:rPr>
+          <w:rFonts w:ascii="Times New Roman" w:hAnsi="Times New Roman" w:cs="Times New Roman"/>
+          <w:b/>
+          <w:sz w:val="28"/>
+          <w:szCs w:val="28"/>
+        </w:rPr>
+        <w:t xml:space="preserve"> </w:t>
+      </w:r>
+      <w:r>
+        <w:rPr>
+          <w:rFonts w:ascii="Times New Roman" w:hAnsi="Times New Roman" w:cs="Times New Roman"/>
+          <w:sz w:val="28"/>
+          <w:szCs w:val="28"/>
+        </w:rPr>
+        <w:t xml:space="preserve">1. Сделать </w:t>
+      </w:r>
+      <w:r>
+        <w:rPr>
+          <w:rFonts w:ascii="Times New Roman" w:hAnsi="Times New Roman" w:cs="Times New Roman"/>
+          <w:sz w:val="28"/>
+          <w:szCs w:val="28"/>
+          <w:lang w:val="en-US"/>
+        </w:rPr>
+        <w:t>POST</w:t>
+      </w:r>
+      <w:r>
+        <w:rPr>
+          <w:rFonts w:ascii="Times New Roman" w:hAnsi="Times New Roman" w:cs="Times New Roman"/>
+          <w:sz w:val="28"/>
+          <w:szCs w:val="28"/>
+        </w:rPr>
+        <w:t xml:space="preserve"> запрос на </w:t>
+      </w:r>
+      <w:r>
+        <w:rPr>
+          <w:rFonts w:ascii="Times New Roman" w:hAnsi="Times New Roman" w:cs="Times New Roman"/>
+          <w:sz w:val="28"/>
+          <w:szCs w:val="28"/>
+        </w:rPr>
+        <w:t>/</w:t>
+      </w:r>
+      <w:proofErr w:type="spellStart"/>
+      <w:r>
+        <w:rPr>
+          <w:rFonts w:ascii="Times New Roman" w:hAnsi="Times New Roman" w:cs="Times New Roman"/>
+          <w:sz w:val="28"/>
+          <w:szCs w:val="28"/>
+        </w:rPr>
+        <w:t>guess</w:t>
+      </w:r>
+      <w:proofErr w:type="spellEnd"/>
+      <w:r>
+        <w:rPr>
+          <w:rFonts w:ascii="Times New Roman" w:hAnsi="Times New Roman" w:cs="Times New Roman"/>
+          <w:sz w:val="28"/>
+          <w:szCs w:val="28"/>
+        </w:rPr>
+        <w:t xml:space="preserve"> c </w:t>
+      </w:r>
+      <w:proofErr w:type="spellStart"/>
+      <w:r>
+        <w:rPr>
+          <w:rFonts w:ascii="Times New Roman" w:hAnsi="Times New Roman" w:cs="Times New Roman"/>
+          <w:sz w:val="28"/>
+          <w:szCs w:val="28"/>
+          <w:lang w:val="en-US"/>
+        </w:rPr>
+        <w:t>gameId</w:t>
+      </w:r>
+      <w:proofErr w:type="spellEnd"/>
+      <w:r>
+        <w:rPr>
+          <w:rFonts w:ascii="Times New Roman" w:hAnsi="Times New Roman" w:cs="Times New Roman"/>
+          <w:sz w:val="28"/>
+          <w:szCs w:val="28"/>
+        </w:rPr>
+        <w:t xml:space="preserve"> </w:t>
+      </w:r>
+      <w:r>
+        <w:rPr>
+          <w:rFonts w:ascii="Times New Roman" w:hAnsi="Times New Roman" w:cs="Times New Roman"/>
+          <w:sz w:val="28"/>
+          <w:szCs w:val="28"/>
+        </w:rPr>
+        <w:t>существующей игры</w:t>
+      </w:r>
+      <w:r>
+        <w:rPr>
+          <w:rFonts w:ascii="Times New Roman" w:hAnsi="Times New Roman" w:cs="Times New Roman"/>
+          <w:sz w:val="28"/>
+          <w:szCs w:val="28"/>
+        </w:rPr>
+        <w:t>.</w:t>
+      </w:r>
+    </w:p>
+    <w:p>
+      <w:pPr>
+        <w:pStyle w:val="ac"/>
+        <w:spacing w:after="0" w:line="360" w:lineRule="auto"/>
+        <w:ind w:left="0" w:firstLine="709"/>
+        <w:jc w:val="both"/>
+        <w:rPr>
+          <w:rFonts w:ascii="Times New Roman" w:hAnsi="Times New Roman" w:cs="Times New Roman"/>
+          <w:b/>
+          <w:sz w:val="28"/>
+          <w:szCs w:val="28"/>
+        </w:rPr>
+      </w:pPr>
+      <w:r>
+        <w:rPr>
+          <w:rFonts w:ascii="Times New Roman" w:hAnsi="Times New Roman" w:cs="Times New Roman"/>
+          <w:b/>
+          <w:sz w:val="28"/>
+          <w:szCs w:val="28"/>
+        </w:rPr>
+        <w:t>Ожидаемый результат</w:t>
+      </w:r>
+      <w:r>
+        <w:rPr>
+          <w:rFonts w:ascii="Times New Roman" w:hAnsi="Times New Roman" w:cs="Times New Roman"/>
+          <w:b/>
+          <w:sz w:val="28"/>
+          <w:szCs w:val="28"/>
+        </w:rPr>
+        <w:t>:</w:t>
+      </w:r>
+      <w:r>
+        <w:rPr>
+          <w:rFonts w:ascii="Times New Roman" w:hAnsi="Times New Roman" w:cs="Times New Roman"/>
+          <w:b/>
+          <w:sz w:val="28"/>
+          <w:szCs w:val="28"/>
+        </w:rPr>
+        <w:t xml:space="preserve"> </w:t>
+      </w:r>
+    </w:p>
+    <w:p>
+      <w:pPr>
+        <w:pStyle w:val="ac"/>
+        <w:spacing w:after="0" w:line="360" w:lineRule="auto"/>
+        <w:ind w:left="707" w:firstLine="709"/>
+        <w:jc w:val="both"/>
+        <w:rPr>
+          <w:rFonts w:ascii="Times New Roman" w:hAnsi="Times New Roman" w:cs="Times New Roman"/>
+          <w:sz w:val="28"/>
+          <w:szCs w:val="28"/>
+        </w:rPr>
+      </w:pPr>
+      <w:r>
+        <w:rPr>
+          <w:rFonts w:ascii="Times New Roman" w:hAnsi="Times New Roman" w:cs="Times New Roman"/>
+          <w:sz w:val="28"/>
+          <w:szCs w:val="28"/>
+        </w:rPr>
+        <w:t xml:space="preserve">1. Ответ с статусом </w:t>
+      </w:r>
+      <w:r>
+        <w:rPr>
+          <w:rFonts w:ascii="Times New Roman" w:hAnsi="Times New Roman" w:cs="Times New Roman"/>
+          <w:sz w:val="28"/>
+          <w:szCs w:val="28"/>
+        </w:rPr>
+        <w:t xml:space="preserve">400 </w:t>
+      </w:r>
+      <w:r>
+        <w:rPr>
+          <w:rFonts w:ascii="Times New Roman" w:hAnsi="Times New Roman" w:cs="Times New Roman"/>
+          <w:sz w:val="28"/>
+          <w:szCs w:val="28"/>
+        </w:rPr>
+        <w:t xml:space="preserve">и </w:t>
+      </w:r>
+      <w:r>
+        <w:rPr>
+          <w:rFonts w:ascii="Times New Roman" w:hAnsi="Times New Roman" w:cs="Times New Roman"/>
+          <w:sz w:val="28"/>
+          <w:szCs w:val="28"/>
+        </w:rPr>
+        <w:t xml:space="preserve">сообщением об отсутствии слова в запросе. </w:t>
+      </w:r>
+      <w:r>
+        <w:rPr>
+          <w:rFonts w:ascii="Times New Roman" w:hAnsi="Times New Roman" w:cs="Times New Roman"/>
+          <w:sz w:val="28"/>
+          <w:szCs w:val="28"/>
+        </w:rPr>
+        <w:t xml:space="preserve"> </w:t>
+      </w:r>
+    </w:p>
+    <w:p>
+      <w:pPr>
+        <w:pStyle w:val="ac"/>
+        <w:spacing w:after="0" w:line="360" w:lineRule="auto"/>
+        <w:ind w:left="0" w:firstLine="709"/>
+        <w:jc w:val="both"/>
+        <w:rPr>
+          <w:rFonts w:ascii="Times New Roman" w:hAnsi="Times New Roman" w:cs="Times New Roman"/>
+          <w:sz w:val="28"/>
+          <w:szCs w:val="28"/>
+        </w:rPr>
+      </w:pPr>
+      <w:r>
+        <w:rPr>
+          <w:rFonts w:ascii="Times New Roman" w:hAnsi="Times New Roman" w:cs="Times New Roman"/>
+          <w:sz w:val="28"/>
+          <w:szCs w:val="28"/>
+        </w:rPr>
+        <w:tab/>
+        <w:t xml:space="preserve">2. </w:t>
+      </w:r>
+      <w:r>
+        <w:rPr>
+          <w:rFonts w:ascii="Times New Roman" w:hAnsi="Times New Roman" w:cs="Times New Roman"/>
+          <w:sz w:val="28"/>
+          <w:szCs w:val="28"/>
+        </w:rPr>
+        <w:t>Не было обращений в источник данных.</w:t>
+      </w:r>
+    </w:p>
+    <w:p>
+      <w:pPr>
+        <w:pStyle w:val="ac"/>
+        <w:numPr>
+          <w:ilvl w:val="0"/>
+          <w:numId w:val="22"/>
+        </w:numPr>
+        <w:spacing w:after="0" w:line="360" w:lineRule="auto"/>
+        <w:jc w:val="both"/>
+        <w:rPr>
+          <w:rFonts w:ascii="Times New Roman" w:hAnsi="Times New Roman" w:cs="Times New Roman"/>
+          <w:sz w:val="28"/>
+          <w:szCs w:val="28"/>
+          <w:lang w:val="en-US"/>
+        </w:rPr>
+      </w:pPr>
+      <w:r>
+        <w:rPr>
+          <w:rFonts w:ascii="Times New Roman" w:hAnsi="Times New Roman" w:cs="Times New Roman"/>
+          <w:b/>
+          <w:sz w:val="28"/>
+          <w:szCs w:val="28"/>
+          <w:lang w:val="en-US"/>
+        </w:rPr>
+        <w:t>ID</w:t>
+      </w:r>
+      <w:r>
+        <w:rPr>
+          <w:rFonts w:ascii="Times New Roman" w:hAnsi="Times New Roman" w:cs="Times New Roman"/>
+          <w:sz w:val="28"/>
+          <w:szCs w:val="28"/>
+          <w:lang w:val="en-US"/>
+        </w:rPr>
+        <w:t xml:space="preserve">: </w:t>
+      </w:r>
+      <w:proofErr w:type="spellStart"/>
+      <w:r>
+        <w:rPr>
+          <w:rFonts w:ascii="Times New Roman" w:hAnsi="Times New Roman" w:cs="Times New Roman"/>
+          <w:sz w:val="28"/>
+          <w:szCs w:val="28"/>
+          <w:lang w:val="en-US"/>
+        </w:rPr>
+        <w:t>Wordz</w:t>
+      </w:r>
+      <w:proofErr w:type="spellEnd"/>
+      <w:r>
+        <w:rPr>
+          <w:rFonts w:ascii="Times New Roman" w:hAnsi="Times New Roman" w:cs="Times New Roman"/>
+          <w:sz w:val="28"/>
+          <w:szCs w:val="28"/>
+          <w:lang w:val="en-US"/>
+        </w:rPr>
+        <w:t>_</w:t>
+      </w:r>
+      <w:r>
+        <w:rPr>
+          <w:rFonts w:ascii="Times New Roman" w:hAnsi="Times New Roman" w:cs="Times New Roman"/>
+          <w:sz w:val="28"/>
+          <w:szCs w:val="28"/>
+        </w:rPr>
+        <w:t>6</w:t>
+      </w:r>
+      <w:r>
+        <w:rPr>
+          <w:rFonts w:ascii="Times New Roman" w:hAnsi="Times New Roman" w:cs="Times New Roman"/>
+          <w:sz w:val="28"/>
+          <w:szCs w:val="28"/>
+        </w:rPr>
+        <w:t>.</w:t>
+      </w:r>
+    </w:p>
+    <w:p>
+      <w:pPr>
+        <w:pStyle w:val="ac"/>
+        <w:spacing w:after="0" w:line="360" w:lineRule="auto"/>
+        <w:jc w:val="both"/>
+        <w:rPr>
+          <w:rFonts w:ascii="Times New Roman" w:hAnsi="Times New Roman" w:cs="Times New Roman"/>
+          <w:sz w:val="28"/>
+          <w:szCs w:val="28"/>
+          <w:lang w:val="en-US"/>
+        </w:rPr>
+      </w:pPr>
+      <w:r>
+        <w:rPr>
+          <w:rFonts w:ascii="Times New Roman" w:hAnsi="Times New Roman" w:cs="Times New Roman"/>
+          <w:b/>
+          <w:sz w:val="28"/>
+          <w:szCs w:val="28"/>
+        </w:rPr>
+        <w:t>Операция</w:t>
+      </w:r>
+      <w:r>
+        <w:rPr>
+          <w:rFonts w:ascii="Times New Roman" w:hAnsi="Times New Roman" w:cs="Times New Roman"/>
+          <w:sz w:val="28"/>
+          <w:szCs w:val="28"/>
+          <w:lang w:val="en-US"/>
+        </w:rPr>
+        <w:t xml:space="preserve">: </w:t>
+      </w:r>
+      <w:r>
+        <w:rPr>
+          <w:rFonts w:ascii="Times New Roman" w:hAnsi="Times New Roman" w:cs="Times New Roman"/>
+          <w:sz w:val="28"/>
+          <w:szCs w:val="28"/>
+        </w:rPr>
+        <w:t>Угадывание.</w:t>
+      </w:r>
+    </w:p>
+    <w:p>
+      <w:pPr>
+        <w:pStyle w:val="ac"/>
+        <w:spacing w:after="0" w:line="360" w:lineRule="auto"/>
+        <w:jc w:val="both"/>
+        <w:rPr>
+          <w:rFonts w:ascii="Times New Roman" w:hAnsi="Times New Roman" w:cs="Times New Roman"/>
+          <w:sz w:val="28"/>
+          <w:szCs w:val="28"/>
+        </w:rPr>
+      </w:pPr>
+      <w:r>
+        <w:rPr>
+          <w:rFonts w:ascii="Times New Roman" w:hAnsi="Times New Roman" w:cs="Times New Roman"/>
+          <w:b/>
+          <w:sz w:val="28"/>
+          <w:szCs w:val="28"/>
+        </w:rPr>
+        <w:t>Заглавие</w:t>
+      </w:r>
+      <w:r>
+        <w:rPr>
+          <w:rFonts w:ascii="Times New Roman" w:hAnsi="Times New Roman" w:cs="Times New Roman"/>
+          <w:sz w:val="28"/>
+          <w:szCs w:val="28"/>
+        </w:rPr>
+        <w:t>:</w:t>
+      </w:r>
+      <w:r>
+        <w:rPr>
+          <w:rFonts w:ascii="Times New Roman" w:hAnsi="Times New Roman" w:cs="Times New Roman"/>
+          <w:sz w:val="28"/>
+          <w:szCs w:val="28"/>
+        </w:rPr>
+        <w:t xml:space="preserve"> Запрос с</w:t>
+      </w:r>
+      <w:r>
+        <w:rPr>
+          <w:rFonts w:ascii="Times New Roman" w:hAnsi="Times New Roman" w:cs="Times New Roman"/>
+          <w:sz w:val="28"/>
+          <w:szCs w:val="28"/>
+        </w:rPr>
+        <w:t xml:space="preserve"> </w:t>
+      </w:r>
+      <w:r>
+        <w:rPr>
+          <w:rFonts w:ascii="Times New Roman" w:hAnsi="Times New Roman" w:cs="Times New Roman"/>
+          <w:sz w:val="28"/>
+          <w:szCs w:val="28"/>
+        </w:rPr>
+        <w:t>пустым телом</w:t>
+      </w:r>
+      <w:r>
+        <w:rPr>
+          <w:rFonts w:ascii="Times New Roman" w:hAnsi="Times New Roman" w:cs="Times New Roman"/>
+          <w:sz w:val="28"/>
+          <w:szCs w:val="28"/>
+        </w:rPr>
+        <w:t>.</w:t>
+      </w:r>
+    </w:p>
+    <w:p>
+      <w:pPr>
+        <w:pStyle w:val="ac"/>
+        <w:spacing w:after="0" w:line="360" w:lineRule="auto"/>
+        <w:jc w:val="both"/>
+        <w:rPr>
+          <w:rFonts w:ascii="Times New Roman" w:hAnsi="Times New Roman" w:cs="Times New Roman"/>
+          <w:sz w:val="28"/>
+          <w:szCs w:val="28"/>
+        </w:rPr>
+      </w:pPr>
+      <w:r>
+        <w:rPr>
+          <w:rFonts w:ascii="Times New Roman" w:hAnsi="Times New Roman" w:cs="Times New Roman"/>
+          <w:b/>
+          <w:sz w:val="28"/>
+          <w:szCs w:val="28"/>
+        </w:rPr>
+        <w:t>Шаги:</w:t>
+      </w:r>
+      <w:r>
+        <w:rPr>
+          <w:rFonts w:ascii="Times New Roman" w:hAnsi="Times New Roman" w:cs="Times New Roman"/>
+          <w:b/>
+          <w:sz w:val="28"/>
+          <w:szCs w:val="28"/>
+        </w:rPr>
+        <w:t xml:space="preserve"> </w:t>
+      </w:r>
+      <w:r>
+        <w:rPr>
+          <w:rFonts w:ascii="Times New Roman" w:hAnsi="Times New Roman" w:cs="Times New Roman"/>
+          <w:sz w:val="28"/>
+          <w:szCs w:val="28"/>
+        </w:rPr>
+        <w:t xml:space="preserve">1. Сделать </w:t>
+      </w:r>
+      <w:r>
+        <w:rPr>
+          <w:rFonts w:ascii="Times New Roman" w:hAnsi="Times New Roman" w:cs="Times New Roman"/>
+          <w:sz w:val="28"/>
+          <w:szCs w:val="28"/>
+          <w:lang w:val="en-US"/>
+        </w:rPr>
+        <w:t>POST</w:t>
+      </w:r>
+      <w:r>
+        <w:rPr>
+          <w:rFonts w:ascii="Times New Roman" w:hAnsi="Times New Roman" w:cs="Times New Roman"/>
+          <w:sz w:val="28"/>
+          <w:szCs w:val="28"/>
+        </w:rPr>
+        <w:t xml:space="preserve"> запрос на </w:t>
+      </w:r>
+      <w:r>
+        <w:rPr>
+          <w:rFonts w:ascii="Times New Roman" w:hAnsi="Times New Roman" w:cs="Times New Roman"/>
+          <w:sz w:val="28"/>
+          <w:szCs w:val="28"/>
+        </w:rPr>
+        <w:t>/</w:t>
+      </w:r>
+      <w:proofErr w:type="spellStart"/>
+      <w:r>
+        <w:rPr>
+          <w:rFonts w:ascii="Times New Roman" w:hAnsi="Times New Roman" w:cs="Times New Roman"/>
+          <w:sz w:val="28"/>
+          <w:szCs w:val="28"/>
+        </w:rPr>
+        <w:t>guess</w:t>
+      </w:r>
+      <w:proofErr w:type="spellEnd"/>
+      <w:r>
+        <w:rPr>
+          <w:rFonts w:ascii="Times New Roman" w:hAnsi="Times New Roman" w:cs="Times New Roman"/>
+          <w:sz w:val="28"/>
+          <w:szCs w:val="28"/>
+        </w:rPr>
+        <w:t xml:space="preserve"> </w:t>
+      </w:r>
+      <w:r>
+        <w:rPr>
+          <w:rFonts w:ascii="Times New Roman" w:hAnsi="Times New Roman" w:cs="Times New Roman"/>
+          <w:sz w:val="28"/>
+          <w:szCs w:val="28"/>
+        </w:rPr>
+        <w:t>с пустым телом</w:t>
+      </w:r>
+    </w:p>
+    <w:p>
+      <w:pPr>
+        <w:pStyle w:val="ac"/>
+        <w:spacing w:after="0" w:line="360" w:lineRule="auto"/>
+        <w:ind w:left="0" w:firstLine="709"/>
+        <w:jc w:val="both"/>
+        <w:rPr>
+          <w:rFonts w:ascii="Times New Roman" w:hAnsi="Times New Roman" w:cs="Times New Roman"/>
+          <w:b/>
+          <w:sz w:val="28"/>
+          <w:szCs w:val="28"/>
+        </w:rPr>
+      </w:pPr>
+      <w:r>
+        <w:rPr>
+          <w:rFonts w:ascii="Times New Roman" w:hAnsi="Times New Roman" w:cs="Times New Roman"/>
+          <w:b/>
+          <w:sz w:val="28"/>
+          <w:szCs w:val="28"/>
+        </w:rPr>
+        <w:t>Ожидаемый результат</w:t>
+      </w:r>
+      <w:r>
+        <w:rPr>
+          <w:rFonts w:ascii="Times New Roman" w:hAnsi="Times New Roman" w:cs="Times New Roman"/>
+          <w:b/>
+          <w:sz w:val="28"/>
+          <w:szCs w:val="28"/>
+        </w:rPr>
+        <w:t>:</w:t>
+      </w:r>
+      <w:r>
+        <w:rPr>
+          <w:rFonts w:ascii="Times New Roman" w:hAnsi="Times New Roman" w:cs="Times New Roman"/>
+          <w:b/>
+          <w:sz w:val="28"/>
+          <w:szCs w:val="28"/>
+        </w:rPr>
+        <w:t xml:space="preserve"> </w:t>
+      </w:r>
+    </w:p>
+    <w:p>
+      <w:pPr>
+        <w:pStyle w:val="ac"/>
+        <w:spacing w:after="0" w:line="360" w:lineRule="auto"/>
+        <w:ind w:left="707" w:firstLine="709"/>
+        <w:jc w:val="both"/>
+        <w:rPr>
+          <w:rFonts w:ascii="Times New Roman" w:hAnsi="Times New Roman" w:cs="Times New Roman"/>
+          <w:sz w:val="28"/>
+          <w:szCs w:val="28"/>
+        </w:rPr>
+      </w:pPr>
+      <w:r>
+        <w:rPr>
+          <w:rFonts w:ascii="Times New Roman" w:hAnsi="Times New Roman" w:cs="Times New Roman"/>
+          <w:sz w:val="28"/>
+          <w:szCs w:val="28"/>
+        </w:rPr>
+        <w:t xml:space="preserve">1. Ответ с статусом </w:t>
+      </w:r>
+      <w:r>
+        <w:rPr>
+          <w:rFonts w:ascii="Times New Roman" w:hAnsi="Times New Roman" w:cs="Times New Roman"/>
+          <w:sz w:val="28"/>
+          <w:szCs w:val="28"/>
+        </w:rPr>
+        <w:t xml:space="preserve">400 </w:t>
+      </w:r>
+      <w:r>
+        <w:rPr>
+          <w:rFonts w:ascii="Times New Roman" w:hAnsi="Times New Roman" w:cs="Times New Roman"/>
+          <w:sz w:val="28"/>
+          <w:szCs w:val="28"/>
+        </w:rPr>
+        <w:t xml:space="preserve">и </w:t>
+      </w:r>
+      <w:r>
+        <w:rPr>
+          <w:rFonts w:ascii="Times New Roman" w:hAnsi="Times New Roman" w:cs="Times New Roman"/>
+          <w:sz w:val="28"/>
+          <w:szCs w:val="28"/>
+        </w:rPr>
+        <w:t xml:space="preserve">ошибкой об отсутствии </w:t>
+      </w:r>
+      <w:proofErr w:type="spellStart"/>
+      <w:r>
+        <w:rPr>
+          <w:rFonts w:ascii="Times New Roman" w:hAnsi="Times New Roman" w:cs="Times New Roman"/>
+          <w:sz w:val="28"/>
+          <w:szCs w:val="28"/>
+          <w:lang w:val="en-US"/>
+        </w:rPr>
+        <w:t>gameId</w:t>
+      </w:r>
+      <w:proofErr w:type="spellEnd"/>
+      <w:r>
+        <w:rPr>
+          <w:rFonts w:ascii="Times New Roman" w:hAnsi="Times New Roman" w:cs="Times New Roman"/>
+          <w:sz w:val="28"/>
+          <w:szCs w:val="28"/>
+        </w:rPr>
+        <w:t xml:space="preserve"> и</w:t>
+      </w:r>
+      <w:r>
+        <w:rPr>
+          <w:rFonts w:ascii="Times New Roman" w:hAnsi="Times New Roman" w:cs="Times New Roman"/>
+          <w:sz w:val="28"/>
+          <w:szCs w:val="28"/>
+        </w:rPr>
+        <w:t xml:space="preserve"> </w:t>
+      </w:r>
+      <w:r>
+        <w:rPr>
+          <w:rFonts w:ascii="Times New Roman" w:hAnsi="Times New Roman" w:cs="Times New Roman"/>
+          <w:sz w:val="28"/>
+          <w:szCs w:val="28"/>
+          <w:lang w:val="en-US"/>
+        </w:rPr>
+        <w:t>word</w:t>
+      </w:r>
+      <w:r>
+        <w:rPr>
+          <w:rFonts w:ascii="Times New Roman" w:hAnsi="Times New Roman" w:cs="Times New Roman"/>
+          <w:sz w:val="28"/>
+          <w:szCs w:val="28"/>
+        </w:rPr>
+        <w:t>.</w:t>
+      </w:r>
+    </w:p>
+    <w:p>
+      <w:pPr>
+        <w:pStyle w:val="ac"/>
+        <w:spacing w:after="0" w:line="360" w:lineRule="auto"/>
+        <w:ind w:left="0" w:firstLine="709"/>
+        <w:jc w:val="both"/>
+        <w:rPr>
+          <w:rFonts w:ascii="Times New Roman" w:hAnsi="Times New Roman" w:cs="Times New Roman"/>
+          <w:sz w:val="28"/>
+          <w:szCs w:val="28"/>
+        </w:rPr>
+      </w:pPr>
+      <w:r>
+        <w:rPr>
+          <w:rFonts w:ascii="Times New Roman" w:hAnsi="Times New Roman" w:cs="Times New Roman"/>
+          <w:sz w:val="28"/>
+          <w:szCs w:val="28"/>
+        </w:rPr>
+        <w:tab/>
+        <w:t xml:space="preserve">2. </w:t>
+      </w:r>
+      <w:r>
+        <w:rPr>
+          <w:rFonts w:ascii="Times New Roman" w:hAnsi="Times New Roman" w:cs="Times New Roman"/>
+          <w:sz w:val="28"/>
+          <w:szCs w:val="28"/>
+        </w:rPr>
+        <w:t>Не было обращений в источник данных.</w:t>
+      </w:r>
+    </w:p>
+    <w:p>
+      <w:pPr>
+        <w:pStyle w:val="ac"/>
+        <w:numPr>
+          <w:ilvl w:val="0"/>
+          <w:numId w:val="22"/>
+        </w:numPr>
+        <w:spacing w:after="0" w:line="360" w:lineRule="auto"/>
+        <w:jc w:val="both"/>
+        <w:rPr>
+          <w:rFonts w:ascii="Times New Roman" w:hAnsi="Times New Roman" w:cs="Times New Roman"/>
+          <w:sz w:val="28"/>
+          <w:szCs w:val="28"/>
+          <w:lang w:val="en-US"/>
+        </w:rPr>
+      </w:pPr>
+      <w:r>
+        <w:rPr>
+          <w:rFonts w:ascii="Times New Roman" w:hAnsi="Times New Roman" w:cs="Times New Roman"/>
+          <w:b/>
+          <w:sz w:val="28"/>
+          <w:szCs w:val="28"/>
+          <w:lang w:val="en-US"/>
+        </w:rPr>
+        <w:t>ID</w:t>
+      </w:r>
+      <w:r>
+        <w:rPr>
+          <w:rFonts w:ascii="Times New Roman" w:hAnsi="Times New Roman" w:cs="Times New Roman"/>
+          <w:sz w:val="28"/>
+          <w:szCs w:val="28"/>
+          <w:lang w:val="en-US"/>
+        </w:rPr>
+        <w:t xml:space="preserve">: </w:t>
+      </w:r>
+      <w:proofErr w:type="spellStart"/>
+      <w:r>
+        <w:rPr>
+          <w:rFonts w:ascii="Times New Roman" w:hAnsi="Times New Roman" w:cs="Times New Roman"/>
+          <w:sz w:val="28"/>
+          <w:szCs w:val="28"/>
+          <w:lang w:val="en-US"/>
+        </w:rPr>
+        <w:t>Wordz</w:t>
+      </w:r>
+      <w:proofErr w:type="spellEnd"/>
+      <w:r>
+        <w:rPr>
+          <w:rFonts w:ascii="Times New Roman" w:hAnsi="Times New Roman" w:cs="Times New Roman"/>
+          <w:sz w:val="28"/>
+          <w:szCs w:val="28"/>
+          <w:lang w:val="en-US"/>
+        </w:rPr>
+        <w:t>_</w:t>
+      </w:r>
+      <w:r>
+        <w:rPr>
+          <w:rFonts w:ascii="Times New Roman" w:hAnsi="Times New Roman" w:cs="Times New Roman"/>
+          <w:sz w:val="28"/>
+          <w:szCs w:val="28"/>
+        </w:rPr>
+        <w:t>7</w:t>
+      </w:r>
+      <w:r>
+        <w:rPr>
+          <w:rFonts w:ascii="Times New Roman" w:hAnsi="Times New Roman" w:cs="Times New Roman"/>
+          <w:sz w:val="28"/>
+          <w:szCs w:val="28"/>
+        </w:rPr>
+        <w:t>.</w:t>
+      </w:r>
+    </w:p>
+    <w:p>
+      <w:pPr>
+        <w:pStyle w:val="ac"/>
+        <w:spacing w:after="0" w:line="360" w:lineRule="auto"/>
+        <w:jc w:val="both"/>
+        <w:rPr>
+          <w:rFonts w:ascii="Times New Roman" w:hAnsi="Times New Roman" w:cs="Times New Roman"/>
+          <w:sz w:val="28"/>
+          <w:szCs w:val="28"/>
+          <w:lang w:val="en-US"/>
+        </w:rPr>
+      </w:pPr>
+      <w:r>
+        <w:rPr>
+          <w:rFonts w:ascii="Times New Roman" w:hAnsi="Times New Roman" w:cs="Times New Roman"/>
+          <w:b/>
+          <w:sz w:val="28"/>
+          <w:szCs w:val="28"/>
+        </w:rPr>
+        <w:t>Операция</w:t>
+      </w:r>
+      <w:r>
+        <w:rPr>
+          <w:rFonts w:ascii="Times New Roman" w:hAnsi="Times New Roman" w:cs="Times New Roman"/>
+          <w:sz w:val="28"/>
+          <w:szCs w:val="28"/>
+          <w:lang w:val="en-US"/>
+        </w:rPr>
+        <w:t xml:space="preserve">: </w:t>
+      </w:r>
+      <w:r>
+        <w:rPr>
+          <w:rFonts w:ascii="Times New Roman" w:hAnsi="Times New Roman" w:cs="Times New Roman"/>
+          <w:sz w:val="28"/>
+          <w:szCs w:val="28"/>
+        </w:rPr>
+        <w:t>Угадывание.</w:t>
+      </w:r>
+    </w:p>
+    <w:p>
+      <w:pPr>
+        <w:pStyle w:val="ac"/>
+        <w:spacing w:after="0" w:line="360" w:lineRule="auto"/>
+        <w:jc w:val="both"/>
+        <w:rPr>
+          <w:rFonts w:ascii="Times New Roman" w:hAnsi="Times New Roman" w:cs="Times New Roman"/>
+          <w:sz w:val="28"/>
+          <w:szCs w:val="28"/>
+        </w:rPr>
+      </w:pPr>
+      <w:r>
+        <w:rPr>
+          <w:rFonts w:ascii="Times New Roman" w:hAnsi="Times New Roman" w:cs="Times New Roman"/>
+          <w:b/>
+          <w:sz w:val="28"/>
+          <w:szCs w:val="28"/>
+        </w:rPr>
+        <w:t>Заглавие</w:t>
+      </w:r>
+      <w:r>
+        <w:rPr>
+          <w:rFonts w:ascii="Times New Roman" w:hAnsi="Times New Roman" w:cs="Times New Roman"/>
+          <w:sz w:val="28"/>
+          <w:szCs w:val="28"/>
+        </w:rPr>
+        <w:t>:</w:t>
+      </w:r>
+      <w:r>
+        <w:rPr>
+          <w:rFonts w:ascii="Times New Roman" w:hAnsi="Times New Roman" w:cs="Times New Roman"/>
+          <w:sz w:val="28"/>
+          <w:szCs w:val="28"/>
+        </w:rPr>
+        <w:t xml:space="preserve"> Запрос с пустым телом.</w:t>
+      </w:r>
+    </w:p>
+    <w:p>
+      <w:pPr>
+        <w:pStyle w:val="ac"/>
+        <w:spacing w:after="0" w:line="360" w:lineRule="auto"/>
+        <w:jc w:val="both"/>
+        <w:rPr>
+          <w:rFonts w:ascii="Times New Roman" w:hAnsi="Times New Roman" w:cs="Times New Roman"/>
+          <w:sz w:val="28"/>
+          <w:szCs w:val="28"/>
+        </w:rPr>
+      </w:pPr>
+      <w:r>
+        <w:rPr>
+          <w:rFonts w:ascii="Times New Roman" w:hAnsi="Times New Roman" w:cs="Times New Roman"/>
+          <w:b/>
+          <w:sz w:val="28"/>
+          <w:szCs w:val="28"/>
+        </w:rPr>
+        <w:t>Шаги:</w:t>
+      </w:r>
+      <w:r>
+        <w:rPr>
+          <w:rFonts w:ascii="Times New Roman" w:hAnsi="Times New Roman" w:cs="Times New Roman"/>
+          <w:b/>
+          <w:sz w:val="28"/>
+          <w:szCs w:val="28"/>
+        </w:rPr>
+        <w:t xml:space="preserve"> </w:t>
+      </w:r>
+      <w:r>
+        <w:rPr>
+          <w:rFonts w:ascii="Times New Roman" w:hAnsi="Times New Roman" w:cs="Times New Roman"/>
+          <w:sz w:val="28"/>
+          <w:szCs w:val="28"/>
+        </w:rPr>
+        <w:t xml:space="preserve">1. Сделать </w:t>
+      </w:r>
+      <w:r>
+        <w:rPr>
+          <w:rFonts w:ascii="Times New Roman" w:hAnsi="Times New Roman" w:cs="Times New Roman"/>
+          <w:sz w:val="28"/>
+          <w:szCs w:val="28"/>
+          <w:lang w:val="en-US"/>
+        </w:rPr>
+        <w:t>POST</w:t>
+      </w:r>
+      <w:r>
+        <w:rPr>
+          <w:rFonts w:ascii="Times New Roman" w:hAnsi="Times New Roman" w:cs="Times New Roman"/>
+          <w:sz w:val="28"/>
+          <w:szCs w:val="28"/>
+        </w:rPr>
+        <w:t xml:space="preserve"> запрос на </w:t>
+      </w:r>
+      <w:r>
+        <w:rPr>
+          <w:rFonts w:ascii="Times New Roman" w:hAnsi="Times New Roman" w:cs="Times New Roman"/>
+          <w:sz w:val="28"/>
+          <w:szCs w:val="28"/>
+        </w:rPr>
+        <w:t>/</w:t>
+      </w:r>
+      <w:proofErr w:type="spellStart"/>
+      <w:r>
+        <w:rPr>
+          <w:rFonts w:ascii="Times New Roman" w:hAnsi="Times New Roman" w:cs="Times New Roman"/>
+          <w:sz w:val="28"/>
+          <w:szCs w:val="28"/>
+        </w:rPr>
+        <w:t>guess</w:t>
+      </w:r>
+      <w:proofErr w:type="spellEnd"/>
+      <w:r>
+        <w:rPr>
+          <w:rFonts w:ascii="Times New Roman" w:hAnsi="Times New Roman" w:cs="Times New Roman"/>
+          <w:sz w:val="28"/>
+          <w:szCs w:val="28"/>
+        </w:rPr>
+        <w:t xml:space="preserve"> с пустым телом</w:t>
+      </w:r>
+    </w:p>
+    <w:p>
+      <w:pPr>
+        <w:pStyle w:val="ac"/>
+        <w:spacing w:after="0" w:line="360" w:lineRule="auto"/>
+        <w:ind w:left="0" w:firstLine="709"/>
+        <w:jc w:val="both"/>
+        <w:rPr>
+          <w:rFonts w:ascii="Times New Roman" w:hAnsi="Times New Roman" w:cs="Times New Roman"/>
+          <w:b/>
+          <w:sz w:val="28"/>
+          <w:szCs w:val="28"/>
+        </w:rPr>
+      </w:pPr>
+      <w:r>
+        <w:rPr>
+          <w:rFonts w:ascii="Times New Roman" w:hAnsi="Times New Roman" w:cs="Times New Roman"/>
+          <w:b/>
+          <w:sz w:val="28"/>
+          <w:szCs w:val="28"/>
+        </w:rPr>
+        <w:t>Ожидаемый результат</w:t>
+      </w:r>
+      <w:r>
+        <w:rPr>
+          <w:rFonts w:ascii="Times New Roman" w:hAnsi="Times New Roman" w:cs="Times New Roman"/>
+          <w:b/>
+          <w:sz w:val="28"/>
+          <w:szCs w:val="28"/>
+        </w:rPr>
+        <w:t>:</w:t>
+      </w:r>
+      <w:r>
+        <w:rPr>
+          <w:rFonts w:ascii="Times New Roman" w:hAnsi="Times New Roman" w:cs="Times New Roman"/>
+          <w:b/>
+          <w:sz w:val="28"/>
+          <w:szCs w:val="28"/>
+        </w:rPr>
+        <w:t xml:space="preserve"> </w:t>
+      </w:r>
+    </w:p>
+    <w:p>
+      <w:pPr>
+        <w:pStyle w:val="ac"/>
+        <w:spacing w:after="0" w:line="360" w:lineRule="auto"/>
+        <w:ind w:left="707" w:firstLine="709"/>
+        <w:jc w:val="both"/>
+        <w:rPr>
+          <w:rFonts w:ascii="Times New Roman" w:hAnsi="Times New Roman" w:cs="Times New Roman"/>
+          <w:sz w:val="28"/>
+          <w:szCs w:val="28"/>
+        </w:rPr>
+      </w:pPr>
+      <w:r>
+        <w:rPr>
+          <w:rFonts w:ascii="Times New Roman" w:hAnsi="Times New Roman" w:cs="Times New Roman"/>
+          <w:sz w:val="28"/>
+          <w:szCs w:val="28"/>
+        </w:rPr>
+        <w:t xml:space="preserve">1. Ответ с статусом </w:t>
+      </w:r>
+      <w:r>
+        <w:rPr>
+          <w:rFonts w:ascii="Times New Roman" w:hAnsi="Times New Roman" w:cs="Times New Roman"/>
+          <w:sz w:val="28"/>
+          <w:szCs w:val="28"/>
+        </w:rPr>
+        <w:t xml:space="preserve">400 </w:t>
+      </w:r>
+      <w:r>
+        <w:rPr>
+          <w:rFonts w:ascii="Times New Roman" w:hAnsi="Times New Roman" w:cs="Times New Roman"/>
+          <w:sz w:val="28"/>
+          <w:szCs w:val="28"/>
+        </w:rPr>
+        <w:t xml:space="preserve">и ошибкой об отсутствии </w:t>
+      </w:r>
+      <w:proofErr w:type="spellStart"/>
+      <w:r>
+        <w:rPr>
+          <w:rFonts w:ascii="Times New Roman" w:hAnsi="Times New Roman" w:cs="Times New Roman"/>
+          <w:sz w:val="28"/>
+          <w:szCs w:val="28"/>
+          <w:lang w:val="en-US"/>
+        </w:rPr>
+        <w:t>gameId</w:t>
+      </w:r>
+      <w:proofErr w:type="spellEnd"/>
+      <w:r>
+        <w:rPr>
+          <w:rFonts w:ascii="Times New Roman" w:hAnsi="Times New Roman" w:cs="Times New Roman"/>
+          <w:sz w:val="28"/>
+          <w:szCs w:val="28"/>
+        </w:rPr>
+        <w:t xml:space="preserve"> и</w:t>
+      </w:r>
+      <w:r>
+        <w:rPr>
+          <w:rFonts w:ascii="Times New Roman" w:hAnsi="Times New Roman" w:cs="Times New Roman"/>
+          <w:sz w:val="28"/>
+          <w:szCs w:val="28"/>
+        </w:rPr>
+        <w:t xml:space="preserve"> </w:t>
+      </w:r>
+      <w:r>
+        <w:rPr>
+          <w:rFonts w:ascii="Times New Roman" w:hAnsi="Times New Roman" w:cs="Times New Roman"/>
+          <w:sz w:val="28"/>
+          <w:szCs w:val="28"/>
+          <w:lang w:val="en-US"/>
+        </w:rPr>
+        <w:t>word</w:t>
+      </w:r>
+      <w:r>
+        <w:rPr>
+          <w:rFonts w:ascii="Times New Roman" w:hAnsi="Times New Roman" w:cs="Times New Roman"/>
+          <w:sz w:val="28"/>
+          <w:szCs w:val="28"/>
+        </w:rPr>
+        <w:t>.</w:t>
+      </w:r>
+    </w:p>
+    <w:p>
+      <w:pPr>
+        <w:pStyle w:val="ac"/>
+        <w:spacing w:after="0" w:line="360" w:lineRule="auto"/>
+        <w:ind w:left="0" w:firstLine="709"/>
+        <w:jc w:val="both"/>
+        <w:rPr>
+          <w:rFonts w:ascii="Times New Roman" w:hAnsi="Times New Roman" w:cs="Times New Roman"/>
+          <w:sz w:val="28"/>
+          <w:szCs w:val="28"/>
+        </w:rPr>
+      </w:pPr>
+      <w:r>
+        <w:rPr>
+          <w:rFonts w:ascii="Times New Roman" w:hAnsi="Times New Roman" w:cs="Times New Roman"/>
+          <w:sz w:val="28"/>
+          <w:szCs w:val="28"/>
+        </w:rPr>
+        <w:tab/>
+        <w:t xml:space="preserve">2. </w:t>
+      </w:r>
+      <w:r>
+        <w:rPr>
+          <w:rFonts w:ascii="Times New Roman" w:hAnsi="Times New Roman" w:cs="Times New Roman"/>
+          <w:sz w:val="28"/>
+          <w:szCs w:val="28"/>
+        </w:rPr>
+        <w:t>Не было обращений в источник данных.</w:t>
+      </w:r>
+    </w:p>
+    <w:p>
+      <w:pPr>
+        <w:pStyle w:val="ac"/>
+        <w:numPr>
+          <w:ilvl w:val="0"/>
+          <w:numId w:val="22"/>
+        </w:numPr>
+        <w:spacing w:after="0" w:line="360" w:lineRule="auto"/>
+        <w:jc w:val="both"/>
+        <w:rPr>
+          <w:rFonts w:ascii="Times New Roman" w:hAnsi="Times New Roman" w:cs="Times New Roman"/>
+          <w:sz w:val="28"/>
+          <w:szCs w:val="28"/>
+          <w:lang w:val="en-US"/>
+        </w:rPr>
+      </w:pPr>
+      <w:r>
+        <w:rPr>
+          <w:rFonts w:ascii="Times New Roman" w:hAnsi="Times New Roman" w:cs="Times New Roman"/>
+          <w:b/>
+          <w:sz w:val="28"/>
+          <w:szCs w:val="28"/>
+          <w:lang w:val="en-US"/>
+        </w:rPr>
+        <w:t>ID</w:t>
+      </w:r>
+      <w:r>
+        <w:rPr>
+          <w:rFonts w:ascii="Times New Roman" w:hAnsi="Times New Roman" w:cs="Times New Roman"/>
+          <w:sz w:val="28"/>
+          <w:szCs w:val="28"/>
+          <w:lang w:val="en-US"/>
+        </w:rPr>
+        <w:t xml:space="preserve">: </w:t>
+      </w:r>
+      <w:proofErr w:type="spellStart"/>
+      <w:r>
+        <w:rPr>
+          <w:rFonts w:ascii="Times New Roman" w:hAnsi="Times New Roman" w:cs="Times New Roman"/>
+          <w:sz w:val="28"/>
+          <w:szCs w:val="28"/>
+          <w:lang w:val="en-US"/>
+        </w:rPr>
+        <w:t>Wordz</w:t>
+      </w:r>
+      <w:proofErr w:type="spellEnd"/>
+      <w:r>
+        <w:rPr>
+          <w:rFonts w:ascii="Times New Roman" w:hAnsi="Times New Roman" w:cs="Times New Roman"/>
+          <w:sz w:val="28"/>
+          <w:szCs w:val="28"/>
+          <w:lang w:val="en-US"/>
+        </w:rPr>
+        <w:t>_</w:t>
+      </w:r>
+      <w:r>
+        <w:rPr>
+          <w:rFonts w:ascii="Times New Roman" w:hAnsi="Times New Roman" w:cs="Times New Roman"/>
+          <w:sz w:val="28"/>
+          <w:szCs w:val="28"/>
+        </w:rPr>
+        <w:t>9</w:t>
+      </w:r>
+      <w:r>
+        <w:rPr>
+          <w:rFonts w:ascii="Times New Roman" w:hAnsi="Times New Roman" w:cs="Times New Roman"/>
+          <w:sz w:val="28"/>
+          <w:szCs w:val="28"/>
+        </w:rPr>
+        <w:t>.</w:t>
+      </w:r>
+    </w:p>
+    <w:p>
+      <w:pPr>
+        <w:pStyle w:val="ac"/>
+        <w:spacing w:after="0" w:line="360" w:lineRule="auto"/>
+        <w:jc w:val="both"/>
+        <w:rPr>
+          <w:rFonts w:ascii="Times New Roman" w:hAnsi="Times New Roman" w:cs="Times New Roman"/>
+          <w:sz w:val="28"/>
+          <w:szCs w:val="28"/>
+          <w:lang w:val="en-US"/>
+        </w:rPr>
+      </w:pPr>
+      <w:r>
+        <w:rPr>
+          <w:rFonts w:ascii="Times New Roman" w:hAnsi="Times New Roman" w:cs="Times New Roman"/>
+          <w:b/>
+          <w:sz w:val="28"/>
+          <w:szCs w:val="28"/>
+        </w:rPr>
+        <w:t>Операция</w:t>
+      </w:r>
+      <w:r>
+        <w:rPr>
+          <w:rFonts w:ascii="Times New Roman" w:hAnsi="Times New Roman" w:cs="Times New Roman"/>
+          <w:sz w:val="28"/>
+          <w:szCs w:val="28"/>
+          <w:lang w:val="en-US"/>
+        </w:rPr>
+        <w:t xml:space="preserve">: </w:t>
+      </w:r>
+      <w:r>
+        <w:rPr>
+          <w:rFonts w:ascii="Times New Roman" w:hAnsi="Times New Roman" w:cs="Times New Roman"/>
+          <w:sz w:val="28"/>
+          <w:szCs w:val="28"/>
+        </w:rPr>
+        <w:t>Угадывание.</w:t>
+      </w:r>
+    </w:p>
+    <w:p>
+      <w:pPr>
+        <w:pStyle w:val="ac"/>
+        <w:spacing w:after="0" w:line="360" w:lineRule="auto"/>
+        <w:jc w:val="both"/>
+        <w:rPr>
+          <w:rFonts w:ascii="Times New Roman" w:hAnsi="Times New Roman" w:cs="Times New Roman"/>
+          <w:sz w:val="28"/>
+          <w:szCs w:val="28"/>
+        </w:rPr>
+      </w:pPr>
+      <w:r>
+        <w:rPr>
+          <w:rFonts w:ascii="Times New Roman" w:hAnsi="Times New Roman" w:cs="Times New Roman"/>
+          <w:b/>
+          <w:sz w:val="28"/>
+          <w:szCs w:val="28"/>
+        </w:rPr>
+        <w:t>Заглавие</w:t>
+      </w:r>
+      <w:r>
+        <w:rPr>
+          <w:rFonts w:ascii="Times New Roman" w:hAnsi="Times New Roman" w:cs="Times New Roman"/>
+          <w:sz w:val="28"/>
+          <w:szCs w:val="28"/>
+        </w:rPr>
+        <w:t>:</w:t>
+      </w:r>
+      <w:r>
+        <w:rPr>
+          <w:rFonts w:ascii="Times New Roman" w:hAnsi="Times New Roman" w:cs="Times New Roman"/>
+          <w:sz w:val="28"/>
+          <w:szCs w:val="28"/>
+        </w:rPr>
+        <w:t xml:space="preserve"> </w:t>
+      </w:r>
+      <w:r>
+        <w:rPr>
+          <w:rFonts w:ascii="Times New Roman" w:hAnsi="Times New Roman" w:cs="Times New Roman"/>
+          <w:sz w:val="28"/>
+          <w:szCs w:val="28"/>
+        </w:rPr>
+        <w:t>Угадывание последней попытки неправильно</w:t>
+      </w:r>
+      <w:r>
+        <w:rPr>
+          <w:rFonts w:ascii="Times New Roman" w:hAnsi="Times New Roman" w:cs="Times New Roman"/>
+          <w:sz w:val="28"/>
+          <w:szCs w:val="28"/>
+        </w:rPr>
+        <w:t>.</w:t>
+      </w:r>
+    </w:p>
+    <w:p>
+      <w:pPr>
+        <w:pStyle w:val="ac"/>
+        <w:spacing w:after="0" w:line="360" w:lineRule="auto"/>
+        <w:jc w:val="both"/>
+        <w:rPr>
+          <w:rFonts w:ascii="Times New Roman" w:hAnsi="Times New Roman" w:cs="Times New Roman"/>
+          <w:b/>
+          <w:sz w:val="28"/>
+          <w:szCs w:val="28"/>
+        </w:rPr>
+      </w:pPr>
+      <w:r>
+        <w:rPr>
+          <w:rFonts w:ascii="Times New Roman" w:hAnsi="Times New Roman" w:cs="Times New Roman"/>
+          <w:b/>
+          <w:sz w:val="28"/>
+          <w:szCs w:val="28"/>
+        </w:rPr>
+        <w:t>Шаги:</w:t>
+      </w:r>
+      <w:r>
+        <w:rPr>
+          <w:rFonts w:ascii="Times New Roman" w:hAnsi="Times New Roman" w:cs="Times New Roman"/>
+          <w:b/>
+          <w:sz w:val="28"/>
+          <w:szCs w:val="28"/>
+        </w:rPr>
+        <w:t xml:space="preserve"> </w:t>
+      </w:r>
+    </w:p>
+    <w:p>
+      <w:pPr>
+        <w:pStyle w:val="ac"/>
+        <w:numPr>
+          <w:ilvl w:val="0"/>
+          <w:numId w:val="23"/>
+        </w:numPr>
+        <w:spacing w:after="0" w:line="360" w:lineRule="auto"/>
+        <w:ind w:left="709" w:firstLine="709"/>
+        <w:jc w:val="both"/>
+        <w:rPr>
+          <w:rFonts w:ascii="Times New Roman" w:hAnsi="Times New Roman" w:cs="Times New Roman"/>
+          <w:sz w:val="28"/>
+          <w:szCs w:val="28"/>
+        </w:rPr>
+      </w:pPr>
+      <w:r>
+        <w:rPr>
+          <w:rFonts w:ascii="Times New Roman" w:hAnsi="Times New Roman" w:cs="Times New Roman"/>
+          <w:sz w:val="28"/>
+          <w:szCs w:val="28"/>
+        </w:rPr>
+        <w:t>Подготовить в источнике</w:t>
+      </w:r>
+      <w:r>
+        <w:rPr>
+          <w:rFonts w:ascii="Times New Roman" w:hAnsi="Times New Roman" w:cs="Times New Roman"/>
+          <w:sz w:val="28"/>
+          <w:szCs w:val="28"/>
+        </w:rPr>
+        <w:t xml:space="preserve"> </w:t>
+      </w:r>
+      <w:r>
+        <w:rPr>
+          <w:rFonts w:ascii="Times New Roman" w:hAnsi="Times New Roman" w:cs="Times New Roman"/>
+          <w:sz w:val="28"/>
+          <w:szCs w:val="28"/>
+        </w:rPr>
+        <w:t>игру</w:t>
+      </w:r>
+      <w:r>
+        <w:rPr>
+          <w:rFonts w:ascii="Times New Roman" w:hAnsi="Times New Roman" w:cs="Times New Roman"/>
+          <w:sz w:val="28"/>
+          <w:szCs w:val="28"/>
+        </w:rPr>
+        <w:t xml:space="preserve"> </w:t>
+      </w:r>
+      <w:r>
+        <w:rPr>
+          <w:rFonts w:ascii="Times New Roman" w:hAnsi="Times New Roman" w:cs="Times New Roman"/>
+          <w:sz w:val="28"/>
+          <w:szCs w:val="28"/>
+        </w:rPr>
+        <w:t>с</w:t>
+      </w:r>
+      <w:r>
+        <w:rPr>
+          <w:rFonts w:ascii="Times New Roman" w:hAnsi="Times New Roman" w:cs="Times New Roman"/>
+          <w:sz w:val="28"/>
+          <w:szCs w:val="28"/>
+        </w:rPr>
+        <w:t xml:space="preserve"> </w:t>
+      </w:r>
+      <w:r>
+        <w:rPr>
+          <w:rFonts w:ascii="Times New Roman" w:hAnsi="Times New Roman" w:cs="Times New Roman"/>
+          <w:sz w:val="28"/>
+          <w:szCs w:val="28"/>
+          <w:lang w:val="en-US"/>
+        </w:rPr>
+        <w:t>attempts</w:t>
+      </w:r>
+      <w:r>
+        <w:rPr>
+          <w:rFonts w:ascii="Times New Roman" w:hAnsi="Times New Roman" w:cs="Times New Roman"/>
+          <w:sz w:val="28"/>
+          <w:szCs w:val="28"/>
+        </w:rPr>
+        <w:t xml:space="preserve"> = </w:t>
+      </w:r>
+      <w:proofErr w:type="gramStart"/>
+      <w:r>
+        <w:rPr>
+          <w:rFonts w:ascii="Times New Roman" w:hAnsi="Times New Roman" w:cs="Times New Roman"/>
+          <w:sz w:val="28"/>
+          <w:szCs w:val="28"/>
+          <w:lang w:val="en-US"/>
+        </w:rPr>
+        <w:t>word</w:t>
+      </w:r>
+      <w:r>
+        <w:rPr>
+          <w:rFonts w:ascii="Times New Roman" w:hAnsi="Times New Roman" w:cs="Times New Roman"/>
+          <w:sz w:val="28"/>
+          <w:szCs w:val="28"/>
+        </w:rPr>
+        <w:t>.</w:t>
+      </w:r>
+      <w:proofErr w:type="spellStart"/>
+      <w:r>
+        <w:rPr>
+          <w:rFonts w:ascii="Times New Roman" w:hAnsi="Times New Roman" w:cs="Times New Roman"/>
+          <w:sz w:val="28"/>
+          <w:szCs w:val="28"/>
+          <w:lang w:val="en-US"/>
+        </w:rPr>
+        <w:t>lenght</w:t>
+      </w:r>
+      <w:proofErr w:type="spellEnd"/>
+      <w:proofErr w:type="gramEnd"/>
+      <w:r>
+        <w:rPr>
+          <w:rFonts w:ascii="Times New Roman" w:hAnsi="Times New Roman" w:cs="Times New Roman"/>
+          <w:sz w:val="28"/>
+          <w:szCs w:val="28"/>
+        </w:rPr>
+        <w:t xml:space="preserve"> – 2 </w:t>
+      </w:r>
+      <w:r>
+        <w:rPr>
+          <w:rFonts w:ascii="Times New Roman" w:hAnsi="Times New Roman" w:cs="Times New Roman"/>
+          <w:sz w:val="28"/>
+          <w:szCs w:val="28"/>
+        </w:rPr>
+        <w:t>и</w:t>
+      </w:r>
+      <w:r>
+        <w:rPr>
+          <w:rFonts w:ascii="Times New Roman" w:hAnsi="Times New Roman" w:cs="Times New Roman"/>
+          <w:sz w:val="28"/>
+          <w:szCs w:val="28"/>
+        </w:rPr>
+        <w:t xml:space="preserve"> </w:t>
+      </w:r>
+      <w:r>
+        <w:rPr>
+          <w:rFonts w:ascii="Times New Roman" w:hAnsi="Times New Roman" w:cs="Times New Roman"/>
+          <w:sz w:val="28"/>
+          <w:szCs w:val="28"/>
+          <w:lang w:val="en-US"/>
+        </w:rPr>
+        <w:t>finished</w:t>
+      </w:r>
+      <w:r>
+        <w:rPr>
+          <w:rFonts w:ascii="Times New Roman" w:hAnsi="Times New Roman" w:cs="Times New Roman"/>
+          <w:sz w:val="28"/>
+          <w:szCs w:val="28"/>
+        </w:rPr>
+        <w:t xml:space="preserve"> = </w:t>
+      </w:r>
+      <w:r>
+        <w:rPr>
+          <w:rFonts w:ascii="Times New Roman" w:hAnsi="Times New Roman" w:cs="Times New Roman"/>
+          <w:sz w:val="28"/>
+          <w:szCs w:val="28"/>
+          <w:lang w:val="en-US"/>
+        </w:rPr>
+        <w:t>false</w:t>
+      </w:r>
+      <w:r>
+        <w:rPr>
+          <w:rFonts w:ascii="Times New Roman" w:hAnsi="Times New Roman" w:cs="Times New Roman"/>
+          <w:sz w:val="28"/>
+          <w:szCs w:val="28"/>
+        </w:rPr>
+        <w:t>.</w:t>
+      </w:r>
+    </w:p>
+    <w:p>
+      <w:pPr>
+        <w:pStyle w:val="ac"/>
+        <w:numPr>
+          <w:ilvl w:val="0"/>
+          <w:numId w:val="23"/>
+        </w:numPr>
+        <w:spacing w:after="0" w:line="360" w:lineRule="auto"/>
+        <w:ind w:left="709" w:firstLine="709"/>
+        <w:jc w:val="both"/>
+        <w:rPr>
+          <w:rFonts w:ascii="Times New Roman" w:hAnsi="Times New Roman" w:cs="Times New Roman"/>
+          <w:sz w:val="28"/>
+          <w:szCs w:val="28"/>
+        </w:rPr>
+      </w:pPr>
+      <w:r>
+        <w:rPr>
+          <w:rFonts w:ascii="Times New Roman" w:hAnsi="Times New Roman" w:cs="Times New Roman"/>
+          <w:sz w:val="28"/>
+          <w:szCs w:val="28"/>
+        </w:rPr>
+        <w:lastRenderedPageBreak/>
+        <w:t xml:space="preserve">Сделать </w:t>
+      </w:r>
+      <w:r>
+        <w:rPr>
+          <w:rFonts w:ascii="Times New Roman" w:hAnsi="Times New Roman" w:cs="Times New Roman"/>
+          <w:sz w:val="28"/>
+          <w:szCs w:val="28"/>
+          <w:lang w:val="en-US"/>
+        </w:rPr>
+        <w:t>POST</w:t>
+      </w:r>
+      <w:r>
+        <w:rPr>
+          <w:rFonts w:ascii="Times New Roman" w:hAnsi="Times New Roman" w:cs="Times New Roman"/>
+          <w:sz w:val="28"/>
+          <w:szCs w:val="28"/>
+        </w:rPr>
+        <w:t xml:space="preserve"> запрос</w:t>
+      </w:r>
+      <w:r>
+        <w:rPr>
+          <w:rFonts w:ascii="Times New Roman" w:hAnsi="Times New Roman" w:cs="Times New Roman"/>
+          <w:sz w:val="28"/>
+          <w:szCs w:val="28"/>
+        </w:rPr>
+        <w:t xml:space="preserve"> /</w:t>
+      </w:r>
+      <w:r>
+        <w:rPr>
+          <w:rFonts w:ascii="Times New Roman" w:hAnsi="Times New Roman" w:cs="Times New Roman"/>
+          <w:sz w:val="28"/>
+          <w:szCs w:val="28"/>
+          <w:lang w:val="en-US"/>
+        </w:rPr>
+        <w:t>guess</w:t>
+      </w:r>
+      <w:r>
+        <w:rPr>
+          <w:rFonts w:ascii="Times New Roman" w:hAnsi="Times New Roman" w:cs="Times New Roman"/>
+          <w:sz w:val="28"/>
+          <w:szCs w:val="28"/>
+        </w:rPr>
+        <w:t xml:space="preserve"> с </w:t>
+      </w:r>
+      <w:proofErr w:type="spellStart"/>
+      <w:r>
+        <w:rPr>
+          <w:rFonts w:ascii="Times New Roman" w:hAnsi="Times New Roman" w:cs="Times New Roman"/>
+          <w:sz w:val="28"/>
+          <w:szCs w:val="28"/>
+          <w:lang w:val="en-US"/>
+        </w:rPr>
+        <w:t>gameId</w:t>
+      </w:r>
+      <w:proofErr w:type="spellEnd"/>
+      <w:r>
+        <w:rPr>
+          <w:rFonts w:ascii="Times New Roman" w:hAnsi="Times New Roman" w:cs="Times New Roman"/>
+          <w:sz w:val="28"/>
+          <w:szCs w:val="28"/>
+        </w:rPr>
+        <w:t xml:space="preserve"> = </w:t>
+      </w:r>
+      <w:proofErr w:type="spellStart"/>
+      <w:r>
+        <w:rPr>
+          <w:rFonts w:ascii="Times New Roman" w:hAnsi="Times New Roman" w:cs="Times New Roman"/>
+          <w:sz w:val="28"/>
+          <w:szCs w:val="28"/>
+          <w:lang w:val="en-US"/>
+        </w:rPr>
+        <w:t>gameId</w:t>
+      </w:r>
+      <w:proofErr w:type="spellEnd"/>
+      <w:r>
+        <w:rPr>
+          <w:rFonts w:ascii="Times New Roman" w:hAnsi="Times New Roman" w:cs="Times New Roman"/>
+          <w:sz w:val="28"/>
+          <w:szCs w:val="28"/>
+        </w:rPr>
+        <w:t xml:space="preserve"> из п.1 и </w:t>
+      </w:r>
+      <w:proofErr w:type="gramStart"/>
+      <w:r>
+        <w:rPr>
+          <w:rFonts w:ascii="Times New Roman" w:hAnsi="Times New Roman" w:cs="Times New Roman"/>
+          <w:sz w:val="28"/>
+          <w:szCs w:val="28"/>
+          <w:lang w:val="en-US"/>
+        </w:rPr>
+        <w:t>word</w:t>
+      </w:r>
+      <w:r>
+        <w:rPr>
+          <w:rFonts w:ascii="Times New Roman" w:hAnsi="Times New Roman" w:cs="Times New Roman"/>
+          <w:sz w:val="28"/>
+          <w:szCs w:val="28"/>
+        </w:rPr>
+        <w:t xml:space="preserve"> !</w:t>
+      </w:r>
+      <w:proofErr w:type="gramEnd"/>
+      <w:r>
+        <w:rPr>
+          <w:rFonts w:ascii="Times New Roman" w:hAnsi="Times New Roman" w:cs="Times New Roman"/>
+          <w:sz w:val="28"/>
+          <w:szCs w:val="28"/>
+        </w:rPr>
+        <w:t>=</w:t>
+      </w:r>
+      <w:r>
+        <w:rPr>
+          <w:rFonts w:ascii="Times New Roman" w:hAnsi="Times New Roman" w:cs="Times New Roman"/>
+          <w:sz w:val="28"/>
+          <w:szCs w:val="28"/>
+          <w:lang w:val="en-US"/>
+        </w:rPr>
+        <w:t xml:space="preserve"> word</w:t>
+      </w:r>
+      <w:r>
+        <w:rPr>
+          <w:rFonts w:ascii="Times New Roman" w:hAnsi="Times New Roman" w:cs="Times New Roman"/>
+          <w:sz w:val="28"/>
+          <w:szCs w:val="28"/>
+        </w:rPr>
+        <w:t xml:space="preserve"> из п.1.</w:t>
+      </w:r>
+    </w:p>
+    <w:p>
+      <w:pPr>
+        <w:pStyle w:val="ac"/>
+        <w:spacing w:after="0" w:line="360" w:lineRule="auto"/>
+        <w:ind w:left="0" w:firstLine="709"/>
+        <w:jc w:val="both"/>
+        <w:rPr>
+          <w:rFonts w:ascii="Times New Roman" w:hAnsi="Times New Roman" w:cs="Times New Roman"/>
+          <w:b/>
+          <w:sz w:val="28"/>
+          <w:szCs w:val="28"/>
+        </w:rPr>
+      </w:pPr>
+      <w:r>
+        <w:rPr>
+          <w:rFonts w:ascii="Times New Roman" w:hAnsi="Times New Roman" w:cs="Times New Roman"/>
+          <w:b/>
+          <w:sz w:val="28"/>
+          <w:szCs w:val="28"/>
+        </w:rPr>
+        <w:t>Ожидаемый результат</w:t>
+      </w:r>
+      <w:r>
+        <w:rPr>
+          <w:rFonts w:ascii="Times New Roman" w:hAnsi="Times New Roman" w:cs="Times New Roman"/>
+          <w:b/>
+          <w:sz w:val="28"/>
+          <w:szCs w:val="28"/>
+        </w:rPr>
+        <w:t>:</w:t>
+      </w:r>
+      <w:r>
+        <w:rPr>
+          <w:rFonts w:ascii="Times New Roman" w:hAnsi="Times New Roman" w:cs="Times New Roman"/>
+          <w:b/>
+          <w:sz w:val="28"/>
+          <w:szCs w:val="28"/>
+        </w:rPr>
+        <w:t xml:space="preserve"> </w:t>
+      </w:r>
+    </w:p>
+    <w:p>
+      <w:pPr>
+        <w:pStyle w:val="ac"/>
+        <w:spacing w:after="0" w:line="360" w:lineRule="auto"/>
+        <w:ind w:left="707" w:firstLine="709"/>
+        <w:jc w:val="both"/>
+        <w:rPr>
+          <w:rFonts w:ascii="Times New Roman" w:hAnsi="Times New Roman" w:cs="Times New Roman"/>
+          <w:sz w:val="28"/>
+          <w:szCs w:val="28"/>
+          <w:lang w:val="en-US"/>
+        </w:rPr>
+      </w:pPr>
+      <w:r>
+        <w:rPr>
+          <w:rFonts w:ascii="Times New Roman" w:hAnsi="Times New Roman" w:cs="Times New Roman"/>
+          <w:sz w:val="28"/>
+          <w:szCs w:val="28"/>
+          <w:lang w:val="en-US"/>
+        </w:rPr>
+        <w:t xml:space="preserve">1. </w:t>
+      </w:r>
+      <w:r>
+        <w:rPr>
+          <w:rFonts w:ascii="Times New Roman" w:hAnsi="Times New Roman" w:cs="Times New Roman"/>
+          <w:sz w:val="28"/>
+          <w:szCs w:val="28"/>
+        </w:rPr>
+        <w:t>Ответ</w:t>
+      </w:r>
+      <w:r>
+        <w:rPr>
+          <w:rFonts w:ascii="Times New Roman" w:hAnsi="Times New Roman" w:cs="Times New Roman"/>
+          <w:sz w:val="28"/>
+          <w:szCs w:val="28"/>
+          <w:lang w:val="en-US"/>
+        </w:rPr>
+        <w:t xml:space="preserve"> </w:t>
+      </w:r>
+      <w:r>
+        <w:rPr>
+          <w:rFonts w:ascii="Times New Roman" w:hAnsi="Times New Roman" w:cs="Times New Roman"/>
+          <w:sz w:val="28"/>
+          <w:szCs w:val="28"/>
+        </w:rPr>
+        <w:t>с</w:t>
+      </w:r>
+      <w:r>
+        <w:rPr>
+          <w:rFonts w:ascii="Times New Roman" w:hAnsi="Times New Roman" w:cs="Times New Roman"/>
+          <w:sz w:val="28"/>
+          <w:szCs w:val="28"/>
+          <w:lang w:val="en-US"/>
+        </w:rPr>
+        <w:t xml:space="preserve"> </w:t>
+      </w:r>
+      <w:r>
+        <w:rPr>
+          <w:rFonts w:ascii="Times New Roman" w:hAnsi="Times New Roman" w:cs="Times New Roman"/>
+          <w:sz w:val="28"/>
+          <w:szCs w:val="28"/>
+        </w:rPr>
+        <w:t>статусом</w:t>
+      </w:r>
+      <w:r>
+        <w:rPr>
+          <w:rFonts w:ascii="Times New Roman" w:hAnsi="Times New Roman" w:cs="Times New Roman"/>
+          <w:sz w:val="28"/>
+          <w:szCs w:val="28"/>
+          <w:lang w:val="en-US"/>
+        </w:rPr>
+        <w:t xml:space="preserve"> </w:t>
+      </w:r>
+      <w:r>
+        <w:rPr>
+          <w:rFonts w:ascii="Times New Roman" w:hAnsi="Times New Roman" w:cs="Times New Roman"/>
+          <w:sz w:val="28"/>
+          <w:szCs w:val="28"/>
+          <w:lang w:val="en-US"/>
+        </w:rPr>
+        <w:t xml:space="preserve">200, </w:t>
+      </w:r>
+      <w:proofErr w:type="spellStart"/>
+      <w:proofErr w:type="gramStart"/>
+      <w:r>
+        <w:rPr>
+          <w:rFonts w:ascii="Times New Roman" w:hAnsi="Times New Roman" w:cs="Times New Roman"/>
+          <w:sz w:val="28"/>
+          <w:szCs w:val="28"/>
+          <w:lang w:val="en-US"/>
+        </w:rPr>
+        <w:t>score</w:t>
+      </w:r>
+      <w:r>
+        <w:rPr>
+          <w:rFonts w:ascii="Times New Roman" w:hAnsi="Times New Roman" w:cs="Times New Roman"/>
+          <w:sz w:val="28"/>
+          <w:szCs w:val="28"/>
+          <w:lang w:val="en-US"/>
+        </w:rPr>
+        <w:t>.</w:t>
+      </w:r>
+      <w:r>
+        <w:rPr>
+          <w:rFonts w:ascii="Times New Roman" w:hAnsi="Times New Roman" w:cs="Times New Roman"/>
+          <w:sz w:val="28"/>
+          <w:szCs w:val="28"/>
+          <w:lang w:val="en-US"/>
+        </w:rPr>
+        <w:t>isCorrect</w:t>
+      </w:r>
+      <w:proofErr w:type="spellEnd"/>
+      <w:proofErr w:type="gramEnd"/>
+      <w:r>
+        <w:rPr>
+          <w:rFonts w:ascii="Times New Roman" w:hAnsi="Times New Roman" w:cs="Times New Roman"/>
+          <w:sz w:val="28"/>
+          <w:szCs w:val="28"/>
+          <w:lang w:val="en-US"/>
+        </w:rPr>
+        <w:t xml:space="preserve"> = false</w:t>
+      </w:r>
+      <w:r>
+        <w:rPr>
+          <w:rFonts w:ascii="Times New Roman" w:hAnsi="Times New Roman" w:cs="Times New Roman"/>
+          <w:sz w:val="28"/>
+          <w:szCs w:val="28"/>
+          <w:lang w:val="en-US"/>
+        </w:rPr>
+        <w:t xml:space="preserve"> </w:t>
+      </w:r>
+      <w:r>
+        <w:rPr>
+          <w:rFonts w:ascii="Times New Roman" w:hAnsi="Times New Roman" w:cs="Times New Roman"/>
+          <w:sz w:val="28"/>
+          <w:szCs w:val="28"/>
+        </w:rPr>
+        <w:t>и</w:t>
+      </w:r>
+      <w:r>
+        <w:rPr>
+          <w:rFonts w:ascii="Times New Roman" w:hAnsi="Times New Roman" w:cs="Times New Roman"/>
+          <w:sz w:val="28"/>
+          <w:szCs w:val="28"/>
+          <w:lang w:val="en-US"/>
+        </w:rPr>
+        <w:t xml:space="preserve">  </w:t>
+      </w:r>
+      <w:proofErr w:type="spellStart"/>
+      <w:r>
+        <w:rPr>
+          <w:rFonts w:ascii="Times New Roman" w:hAnsi="Times New Roman" w:cs="Times New Roman"/>
+          <w:sz w:val="28"/>
+          <w:szCs w:val="28"/>
+          <w:lang w:val="en-US"/>
+        </w:rPr>
+        <w:t>isFinished</w:t>
+      </w:r>
+      <w:proofErr w:type="spellEnd"/>
+      <w:r>
+        <w:rPr>
+          <w:rFonts w:ascii="Times New Roman" w:hAnsi="Times New Roman" w:cs="Times New Roman"/>
+          <w:sz w:val="28"/>
+          <w:szCs w:val="28"/>
+          <w:lang w:val="en-US"/>
+        </w:rPr>
+        <w:t xml:space="preserve"> = true</w:t>
+      </w:r>
+      <w:r>
+        <w:rPr>
+          <w:rFonts w:ascii="Times New Roman" w:hAnsi="Times New Roman" w:cs="Times New Roman"/>
+          <w:sz w:val="28"/>
+          <w:szCs w:val="28"/>
+          <w:lang w:val="en-US"/>
+        </w:rPr>
+        <w:t>.</w:t>
+      </w:r>
+    </w:p>
+    <w:p>
+      <w:pPr>
+        <w:spacing w:after="0" w:line="360" w:lineRule="auto"/>
+        <w:jc w:val="both"/>
+        <w:rPr>
+          <w:rFonts w:ascii="Times New Roman" w:hAnsi="Times New Roman" w:cs="Times New Roman"/>
+          <w:sz w:val="28"/>
+          <w:szCs w:val="28"/>
+          <w:lang w:val="en-US"/>
+        </w:rPr>
+      </w:pPr>
+      <w:r>
+        <w:rPr>
+          <w:rFonts w:ascii="Times New Roman" w:hAnsi="Times New Roman" w:cs="Times New Roman"/>
+          <w:sz w:val="28"/>
+          <w:szCs w:val="28"/>
+        </w:rPr>
+        <w:tab/>
+      </w:r>
+      <w:r>
+        <w:rPr>
+          <w:rFonts w:ascii="Times New Roman" w:hAnsi="Times New Roman" w:cs="Times New Roman"/>
+          <w:sz w:val="28"/>
+          <w:szCs w:val="28"/>
+        </w:rPr>
+        <w:tab/>
+      </w:r>
+      <w:r>
+        <w:rPr>
+          <w:rFonts w:ascii="Times New Roman" w:hAnsi="Times New Roman" w:cs="Times New Roman"/>
+          <w:sz w:val="28"/>
+          <w:szCs w:val="28"/>
+          <w:lang w:val="en-US"/>
+        </w:rPr>
+        <w:t xml:space="preserve">2. В </w:t>
+      </w:r>
+      <w:proofErr w:type="spellStart"/>
+      <w:r>
+        <w:rPr>
+          <w:rFonts w:ascii="Times New Roman" w:hAnsi="Times New Roman" w:cs="Times New Roman"/>
+          <w:sz w:val="28"/>
+          <w:szCs w:val="28"/>
+          <w:lang w:val="en-US"/>
+        </w:rPr>
+        <w:t>источнике</w:t>
+      </w:r>
+      <w:proofErr w:type="spellEnd"/>
+      <w:r>
+        <w:rPr>
+          <w:rFonts w:ascii="Times New Roman" w:hAnsi="Times New Roman" w:cs="Times New Roman"/>
+          <w:sz w:val="28"/>
+          <w:szCs w:val="28"/>
+          <w:lang w:val="en-US"/>
+        </w:rPr>
+        <w:t xml:space="preserve"> </w:t>
+      </w:r>
+      <w:proofErr w:type="spellStart"/>
+      <w:r>
+        <w:rPr>
+          <w:rFonts w:ascii="Times New Roman" w:hAnsi="Times New Roman" w:cs="Times New Roman"/>
+          <w:sz w:val="28"/>
+          <w:szCs w:val="28"/>
+          <w:lang w:val="en-US"/>
+        </w:rPr>
+        <w:t>обновилась</w:t>
+      </w:r>
+      <w:proofErr w:type="spellEnd"/>
+      <w:r>
+        <w:rPr>
+          <w:rFonts w:ascii="Times New Roman" w:hAnsi="Times New Roman" w:cs="Times New Roman"/>
+          <w:sz w:val="28"/>
+          <w:szCs w:val="28"/>
+          <w:lang w:val="en-US"/>
+        </w:rPr>
+        <w:t xml:space="preserve"> </w:t>
+      </w:r>
+      <w:proofErr w:type="spellStart"/>
+      <w:r>
+        <w:rPr>
+          <w:rFonts w:ascii="Times New Roman" w:hAnsi="Times New Roman" w:cs="Times New Roman"/>
+          <w:sz w:val="28"/>
+          <w:szCs w:val="28"/>
+          <w:lang w:val="en-US"/>
+        </w:rPr>
+        <w:t>игра</w:t>
+      </w:r>
+      <w:proofErr w:type="spellEnd"/>
+      <w:r>
+        <w:rPr>
+          <w:rFonts w:ascii="Times New Roman" w:hAnsi="Times New Roman" w:cs="Times New Roman"/>
+          <w:sz w:val="28"/>
+          <w:szCs w:val="28"/>
+          <w:lang w:val="en-US"/>
+        </w:rPr>
+        <w:t>.</w:t>
+      </w:r>
+    </w:p>
+    <w:p>
+      <w:pPr>
+        <w:pStyle w:val="ac"/>
+        <w:numPr>
+          <w:ilvl w:val="0"/>
+          <w:numId w:val="22"/>
+        </w:numPr>
+        <w:spacing w:after="0" w:line="360" w:lineRule="auto"/>
+        <w:jc w:val="both"/>
+        <w:rPr>
+          <w:rFonts w:ascii="Times New Roman" w:hAnsi="Times New Roman" w:cs="Times New Roman"/>
+          <w:sz w:val="28"/>
+          <w:szCs w:val="28"/>
+          <w:lang w:val="en-US"/>
+        </w:rPr>
+      </w:pPr>
+      <w:r>
+        <w:rPr>
+          <w:rFonts w:ascii="Times New Roman" w:hAnsi="Times New Roman" w:cs="Times New Roman"/>
+          <w:b/>
+          <w:sz w:val="28"/>
+          <w:szCs w:val="28"/>
+          <w:lang w:val="en-US"/>
+        </w:rPr>
+        <w:t>ID</w:t>
+      </w:r>
+      <w:r>
+        <w:rPr>
+          <w:rFonts w:ascii="Times New Roman" w:hAnsi="Times New Roman" w:cs="Times New Roman"/>
+          <w:sz w:val="28"/>
+          <w:szCs w:val="28"/>
+          <w:lang w:val="en-US"/>
+        </w:rPr>
+        <w:t xml:space="preserve">: </w:t>
+      </w:r>
+      <w:proofErr w:type="spellStart"/>
+      <w:r>
+        <w:rPr>
+          <w:rFonts w:ascii="Times New Roman" w:hAnsi="Times New Roman" w:cs="Times New Roman"/>
+          <w:sz w:val="28"/>
+          <w:szCs w:val="28"/>
+          <w:lang w:val="en-US"/>
+        </w:rPr>
+        <w:t>Wordz</w:t>
+      </w:r>
+      <w:proofErr w:type="spellEnd"/>
+      <w:r>
+        <w:rPr>
+          <w:rFonts w:ascii="Times New Roman" w:hAnsi="Times New Roman" w:cs="Times New Roman"/>
+          <w:sz w:val="28"/>
+          <w:szCs w:val="28"/>
+          <w:lang w:val="en-US"/>
+        </w:rPr>
+        <w:t>_</w:t>
+      </w:r>
+      <w:r>
+        <w:rPr>
+          <w:rFonts w:ascii="Times New Roman" w:hAnsi="Times New Roman" w:cs="Times New Roman"/>
+          <w:sz w:val="28"/>
+          <w:szCs w:val="28"/>
+        </w:rPr>
+        <w:t>10</w:t>
+      </w:r>
+      <w:r>
+        <w:rPr>
+          <w:rFonts w:ascii="Times New Roman" w:hAnsi="Times New Roman" w:cs="Times New Roman"/>
+          <w:sz w:val="28"/>
+          <w:szCs w:val="28"/>
+        </w:rPr>
+        <w:t>.</w:t>
+      </w:r>
+    </w:p>
+    <w:p>
+      <w:pPr>
+        <w:pStyle w:val="ac"/>
+        <w:spacing w:after="0" w:line="360" w:lineRule="auto"/>
+        <w:jc w:val="both"/>
+        <w:rPr>
+          <w:rFonts w:ascii="Times New Roman" w:hAnsi="Times New Roman" w:cs="Times New Roman"/>
+          <w:sz w:val="28"/>
+          <w:szCs w:val="28"/>
+          <w:lang w:val="en-US"/>
+        </w:rPr>
+      </w:pPr>
+      <w:r>
+        <w:rPr>
+          <w:rFonts w:ascii="Times New Roman" w:hAnsi="Times New Roman" w:cs="Times New Roman"/>
+          <w:b/>
+          <w:sz w:val="28"/>
+          <w:szCs w:val="28"/>
+        </w:rPr>
+        <w:t>Операция</w:t>
+      </w:r>
+      <w:r>
+        <w:rPr>
+          <w:rFonts w:ascii="Times New Roman" w:hAnsi="Times New Roman" w:cs="Times New Roman"/>
+          <w:sz w:val="28"/>
+          <w:szCs w:val="28"/>
+          <w:lang w:val="en-US"/>
+        </w:rPr>
+        <w:t xml:space="preserve">: </w:t>
+      </w:r>
+      <w:r>
+        <w:rPr>
+          <w:rFonts w:ascii="Times New Roman" w:hAnsi="Times New Roman" w:cs="Times New Roman"/>
+          <w:sz w:val="28"/>
+          <w:szCs w:val="28"/>
+        </w:rPr>
+        <w:t>Угадывание.</w:t>
+      </w:r>
+    </w:p>
+    <w:p>
+      <w:pPr>
+        <w:pStyle w:val="ac"/>
+        <w:spacing w:after="0" w:line="360" w:lineRule="auto"/>
+        <w:jc w:val="both"/>
+        <w:rPr>
+          <w:rFonts w:ascii="Times New Roman" w:hAnsi="Times New Roman" w:cs="Times New Roman"/>
+          <w:sz w:val="28"/>
+          <w:szCs w:val="28"/>
+        </w:rPr>
+      </w:pPr>
+      <w:r>
+        <w:rPr>
+          <w:rFonts w:ascii="Times New Roman" w:hAnsi="Times New Roman" w:cs="Times New Roman"/>
+          <w:b/>
+          <w:sz w:val="28"/>
+          <w:szCs w:val="28"/>
+        </w:rPr>
+        <w:t>Заглавие</w:t>
+      </w:r>
+      <w:r>
+        <w:rPr>
+          <w:rFonts w:ascii="Times New Roman" w:hAnsi="Times New Roman" w:cs="Times New Roman"/>
+          <w:sz w:val="28"/>
+          <w:szCs w:val="28"/>
+        </w:rPr>
+        <w:t>:</w:t>
+      </w:r>
+      <w:r>
+        <w:rPr>
+          <w:rFonts w:ascii="Times New Roman" w:hAnsi="Times New Roman" w:cs="Times New Roman"/>
+          <w:sz w:val="28"/>
+          <w:szCs w:val="28"/>
+        </w:rPr>
+        <w:t xml:space="preserve"> Угадывание последней попытки </w:t>
+      </w:r>
+      <w:r>
+        <w:rPr>
+          <w:rFonts w:ascii="Times New Roman" w:hAnsi="Times New Roman" w:cs="Times New Roman"/>
+          <w:sz w:val="28"/>
+          <w:szCs w:val="28"/>
+        </w:rPr>
+        <w:t>правильно</w:t>
+      </w:r>
+      <w:r>
+        <w:rPr>
+          <w:rFonts w:ascii="Times New Roman" w:hAnsi="Times New Roman" w:cs="Times New Roman"/>
+          <w:sz w:val="28"/>
+          <w:szCs w:val="28"/>
+        </w:rPr>
+        <w:t>.</w:t>
+      </w:r>
+    </w:p>
+    <w:p>
+      <w:pPr>
+        <w:pStyle w:val="ac"/>
+        <w:spacing w:after="0" w:line="360" w:lineRule="auto"/>
+        <w:jc w:val="both"/>
+        <w:rPr>
+          <w:rFonts w:ascii="Times New Roman" w:hAnsi="Times New Roman" w:cs="Times New Roman"/>
+          <w:b/>
+          <w:sz w:val="28"/>
+          <w:szCs w:val="28"/>
+        </w:rPr>
+      </w:pPr>
+      <w:r>
+        <w:rPr>
+          <w:rFonts w:ascii="Times New Roman" w:hAnsi="Times New Roman" w:cs="Times New Roman"/>
+          <w:b/>
+          <w:sz w:val="28"/>
+          <w:szCs w:val="28"/>
+        </w:rPr>
+        <w:t>Шаги:</w:t>
+      </w:r>
+      <w:r>
+        <w:rPr>
+          <w:rFonts w:ascii="Times New Roman" w:hAnsi="Times New Roman" w:cs="Times New Roman"/>
+          <w:b/>
+          <w:sz w:val="28"/>
+          <w:szCs w:val="28"/>
+        </w:rPr>
+        <w:t xml:space="preserve"> </w:t>
+      </w:r>
+    </w:p>
+    <w:p>
+      <w:pPr>
+        <w:pStyle w:val="ac"/>
+        <w:numPr>
+          <w:ilvl w:val="0"/>
+          <w:numId w:val="24"/>
+        </w:numPr>
+        <w:spacing w:after="0" w:line="360" w:lineRule="auto"/>
+        <w:ind w:left="709" w:firstLine="709"/>
+        <w:jc w:val="both"/>
+        <w:rPr>
+          <w:rFonts w:ascii="Times New Roman" w:hAnsi="Times New Roman" w:cs="Times New Roman"/>
+          <w:sz w:val="28"/>
+          <w:szCs w:val="28"/>
+        </w:rPr>
+      </w:pPr>
+      <w:r>
+        <w:rPr>
+          <w:rFonts w:ascii="Times New Roman" w:hAnsi="Times New Roman" w:cs="Times New Roman"/>
+          <w:sz w:val="28"/>
+          <w:szCs w:val="28"/>
+        </w:rPr>
+        <w:t xml:space="preserve">Подготовить в источнике игру с </w:t>
+      </w:r>
+      <w:r>
+        <w:rPr>
+          <w:rFonts w:ascii="Times New Roman" w:hAnsi="Times New Roman" w:cs="Times New Roman"/>
+          <w:sz w:val="28"/>
+          <w:szCs w:val="28"/>
+          <w:lang w:val="en-US"/>
+        </w:rPr>
+        <w:t>attempts</w:t>
+      </w:r>
+      <w:r>
+        <w:rPr>
+          <w:rFonts w:ascii="Times New Roman" w:hAnsi="Times New Roman" w:cs="Times New Roman"/>
+          <w:sz w:val="28"/>
+          <w:szCs w:val="28"/>
+        </w:rPr>
+        <w:t xml:space="preserve"> = </w:t>
+      </w:r>
+      <w:proofErr w:type="gramStart"/>
+      <w:r>
+        <w:rPr>
+          <w:rFonts w:ascii="Times New Roman" w:hAnsi="Times New Roman" w:cs="Times New Roman"/>
+          <w:sz w:val="28"/>
+          <w:szCs w:val="28"/>
+          <w:lang w:val="en-US"/>
+        </w:rPr>
+        <w:t>word</w:t>
+      </w:r>
+      <w:r>
+        <w:rPr>
+          <w:rFonts w:ascii="Times New Roman" w:hAnsi="Times New Roman" w:cs="Times New Roman"/>
+          <w:sz w:val="28"/>
+          <w:szCs w:val="28"/>
+        </w:rPr>
+        <w:t>.</w:t>
+      </w:r>
+      <w:proofErr w:type="spellStart"/>
+      <w:r>
+        <w:rPr>
+          <w:rFonts w:ascii="Times New Roman" w:hAnsi="Times New Roman" w:cs="Times New Roman"/>
+          <w:sz w:val="28"/>
+          <w:szCs w:val="28"/>
+          <w:lang w:val="en-US"/>
+        </w:rPr>
+        <w:t>lenght</w:t>
+      </w:r>
+      <w:proofErr w:type="spellEnd"/>
+      <w:proofErr w:type="gramEnd"/>
+      <w:r>
+        <w:rPr>
+          <w:rFonts w:ascii="Times New Roman" w:hAnsi="Times New Roman" w:cs="Times New Roman"/>
+          <w:sz w:val="28"/>
+          <w:szCs w:val="28"/>
+        </w:rPr>
+        <w:t xml:space="preserve"> – 2 и </w:t>
+      </w:r>
+      <w:proofErr w:type="spellStart"/>
+      <w:r>
+        <w:rPr>
+          <w:rFonts w:ascii="Times New Roman" w:hAnsi="Times New Roman" w:cs="Times New Roman"/>
+          <w:sz w:val="28"/>
+          <w:szCs w:val="28"/>
+        </w:rPr>
+        <w:t>is</w:t>
+      </w:r>
+      <w:proofErr w:type="spellEnd"/>
+      <w:r>
+        <w:rPr>
+          <w:rFonts w:ascii="Times New Roman" w:hAnsi="Times New Roman" w:cs="Times New Roman"/>
+          <w:sz w:val="28"/>
+          <w:szCs w:val="28"/>
+          <w:lang w:val="en-US"/>
+        </w:rPr>
+        <w:t>F</w:t>
+      </w:r>
+      <w:r>
+        <w:rPr>
+          <w:rFonts w:ascii="Times New Roman" w:hAnsi="Times New Roman" w:cs="Times New Roman"/>
+          <w:sz w:val="28"/>
+          <w:szCs w:val="28"/>
+          <w:lang w:val="en-US"/>
+        </w:rPr>
+        <w:t>inished</w:t>
+      </w:r>
+      <w:r>
+        <w:rPr>
+          <w:rFonts w:ascii="Times New Roman" w:hAnsi="Times New Roman" w:cs="Times New Roman"/>
+          <w:sz w:val="28"/>
+          <w:szCs w:val="28"/>
+        </w:rPr>
+        <w:t xml:space="preserve"> = </w:t>
+      </w:r>
+      <w:r>
+        <w:rPr>
+          <w:rFonts w:ascii="Times New Roman" w:hAnsi="Times New Roman" w:cs="Times New Roman"/>
+          <w:sz w:val="28"/>
+          <w:szCs w:val="28"/>
+          <w:lang w:val="en-US"/>
+        </w:rPr>
+        <w:t>false</w:t>
+      </w:r>
+      <w:r>
+        <w:rPr>
+          <w:rFonts w:ascii="Times New Roman" w:hAnsi="Times New Roman" w:cs="Times New Roman"/>
+          <w:sz w:val="28"/>
+          <w:szCs w:val="28"/>
+        </w:rPr>
+        <w:t>.</w:t>
+      </w:r>
+    </w:p>
+    <w:p>
+      <w:pPr>
+        <w:pStyle w:val="ac"/>
+        <w:numPr>
+          <w:ilvl w:val="0"/>
+          <w:numId w:val="24"/>
+        </w:numPr>
+        <w:spacing w:after="0" w:line="360" w:lineRule="auto"/>
+        <w:ind w:left="709" w:firstLine="707"/>
+        <w:jc w:val="both"/>
+        <w:rPr>
+          <w:rFonts w:ascii="Times New Roman" w:hAnsi="Times New Roman" w:cs="Times New Roman"/>
+          <w:sz w:val="28"/>
+          <w:szCs w:val="28"/>
+        </w:rPr>
+      </w:pPr>
+      <w:r>
+        <w:rPr>
+          <w:rFonts w:ascii="Times New Roman" w:hAnsi="Times New Roman" w:cs="Times New Roman"/>
+          <w:sz w:val="28"/>
+          <w:szCs w:val="28"/>
+        </w:rPr>
+        <w:t xml:space="preserve">Сделать </w:t>
+      </w:r>
+      <w:r>
+        <w:rPr>
+          <w:rFonts w:ascii="Times New Roman" w:hAnsi="Times New Roman" w:cs="Times New Roman"/>
+          <w:sz w:val="28"/>
+          <w:szCs w:val="28"/>
+          <w:lang w:val="en-US"/>
+        </w:rPr>
+        <w:t>POST</w:t>
+      </w:r>
+      <w:r>
+        <w:rPr>
+          <w:rFonts w:ascii="Times New Roman" w:hAnsi="Times New Roman" w:cs="Times New Roman"/>
+          <w:sz w:val="28"/>
+          <w:szCs w:val="28"/>
+        </w:rPr>
+        <w:t xml:space="preserve"> запрос /</w:t>
+      </w:r>
+      <w:r>
+        <w:rPr>
+          <w:rFonts w:ascii="Times New Roman" w:hAnsi="Times New Roman" w:cs="Times New Roman"/>
+          <w:sz w:val="28"/>
+          <w:szCs w:val="28"/>
+          <w:lang w:val="en-US"/>
+        </w:rPr>
+        <w:t>guess</w:t>
+      </w:r>
+      <w:r>
+        <w:rPr>
+          <w:rFonts w:ascii="Times New Roman" w:hAnsi="Times New Roman" w:cs="Times New Roman"/>
+          <w:sz w:val="28"/>
+          <w:szCs w:val="28"/>
+        </w:rPr>
+        <w:t xml:space="preserve"> с </w:t>
+      </w:r>
+      <w:proofErr w:type="spellStart"/>
+      <w:r>
+        <w:rPr>
+          <w:rFonts w:ascii="Times New Roman" w:hAnsi="Times New Roman" w:cs="Times New Roman"/>
+          <w:sz w:val="28"/>
+          <w:szCs w:val="28"/>
+          <w:lang w:val="en-US"/>
+        </w:rPr>
+        <w:t>gameId</w:t>
+      </w:r>
+      <w:proofErr w:type="spellEnd"/>
+      <w:r>
+        <w:rPr>
+          <w:rFonts w:ascii="Times New Roman" w:hAnsi="Times New Roman" w:cs="Times New Roman"/>
+          <w:sz w:val="28"/>
+          <w:szCs w:val="28"/>
+        </w:rPr>
+        <w:t xml:space="preserve"> = </w:t>
+      </w:r>
+      <w:proofErr w:type="spellStart"/>
+      <w:r>
+        <w:rPr>
+          <w:rFonts w:ascii="Times New Roman" w:hAnsi="Times New Roman" w:cs="Times New Roman"/>
+          <w:sz w:val="28"/>
+          <w:szCs w:val="28"/>
+          <w:lang w:val="en-US"/>
+        </w:rPr>
+        <w:t>gameId</w:t>
+      </w:r>
+      <w:proofErr w:type="spellEnd"/>
+      <w:r>
+        <w:rPr>
+          <w:rFonts w:ascii="Times New Roman" w:hAnsi="Times New Roman" w:cs="Times New Roman"/>
+          <w:sz w:val="28"/>
+          <w:szCs w:val="28"/>
+        </w:rPr>
+        <w:t xml:space="preserve"> из п.1 и </w:t>
+      </w:r>
+      <w:r>
+        <w:rPr>
+          <w:rFonts w:ascii="Times New Roman" w:hAnsi="Times New Roman" w:cs="Times New Roman"/>
+          <w:sz w:val="28"/>
+          <w:szCs w:val="28"/>
+          <w:lang w:val="en-US"/>
+        </w:rPr>
+        <w:t>word</w:t>
+      </w:r>
+      <w:r>
+        <w:rPr>
+          <w:rFonts w:ascii="Times New Roman" w:hAnsi="Times New Roman" w:cs="Times New Roman"/>
+          <w:sz w:val="28"/>
+          <w:szCs w:val="28"/>
+        </w:rPr>
+        <w:t xml:space="preserve"> </w:t>
+      </w:r>
+      <w:r>
+        <w:rPr>
+          <w:rFonts w:ascii="Times New Roman" w:hAnsi="Times New Roman" w:cs="Times New Roman"/>
+          <w:sz w:val="28"/>
+          <w:szCs w:val="28"/>
+        </w:rPr>
+        <w:t xml:space="preserve">= </w:t>
+      </w:r>
+      <w:r>
+        <w:rPr>
+          <w:rFonts w:ascii="Times New Roman" w:hAnsi="Times New Roman" w:cs="Times New Roman"/>
+          <w:sz w:val="28"/>
+          <w:szCs w:val="28"/>
+          <w:lang w:val="en-US"/>
+        </w:rPr>
+        <w:t>word</w:t>
+      </w:r>
+      <w:r>
+        <w:rPr>
+          <w:rFonts w:ascii="Times New Roman" w:hAnsi="Times New Roman" w:cs="Times New Roman"/>
+          <w:sz w:val="28"/>
+          <w:szCs w:val="28"/>
+        </w:rPr>
+        <w:t xml:space="preserve"> из п.1.</w:t>
+      </w:r>
+    </w:p>
+    <w:p>
+      <w:pPr>
+        <w:pStyle w:val="ac"/>
+        <w:spacing w:after="0" w:line="360" w:lineRule="auto"/>
+        <w:ind w:left="0" w:firstLine="709"/>
+        <w:jc w:val="both"/>
+        <w:rPr>
+          <w:rFonts w:ascii="Times New Roman" w:hAnsi="Times New Roman" w:cs="Times New Roman"/>
+          <w:b/>
+          <w:sz w:val="28"/>
+          <w:szCs w:val="28"/>
+        </w:rPr>
+      </w:pPr>
+      <w:r>
+        <w:rPr>
+          <w:rFonts w:ascii="Times New Roman" w:hAnsi="Times New Roman" w:cs="Times New Roman"/>
+          <w:b/>
+          <w:sz w:val="28"/>
+          <w:szCs w:val="28"/>
+        </w:rPr>
+        <w:t>Ожидаемый результат</w:t>
+      </w:r>
+      <w:r>
+        <w:rPr>
+          <w:rFonts w:ascii="Times New Roman" w:hAnsi="Times New Roman" w:cs="Times New Roman"/>
+          <w:b/>
+          <w:sz w:val="28"/>
+          <w:szCs w:val="28"/>
+        </w:rPr>
+        <w:t>:</w:t>
+      </w:r>
+      <w:r>
+        <w:rPr>
+          <w:rFonts w:ascii="Times New Roman" w:hAnsi="Times New Roman" w:cs="Times New Roman"/>
+          <w:b/>
+          <w:sz w:val="28"/>
+          <w:szCs w:val="28"/>
+        </w:rPr>
+        <w:t xml:space="preserve"> </w:t>
+      </w:r>
+    </w:p>
+    <w:p>
+      <w:pPr>
+        <w:pStyle w:val="ac"/>
+        <w:spacing w:after="0" w:line="360" w:lineRule="auto"/>
+        <w:ind w:left="707" w:firstLine="709"/>
+        <w:jc w:val="both"/>
+        <w:rPr>
+          <w:rFonts w:ascii="Times New Roman" w:hAnsi="Times New Roman" w:cs="Times New Roman"/>
+          <w:sz w:val="28"/>
+          <w:szCs w:val="28"/>
+          <w:lang w:val="en-US"/>
+        </w:rPr>
+      </w:pPr>
+      <w:r>
+        <w:rPr>
+          <w:rFonts w:ascii="Times New Roman" w:hAnsi="Times New Roman" w:cs="Times New Roman"/>
+          <w:sz w:val="28"/>
+          <w:szCs w:val="28"/>
+          <w:lang w:val="en-US"/>
+        </w:rPr>
+        <w:t xml:space="preserve">1. </w:t>
+      </w:r>
+      <w:r>
+        <w:rPr>
+          <w:rFonts w:ascii="Times New Roman" w:hAnsi="Times New Roman" w:cs="Times New Roman"/>
+          <w:sz w:val="28"/>
+          <w:szCs w:val="28"/>
+        </w:rPr>
+        <w:t>Ответ</w:t>
+      </w:r>
+      <w:r>
+        <w:rPr>
+          <w:rFonts w:ascii="Times New Roman" w:hAnsi="Times New Roman" w:cs="Times New Roman"/>
+          <w:sz w:val="28"/>
+          <w:szCs w:val="28"/>
+          <w:lang w:val="en-US"/>
+        </w:rPr>
+        <w:t xml:space="preserve"> </w:t>
+      </w:r>
+      <w:r>
+        <w:rPr>
+          <w:rFonts w:ascii="Times New Roman" w:hAnsi="Times New Roman" w:cs="Times New Roman"/>
+          <w:sz w:val="28"/>
+          <w:szCs w:val="28"/>
+        </w:rPr>
+        <w:t>с</w:t>
+      </w:r>
+      <w:r>
+        <w:rPr>
+          <w:rFonts w:ascii="Times New Roman" w:hAnsi="Times New Roman" w:cs="Times New Roman"/>
+          <w:sz w:val="28"/>
+          <w:szCs w:val="28"/>
+          <w:lang w:val="en-US"/>
+        </w:rPr>
+        <w:t xml:space="preserve"> </w:t>
+      </w:r>
+      <w:r>
+        <w:rPr>
+          <w:rFonts w:ascii="Times New Roman" w:hAnsi="Times New Roman" w:cs="Times New Roman"/>
+          <w:sz w:val="28"/>
+          <w:szCs w:val="28"/>
+        </w:rPr>
+        <w:t>статусом</w:t>
+      </w:r>
+      <w:r>
+        <w:rPr>
+          <w:rFonts w:ascii="Times New Roman" w:hAnsi="Times New Roman" w:cs="Times New Roman"/>
+          <w:sz w:val="28"/>
+          <w:szCs w:val="28"/>
+          <w:lang w:val="en-US"/>
+        </w:rPr>
+        <w:t xml:space="preserve"> 200, </w:t>
+      </w:r>
+      <w:proofErr w:type="spellStart"/>
+      <w:proofErr w:type="gramStart"/>
+      <w:r>
+        <w:rPr>
+          <w:rFonts w:ascii="Times New Roman" w:hAnsi="Times New Roman" w:cs="Times New Roman"/>
+          <w:sz w:val="28"/>
+          <w:szCs w:val="28"/>
+          <w:lang w:val="en-US"/>
+        </w:rPr>
+        <w:t>score</w:t>
+      </w:r>
+      <w:r>
+        <w:rPr>
+          <w:rFonts w:ascii="Times New Roman" w:hAnsi="Times New Roman" w:cs="Times New Roman"/>
+          <w:sz w:val="28"/>
+          <w:szCs w:val="28"/>
+          <w:lang w:val="en-US"/>
+        </w:rPr>
+        <w:t>.</w:t>
+      </w:r>
+      <w:r>
+        <w:rPr>
+          <w:rFonts w:ascii="Times New Roman" w:hAnsi="Times New Roman" w:cs="Times New Roman"/>
+          <w:sz w:val="28"/>
+          <w:szCs w:val="28"/>
+          <w:lang w:val="en-US"/>
+        </w:rPr>
+        <w:t>isCorrect</w:t>
+      </w:r>
+      <w:proofErr w:type="spellEnd"/>
+      <w:proofErr w:type="gramEnd"/>
+      <w:r>
+        <w:rPr>
+          <w:rFonts w:ascii="Times New Roman" w:hAnsi="Times New Roman" w:cs="Times New Roman"/>
+          <w:sz w:val="28"/>
+          <w:szCs w:val="28"/>
+          <w:lang w:val="en-US"/>
+        </w:rPr>
+        <w:t xml:space="preserve"> = </w:t>
+      </w:r>
+      <w:r>
+        <w:rPr>
+          <w:rFonts w:ascii="Times New Roman" w:hAnsi="Times New Roman" w:cs="Times New Roman"/>
+          <w:sz w:val="28"/>
+          <w:szCs w:val="28"/>
+          <w:lang w:val="en-US"/>
+        </w:rPr>
+        <w:t>true</w:t>
+      </w:r>
+      <w:r>
+        <w:rPr>
+          <w:rFonts w:ascii="Times New Roman" w:hAnsi="Times New Roman" w:cs="Times New Roman"/>
+          <w:sz w:val="28"/>
+          <w:szCs w:val="28"/>
+          <w:lang w:val="en-US"/>
+        </w:rPr>
+        <w:t xml:space="preserve"> </w:t>
+      </w:r>
+      <w:r>
+        <w:rPr>
+          <w:rFonts w:ascii="Times New Roman" w:hAnsi="Times New Roman" w:cs="Times New Roman"/>
+          <w:sz w:val="28"/>
+          <w:szCs w:val="28"/>
+        </w:rPr>
+        <w:t>и</w:t>
+      </w:r>
+      <w:r>
+        <w:rPr>
+          <w:rFonts w:ascii="Times New Roman" w:hAnsi="Times New Roman" w:cs="Times New Roman"/>
+          <w:sz w:val="28"/>
+          <w:szCs w:val="28"/>
+          <w:lang w:val="en-US"/>
+        </w:rPr>
+        <w:t xml:space="preserve">  </w:t>
+      </w:r>
+      <w:proofErr w:type="spellStart"/>
+      <w:r>
+        <w:rPr>
+          <w:rFonts w:ascii="Times New Roman" w:hAnsi="Times New Roman" w:cs="Times New Roman"/>
+          <w:sz w:val="28"/>
+          <w:szCs w:val="28"/>
+          <w:lang w:val="en-US"/>
+        </w:rPr>
+        <w:t>isFinished</w:t>
+      </w:r>
+      <w:proofErr w:type="spellEnd"/>
+      <w:r>
+        <w:rPr>
+          <w:rFonts w:ascii="Times New Roman" w:hAnsi="Times New Roman" w:cs="Times New Roman"/>
+          <w:sz w:val="28"/>
+          <w:szCs w:val="28"/>
+          <w:lang w:val="en-US"/>
+        </w:rPr>
+        <w:t xml:space="preserve"> = </w:t>
+      </w:r>
+      <w:r>
+        <w:rPr>
+          <w:rFonts w:ascii="Times New Roman" w:hAnsi="Times New Roman" w:cs="Times New Roman"/>
+          <w:sz w:val="28"/>
+          <w:szCs w:val="28"/>
+          <w:lang w:val="en-US"/>
+        </w:rPr>
+        <w:t>true</w:t>
+      </w:r>
+      <w:r>
+        <w:rPr>
+          <w:rFonts w:ascii="Times New Roman" w:hAnsi="Times New Roman" w:cs="Times New Roman"/>
+          <w:sz w:val="28"/>
+          <w:szCs w:val="28"/>
+          <w:lang w:val="en-US"/>
+        </w:rPr>
+        <w:t>.</w:t>
+      </w:r>
+    </w:p>
+    <w:p>
+      <w:pPr>
+        <w:spacing w:after="0" w:line="360" w:lineRule="auto"/>
+        <w:jc w:val="both"/>
+        <w:rPr>
+          <w:rFonts w:ascii="Times New Roman" w:hAnsi="Times New Roman" w:cs="Times New Roman"/>
+          <w:sz w:val="28"/>
+          <w:szCs w:val="28"/>
+        </w:rPr>
+      </w:pPr>
+      <w:r>
+        <w:rPr>
+          <w:rFonts w:ascii="Times New Roman" w:hAnsi="Times New Roman" w:cs="Times New Roman"/>
+          <w:sz w:val="28"/>
+          <w:szCs w:val="28"/>
+          <w:lang w:val="en-US"/>
+        </w:rPr>
+        <w:tab/>
+      </w:r>
+      <w:r>
+        <w:rPr>
+          <w:rFonts w:ascii="Times New Roman" w:hAnsi="Times New Roman" w:cs="Times New Roman"/>
+          <w:sz w:val="28"/>
+          <w:szCs w:val="28"/>
+          <w:lang w:val="en-US"/>
+        </w:rPr>
+        <w:tab/>
+      </w:r>
+      <w:r>
+        <w:rPr>
+          <w:rFonts w:ascii="Times New Roman" w:hAnsi="Times New Roman" w:cs="Times New Roman"/>
+          <w:sz w:val="28"/>
+          <w:szCs w:val="28"/>
+        </w:rPr>
+        <w:t>2. В источнике обновилась игра.</w:t>
+      </w:r>
+    </w:p>
+    <w:p>
+      <w:pPr>
+        <w:pStyle w:val="ac"/>
+        <w:numPr>
+          <w:ilvl w:val="0"/>
+          <w:numId w:val="22"/>
+        </w:numPr>
+        <w:spacing w:after="0" w:line="360" w:lineRule="auto"/>
+        <w:jc w:val="both"/>
+        <w:rPr>
+          <w:rFonts w:ascii="Times New Roman" w:hAnsi="Times New Roman" w:cs="Times New Roman"/>
+          <w:sz w:val="28"/>
+          <w:szCs w:val="28"/>
+          <w:lang w:val="en-US"/>
+        </w:rPr>
+      </w:pPr>
+      <w:r>
+        <w:rPr>
+          <w:rFonts w:ascii="Times New Roman" w:hAnsi="Times New Roman" w:cs="Times New Roman"/>
+          <w:b/>
+          <w:sz w:val="28"/>
+          <w:szCs w:val="28"/>
+          <w:lang w:val="en-US"/>
+        </w:rPr>
+        <w:t>ID</w:t>
+      </w:r>
+      <w:r>
+        <w:rPr>
+          <w:rFonts w:ascii="Times New Roman" w:hAnsi="Times New Roman" w:cs="Times New Roman"/>
+          <w:sz w:val="28"/>
+          <w:szCs w:val="28"/>
+          <w:lang w:val="en-US"/>
+        </w:rPr>
+        <w:t xml:space="preserve">: </w:t>
+      </w:r>
+      <w:proofErr w:type="spellStart"/>
+      <w:r>
+        <w:rPr>
+          <w:rFonts w:ascii="Times New Roman" w:hAnsi="Times New Roman" w:cs="Times New Roman"/>
+          <w:sz w:val="28"/>
+          <w:szCs w:val="28"/>
+          <w:lang w:val="en-US"/>
+        </w:rPr>
+        <w:t>Wordz</w:t>
+      </w:r>
+      <w:proofErr w:type="spellEnd"/>
+      <w:r>
+        <w:rPr>
+          <w:rFonts w:ascii="Times New Roman" w:hAnsi="Times New Roman" w:cs="Times New Roman"/>
+          <w:sz w:val="28"/>
+          <w:szCs w:val="28"/>
+          <w:lang w:val="en-US"/>
+        </w:rPr>
+        <w:t>_</w:t>
+      </w:r>
+      <w:r>
+        <w:rPr>
+          <w:rFonts w:ascii="Times New Roman" w:hAnsi="Times New Roman" w:cs="Times New Roman"/>
+          <w:sz w:val="28"/>
+          <w:szCs w:val="28"/>
+        </w:rPr>
+        <w:t>11</w:t>
       </w:r>
       <w:bookmarkStart w:id="1" w:name="_GoBack"/>
       <w:bookmarkEnd w:id="1"/>
       <w:r>
         <w:rPr>
           <w:rFonts w:ascii="Times New Roman" w:hAnsi="Times New Roman" w:cs="Times New Roman"/>
+          <w:sz w:val="28"/>
+          <w:szCs w:val="28"/>
+        </w:rPr>
+        <w:t>.</w:t>
+      </w:r>
+    </w:p>
+    <w:p>
+      <w:pPr>
+        <w:pStyle w:val="ac"/>
+        <w:spacing w:after="0" w:line="360" w:lineRule="auto"/>
+        <w:jc w:val="both"/>
+        <w:rPr>
+          <w:rFonts w:ascii="Times New Roman" w:hAnsi="Times New Roman" w:cs="Times New Roman"/>
+          <w:sz w:val="28"/>
+          <w:szCs w:val="28"/>
+          <w:lang w:val="en-US"/>
+        </w:rPr>
+      </w:pPr>
+      <w:r>
+        <w:rPr>
+          <w:rFonts w:ascii="Times New Roman" w:hAnsi="Times New Roman" w:cs="Times New Roman"/>
           <w:b/>
           <w:sz w:val="28"/>
           <w:szCs w:val="28"/>
         </w:rPr>
-        <w:t>од</w:t>
+        <w:t>Операция</w:t>
+      </w:r>
+      <w:r>
+        <w:rPr>
+          <w:rFonts w:ascii="Times New Roman" w:hAnsi="Times New Roman" w:cs="Times New Roman"/>
+          <w:sz w:val="28"/>
+          <w:szCs w:val="28"/>
+          <w:lang w:val="en-US"/>
+        </w:rPr>
+        <w:t xml:space="preserve">: </w:t>
+      </w:r>
+      <w:r>
+        <w:rPr>
+          <w:rFonts w:ascii="Times New Roman" w:hAnsi="Times New Roman" w:cs="Times New Roman"/>
+          <w:sz w:val="28"/>
+          <w:szCs w:val="28"/>
+        </w:rPr>
+        <w:t>Угадывание.</w:t>
+      </w:r>
+    </w:p>
+    <w:p>
+      <w:pPr>
+        <w:pStyle w:val="ac"/>
+        <w:spacing w:after="0" w:line="360" w:lineRule="auto"/>
+        <w:jc w:val="both"/>
+        <w:rPr>
+          <w:rFonts w:ascii="Times New Roman" w:hAnsi="Times New Roman" w:cs="Times New Roman"/>
+          <w:sz w:val="28"/>
+          <w:szCs w:val="28"/>
+        </w:rPr>
+      </w:pPr>
+      <w:r>
+        <w:rPr>
+          <w:rFonts w:ascii="Times New Roman" w:hAnsi="Times New Roman" w:cs="Times New Roman"/>
+          <w:b/>
+          <w:sz w:val="28"/>
+          <w:szCs w:val="28"/>
+        </w:rPr>
+        <w:t>Заглавие</w:t>
+      </w:r>
+      <w:r>
+        <w:rPr>
+          <w:rFonts w:ascii="Times New Roman" w:hAnsi="Times New Roman" w:cs="Times New Roman"/>
+          <w:sz w:val="28"/>
+          <w:szCs w:val="28"/>
+        </w:rPr>
+        <w:t>:</w:t>
+      </w:r>
+      <w:r>
+        <w:rPr>
+          <w:rFonts w:ascii="Times New Roman" w:hAnsi="Times New Roman" w:cs="Times New Roman"/>
+          <w:sz w:val="28"/>
+          <w:szCs w:val="28"/>
+        </w:rPr>
+        <w:t xml:space="preserve"> Угадывание последней попытки </w:t>
+      </w:r>
+      <w:r>
+        <w:rPr>
+          <w:rFonts w:ascii="Times New Roman" w:hAnsi="Times New Roman" w:cs="Times New Roman"/>
+          <w:sz w:val="28"/>
+          <w:szCs w:val="28"/>
+        </w:rPr>
+        <w:t>правильно</w:t>
+      </w:r>
+      <w:r>
+        <w:rPr>
+          <w:rFonts w:ascii="Times New Roman" w:hAnsi="Times New Roman" w:cs="Times New Roman"/>
+          <w:sz w:val="28"/>
+          <w:szCs w:val="28"/>
+        </w:rPr>
+        <w:t>.</w:t>
+      </w:r>
+    </w:p>
+    <w:p>
+      <w:pPr>
+        <w:pStyle w:val="ac"/>
+        <w:spacing w:after="0" w:line="360" w:lineRule="auto"/>
+        <w:jc w:val="both"/>
+        <w:rPr>
+          <w:rFonts w:ascii="Times New Roman" w:hAnsi="Times New Roman" w:cs="Times New Roman"/>
+          <w:b/>
+          <w:sz w:val="28"/>
+          <w:szCs w:val="28"/>
+        </w:rPr>
+      </w:pPr>
+      <w:r>
+        <w:rPr>
+          <w:rFonts w:ascii="Times New Roman" w:hAnsi="Times New Roman" w:cs="Times New Roman"/>
+          <w:b/>
+          <w:sz w:val="28"/>
+          <w:szCs w:val="28"/>
+        </w:rPr>
+        <w:t>Шаги:</w:t>
+      </w:r>
+      <w:r>
+        <w:rPr>
+          <w:rFonts w:ascii="Times New Roman" w:hAnsi="Times New Roman" w:cs="Times New Roman"/>
+          <w:b/>
+          <w:sz w:val="28"/>
+          <w:szCs w:val="28"/>
+        </w:rPr>
+        <w:t xml:space="preserve"> </w:t>
+      </w:r>
+    </w:p>
+    <w:p>
+      <w:pPr>
+        <w:pStyle w:val="ac"/>
+        <w:numPr>
+          <w:ilvl w:val="0"/>
+          <w:numId w:val="24"/>
+        </w:numPr>
+        <w:spacing w:after="0" w:line="360" w:lineRule="auto"/>
+        <w:ind w:left="709" w:firstLine="709"/>
+        <w:jc w:val="both"/>
+        <w:rPr>
+          <w:rFonts w:ascii="Times New Roman" w:hAnsi="Times New Roman" w:cs="Times New Roman"/>
+          <w:sz w:val="28"/>
+          <w:szCs w:val="28"/>
+        </w:rPr>
+      </w:pPr>
+      <w:r>
+        <w:rPr>
+          <w:rFonts w:ascii="Times New Roman" w:hAnsi="Times New Roman" w:cs="Times New Roman"/>
+          <w:sz w:val="28"/>
+          <w:szCs w:val="28"/>
+        </w:rPr>
+        <w:t xml:space="preserve">Подготовить в источнике игру с </w:t>
+      </w:r>
+      <w:r>
+        <w:rPr>
+          <w:rFonts w:ascii="Times New Roman" w:hAnsi="Times New Roman" w:cs="Times New Roman"/>
+          <w:sz w:val="28"/>
+          <w:szCs w:val="28"/>
+          <w:lang w:val="en-US"/>
+        </w:rPr>
+        <w:t>attempts</w:t>
+      </w:r>
+      <w:r>
+        <w:rPr>
+          <w:rFonts w:ascii="Times New Roman" w:hAnsi="Times New Roman" w:cs="Times New Roman"/>
+          <w:sz w:val="28"/>
+          <w:szCs w:val="28"/>
+        </w:rPr>
+        <w:t xml:space="preserve"> = </w:t>
+      </w:r>
+      <w:proofErr w:type="gramStart"/>
+      <w:r>
+        <w:rPr>
+          <w:rFonts w:ascii="Times New Roman" w:hAnsi="Times New Roman" w:cs="Times New Roman"/>
+          <w:sz w:val="28"/>
+          <w:szCs w:val="28"/>
+          <w:lang w:val="en-US"/>
+        </w:rPr>
+        <w:t>word</w:t>
+      </w:r>
+      <w:r>
+        <w:rPr>
+          <w:rFonts w:ascii="Times New Roman" w:hAnsi="Times New Roman" w:cs="Times New Roman"/>
+          <w:sz w:val="28"/>
+          <w:szCs w:val="28"/>
+        </w:rPr>
+        <w:t>.</w:t>
+      </w:r>
+      <w:proofErr w:type="spellStart"/>
+      <w:r>
+        <w:rPr>
+          <w:rFonts w:ascii="Times New Roman" w:hAnsi="Times New Roman" w:cs="Times New Roman"/>
+          <w:sz w:val="28"/>
+          <w:szCs w:val="28"/>
+          <w:lang w:val="en-US"/>
+        </w:rPr>
+        <w:t>lenght</w:t>
+      </w:r>
+      <w:proofErr w:type="spellEnd"/>
+      <w:proofErr w:type="gramEnd"/>
+      <w:r>
+        <w:rPr>
+          <w:rFonts w:ascii="Times New Roman" w:hAnsi="Times New Roman" w:cs="Times New Roman"/>
+          <w:sz w:val="28"/>
+          <w:szCs w:val="28"/>
+        </w:rPr>
+        <w:t xml:space="preserve"> – 2 и </w:t>
+      </w:r>
+      <w:proofErr w:type="spellStart"/>
+      <w:r>
+        <w:rPr>
+          <w:rFonts w:ascii="Times New Roman" w:hAnsi="Times New Roman" w:cs="Times New Roman"/>
+          <w:sz w:val="28"/>
+          <w:szCs w:val="28"/>
+        </w:rPr>
+        <w:t>is</w:t>
+      </w:r>
+      <w:proofErr w:type="spellEnd"/>
+      <w:r>
+        <w:rPr>
+          <w:rFonts w:ascii="Times New Roman" w:hAnsi="Times New Roman" w:cs="Times New Roman"/>
+          <w:sz w:val="28"/>
+          <w:szCs w:val="28"/>
+          <w:lang w:val="en-US"/>
+        </w:rPr>
+        <w:t>F</w:t>
+      </w:r>
+      <w:r>
+        <w:rPr>
+          <w:rFonts w:ascii="Times New Roman" w:hAnsi="Times New Roman" w:cs="Times New Roman"/>
+          <w:sz w:val="28"/>
+          <w:szCs w:val="28"/>
+          <w:lang w:val="en-US"/>
+        </w:rPr>
+        <w:t>inished</w:t>
+      </w:r>
+      <w:r>
+        <w:rPr>
+          <w:rFonts w:ascii="Times New Roman" w:hAnsi="Times New Roman" w:cs="Times New Roman"/>
+          <w:sz w:val="28"/>
+          <w:szCs w:val="28"/>
+        </w:rPr>
+        <w:t xml:space="preserve"> = </w:t>
+      </w:r>
+      <w:r>
+        <w:rPr>
+          <w:rFonts w:ascii="Times New Roman" w:hAnsi="Times New Roman" w:cs="Times New Roman"/>
+          <w:sz w:val="28"/>
+          <w:szCs w:val="28"/>
+          <w:lang w:val="en-US"/>
+        </w:rPr>
+        <w:t>false</w:t>
+      </w:r>
+      <w:r>
+        <w:rPr>
+          <w:rFonts w:ascii="Times New Roman" w:hAnsi="Times New Roman" w:cs="Times New Roman"/>
+          <w:sz w:val="28"/>
+          <w:szCs w:val="28"/>
+        </w:rPr>
+        <w:t>.</w:t>
+      </w:r>
+    </w:p>
+    <w:p>
+      <w:pPr>
+        <w:pStyle w:val="ac"/>
+        <w:numPr>
+          <w:ilvl w:val="0"/>
+          <w:numId w:val="24"/>
+        </w:numPr>
+        <w:spacing w:after="0" w:line="360" w:lineRule="auto"/>
+        <w:ind w:left="709" w:firstLine="707"/>
+        <w:jc w:val="both"/>
+        <w:rPr>
+          <w:rFonts w:ascii="Times New Roman" w:hAnsi="Times New Roman" w:cs="Times New Roman"/>
+          <w:sz w:val="28"/>
+          <w:szCs w:val="28"/>
+        </w:rPr>
+      </w:pPr>
+      <w:r>
+        <w:rPr>
+          <w:rFonts w:ascii="Times New Roman" w:hAnsi="Times New Roman" w:cs="Times New Roman"/>
+          <w:sz w:val="28"/>
+          <w:szCs w:val="28"/>
+        </w:rPr>
+        <w:t xml:space="preserve">Сделать </w:t>
+      </w:r>
+      <w:r>
+        <w:rPr>
+          <w:rFonts w:ascii="Times New Roman" w:hAnsi="Times New Roman" w:cs="Times New Roman"/>
+          <w:sz w:val="28"/>
+          <w:szCs w:val="28"/>
+          <w:lang w:val="en-US"/>
+        </w:rPr>
+        <w:t>POST</w:t>
+      </w:r>
+      <w:r>
+        <w:rPr>
+          <w:rFonts w:ascii="Times New Roman" w:hAnsi="Times New Roman" w:cs="Times New Roman"/>
+          <w:sz w:val="28"/>
+          <w:szCs w:val="28"/>
+        </w:rPr>
+        <w:t xml:space="preserve"> запрос /</w:t>
+      </w:r>
+      <w:r>
+        <w:rPr>
+          <w:rFonts w:ascii="Times New Roman" w:hAnsi="Times New Roman" w:cs="Times New Roman"/>
+          <w:sz w:val="28"/>
+          <w:szCs w:val="28"/>
+          <w:lang w:val="en-US"/>
+        </w:rPr>
+        <w:t>guess</w:t>
+      </w:r>
+      <w:r>
+        <w:rPr>
+          <w:rFonts w:ascii="Times New Roman" w:hAnsi="Times New Roman" w:cs="Times New Roman"/>
+          <w:sz w:val="28"/>
+          <w:szCs w:val="28"/>
+        </w:rPr>
+        <w:t xml:space="preserve"> с </w:t>
+      </w:r>
+      <w:proofErr w:type="spellStart"/>
+      <w:r>
+        <w:rPr>
+          <w:rFonts w:ascii="Times New Roman" w:hAnsi="Times New Roman" w:cs="Times New Roman"/>
+          <w:sz w:val="28"/>
+          <w:szCs w:val="28"/>
+          <w:lang w:val="en-US"/>
+        </w:rPr>
+        <w:t>gameId</w:t>
+      </w:r>
+      <w:proofErr w:type="spellEnd"/>
+      <w:r>
+        <w:rPr>
+          <w:rFonts w:ascii="Times New Roman" w:hAnsi="Times New Roman" w:cs="Times New Roman"/>
+          <w:sz w:val="28"/>
+          <w:szCs w:val="28"/>
+        </w:rPr>
+        <w:t xml:space="preserve"> = </w:t>
+      </w:r>
+      <w:proofErr w:type="spellStart"/>
+      <w:r>
+        <w:rPr>
+          <w:rFonts w:ascii="Times New Roman" w:hAnsi="Times New Roman" w:cs="Times New Roman"/>
+          <w:sz w:val="28"/>
+          <w:szCs w:val="28"/>
+          <w:lang w:val="en-US"/>
+        </w:rPr>
+        <w:t>gameId</w:t>
+      </w:r>
+      <w:proofErr w:type="spellEnd"/>
+      <w:r>
+        <w:rPr>
+          <w:rFonts w:ascii="Times New Roman" w:hAnsi="Times New Roman" w:cs="Times New Roman"/>
+          <w:sz w:val="28"/>
+          <w:szCs w:val="28"/>
+        </w:rPr>
+        <w:t xml:space="preserve"> из п.1 и </w:t>
+      </w:r>
+      <w:r>
+        <w:rPr>
+          <w:rFonts w:ascii="Times New Roman" w:hAnsi="Times New Roman" w:cs="Times New Roman"/>
+          <w:sz w:val="28"/>
+          <w:szCs w:val="28"/>
+          <w:lang w:val="en-US"/>
+        </w:rPr>
+        <w:t>word</w:t>
+      </w:r>
+      <w:r>
+        <w:rPr>
+          <w:rFonts w:ascii="Times New Roman" w:hAnsi="Times New Roman" w:cs="Times New Roman"/>
+          <w:sz w:val="28"/>
+          <w:szCs w:val="28"/>
+        </w:rPr>
+        <w:t xml:space="preserve"> </w:t>
+      </w:r>
+      <w:r>
+        <w:rPr>
+          <w:rFonts w:ascii="Times New Roman" w:hAnsi="Times New Roman" w:cs="Times New Roman"/>
+          <w:sz w:val="28"/>
+          <w:szCs w:val="28"/>
+        </w:rPr>
+        <w:t xml:space="preserve">= </w:t>
+      </w:r>
+      <w:r>
+        <w:rPr>
+          <w:rFonts w:ascii="Times New Roman" w:hAnsi="Times New Roman" w:cs="Times New Roman"/>
+          <w:sz w:val="28"/>
+          <w:szCs w:val="28"/>
+          <w:lang w:val="en-US"/>
+        </w:rPr>
+        <w:t>word</w:t>
+      </w:r>
+      <w:r>
+        <w:rPr>
+          <w:rFonts w:ascii="Times New Roman" w:hAnsi="Times New Roman" w:cs="Times New Roman"/>
+          <w:sz w:val="28"/>
+          <w:szCs w:val="28"/>
+        </w:rPr>
+        <w:t xml:space="preserve"> из п.1.</w:t>
+      </w:r>
+    </w:p>
+    <w:p>
+      <w:pPr>
+        <w:pStyle w:val="ac"/>
+        <w:spacing w:after="0" w:line="360" w:lineRule="auto"/>
+        <w:ind w:left="0" w:firstLine="709"/>
+        <w:jc w:val="both"/>
+        <w:rPr>
+          <w:rFonts w:ascii="Times New Roman" w:hAnsi="Times New Roman" w:cs="Times New Roman"/>
+          <w:b/>
+          <w:sz w:val="28"/>
+          <w:szCs w:val="28"/>
+        </w:rPr>
+      </w:pPr>
+      <w:r>
+        <w:rPr>
+          <w:rFonts w:ascii="Times New Roman" w:hAnsi="Times New Roman" w:cs="Times New Roman"/>
+          <w:b/>
+          <w:sz w:val="28"/>
+          <w:szCs w:val="28"/>
+        </w:rPr>
+        <w:t>Ожидаемый результат</w:t>
+      </w:r>
+      <w:r>
+        <w:rPr>
+          <w:rFonts w:ascii="Times New Roman" w:hAnsi="Times New Roman" w:cs="Times New Roman"/>
+          <w:b/>
+          <w:sz w:val="28"/>
+          <w:szCs w:val="28"/>
+        </w:rPr>
+        <w:t>:</w:t>
+      </w:r>
+      <w:r>
+        <w:rPr>
+          <w:rFonts w:ascii="Times New Roman" w:hAnsi="Times New Roman" w:cs="Times New Roman"/>
+          <w:b/>
+          <w:sz w:val="28"/>
+          <w:szCs w:val="28"/>
+        </w:rPr>
+        <w:t xml:space="preserve"> </w:t>
+      </w:r>
+    </w:p>
+    <w:p>
+      <w:pPr>
+        <w:pStyle w:val="ac"/>
+        <w:spacing w:after="0" w:line="360" w:lineRule="auto"/>
+        <w:ind w:left="707" w:firstLine="709"/>
+        <w:jc w:val="both"/>
+        <w:rPr>
+          <w:rFonts w:ascii="Times New Roman" w:hAnsi="Times New Roman" w:cs="Times New Roman"/>
+          <w:sz w:val="28"/>
+          <w:szCs w:val="28"/>
+          <w:lang w:val="en-US"/>
+        </w:rPr>
+      </w:pPr>
+      <w:r>
+        <w:rPr>
+          <w:rFonts w:ascii="Times New Roman" w:hAnsi="Times New Roman" w:cs="Times New Roman"/>
+          <w:sz w:val="28"/>
+          <w:szCs w:val="28"/>
+          <w:lang w:val="en-US"/>
+        </w:rPr>
+        <w:t xml:space="preserve">1. </w:t>
+      </w:r>
+      <w:r>
+        <w:rPr>
+          <w:rFonts w:ascii="Times New Roman" w:hAnsi="Times New Roman" w:cs="Times New Roman"/>
+          <w:sz w:val="28"/>
+          <w:szCs w:val="28"/>
+        </w:rPr>
+        <w:t>Ответ</w:t>
+      </w:r>
+      <w:r>
+        <w:rPr>
+          <w:rFonts w:ascii="Times New Roman" w:hAnsi="Times New Roman" w:cs="Times New Roman"/>
+          <w:sz w:val="28"/>
+          <w:szCs w:val="28"/>
+          <w:lang w:val="en-US"/>
+        </w:rPr>
+        <w:t xml:space="preserve"> </w:t>
+      </w:r>
+      <w:r>
+        <w:rPr>
+          <w:rFonts w:ascii="Times New Roman" w:hAnsi="Times New Roman" w:cs="Times New Roman"/>
+          <w:sz w:val="28"/>
+          <w:szCs w:val="28"/>
+        </w:rPr>
+        <w:t>с</w:t>
+      </w:r>
+      <w:r>
+        <w:rPr>
+          <w:rFonts w:ascii="Times New Roman" w:hAnsi="Times New Roman" w:cs="Times New Roman"/>
+          <w:sz w:val="28"/>
+          <w:szCs w:val="28"/>
+          <w:lang w:val="en-US"/>
+        </w:rPr>
+        <w:t xml:space="preserve"> </w:t>
+      </w:r>
+      <w:r>
+        <w:rPr>
+          <w:rFonts w:ascii="Times New Roman" w:hAnsi="Times New Roman" w:cs="Times New Roman"/>
+          <w:sz w:val="28"/>
+          <w:szCs w:val="28"/>
+        </w:rPr>
+        <w:t>статусом</w:t>
+      </w:r>
+      <w:r>
+        <w:rPr>
+          <w:rFonts w:ascii="Times New Roman" w:hAnsi="Times New Roman" w:cs="Times New Roman"/>
+          <w:sz w:val="28"/>
+          <w:szCs w:val="28"/>
+          <w:lang w:val="en-US"/>
+        </w:rPr>
+        <w:t xml:space="preserve"> 200, </w:t>
+      </w:r>
+      <w:proofErr w:type="spellStart"/>
+      <w:proofErr w:type="gramStart"/>
+      <w:r>
+        <w:rPr>
+          <w:rFonts w:ascii="Times New Roman" w:hAnsi="Times New Roman" w:cs="Times New Roman"/>
+          <w:sz w:val="28"/>
+          <w:szCs w:val="28"/>
+          <w:lang w:val="en-US"/>
+        </w:rPr>
+        <w:t>score</w:t>
+      </w:r>
+      <w:r>
+        <w:rPr>
+          <w:rFonts w:ascii="Times New Roman" w:hAnsi="Times New Roman" w:cs="Times New Roman"/>
+          <w:sz w:val="28"/>
+          <w:szCs w:val="28"/>
+          <w:lang w:val="en-US"/>
+        </w:rPr>
+        <w:t>.</w:t>
+      </w:r>
+      <w:r>
+        <w:rPr>
+          <w:rFonts w:ascii="Times New Roman" w:hAnsi="Times New Roman" w:cs="Times New Roman"/>
+          <w:sz w:val="28"/>
+          <w:szCs w:val="28"/>
+          <w:lang w:val="en-US"/>
+        </w:rPr>
+        <w:t>isCorrect</w:t>
+      </w:r>
+      <w:proofErr w:type="spellEnd"/>
+      <w:proofErr w:type="gramEnd"/>
+      <w:r>
+        <w:rPr>
+          <w:rFonts w:ascii="Times New Roman" w:hAnsi="Times New Roman" w:cs="Times New Roman"/>
+          <w:sz w:val="28"/>
+          <w:szCs w:val="28"/>
+          <w:lang w:val="en-US"/>
+        </w:rPr>
+        <w:t xml:space="preserve"> = true </w:t>
+      </w:r>
+      <w:r>
+        <w:rPr>
+          <w:rFonts w:ascii="Times New Roman" w:hAnsi="Times New Roman" w:cs="Times New Roman"/>
+          <w:sz w:val="28"/>
+          <w:szCs w:val="28"/>
+        </w:rPr>
+        <w:t>и</w:t>
+      </w:r>
+      <w:r>
+        <w:rPr>
+          <w:rFonts w:ascii="Times New Roman" w:hAnsi="Times New Roman" w:cs="Times New Roman"/>
+          <w:sz w:val="28"/>
+          <w:szCs w:val="28"/>
+          <w:lang w:val="en-US"/>
+        </w:rPr>
+        <w:t xml:space="preserve">  </w:t>
+      </w:r>
+      <w:proofErr w:type="spellStart"/>
+      <w:r>
+        <w:rPr>
+          <w:rFonts w:ascii="Times New Roman" w:hAnsi="Times New Roman" w:cs="Times New Roman"/>
+          <w:sz w:val="28"/>
+          <w:szCs w:val="28"/>
+          <w:lang w:val="en-US"/>
+        </w:rPr>
+        <w:t>isFinished</w:t>
+      </w:r>
+      <w:proofErr w:type="spellEnd"/>
+      <w:r>
+        <w:rPr>
+          <w:rFonts w:ascii="Times New Roman" w:hAnsi="Times New Roman" w:cs="Times New Roman"/>
+          <w:sz w:val="28"/>
+          <w:szCs w:val="28"/>
+          <w:lang w:val="en-US"/>
+        </w:rPr>
+        <w:t xml:space="preserve"> = </w:t>
+      </w:r>
+      <w:r>
+        <w:rPr>
+          <w:rFonts w:ascii="Times New Roman" w:hAnsi="Times New Roman" w:cs="Times New Roman"/>
+          <w:sz w:val="28"/>
+          <w:szCs w:val="28"/>
+          <w:lang w:val="en-US"/>
+        </w:rPr>
+        <w:t>true</w:t>
+      </w:r>
+      <w:r>
+        <w:rPr>
+          <w:rFonts w:ascii="Times New Roman" w:hAnsi="Times New Roman" w:cs="Times New Roman"/>
+          <w:sz w:val="28"/>
+          <w:szCs w:val="28"/>
+          <w:lang w:val="en-US"/>
+        </w:rPr>
+        <w:t>.</w:t>
+      </w:r>
+    </w:p>
+    <w:p>
+      <w:pPr>
+        <w:spacing w:after="0" w:line="360" w:lineRule="auto"/>
+        <w:jc w:val="both"/>
+        <w:rPr>
+          <w:rFonts w:ascii="Times New Roman" w:hAnsi="Times New Roman" w:cs="Times New Roman"/>
+          <w:sz w:val="28"/>
+          <w:szCs w:val="28"/>
+        </w:rPr>
+      </w:pPr>
+      <w:r>
+        <w:rPr>
+          <w:rFonts w:ascii="Times New Roman" w:hAnsi="Times New Roman" w:cs="Times New Roman"/>
+          <w:sz w:val="28"/>
+          <w:szCs w:val="28"/>
+          <w:lang w:val="en-US"/>
+        </w:rPr>
+        <w:tab/>
+      </w:r>
+      <w:r>
+        <w:rPr>
+          <w:rFonts w:ascii="Times New Roman" w:hAnsi="Times New Roman" w:cs="Times New Roman"/>
+          <w:sz w:val="28"/>
+          <w:szCs w:val="28"/>
+          <w:lang w:val="en-US"/>
+        </w:rPr>
+        <w:tab/>
+      </w:r>
+      <w:r>
+        <w:rPr>
+          <w:rFonts w:ascii="Times New Roman" w:hAnsi="Times New Roman" w:cs="Times New Roman"/>
+          <w:sz w:val="28"/>
+          <w:szCs w:val="28"/>
+        </w:rPr>
+        <w:t>2. В источнике обновилась игра.</w:t>
+      </w:r>
+    </w:p>
+    <w:p>
+      <w:pPr>
+        <w:spacing w:after="0" w:line="360" w:lineRule="auto"/>
+        <w:jc w:val="both"/>
+        <w:rPr>
+          <w:rFonts w:ascii="Times New Roman" w:hAnsi="Times New Roman" w:cs="Times New Roman"/>
+          <w:sz w:val="28"/>
+          <w:szCs w:val="28"/>
+        </w:rPr>
+      </w:pPr>
+    </w:p>
+    <w:p>
+      <w:pPr>
+        <w:spacing w:after="0" w:line="360" w:lineRule="auto"/>
+        <w:jc w:val="both"/>
+        <w:rPr>
+          <w:rFonts w:ascii="Times New Roman" w:hAnsi="Times New Roman" w:cs="Times New Roman"/>
+          <w:sz w:val="28"/>
+          <w:szCs w:val="28"/>
+        </w:rPr>
+      </w:pPr>
+    </w:p>
+    <w:p>
+      <w:pPr>
+        <w:pStyle w:val="ac"/>
+        <w:spacing w:after="0" w:line="360" w:lineRule="auto"/>
+        <w:ind w:left="0" w:firstLine="709"/>
+        <w:jc w:val="both"/>
+        <w:rPr>
+          <w:rFonts w:ascii="Times New Roman" w:hAnsi="Times New Roman" w:cs="Times New Roman"/>
+          <w:sz w:val="28"/>
+          <w:szCs w:val="28"/>
+        </w:rPr>
+      </w:pPr>
+    </w:p>
+    <w:p>
+      <w:pPr>
+        <w:pStyle w:val="ac"/>
+        <w:spacing w:after="0" w:line="360" w:lineRule="auto"/>
+        <w:ind w:left="0" w:firstLine="709"/>
+        <w:jc w:val="both"/>
+        <w:rPr>
+          <w:rFonts w:ascii="Times New Roman" w:hAnsi="Times New Roman" w:cs="Times New Roman"/>
+          <w:sz w:val="28"/>
+          <w:szCs w:val="28"/>
+        </w:rPr>
+      </w:pPr>
+    </w:p>
+    <w:p>
+      <w:pPr>
+        <w:pStyle w:val="ac"/>
+        <w:spacing w:after="0" w:line="360" w:lineRule="auto"/>
+        <w:ind w:left="0" w:firstLine="709"/>
+        <w:jc w:val="both"/>
+        <w:rPr>
+          <w:rFonts w:ascii="Times New Roman" w:hAnsi="Times New Roman" w:cs="Times New Roman"/>
+          <w:sz w:val="28"/>
+          <w:szCs w:val="28"/>
+        </w:rPr>
+      </w:pPr>
+    </w:p>
+    <w:p>
+      <w:pPr>
+        <w:spacing w:after="0" w:line="360" w:lineRule="auto"/>
+        <w:jc w:val="both"/>
+        <w:rPr>
+          <w:rFonts w:ascii="Times New Roman" w:hAnsi="Times New Roman" w:cs="Times New Roman"/>
+          <w:sz w:val="28"/>
+          <w:szCs w:val="28"/>
+        </w:rPr>
+      </w:pPr>
+    </w:p>
+    <w:p>
+      <w:pPr>
+        <w:spacing w:after="0" w:line="360" w:lineRule="auto"/>
+        <w:jc w:val="both"/>
+        <w:rPr>
+          <w:rFonts w:ascii="Times New Roman" w:hAnsi="Times New Roman" w:cs="Times New Roman"/>
+          <w:sz w:val="28"/>
+          <w:szCs w:val="28"/>
+        </w:rPr>
+      </w:pPr>
+    </w:p>
+    <w:p>
+      <w:pPr>
+        <w:spacing w:after="0" w:line="360" w:lineRule="auto"/>
+        <w:jc w:val="both"/>
+        <w:rPr>
+          <w:rFonts w:ascii="Times New Roman" w:hAnsi="Times New Roman" w:cs="Times New Roman"/>
+          <w:sz w:val="28"/>
+          <w:szCs w:val="28"/>
+        </w:rPr>
+      </w:pPr>
+    </w:p>
+    <w:p>
+      <w:pPr>
+        <w:pStyle w:val="ac"/>
+        <w:spacing w:after="0" w:line="360" w:lineRule="auto"/>
+        <w:ind w:left="0" w:firstLine="709"/>
+        <w:jc w:val="both"/>
+        <w:rPr>
+          <w:rFonts w:ascii="Times New Roman" w:hAnsi="Times New Roman" w:cs="Times New Roman"/>
+          <w:sz w:val="28"/>
+          <w:szCs w:val="28"/>
+        </w:rPr>
+      </w:pPr>
+      <w:r>
+        <w:rPr>
+          <w:rFonts w:ascii="Times New Roman" w:hAnsi="Times New Roman" w:cs="Times New Roman"/>
+          <w:b/>
+          <w:sz w:val="28"/>
+          <w:szCs w:val="28"/>
+        </w:rPr>
+        <w:t>Вывод</w:t>
       </w:r>
       <w:r>
         <w:rPr>
@@ -1945,7 +7869,7 @@
             <w:sz w:val="28"/>
             <w:szCs w:val="28"/>
           </w:rPr>
-          <w:t>3</w:t>
+          <w:t>7</w:t>
         </w:r>
         <w:r>
           <w:rPr>
@@ -2764,6 +8688,208 @@
     </w:lvl>
   </w:abstractNum>
   <w:abstractNum w:abstractNumId="7" w15:restartNumberingAfterBreak="0">
+    <w:nsid w:val="46846952"/>
+    <w:multiLevelType w:val="hybridMultilevel"/>
+    <w:tmpl w:val="BAF26AE4"/>
+    <w:lvl w:ilvl="0" w:tplc="1BACF9E8">
+      <w:start w:val="1"/>
+      <w:numFmt w:val="decimal"/>
+      <w:lvlText w:val="%1."/>
+      <w:lvlJc w:val="left"/>
+      <w:pPr>
+        <w:ind w:left="1776" w:hanging="360"/>
+      </w:pPr>
+      <w:rPr>
+        <w:rFonts w:hint="default"/>
+      </w:rPr>
+    </w:lvl>
+    <w:lvl w:ilvl="1" w:tplc="04190019" w:tentative="1">
+      <w:start w:val="1"/>
+      <w:numFmt w:val="lowerLetter"/>
+      <w:lvlText w:val="%2."/>
+      <w:lvlJc w:val="left"/>
+      <w:pPr>
+        <w:ind w:left="2496" w:hanging="360"/>
+      </w:pPr>
+    </w:lvl>
+    <w:lvl w:ilvl="2" w:tplc="0419001B" w:tentative="1">
+      <w:start w:val="1"/>
+      <w:numFmt w:val="lowerRoman"/>
+      <w:lvlText w:val="%3."/>
+      <w:lvlJc w:val="right"/>
+      <w:pPr>
+        <w:ind w:left="3216" w:hanging="180"/>
+      </w:pPr>
+    </w:lvl>
+    <w:lvl w:ilvl="3" w:tplc="0419000F" w:tentative="1">
+      <w:start w:val="1"/>
+      <w:numFmt w:val="decimal"/>
+      <w:lvlText w:val="%4."/>
+      <w:lvlJc w:val="left"/>
+      <w:pPr>
+        <w:ind w:left="3936" w:hanging="360"/>
+      </w:pPr>
+    </w:lvl>
+    <w:lvl w:ilvl="4" w:tplc="04190019" w:tentative="1">
+      <w:start w:val="1"/>
+      <w:numFmt w:val="lowerLetter"/>
+      <w:lvlText w:val="%5."/>
+      <w:lvlJc w:val="left"/>
+      <w:pPr>
+        <w:ind w:left="4656" w:hanging="360"/>
+      </w:pPr>
+    </w:lvl>
+    <w:lvl w:ilvl="5" w:tplc="0419001B" w:tentative="1">
+      <w:start w:val="1"/>
+      <w:numFmt w:val="lowerRoman"/>
+      <w:lvlText w:val="%6."/>
+      <w:lvlJc w:val="right"/>
+      <w:pPr>
+        <w:ind w:left="5376" w:hanging="180"/>
+      </w:pPr>
+    </w:lvl>
+    <w:lvl w:ilvl="6" w:tplc="0419000F" w:tentative="1">
+      <w:start w:val="1"/>
+      <w:numFmt w:val="decimal"/>
+      <w:lvlText w:val="%7."/>
+      <w:lvlJc w:val="left"/>
+      <w:pPr>
+        <w:ind w:left="6096" w:hanging="360"/>
+      </w:pPr>
+    </w:lvl>
+    <w:lvl w:ilvl="7" w:tplc="04190019" w:tentative="1">
+      <w:start w:val="1"/>
+      <w:numFmt w:val="lowerLetter"/>
+      <w:lvlText w:val="%8."/>
+      <w:lvlJc w:val="left"/>
+      <w:pPr>
+        <w:ind w:left="6816" w:hanging="360"/>
+      </w:pPr>
+    </w:lvl>
+    <w:lvl w:ilvl="8" w:tplc="0419001B" w:tentative="1">
+      <w:start w:val="1"/>
+      <w:numFmt w:val="lowerRoman"/>
+      <w:lvlText w:val="%9."/>
+      <w:lvlJc w:val="right"/>
+      <w:pPr>
+        <w:ind w:left="7536" w:hanging="180"/>
+      </w:pPr>
+    </w:lvl>
+  </w:abstractNum>
+  <w:abstractNum w:abstractNumId="8" w15:restartNumberingAfterBreak="0">
+    <w:nsid w:val="47D323F6"/>
+    <w:multiLevelType w:val="hybridMultilevel"/>
+    <w:tmpl w:val="A802DB8C"/>
+    <w:lvl w:ilvl="0" w:tplc="04190001">
+      <w:start w:val="1"/>
+      <w:numFmt w:val="bullet"/>
+      <w:lvlText w:val=""/>
+      <w:lvlJc w:val="left"/>
+      <w:pPr>
+        <w:ind w:left="2280" w:hanging="360"/>
+      </w:pPr>
+      <w:rPr>
+        <w:rFonts w:ascii="Symbol" w:hAnsi="Symbol" w:hint="default"/>
+      </w:rPr>
+    </w:lvl>
+    <w:lvl w:ilvl="1" w:tplc="04190003" w:tentative="1">
+      <w:start w:val="1"/>
+      <w:numFmt w:val="bullet"/>
+      <w:lvlText w:val="o"/>
+      <w:lvlJc w:val="left"/>
+      <w:pPr>
+        <w:ind w:left="3000" w:hanging="360"/>
+      </w:pPr>
+      <w:rPr>
+        <w:rFonts w:ascii="Courier New" w:hAnsi="Courier New" w:cs="Courier New" w:hint="default"/>
+      </w:rPr>
+    </w:lvl>
+    <w:lvl w:ilvl="2" w:tplc="04190005" w:tentative="1">
+      <w:start w:val="1"/>
+      <w:numFmt w:val="bullet"/>
+      <w:lvlText w:val=""/>
+      <w:lvlJc w:val="left"/>
+      <w:pPr>
+        <w:ind w:left="3720" w:hanging="360"/>
+      </w:pPr>
+      <w:rPr>
+        <w:rFonts w:ascii="Wingdings" w:hAnsi="Wingdings" w:hint="default"/>
+      </w:rPr>
+    </w:lvl>
+    <w:lvl w:ilvl="3" w:tplc="04190001" w:tentative="1">
+      <w:start w:val="1"/>
+      <w:numFmt w:val="bullet"/>
+      <w:lvlText w:val=""/>
+      <w:lvlJc w:val="left"/>
+      <w:pPr>
+        <w:ind w:left="4440" w:hanging="360"/>
+      </w:pPr>
+      <w:rPr>
+        <w:rFonts w:ascii="Symbol" w:hAnsi="Symbol" w:hint="default"/>
+      </w:rPr>
+    </w:lvl>
+    <w:lvl w:ilvl="4" w:tplc="04190003" w:tentative="1">
+      <w:start w:val="1"/>
+      <w:numFmt w:val="bullet"/>
+      <w:lvlText w:val="o"/>
+      <w:lvlJc w:val="left"/>
+      <w:pPr>
+        <w:ind w:left="5160" w:hanging="360"/>
+      </w:pPr>
+      <w:rPr>
+        <w:rFonts w:ascii="Courier New" w:hAnsi="Courier New" w:cs="Courier New" w:hint="default"/>
+      </w:rPr>
+    </w:lvl>
+    <w:lvl w:ilvl="5" w:tplc="04190005" w:tentative="1">
+      <w:start w:val="1"/>
+      <w:numFmt w:val="bullet"/>
+      <w:lvlText w:val=""/>
+      <w:lvlJc w:val="left"/>
+      <w:pPr>
+        <w:ind w:left="5880" w:hanging="360"/>
+      </w:pPr>
+      <w:rPr>
+        <w:rFonts w:ascii="Wingdings" w:hAnsi="Wingdings" w:hint="default"/>
+      </w:rPr>
+    </w:lvl>
+    <w:lvl w:ilvl="6" w:tplc="04190001" w:tentative="1">
+      <w:start w:val="1"/>
+      <w:numFmt w:val="bullet"/>
+      <w:lvlText w:val=""/>
+      <w:lvlJc w:val="left"/>
+      <w:pPr>
+        <w:ind w:left="6600" w:hanging="360"/>
+      </w:pPr>
+      <w:rPr>
+        <w:rFonts w:ascii="Symbol" w:hAnsi="Symbol" w:hint="default"/>
+      </w:rPr>
+    </w:lvl>
+    <w:lvl w:ilvl="7" w:tplc="04190003" w:tentative="1">
+      <w:start w:val="1"/>
+      <w:numFmt w:val="bullet"/>
+      <w:lvlText w:val="o"/>
+      <w:lvlJc w:val="left"/>
+      <w:pPr>
+        <w:ind w:left="7320" w:hanging="360"/>
+      </w:pPr>
+      <w:rPr>
+        <w:rFonts w:ascii="Courier New" w:hAnsi="Courier New" w:cs="Courier New" w:hint="default"/>
+      </w:rPr>
+    </w:lvl>
+    <w:lvl w:ilvl="8" w:tplc="04190005" w:tentative="1">
+      <w:start w:val="1"/>
+      <w:numFmt w:val="bullet"/>
+      <w:lvlText w:val=""/>
+      <w:lvlJc w:val="left"/>
+      <w:pPr>
+        <w:ind w:left="8040" w:hanging="360"/>
+      </w:pPr>
+      <w:rPr>
+        <w:rFonts w:ascii="Wingdings" w:hAnsi="Wingdings" w:hint="default"/>
+      </w:rPr>
+    </w:lvl>
+  </w:abstractNum>
+  <w:abstractNum w:abstractNumId="9" w15:restartNumberingAfterBreak="0">
     <w:nsid w:val="4826223F"/>
     <w:multiLevelType w:val="hybridMultilevel"/>
     <w:tmpl w:val="621081D6"/>
@@ -2852,7 +8978,7 @@
       </w:pPr>
     </w:lvl>
   </w:abstractNum>
-  <w:abstractNum w:abstractNumId="8" w15:restartNumberingAfterBreak="0">
+  <w:abstractNum w:abstractNumId="10" w15:restartNumberingAfterBreak="0">
     <w:nsid w:val="4A4D39CE"/>
     <w:multiLevelType w:val="hybridMultilevel"/>
     <w:tmpl w:val="5EF070A8"/>
@@ -2944,7 +9070,96 @@
       </w:pPr>
     </w:lvl>
   </w:abstractNum>
-  <w:abstractNum w:abstractNumId="9" w15:restartNumberingAfterBreak="0">
+  <w:abstractNum w:abstractNumId="11" w15:restartNumberingAfterBreak="0">
+    <w:nsid w:val="4FAF2060"/>
+    <w:multiLevelType w:val="hybridMultilevel"/>
+    <w:tmpl w:val="2F2028CC"/>
+    <w:lvl w:ilvl="0" w:tplc="0419000F">
+      <w:start w:val="1"/>
+      <w:numFmt w:val="decimal"/>
+      <w:lvlText w:val="%1."/>
+      <w:lvlJc w:val="left"/>
+      <w:pPr>
+        <w:ind w:left="720" w:hanging="360"/>
+      </w:pPr>
+      <w:rPr>
+        <w:rFonts w:hint="default"/>
+      </w:rPr>
+    </w:lvl>
+    <w:lvl w:ilvl="1" w:tplc="04190019" w:tentative="1">
+      <w:start w:val="1"/>
+      <w:numFmt w:val="lowerLetter"/>
+      <w:lvlText w:val="%2."/>
+      <w:lvlJc w:val="left"/>
+      <w:pPr>
+        <w:ind w:left="1440" w:hanging="360"/>
+      </w:pPr>
+    </w:lvl>
+    <w:lvl w:ilvl="2" w:tplc="0419001B" w:tentative="1">
+      <w:start w:val="1"/>
+      <w:numFmt w:val="lowerRoman"/>
+      <w:lvlText w:val="%3."/>
+      <w:lvlJc w:val="right"/>
+      <w:pPr>
+        <w:ind w:left="2160" w:hanging="180"/>
+      </w:pPr>
+    </w:lvl>
+    <w:lvl w:ilvl="3" w:tplc="0419000F" w:tentative="1">
+      <w:start w:val="1"/>
+      <w:numFmt w:val="decimal"/>
+      <w:lvlText w:val="%4."/>
+      <w:lvlJc w:val="left"/>
+      <w:pPr>
+        <w:ind w:left="2880" w:hanging="360"/>
+      </w:pPr>
+    </w:lvl>
+    <w:lvl w:ilvl="4" w:tplc="04190019" w:tentative="1">
+      <w:start w:val="1"/>
+      <w:numFmt w:val="lowerLetter"/>
+      <w:lvlText w:val="%5."/>
+      <w:lvlJc w:val="left"/>
+      <w:pPr>
+        <w:ind w:left="3600" w:hanging="360"/>
+      </w:pPr>
+    </w:lvl>
+    <w:lvl w:ilvl="5" w:tplc="0419001B" w:tentative="1">
+      <w:start w:val="1"/>
+      <w:numFmt w:val="lowerRoman"/>
+      <w:lvlText w:val="%6."/>
+      <w:lvlJc w:val="right"/>
+      <w:pPr>
+        <w:ind w:left="4320" w:hanging="180"/>
+      </w:pPr>
+    </w:lvl>
+    <w:lvl w:ilvl="6" w:tplc="0419000F" w:tentative="1">
+      <w:start w:val="1"/>
+      <w:numFmt w:val="decimal"/>
+      <w:lvlText w:val="%7."/>
+      <w:lvlJc w:val="left"/>
+      <w:pPr>
+        <w:ind w:left="5040" w:hanging="360"/>
+      </w:pPr>
+    </w:lvl>
+    <w:lvl w:ilvl="7" w:tplc="04190019" w:tentative="1">
+      <w:start w:val="1"/>
+      <w:numFmt w:val="lowerLetter"/>
+      <w:lvlText w:val="%8."/>
+      <w:lvlJc w:val="left"/>
+      <w:pPr>
+        <w:ind w:left="5760" w:hanging="360"/>
+      </w:pPr>
+    </w:lvl>
+    <w:lvl w:ilvl="8" w:tplc="0419001B" w:tentative="1">
+      <w:start w:val="1"/>
+      <w:numFmt w:val="lowerRoman"/>
+      <w:lvlText w:val="%9."/>
+      <w:lvlJc w:val="right"/>
+      <w:pPr>
+        <w:ind w:left="6480" w:hanging="180"/>
+      </w:pPr>
+    </w:lvl>
+  </w:abstractNum>
+  <w:abstractNum w:abstractNumId="12" w15:restartNumberingAfterBreak="0">
     <w:nsid w:val="50BE578A"/>
     <w:multiLevelType w:val="hybridMultilevel"/>
     <w:tmpl w:val="16C86234"/>
@@ -3033,10 +9248,10 @@
       </w:pPr>
     </w:lvl>
   </w:abstractNum>
-  <w:abstractNum w:abstractNumId="10" w15:restartNumberingAfterBreak="0">
+  <w:abstractNum w:abstractNumId="13" w15:restartNumberingAfterBreak="0">
     <w:nsid w:val="52F5393D"/>
     <w:multiLevelType w:val="hybridMultilevel"/>
-    <w:tmpl w:val="6C1E4940"/>
+    <w:tmpl w:val="E6E4410C"/>
     <w:lvl w:ilvl="0" w:tplc="04190001">
       <w:start w:val="1"/>
       <w:numFmt w:val="bullet"/>
@@ -3146,7 +9361,7 @@
       </w:rPr>
     </w:lvl>
   </w:abstractNum>
-  <w:abstractNum w:abstractNumId="11" w15:restartNumberingAfterBreak="0">
+  <w:abstractNum w:abstractNumId="14" w15:restartNumberingAfterBreak="0">
     <w:nsid w:val="53703E92"/>
     <w:multiLevelType w:val="multilevel"/>
     <w:tmpl w:val="FE10748E"/>
@@ -3267,7 +9482,7 @@
       </w:rPr>
     </w:lvl>
   </w:abstractNum>
-  <w:abstractNum w:abstractNumId="12" w15:restartNumberingAfterBreak="0">
+  <w:abstractNum w:abstractNumId="15" w15:restartNumberingAfterBreak="0">
     <w:nsid w:val="56037B3F"/>
     <w:multiLevelType w:val="hybridMultilevel"/>
     <w:tmpl w:val="A190A648"/>
@@ -3356,7 +9571,7 @@
       </w:pPr>
     </w:lvl>
   </w:abstractNum>
-  <w:abstractNum w:abstractNumId="13" w15:restartNumberingAfterBreak="0">
+  <w:abstractNum w:abstractNumId="16" w15:restartNumberingAfterBreak="0">
     <w:nsid w:val="5BBD213F"/>
     <w:multiLevelType w:val="hybridMultilevel"/>
     <w:tmpl w:val="BD9A7682"/>
@@ -3442,7 +9657,7 @@
       </w:pPr>
     </w:lvl>
   </w:abstractNum>
-  <w:abstractNum w:abstractNumId="14" w15:restartNumberingAfterBreak="0">
+  <w:abstractNum w:abstractNumId="17" w15:restartNumberingAfterBreak="0">
     <w:nsid w:val="636308D8"/>
     <w:multiLevelType w:val="hybridMultilevel"/>
     <w:tmpl w:val="C1F8CD5E"/>
@@ -3531,7 +9746,7 @@
       </w:pPr>
     </w:lvl>
   </w:abstractNum>
-  <w:abstractNum w:abstractNumId="15" w15:restartNumberingAfterBreak="0">
+  <w:abstractNum w:abstractNumId="18" w15:restartNumberingAfterBreak="0">
     <w:nsid w:val="6482135E"/>
     <w:multiLevelType w:val="hybridMultilevel"/>
     <w:tmpl w:val="8558F4F8"/>
@@ -3620,7 +9835,96 @@
       </w:pPr>
     </w:lvl>
   </w:abstractNum>
-  <w:abstractNum w:abstractNumId="16" w15:restartNumberingAfterBreak="0">
+  <w:abstractNum w:abstractNumId="19" w15:restartNumberingAfterBreak="0">
+    <w:nsid w:val="653863C9"/>
+    <w:multiLevelType w:val="hybridMultilevel"/>
+    <w:tmpl w:val="CD4C6888"/>
+    <w:lvl w:ilvl="0" w:tplc="7C566638">
+      <w:start w:val="1"/>
+      <w:numFmt w:val="decimal"/>
+      <w:lvlText w:val="%1."/>
+      <w:lvlJc w:val="left"/>
+      <w:pPr>
+        <w:ind w:left="1776" w:hanging="360"/>
+      </w:pPr>
+      <w:rPr>
+        <w:rFonts w:hint="default"/>
+      </w:rPr>
+    </w:lvl>
+    <w:lvl w:ilvl="1" w:tplc="04190019" w:tentative="1">
+      <w:start w:val="1"/>
+      <w:numFmt w:val="lowerLetter"/>
+      <w:lvlText w:val="%2."/>
+      <w:lvlJc w:val="left"/>
+      <w:pPr>
+        <w:ind w:left="2496" w:hanging="360"/>
+      </w:pPr>
+    </w:lvl>
+    <w:lvl w:ilvl="2" w:tplc="0419001B" w:tentative="1">
+      <w:start w:val="1"/>
+      <w:numFmt w:val="lowerRoman"/>
+      <w:lvlText w:val="%3."/>
+      <w:lvlJc w:val="right"/>
+      <w:pPr>
+        <w:ind w:left="3216" w:hanging="180"/>
+      </w:pPr>
+    </w:lvl>
+    <w:lvl w:ilvl="3" w:tplc="0419000F" w:tentative="1">
+      <w:start w:val="1"/>
+      <w:numFmt w:val="decimal"/>
+      <w:lvlText w:val="%4."/>
+      <w:lvlJc w:val="left"/>
+      <w:pPr>
+        <w:ind w:left="3936" w:hanging="360"/>
+      </w:pPr>
+    </w:lvl>
+    <w:lvl w:ilvl="4" w:tplc="04190019" w:tentative="1">
+      <w:start w:val="1"/>
+      <w:numFmt w:val="lowerLetter"/>
+      <w:lvlText w:val="%5."/>
+      <w:lvlJc w:val="left"/>
+      <w:pPr>
+        <w:ind w:left="4656" w:hanging="360"/>
+      </w:pPr>
+    </w:lvl>
+    <w:lvl w:ilvl="5" w:tplc="0419001B" w:tentative="1">
+      <w:start w:val="1"/>
+      <w:numFmt w:val="lowerRoman"/>
+      <w:lvlText w:val="%6."/>
+      <w:lvlJc w:val="right"/>
+      <w:pPr>
+        <w:ind w:left="5376" w:hanging="180"/>
+      </w:pPr>
+    </w:lvl>
+    <w:lvl w:ilvl="6" w:tplc="0419000F" w:tentative="1">
+      <w:start w:val="1"/>
+      <w:numFmt w:val="decimal"/>
+      <w:lvlText w:val="%7."/>
+      <w:lvlJc w:val="left"/>
+      <w:pPr>
+        <w:ind w:left="6096" w:hanging="360"/>
+      </w:pPr>
+    </w:lvl>
+    <w:lvl w:ilvl="7" w:tplc="04190019" w:tentative="1">
+      <w:start w:val="1"/>
+      <w:numFmt w:val="lowerLetter"/>
+      <w:lvlText w:val="%8."/>
+      <w:lvlJc w:val="left"/>
+      <w:pPr>
+        <w:ind w:left="6816" w:hanging="360"/>
+      </w:pPr>
+    </w:lvl>
+    <w:lvl w:ilvl="8" w:tplc="0419001B" w:tentative="1">
+      <w:start w:val="1"/>
+      <w:numFmt w:val="lowerRoman"/>
+      <w:lvlText w:val="%9."/>
+      <w:lvlJc w:val="right"/>
+      <w:pPr>
+        <w:ind w:left="7536" w:hanging="180"/>
+      </w:pPr>
+    </w:lvl>
+  </w:abstractNum>
+  <w:abstractNum w:abstractNumId="20" w15:restartNumberingAfterBreak="0">
     <w:nsid w:val="653F7BEA"/>
     <w:multiLevelType w:val="hybridMultilevel"/>
     <w:tmpl w:val="F3D0F94C"/>
@@ -3709,7 +10013,7 @@
       </w:pPr>
     </w:lvl>
   </w:abstractNum>
-  <w:abstractNum w:abstractNumId="17" w15:restartNumberingAfterBreak="0">
+  <w:abstractNum w:abstractNumId="21" w15:restartNumberingAfterBreak="0">
     <w:nsid w:val="71EE09E3"/>
     <w:multiLevelType w:val="hybridMultilevel"/>
     <w:tmpl w:val="124EB3FA"/>
@@ -3798,7 +10102,7 @@
       </w:pPr>
     </w:lvl>
   </w:abstractNum>
-  <w:abstractNum w:abstractNumId="18" w15:restartNumberingAfterBreak="0">
+  <w:abstractNum w:abstractNumId="22" w15:restartNumberingAfterBreak="0">
     <w:nsid w:val="7B536616"/>
     <w:multiLevelType w:val="hybridMultilevel"/>
     <w:tmpl w:val="848C5742"/>
@@ -3889,7 +10193,7 @@
       </w:pPr>
     </w:lvl>
   </w:abstractNum>
-  <w:abstractNum w:abstractNumId="19" w15:restartNumberingAfterBreak="0">
+  <w:abstractNum w:abstractNumId="23" w15:restartNumberingAfterBreak="0">
     <w:nsid w:val="7FA652F0"/>
     <w:multiLevelType w:val="hybridMultilevel"/>
     <w:tmpl w:val="085C1CB4"/>
@@ -4003,34 +10307,34 @@
     </w:lvl>
   </w:abstractNum>
   <w:num w:numId="1">
-    <w:abstractNumId w:val="7"/>
+    <w:abstractNumId w:val="9"/>
   </w:num>
   <w:num w:numId="2">
-    <w:abstractNumId w:val="18"/>
+    <w:abstractNumId w:val="22"/>
   </w:num>
   <w:num w:numId="3">
     <w:abstractNumId w:val="3"/>
   </w:num>
   <w:num w:numId="4">
-    <w:abstractNumId w:val="9"/>
+    <w:abstractNumId w:val="12"/>
   </w:num>
   <w:num w:numId="5">
-    <w:abstractNumId w:val="13"/>
+    <w:abstractNumId w:val="16"/>
   </w:num>
   <w:num w:numId="6">
-    <w:abstractNumId w:val="17"/>
+    <w:abstractNumId w:val="21"/>
   </w:num>
   <w:num w:numId="7">
-    <w:abstractNumId w:val="8"/>
+    <w:abstractNumId w:val="10"/>
   </w:num>
   <w:num w:numId="8">
-    <w:abstractNumId w:val="15"/>
+    <w:abstractNumId w:val="18"/>
   </w:num>
   <w:num w:numId="9">
-    <w:abstractNumId w:val="16"/>
+    <w:abstractNumId w:val="20"/>
   </w:num>
   <w:num w:numId="10">
-    <w:abstractNumId w:val="14"/>
+    <w:abstractNumId w:val="17"/>
   </w:num>
   <w:num w:numId="11">
     <w:abstractNumId w:val="1"/>
@@ -4039,10 +10343,10 @@
     <w:abstractNumId w:val="2"/>
   </w:num>
   <w:num w:numId="13">
-    <w:abstractNumId w:val="12"/>
+    <w:abstractNumId w:val="15"/>
   </w:num>
   <w:num w:numId="14">
-    <w:abstractNumId w:val="11"/>
+    <w:abstractNumId w:val="14"/>
   </w:num>
   <w:num w:numId="15">
     <w:abstractNumId w:val="6"/>
@@ -4051,7 +10355,7 @@
     <w:abstractNumId w:val="5"/>
   </w:num>
   <w:num w:numId="17">
-    <w:abstractNumId w:val="19"/>
+    <w:abstractNumId w:val="23"/>
   </w:num>
   <w:num w:numId="18">
     <w:abstractNumId w:val="4"/>
@@ -4060,7 +10364,19 @@
     <w:abstractNumId w:val="0"/>
   </w:num>
   <w:num w:numId="20">
-    <w:abstractNumId w:val="10"/>
+    <w:abstractNumId w:val="13"/>
+  </w:num>
+  <w:num w:numId="21">
+    <w:abstractNumId w:val="8"/>
+  </w:num>
+  <w:num w:numId="22">
+    <w:abstractNumId w:val="11"/>
+  </w:num>
+  <w:num w:numId="23">
+    <w:abstractNumId w:val="19"/>
+  </w:num>
+  <w:num w:numId="24">
+    <w:abstractNumId w:val="7"/>
   </w:num>
 </w:numbering>
 </file>

--- a/QA/СПС/Lab9.docx
+++ b/QA/СПС/Lab9.docx
@@ -910,7 +910,25 @@
           <w:sz w:val="28"/>
           <w:szCs w:val="28"/>
         </w:rPr>
-        <w:t>Целью тестирования является обеспечение работоспособности приложения, а также проверки правильности логики игры на различных данных и при различных нестандартных условиях.</w:t>
+        <w:t>Целью тестирования является обеспечение работоспособности приложения,</w:t>
+      </w:r>
+      <w:r>
+        <w:rPr>
+          <w:rStyle w:val="markedcontent"/>
+          <w:rFonts w:ascii="Times New Roman" w:hAnsi="Times New Roman" w:cs="Times New Roman"/>
+          <w:sz w:val="28"/>
+          <w:szCs w:val="28"/>
+        </w:rPr>
+        <w:t xml:space="preserve"> прогнозируемое развитие,</w:t>
+      </w:r>
+      <w:r>
+        <w:rPr>
+          <w:rStyle w:val="markedcontent"/>
+          <w:rFonts w:ascii="Times New Roman" w:hAnsi="Times New Roman" w:cs="Times New Roman"/>
+          <w:sz w:val="28"/>
+          <w:szCs w:val="28"/>
+        </w:rPr>
+        <w:t xml:space="preserve"> а также проверки правильности логики игры на различных данных и при различных нестандартных условиях.</w:t>
       </w:r>
     </w:p>
     <w:p>
@@ -1461,7 +1479,15 @@
           <w:sz w:val="28"/>
           <w:szCs w:val="28"/>
         </w:rPr>
-        <w:t>автоматизировано не менее 80</w:t>
+        <w:t>автоматизировано не менее 8</w:t>
+      </w:r>
+      <w:r>
+        <w:rPr>
+          <w:rFonts w:ascii="Times New Roman" w:hAnsi="Times New Roman" w:cs="Times New Roman"/>
+          <w:sz w:val="28"/>
+          <w:szCs w:val="28"/>
+        </w:rPr>
+        <w:t>0</w:t>
       </w:r>
       <w:r>
         <w:rPr>
@@ -1666,22 +1692,35 @@
     </w:p>
     <w:p>
       <w:pPr>
-        <w:spacing w:after="0" w:line="360" w:lineRule="auto"/>
-        <w:ind w:left="708"/>
-        <w:jc w:val="both"/>
-        <w:rPr>
-          <w:rFonts w:ascii="Times New Roman" w:hAnsi="Times New Roman" w:cs="Times New Roman"/>
-          <w:sz w:val="28"/>
-          <w:szCs w:val="28"/>
-        </w:rPr>
-      </w:pPr>
-      <w:r>
-        <w:rPr>
-          <w:rFonts w:ascii="Times New Roman" w:hAnsi="Times New Roman" w:cs="Times New Roman"/>
-          <w:sz w:val="28"/>
-          <w:szCs w:val="28"/>
-        </w:rPr>
-        <w:t>Соблюдены все критерии качества</w:t>
+        <w:pStyle w:val="ac"/>
+        <w:numPr>
+          <w:ilvl w:val="0"/>
+          <w:numId w:val="20"/>
+        </w:numPr>
+        <w:spacing w:after="0" w:line="360" w:lineRule="auto"/>
+        <w:ind w:left="1418"/>
+        <w:jc w:val="both"/>
+        <w:rPr>
+          <w:rFonts w:ascii="Times New Roman" w:hAnsi="Times New Roman" w:cs="Times New Roman"/>
+          <w:sz w:val="28"/>
+          <w:szCs w:val="28"/>
+        </w:rPr>
+      </w:pPr>
+      <w:r>
+        <w:rPr>
+          <w:rFonts w:ascii="Times New Roman" w:hAnsi="Times New Roman" w:cs="Times New Roman"/>
+          <w:sz w:val="28"/>
+          <w:szCs w:val="28"/>
+        </w:rPr>
+        <w:t>с</w:t>
+      </w:r>
+      <w:r>
+        <w:rPr>
+          <w:rFonts w:ascii="Times New Roman" w:hAnsi="Times New Roman" w:cs="Times New Roman"/>
+          <w:sz w:val="28"/>
+          <w:szCs w:val="28"/>
+        </w:rPr>
+        <w:t>облюдены все критерии качества</w:t>
       </w:r>
       <w:r>
         <w:rPr>
@@ -1817,7 +1856,15 @@
           <w:sz w:val="28"/>
           <w:szCs w:val="28"/>
         </w:rPr>
-        <w:t xml:space="preserve"> 6 </w:t>
+        <w:t xml:space="preserve"> 8</w:t>
+      </w:r>
+      <w:r>
+        <w:rPr>
+          <w:rFonts w:ascii="Times New Roman" w:hAnsi="Times New Roman" w:cs="Times New Roman"/>
+          <w:sz w:val="28"/>
+          <w:szCs w:val="28"/>
+        </w:rPr>
+        <w:t xml:space="preserve"> </w:t>
       </w:r>
       <w:r>
         <w:rPr>
@@ -2019,15 +2066,23 @@
           <w:sz w:val="28"/>
           <w:szCs w:val="28"/>
         </w:rPr>
-        <w:t xml:space="preserve"> для новой функциональности 2-5 д</w:t>
-      </w:r>
-      <w:r>
-        <w:rPr>
-          <w:rFonts w:ascii="Times New Roman" w:hAnsi="Times New Roman" w:cs="Times New Roman"/>
-          <w:sz w:val="28"/>
-          <w:szCs w:val="28"/>
-        </w:rPr>
-        <w:t>ней;</w:t>
+        <w:t xml:space="preserve"> </w:t>
+      </w:r>
+      <w:r>
+        <w:rPr>
+          <w:rFonts w:ascii="Times New Roman" w:hAnsi="Times New Roman" w:cs="Times New Roman"/>
+          <w:sz w:val="28"/>
+          <w:szCs w:val="28"/>
+        </w:rPr>
+        <w:t>для новой функциональности</w:t>
+      </w:r>
+      <w:r>
+        <w:rPr>
+          <w:rFonts w:ascii="Times New Roman" w:hAnsi="Times New Roman" w:cs="Times New Roman"/>
+          <w:sz w:val="28"/>
+          <w:szCs w:val="28"/>
+        </w:rPr>
+        <w:t>;</w:t>
       </w:r>
     </w:p>
     <w:p>
@@ -2038,6 +2093,7 @@
           <w:numId w:val="20"/>
         </w:numPr>
         <w:spacing w:after="0" w:line="360" w:lineRule="auto"/>
+        <w:ind w:left="709" w:firstLine="730"/>
         <w:jc w:val="both"/>
         <w:rPr>
           <w:rFonts w:ascii="Times New Roman" w:hAnsi="Times New Roman" w:cs="Times New Roman"/>
@@ -2824,6 +2880,36 @@
           <w:sz w:val="28"/>
           <w:szCs w:val="28"/>
         </w:rPr>
+        <w:t xml:space="preserve"> Создание новой игры.</w:t>
+      </w:r>
+    </w:p>
+    <w:p>
+      <w:pPr>
+        <w:pStyle w:val="ac"/>
+        <w:spacing w:after="0" w:line="360" w:lineRule="auto"/>
+        <w:jc w:val="both"/>
+        <w:rPr>
+          <w:rFonts w:ascii="Times New Roman" w:hAnsi="Times New Roman" w:cs="Times New Roman"/>
+          <w:sz w:val="28"/>
+          <w:szCs w:val="28"/>
+        </w:rPr>
+      </w:pPr>
+      <w:r>
+        <w:rPr>
+          <w:rFonts w:ascii="Times New Roman" w:hAnsi="Times New Roman" w:cs="Times New Roman"/>
+          <w:b/>
+          <w:sz w:val="28"/>
+          <w:szCs w:val="28"/>
+        </w:rPr>
+        <w:t>Шаги:</w:t>
+      </w:r>
+      <w:r>
+        <w:rPr>
+          <w:rFonts w:ascii="Times New Roman" w:hAnsi="Times New Roman" w:cs="Times New Roman"/>
+          <w:b/>
+          <w:sz w:val="28"/>
+          <w:szCs w:val="28"/>
+        </w:rPr>
         <w:t xml:space="preserve"> </w:t>
       </w:r>
       <w:r>
@@ -2832,37 +2918,57 @@
           <w:sz w:val="28"/>
           <w:szCs w:val="28"/>
         </w:rPr>
-        <w:t>Создание новой игры</w:t>
-      </w:r>
-      <w:r>
-        <w:rPr>
-          <w:rFonts w:ascii="Times New Roman" w:hAnsi="Times New Roman" w:cs="Times New Roman"/>
-          <w:sz w:val="28"/>
-          <w:szCs w:val="28"/>
-        </w:rPr>
-        <w:t>.</w:t>
-      </w:r>
+        <w:t xml:space="preserve">1. Сделать </w:t>
+      </w:r>
+      <w:r>
+        <w:rPr>
+          <w:rFonts w:ascii="Times New Roman" w:hAnsi="Times New Roman" w:cs="Times New Roman"/>
+          <w:sz w:val="28"/>
+          <w:szCs w:val="28"/>
+          <w:lang w:val="en-US"/>
+        </w:rPr>
+        <w:t>POST</w:t>
+      </w:r>
+      <w:r>
+        <w:rPr>
+          <w:rFonts w:ascii="Times New Roman" w:hAnsi="Times New Roman" w:cs="Times New Roman"/>
+          <w:sz w:val="28"/>
+          <w:szCs w:val="28"/>
+        </w:rPr>
+        <w:t xml:space="preserve"> запрос на </w:t>
+      </w:r>
+      <w:r>
+        <w:rPr>
+          <w:rFonts w:ascii="Times New Roman" w:hAnsi="Times New Roman" w:cs="Times New Roman"/>
+          <w:sz w:val="28"/>
+          <w:szCs w:val="28"/>
+        </w:rPr>
+        <w:t>/</w:t>
+      </w:r>
+      <w:proofErr w:type="spellStart"/>
+      <w:r>
+        <w:rPr>
+          <w:rFonts w:ascii="Times New Roman" w:hAnsi="Times New Roman" w:cs="Times New Roman"/>
+          <w:sz w:val="28"/>
+          <w:szCs w:val="28"/>
+        </w:rPr>
+        <w:t>start</w:t>
+      </w:r>
+      <w:proofErr w:type="spellEnd"/>
     </w:p>
     <w:p>
       <w:pPr>
         <w:pStyle w:val="ac"/>
         <w:spacing w:after="0" w:line="360" w:lineRule="auto"/>
-        <w:jc w:val="both"/>
-        <w:rPr>
-          <w:rFonts w:ascii="Times New Roman" w:hAnsi="Times New Roman" w:cs="Times New Roman"/>
-          <w:sz w:val="28"/>
-          <w:szCs w:val="28"/>
-        </w:rPr>
-      </w:pPr>
-      <w:r>
+        <w:ind w:left="0" w:firstLine="709"/>
+        <w:jc w:val="both"/>
         <w:rPr>
           <w:rFonts w:ascii="Times New Roman" w:hAnsi="Times New Roman" w:cs="Times New Roman"/>
           <w:b/>
           <w:sz w:val="28"/>
           <w:szCs w:val="28"/>
         </w:rPr>
-        <w:t>Шаги:</w:t>
-      </w:r>
+      </w:pPr>
       <w:r>
         <w:rPr>
           <w:rFonts w:ascii="Times New Roman" w:hAnsi="Times New Roman" w:cs="Times New Roman"/>
@@ -2870,40 +2976,118 @@
           <w:sz w:val="28"/>
           <w:szCs w:val="28"/>
         </w:rPr>
+        <w:t>Ожидаемый результат</w:t>
+      </w:r>
+      <w:r>
+        <w:rPr>
+          <w:rFonts w:ascii="Times New Roman" w:hAnsi="Times New Roman" w:cs="Times New Roman"/>
+          <w:b/>
+          <w:sz w:val="28"/>
+          <w:szCs w:val="28"/>
+        </w:rPr>
+        <w:t>:</w:t>
+      </w:r>
+      <w:r>
+        <w:rPr>
+          <w:rFonts w:ascii="Times New Roman" w:hAnsi="Times New Roman" w:cs="Times New Roman"/>
+          <w:b/>
+          <w:sz w:val="28"/>
+          <w:szCs w:val="28"/>
+        </w:rPr>
         <w:t xml:space="preserve"> </w:t>
       </w:r>
-      <w:r>
-        <w:rPr>
-          <w:rFonts w:ascii="Times New Roman" w:hAnsi="Times New Roman" w:cs="Times New Roman"/>
-          <w:sz w:val="28"/>
-          <w:szCs w:val="28"/>
-        </w:rPr>
-        <w:t xml:space="preserve">1. Сделать </w:t>
-      </w:r>
-      <w:r>
-        <w:rPr>
-          <w:rFonts w:ascii="Times New Roman" w:hAnsi="Times New Roman" w:cs="Times New Roman"/>
-          <w:sz w:val="28"/>
-          <w:szCs w:val="28"/>
-          <w:lang w:val="en-US"/>
-        </w:rPr>
-        <w:t>POST</w:t>
-      </w:r>
-      <w:r>
-        <w:rPr>
-          <w:rFonts w:ascii="Times New Roman" w:hAnsi="Times New Roman" w:cs="Times New Roman"/>
-          <w:sz w:val="28"/>
-          <w:szCs w:val="28"/>
-        </w:rPr>
-        <w:t xml:space="preserve"> запрос на </w:t>
-      </w:r>
-      <w:r>
-        <w:rPr>
-          <w:rFonts w:ascii="Times New Roman" w:hAnsi="Times New Roman" w:cs="Times New Roman"/>
-          <w:sz w:val="28"/>
-          <w:szCs w:val="28"/>
-        </w:rPr>
-        <w:t>/</w:t>
+    </w:p>
+    <w:p>
+      <w:pPr>
+        <w:pStyle w:val="ac"/>
+        <w:spacing w:after="0" w:line="360" w:lineRule="auto"/>
+        <w:ind w:left="707" w:firstLine="709"/>
+        <w:jc w:val="both"/>
+        <w:rPr>
+          <w:rFonts w:ascii="Times New Roman" w:hAnsi="Times New Roman" w:cs="Times New Roman"/>
+          <w:sz w:val="28"/>
+          <w:szCs w:val="28"/>
+          <w:lang w:val="en-US"/>
+        </w:rPr>
+      </w:pPr>
+      <w:r>
+        <w:rPr>
+          <w:rFonts w:ascii="Times New Roman" w:hAnsi="Times New Roman" w:cs="Times New Roman"/>
+          <w:sz w:val="28"/>
+          <w:szCs w:val="28"/>
+        </w:rPr>
+        <w:t>1. Ответ с статусом 201. В</w:t>
+      </w:r>
+      <w:r>
+        <w:rPr>
+          <w:rFonts w:ascii="Times New Roman" w:hAnsi="Times New Roman" w:cs="Times New Roman"/>
+          <w:sz w:val="28"/>
+          <w:szCs w:val="28"/>
+          <w:lang w:val="en-US"/>
+        </w:rPr>
+        <w:t xml:space="preserve"> </w:t>
+      </w:r>
+      <w:r>
+        <w:rPr>
+          <w:rFonts w:ascii="Times New Roman" w:hAnsi="Times New Roman" w:cs="Times New Roman"/>
+          <w:sz w:val="28"/>
+          <w:szCs w:val="28"/>
+          <w:lang w:val="en-US"/>
+        </w:rPr>
+        <w:t>body</w:t>
+      </w:r>
+      <w:r>
+        <w:rPr>
+          <w:rFonts w:ascii="Times New Roman" w:hAnsi="Times New Roman" w:cs="Times New Roman"/>
+          <w:sz w:val="28"/>
+          <w:szCs w:val="28"/>
+          <w:lang w:val="en-US"/>
+        </w:rPr>
+        <w:t xml:space="preserve">: </w:t>
+      </w:r>
+      <w:r>
+        <w:rPr>
+          <w:rFonts w:ascii="Times New Roman" w:hAnsi="Times New Roman" w:cs="Times New Roman"/>
+          <w:sz w:val="28"/>
+          <w:szCs w:val="28"/>
+          <w:lang w:val="en-US"/>
+        </w:rPr>
+        <w:t>id</w:t>
+      </w:r>
+      <w:r>
+        <w:rPr>
+          <w:rFonts w:ascii="Times New Roman" w:hAnsi="Times New Roman" w:cs="Times New Roman"/>
+          <w:sz w:val="28"/>
+          <w:szCs w:val="28"/>
+          <w:lang w:val="en-US"/>
+        </w:rPr>
+        <w:t xml:space="preserve"> </w:t>
+      </w:r>
+      <w:r>
+        <w:rPr>
+          <w:rFonts w:ascii="Times New Roman" w:hAnsi="Times New Roman" w:cs="Times New Roman"/>
+          <w:sz w:val="28"/>
+          <w:szCs w:val="28"/>
+        </w:rPr>
+        <w:t>игры</w:t>
+      </w:r>
+      <w:r>
+        <w:rPr>
+          <w:rFonts w:ascii="Times New Roman" w:hAnsi="Times New Roman" w:cs="Times New Roman"/>
+          <w:sz w:val="28"/>
+          <w:szCs w:val="28"/>
+          <w:lang w:val="en-US"/>
+        </w:rPr>
+        <w:t xml:space="preserve">, </w:t>
+      </w:r>
+      <w:r>
+        <w:rPr>
+          <w:rFonts w:ascii="Times New Roman" w:hAnsi="Times New Roman" w:cs="Times New Roman"/>
+          <w:sz w:val="28"/>
+          <w:szCs w:val="28"/>
+          <w:lang w:val="en-US"/>
+        </w:rPr>
+        <w:t xml:space="preserve">attempts = 0, </w:t>
       </w:r>
       <w:proofErr w:type="spellStart"/>
       <w:r>
@@ -2911,178 +3095,26 @@
           <w:rFonts w:ascii="Times New Roman" w:hAnsi="Times New Roman" w:cs="Times New Roman"/>
           <w:sz w:val="28"/>
           <w:szCs w:val="28"/>
-        </w:rPr>
-        <w:t>start</w:t>
+          <w:lang w:val="en-US"/>
+        </w:rPr>
+        <w:t>isFinished</w:t>
       </w:r>
       <w:proofErr w:type="spellEnd"/>
+      <w:r>
+        <w:rPr>
+          <w:rFonts w:ascii="Times New Roman" w:hAnsi="Times New Roman" w:cs="Times New Roman"/>
+          <w:sz w:val="28"/>
+          <w:szCs w:val="28"/>
+          <w:lang w:val="en-US"/>
+        </w:rPr>
+        <w:t xml:space="preserve"> = false </w:t>
+      </w:r>
     </w:p>
     <w:p>
       <w:pPr>
         <w:pStyle w:val="ac"/>
         <w:spacing w:after="0" w:line="360" w:lineRule="auto"/>
-        <w:ind w:left="0" w:firstLine="709"/>
-        <w:jc w:val="both"/>
-        <w:rPr>
-          <w:rFonts w:ascii="Times New Roman" w:hAnsi="Times New Roman" w:cs="Times New Roman"/>
-          <w:b/>
-          <w:sz w:val="28"/>
-          <w:szCs w:val="28"/>
-        </w:rPr>
-      </w:pPr>
-      <w:r>
-        <w:rPr>
-          <w:rFonts w:ascii="Times New Roman" w:hAnsi="Times New Roman" w:cs="Times New Roman"/>
-          <w:b/>
-          <w:sz w:val="28"/>
-          <w:szCs w:val="28"/>
-        </w:rPr>
-        <w:t>Ожидаемый результат</w:t>
-      </w:r>
-      <w:r>
-        <w:rPr>
-          <w:rFonts w:ascii="Times New Roman" w:hAnsi="Times New Roman" w:cs="Times New Roman"/>
-          <w:b/>
-          <w:sz w:val="28"/>
-          <w:szCs w:val="28"/>
-        </w:rPr>
-        <w:t>:</w:t>
-      </w:r>
-      <w:r>
-        <w:rPr>
-          <w:rFonts w:ascii="Times New Roman" w:hAnsi="Times New Roman" w:cs="Times New Roman"/>
-          <w:b/>
-          <w:sz w:val="28"/>
-          <w:szCs w:val="28"/>
-        </w:rPr>
-        <w:t xml:space="preserve"> </w:t>
-      </w:r>
-    </w:p>
-    <w:p>
-      <w:pPr>
-        <w:pStyle w:val="ac"/>
-        <w:spacing w:after="0" w:line="360" w:lineRule="auto"/>
-        <w:ind w:left="707" w:firstLine="709"/>
-        <w:jc w:val="both"/>
-        <w:rPr>
-          <w:rFonts w:ascii="Times New Roman" w:hAnsi="Times New Roman" w:cs="Times New Roman"/>
-          <w:sz w:val="28"/>
-          <w:szCs w:val="28"/>
-          <w:lang w:val="en-US"/>
-        </w:rPr>
-      </w:pPr>
-      <w:r>
-        <w:rPr>
-          <w:rFonts w:ascii="Times New Roman" w:hAnsi="Times New Roman" w:cs="Times New Roman"/>
-          <w:sz w:val="28"/>
-          <w:szCs w:val="28"/>
-        </w:rPr>
-        <w:t>1. Ответ с статусо</w:t>
-      </w:r>
-      <w:r>
-        <w:rPr>
-          <w:rFonts w:ascii="Times New Roman" w:hAnsi="Times New Roman" w:cs="Times New Roman"/>
-          <w:sz w:val="28"/>
-          <w:szCs w:val="28"/>
-        </w:rPr>
-        <w:t>м 201. В</w:t>
-      </w:r>
-      <w:r>
-        <w:rPr>
-          <w:rFonts w:ascii="Times New Roman" w:hAnsi="Times New Roman" w:cs="Times New Roman"/>
-          <w:sz w:val="28"/>
-          <w:szCs w:val="28"/>
-          <w:lang w:val="en-US"/>
-        </w:rPr>
-        <w:t xml:space="preserve"> </w:t>
-      </w:r>
-      <w:r>
-        <w:rPr>
-          <w:rFonts w:ascii="Times New Roman" w:hAnsi="Times New Roman" w:cs="Times New Roman"/>
-          <w:sz w:val="28"/>
-          <w:szCs w:val="28"/>
-          <w:lang w:val="en-US"/>
-        </w:rPr>
-        <w:t>body</w:t>
-      </w:r>
-      <w:r>
-        <w:rPr>
-          <w:rFonts w:ascii="Times New Roman" w:hAnsi="Times New Roman" w:cs="Times New Roman"/>
-          <w:sz w:val="28"/>
-          <w:szCs w:val="28"/>
-          <w:lang w:val="en-US"/>
-        </w:rPr>
-        <w:t xml:space="preserve">: </w:t>
-      </w:r>
-      <w:r>
-        <w:rPr>
-          <w:rFonts w:ascii="Times New Roman" w:hAnsi="Times New Roman" w:cs="Times New Roman"/>
-          <w:sz w:val="28"/>
-          <w:szCs w:val="28"/>
-          <w:lang w:val="en-US"/>
-        </w:rPr>
-        <w:t>id</w:t>
-      </w:r>
-      <w:r>
-        <w:rPr>
-          <w:rFonts w:ascii="Times New Roman" w:hAnsi="Times New Roman" w:cs="Times New Roman"/>
-          <w:sz w:val="28"/>
-          <w:szCs w:val="28"/>
-          <w:lang w:val="en-US"/>
-        </w:rPr>
-        <w:t xml:space="preserve"> </w:t>
-      </w:r>
-      <w:r>
-        <w:rPr>
-          <w:rFonts w:ascii="Times New Roman" w:hAnsi="Times New Roman" w:cs="Times New Roman"/>
-          <w:sz w:val="28"/>
-          <w:szCs w:val="28"/>
-        </w:rPr>
-        <w:t>игры</w:t>
-      </w:r>
-      <w:r>
-        <w:rPr>
-          <w:rFonts w:ascii="Times New Roman" w:hAnsi="Times New Roman" w:cs="Times New Roman"/>
-          <w:sz w:val="28"/>
-          <w:szCs w:val="28"/>
-          <w:lang w:val="en-US"/>
-        </w:rPr>
-        <w:t xml:space="preserve">, </w:t>
-      </w:r>
-      <w:r>
-        <w:rPr>
-          <w:rFonts w:ascii="Times New Roman" w:hAnsi="Times New Roman" w:cs="Times New Roman"/>
-          <w:sz w:val="28"/>
-          <w:szCs w:val="28"/>
-          <w:lang w:val="en-US"/>
-        </w:rPr>
-        <w:t xml:space="preserve">attempts = 0, </w:t>
-      </w:r>
-      <w:proofErr w:type="spellStart"/>
-      <w:r>
-        <w:rPr>
-          <w:rFonts w:ascii="Times New Roman" w:hAnsi="Times New Roman" w:cs="Times New Roman"/>
-          <w:sz w:val="28"/>
-          <w:szCs w:val="28"/>
-          <w:lang w:val="en-US"/>
-        </w:rPr>
-        <w:t>isFinished</w:t>
-      </w:r>
-      <w:proofErr w:type="spellEnd"/>
-      <w:r>
-        <w:rPr>
-          <w:rFonts w:ascii="Times New Roman" w:hAnsi="Times New Roman" w:cs="Times New Roman"/>
-          <w:sz w:val="28"/>
-          <w:szCs w:val="28"/>
-          <w:lang w:val="en-US"/>
-        </w:rPr>
-        <w:t xml:space="preserve"> = false </w:t>
-      </w:r>
-    </w:p>
-    <w:p>
-      <w:pPr>
-        <w:pStyle w:val="ac"/>
-        <w:spacing w:after="0" w:line="360" w:lineRule="auto"/>
-        <w:ind w:left="0" w:firstLine="709"/>
+        <w:ind w:left="709" w:firstLine="567"/>
         <w:jc w:val="both"/>
         <w:rPr>
           <w:rFonts w:ascii="Times New Roman" w:hAnsi="Times New Roman" w:cs="Times New Roman"/>
@@ -3347,15 +3379,7 @@
           <w:sz w:val="28"/>
           <w:szCs w:val="28"/>
         </w:rPr>
-        <w:t>Угадывание</w:t>
-      </w:r>
-      <w:r>
-        <w:rPr>
-          <w:rFonts w:ascii="Times New Roman" w:hAnsi="Times New Roman" w:cs="Times New Roman"/>
-          <w:sz w:val="28"/>
-          <w:szCs w:val="28"/>
-        </w:rPr>
-        <w:t>.</w:t>
+        <w:t>Угадывание.</w:t>
       </w:r>
     </w:p>
     <w:p>
@@ -3443,15 +3467,7 @@
           <w:sz w:val="28"/>
           <w:szCs w:val="28"/>
         </w:rPr>
-        <w:t xml:space="preserve"> игры</w:t>
-      </w:r>
-      <w:r>
-        <w:rPr>
-          <w:rFonts w:ascii="Times New Roman" w:hAnsi="Times New Roman" w:cs="Times New Roman"/>
-          <w:sz w:val="28"/>
-          <w:szCs w:val="28"/>
-        </w:rPr>
-        <w:t>.</w:t>
+        <w:t xml:space="preserve"> игры.</w:t>
       </w:r>
     </w:p>
     <w:p>
@@ -3832,23 +3848,7 @@
           <w:sz w:val="28"/>
           <w:szCs w:val="28"/>
         </w:rPr>
-        <w:t xml:space="preserve"> </w:t>
-      </w:r>
-      <w:r>
-        <w:rPr>
-          <w:rFonts w:ascii="Times New Roman" w:hAnsi="Times New Roman" w:cs="Times New Roman"/>
-          <w:sz w:val="28"/>
-          <w:szCs w:val="28"/>
-        </w:rPr>
-        <w:t>Попытка с завершенной игрой</w:t>
-      </w:r>
-      <w:r>
-        <w:rPr>
-          <w:rFonts w:ascii="Times New Roman" w:hAnsi="Times New Roman" w:cs="Times New Roman"/>
-          <w:sz w:val="28"/>
-          <w:szCs w:val="28"/>
-        </w:rPr>
-        <w:t>.</w:t>
+        <w:t xml:space="preserve"> Попытка с завершенной игрой.</w:t>
       </w:r>
     </w:p>
     <w:p>
@@ -4056,23 +4056,7 @@
           <w:sz w:val="28"/>
           <w:szCs w:val="28"/>
         </w:rPr>
-        <w:t>4</w:t>
-      </w:r>
-      <w:r>
-        <w:rPr>
-          <w:rFonts w:ascii="Times New Roman" w:hAnsi="Times New Roman" w:cs="Times New Roman"/>
-          <w:sz w:val="28"/>
-          <w:szCs w:val="28"/>
-        </w:rPr>
-        <w:t>22</w:t>
-      </w:r>
-      <w:r>
-        <w:rPr>
-          <w:rFonts w:ascii="Times New Roman" w:hAnsi="Times New Roman" w:cs="Times New Roman"/>
-          <w:sz w:val="28"/>
-          <w:szCs w:val="28"/>
-        </w:rPr>
-        <w:t xml:space="preserve"> </w:t>
+        <w:t xml:space="preserve">422 </w:t>
       </w:r>
       <w:r>
         <w:rPr>
@@ -4227,15 +4211,108 @@
           <w:sz w:val="28"/>
           <w:szCs w:val="28"/>
         </w:rPr>
-        <w:t xml:space="preserve"> Попытка </w:t>
-      </w:r>
-      <w:r>
-        <w:rPr>
-          <w:rFonts w:ascii="Times New Roman" w:hAnsi="Times New Roman" w:cs="Times New Roman"/>
-          <w:sz w:val="28"/>
-          <w:szCs w:val="28"/>
-        </w:rPr>
-        <w:t>без слова</w:t>
+        <w:t xml:space="preserve"> Попытка без слова.</w:t>
+      </w:r>
+    </w:p>
+    <w:p>
+      <w:pPr>
+        <w:pStyle w:val="ac"/>
+        <w:spacing w:after="0" w:line="360" w:lineRule="auto"/>
+        <w:ind w:left="284" w:firstLine="436"/>
+        <w:jc w:val="both"/>
+        <w:rPr>
+          <w:rFonts w:ascii="Times New Roman" w:hAnsi="Times New Roman" w:cs="Times New Roman"/>
+          <w:sz w:val="28"/>
+          <w:szCs w:val="28"/>
+        </w:rPr>
+      </w:pPr>
+      <w:r>
+        <w:rPr>
+          <w:rFonts w:ascii="Times New Roman" w:hAnsi="Times New Roman" w:cs="Times New Roman"/>
+          <w:b/>
+          <w:sz w:val="28"/>
+          <w:szCs w:val="28"/>
+        </w:rPr>
+        <w:t>Шаги:</w:t>
+      </w:r>
+      <w:r>
+        <w:rPr>
+          <w:rFonts w:ascii="Times New Roman" w:hAnsi="Times New Roman" w:cs="Times New Roman"/>
+          <w:b/>
+          <w:sz w:val="28"/>
+          <w:szCs w:val="28"/>
+        </w:rPr>
+        <w:t xml:space="preserve"> </w:t>
+      </w:r>
+      <w:r>
+        <w:rPr>
+          <w:rFonts w:ascii="Times New Roman" w:hAnsi="Times New Roman" w:cs="Times New Roman"/>
+          <w:sz w:val="28"/>
+          <w:szCs w:val="28"/>
+        </w:rPr>
+        <w:t xml:space="preserve">1. Сделать </w:t>
+      </w:r>
+      <w:r>
+        <w:rPr>
+          <w:rFonts w:ascii="Times New Roman" w:hAnsi="Times New Roman" w:cs="Times New Roman"/>
+          <w:sz w:val="28"/>
+          <w:szCs w:val="28"/>
+          <w:lang w:val="en-US"/>
+        </w:rPr>
+        <w:t>POST</w:t>
+      </w:r>
+      <w:r>
+        <w:rPr>
+          <w:rFonts w:ascii="Times New Roman" w:hAnsi="Times New Roman" w:cs="Times New Roman"/>
+          <w:sz w:val="28"/>
+          <w:szCs w:val="28"/>
+        </w:rPr>
+        <w:t xml:space="preserve"> запрос на </w:t>
+      </w:r>
+      <w:r>
+        <w:rPr>
+          <w:rFonts w:ascii="Times New Roman" w:hAnsi="Times New Roman" w:cs="Times New Roman"/>
+          <w:sz w:val="28"/>
+          <w:szCs w:val="28"/>
+        </w:rPr>
+        <w:t>/</w:t>
+      </w:r>
+      <w:proofErr w:type="spellStart"/>
+      <w:r>
+        <w:rPr>
+          <w:rFonts w:ascii="Times New Roman" w:hAnsi="Times New Roman" w:cs="Times New Roman"/>
+          <w:sz w:val="28"/>
+          <w:szCs w:val="28"/>
+        </w:rPr>
+        <w:t>guess</w:t>
+      </w:r>
+      <w:proofErr w:type="spellEnd"/>
+      <w:r>
+        <w:rPr>
+          <w:rFonts w:ascii="Times New Roman" w:hAnsi="Times New Roman" w:cs="Times New Roman"/>
+          <w:sz w:val="28"/>
+          <w:szCs w:val="28"/>
+        </w:rPr>
+        <w:t xml:space="preserve"> c </w:t>
+      </w:r>
+      <w:proofErr w:type="spellStart"/>
+      <w:r>
+        <w:rPr>
+          <w:rFonts w:ascii="Times New Roman" w:hAnsi="Times New Roman" w:cs="Times New Roman"/>
+          <w:sz w:val="28"/>
+          <w:szCs w:val="28"/>
+          <w:lang w:val="en-US"/>
+        </w:rPr>
+        <w:t>gameId</w:t>
+      </w:r>
+      <w:proofErr w:type="spellEnd"/>
+      <w:r>
+        <w:rPr>
+          <w:rFonts w:ascii="Times New Roman" w:hAnsi="Times New Roman" w:cs="Times New Roman"/>
+          <w:sz w:val="28"/>
+          <w:szCs w:val="28"/>
+        </w:rPr>
+        <w:t xml:space="preserve"> существующей игры</w:t>
       </w:r>
       <w:r>
         <w:rPr>
@@ -4250,23 +4327,15 @@
       <w:pPr>
         <w:pStyle w:val="ac"/>
         <w:spacing w:after="0" w:line="360" w:lineRule="auto"/>
-        <w:ind w:left="284" w:firstLine="436"/>
-        <w:jc w:val="both"/>
-        <w:rPr>
-          <w:rFonts w:ascii="Times New Roman" w:hAnsi="Times New Roman" w:cs="Times New Roman"/>
-          <w:sz w:val="28"/>
-          <w:szCs w:val="28"/>
-        </w:rPr>
-      </w:pPr>
-      <w:r>
+        <w:ind w:left="0" w:firstLine="709"/>
+        <w:jc w:val="both"/>
         <w:rPr>
           <w:rFonts w:ascii="Times New Roman" w:hAnsi="Times New Roman" w:cs="Times New Roman"/>
           <w:b/>
           <w:sz w:val="28"/>
           <w:szCs w:val="28"/>
         </w:rPr>
-        <w:t>Шаги:</w:t>
-      </w:r>
+      </w:pPr>
       <w:r>
         <w:rPr>
           <w:rFonts w:ascii="Times New Roman" w:hAnsi="Times New Roman" w:cs="Times New Roman"/>
@@ -4274,140 +4343,31 @@
           <w:sz w:val="28"/>
           <w:szCs w:val="28"/>
         </w:rPr>
+        <w:t>Ожидаемый результат</w:t>
+      </w:r>
+      <w:r>
+        <w:rPr>
+          <w:rFonts w:ascii="Times New Roman" w:hAnsi="Times New Roman" w:cs="Times New Roman"/>
+          <w:b/>
+          <w:sz w:val="28"/>
+          <w:szCs w:val="28"/>
+        </w:rPr>
+        <w:t>:</w:t>
+      </w:r>
+      <w:r>
+        <w:rPr>
+          <w:rFonts w:ascii="Times New Roman" w:hAnsi="Times New Roman" w:cs="Times New Roman"/>
+          <w:b/>
+          <w:sz w:val="28"/>
+          <w:szCs w:val="28"/>
+        </w:rPr>
         <w:t xml:space="preserve"> </w:t>
       </w:r>
-      <w:r>
-        <w:rPr>
-          <w:rFonts w:ascii="Times New Roman" w:hAnsi="Times New Roman" w:cs="Times New Roman"/>
-          <w:sz w:val="28"/>
-          <w:szCs w:val="28"/>
-        </w:rPr>
-        <w:t xml:space="preserve">1. Сделать </w:t>
-      </w:r>
-      <w:r>
-        <w:rPr>
-          <w:rFonts w:ascii="Times New Roman" w:hAnsi="Times New Roman" w:cs="Times New Roman"/>
-          <w:sz w:val="28"/>
-          <w:szCs w:val="28"/>
-          <w:lang w:val="en-US"/>
-        </w:rPr>
-        <w:t>POST</w:t>
-      </w:r>
-      <w:r>
-        <w:rPr>
-          <w:rFonts w:ascii="Times New Roman" w:hAnsi="Times New Roman" w:cs="Times New Roman"/>
-          <w:sz w:val="28"/>
-          <w:szCs w:val="28"/>
-        </w:rPr>
-        <w:t xml:space="preserve"> запрос на </w:t>
-      </w:r>
-      <w:r>
-        <w:rPr>
-          <w:rFonts w:ascii="Times New Roman" w:hAnsi="Times New Roman" w:cs="Times New Roman"/>
-          <w:sz w:val="28"/>
-          <w:szCs w:val="28"/>
-        </w:rPr>
-        <w:t>/</w:t>
-      </w:r>
-      <w:proofErr w:type="spellStart"/>
-      <w:r>
-        <w:rPr>
-          <w:rFonts w:ascii="Times New Roman" w:hAnsi="Times New Roman" w:cs="Times New Roman"/>
-          <w:sz w:val="28"/>
-          <w:szCs w:val="28"/>
-        </w:rPr>
-        <w:t>guess</w:t>
-      </w:r>
-      <w:proofErr w:type="spellEnd"/>
-      <w:r>
-        <w:rPr>
-          <w:rFonts w:ascii="Times New Roman" w:hAnsi="Times New Roman" w:cs="Times New Roman"/>
-          <w:sz w:val="28"/>
-          <w:szCs w:val="28"/>
-        </w:rPr>
-        <w:t xml:space="preserve"> c </w:t>
-      </w:r>
-      <w:proofErr w:type="spellStart"/>
-      <w:r>
-        <w:rPr>
-          <w:rFonts w:ascii="Times New Roman" w:hAnsi="Times New Roman" w:cs="Times New Roman"/>
-          <w:sz w:val="28"/>
-          <w:szCs w:val="28"/>
-          <w:lang w:val="en-US"/>
-        </w:rPr>
-        <w:t>gameId</w:t>
-      </w:r>
-      <w:proofErr w:type="spellEnd"/>
-      <w:r>
-        <w:rPr>
-          <w:rFonts w:ascii="Times New Roman" w:hAnsi="Times New Roman" w:cs="Times New Roman"/>
-          <w:sz w:val="28"/>
-          <w:szCs w:val="28"/>
-        </w:rPr>
-        <w:t xml:space="preserve"> </w:t>
-      </w:r>
-      <w:r>
-        <w:rPr>
-          <w:rFonts w:ascii="Times New Roman" w:hAnsi="Times New Roman" w:cs="Times New Roman"/>
-          <w:sz w:val="28"/>
-          <w:szCs w:val="28"/>
-        </w:rPr>
-        <w:t>существующей игры</w:t>
-      </w:r>
-      <w:r>
-        <w:rPr>
-          <w:rFonts w:ascii="Times New Roman" w:hAnsi="Times New Roman" w:cs="Times New Roman"/>
-          <w:sz w:val="28"/>
-          <w:szCs w:val="28"/>
-        </w:rPr>
-        <w:t>.</w:t>
-      </w:r>
     </w:p>
     <w:p>
       <w:pPr>
         <w:pStyle w:val="ac"/>
         <w:spacing w:after="0" w:line="360" w:lineRule="auto"/>
-        <w:ind w:left="0" w:firstLine="709"/>
-        <w:jc w:val="both"/>
-        <w:rPr>
-          <w:rFonts w:ascii="Times New Roman" w:hAnsi="Times New Roman" w:cs="Times New Roman"/>
-          <w:b/>
-          <w:sz w:val="28"/>
-          <w:szCs w:val="28"/>
-        </w:rPr>
-      </w:pPr>
-      <w:r>
-        <w:rPr>
-          <w:rFonts w:ascii="Times New Roman" w:hAnsi="Times New Roman" w:cs="Times New Roman"/>
-          <w:b/>
-          <w:sz w:val="28"/>
-          <w:szCs w:val="28"/>
-        </w:rPr>
-        <w:t>Ожидаемый результат</w:t>
-      </w:r>
-      <w:r>
-        <w:rPr>
-          <w:rFonts w:ascii="Times New Roman" w:hAnsi="Times New Roman" w:cs="Times New Roman"/>
-          <w:b/>
-          <w:sz w:val="28"/>
-          <w:szCs w:val="28"/>
-        </w:rPr>
-        <w:t>:</w:t>
-      </w:r>
-      <w:r>
-        <w:rPr>
-          <w:rFonts w:ascii="Times New Roman" w:hAnsi="Times New Roman" w:cs="Times New Roman"/>
-          <w:b/>
-          <w:sz w:val="28"/>
-          <w:szCs w:val="28"/>
-        </w:rPr>
-        <w:t xml:space="preserve"> </w:t>
-      </w:r>
-    </w:p>
-    <w:p>
-      <w:pPr>
-        <w:pStyle w:val="ac"/>
-        <w:spacing w:after="0" w:line="360" w:lineRule="auto"/>
         <w:ind w:left="707" w:firstLine="709"/>
         <w:jc w:val="both"/>
         <w:rPr>
@@ -4438,15 +4398,7 @@
           <w:sz w:val="28"/>
           <w:szCs w:val="28"/>
         </w:rPr>
-        <w:t xml:space="preserve">и </w:t>
-      </w:r>
-      <w:r>
-        <w:rPr>
-          <w:rFonts w:ascii="Times New Roman" w:hAnsi="Times New Roman" w:cs="Times New Roman"/>
-          <w:sz w:val="28"/>
-          <w:szCs w:val="28"/>
-        </w:rPr>
-        <w:t xml:space="preserve">сообщением об отсутствии слова в запросе. </w:t>
+        <w:t xml:space="preserve">и сообщением об отсутствии слова в запросе. </w:t>
       </w:r>
       <w:r>
         <w:rPr>
@@ -4632,15 +4584,7 @@
           <w:sz w:val="28"/>
           <w:szCs w:val="28"/>
         </w:rPr>
-        <w:t xml:space="preserve"> Запрос с</w:t>
-      </w:r>
-      <w:r>
-        <w:rPr>
-          <w:rFonts w:ascii="Times New Roman" w:hAnsi="Times New Roman" w:cs="Times New Roman"/>
-          <w:sz w:val="28"/>
-          <w:szCs w:val="28"/>
-        </w:rPr>
-        <w:t xml:space="preserve"> </w:t>
+        <w:t xml:space="preserve"> Запрос с </w:t>
       </w:r>
       <w:r>
         <w:rPr>
@@ -4969,15 +4913,7 @@
           <w:sz w:val="28"/>
           <w:szCs w:val="28"/>
         </w:rPr>
-        <w:t>7</w:t>
-      </w:r>
-      <w:r>
-        <w:rPr>
-          <w:rFonts w:ascii="Times New Roman" w:hAnsi="Times New Roman" w:cs="Times New Roman"/>
-          <w:sz w:val="28"/>
-          <w:szCs w:val="28"/>
-        </w:rPr>
-        <w:t>.</w:t>
+        <w:t>7.</w:t>
       </w:r>
     </w:p>
     <w:p>
@@ -5350,7 +5286,7 @@
           <w:sz w:val="28"/>
           <w:szCs w:val="28"/>
         </w:rPr>
-        <w:t>9</w:t>
+        <w:t>8</w:t>
       </w:r>
       <w:r>
         <w:rPr>
@@ -5434,23 +5370,7 @@
           <w:sz w:val="28"/>
           <w:szCs w:val="28"/>
         </w:rPr>
-        <w:t xml:space="preserve"> </w:t>
-      </w:r>
-      <w:r>
-        <w:rPr>
-          <w:rFonts w:ascii="Times New Roman" w:hAnsi="Times New Roman" w:cs="Times New Roman"/>
-          <w:sz w:val="28"/>
-          <w:szCs w:val="28"/>
-        </w:rPr>
-        <w:t>Угадывание последней попытки неправильно</w:t>
-      </w:r>
-      <w:r>
-        <w:rPr>
-          <w:rFonts w:ascii="Times New Roman" w:hAnsi="Times New Roman" w:cs="Times New Roman"/>
-          <w:sz w:val="28"/>
-          <w:szCs w:val="28"/>
-        </w:rPr>
-        <w:t>.</w:t>
+        <w:t xml:space="preserve"> Угадывание последней попытки неправильно.</w:t>
       </w:r>
     </w:p>
     <w:p>
@@ -5916,16 +5836,7 @@
           <w:szCs w:val="28"/>
           <w:lang w:val="en-US"/>
         </w:rPr>
-        <w:t xml:space="preserve"> </w:t>
-      </w:r>
-      <w:r>
-        <w:rPr>
-          <w:rFonts w:ascii="Times New Roman" w:hAnsi="Times New Roman" w:cs="Times New Roman"/>
-          <w:sz w:val="28"/>
-          <w:szCs w:val="28"/>
-          <w:lang w:val="en-US"/>
-        </w:rPr>
-        <w:t xml:space="preserve">200, </w:t>
+        <w:t xml:space="preserve"> 200, </w:t>
       </w:r>
       <w:proofErr w:type="spellStart"/>
       <w:proofErr w:type="gramStart"/>
@@ -6011,34 +5922,26 @@
           <w:szCs w:val="28"/>
           <w:lang w:val="en-US"/>
         </w:rPr>
-        <w:t xml:space="preserve"> = true</w:t>
-      </w:r>
-      <w:r>
-        <w:rPr>
-          <w:rFonts w:ascii="Times New Roman" w:hAnsi="Times New Roman" w:cs="Times New Roman"/>
-          <w:sz w:val="28"/>
-          <w:szCs w:val="28"/>
-          <w:lang w:val="en-US"/>
-        </w:rPr>
-        <w:t>.</w:t>
-      </w:r>
-    </w:p>
-    <w:p>
-      <w:pPr>
-        <w:spacing w:after="0" w:line="360" w:lineRule="auto"/>
-        <w:jc w:val="both"/>
-        <w:rPr>
-          <w:rFonts w:ascii="Times New Roman" w:hAnsi="Times New Roman" w:cs="Times New Roman"/>
-          <w:sz w:val="28"/>
-          <w:szCs w:val="28"/>
-          <w:lang w:val="en-US"/>
-        </w:rPr>
-      </w:pPr>
-      <w:r>
-        <w:rPr>
-          <w:rFonts w:ascii="Times New Roman" w:hAnsi="Times New Roman" w:cs="Times New Roman"/>
-          <w:sz w:val="28"/>
-          <w:szCs w:val="28"/>
+        <w:t xml:space="preserve"> = true.</w:t>
+      </w:r>
+    </w:p>
+    <w:p>
+      <w:pPr>
+        <w:spacing w:after="0" w:line="360" w:lineRule="auto"/>
+        <w:jc w:val="both"/>
+        <w:rPr>
+          <w:rFonts w:ascii="Times New Roman" w:hAnsi="Times New Roman" w:cs="Times New Roman"/>
+          <w:sz w:val="28"/>
+          <w:szCs w:val="28"/>
+          <w:lang w:val="en-US"/>
+        </w:rPr>
+      </w:pPr>
+      <w:r>
+        <w:rPr>
+          <w:rFonts w:ascii="Times New Roman" w:hAnsi="Times New Roman" w:cs="Times New Roman"/>
+          <w:sz w:val="28"/>
+          <w:szCs w:val="28"/>
+          <w:lang w:val="en-US"/>
         </w:rPr>
         <w:tab/>
       </w:r>
@@ -6047,6 +5950,7 @@
           <w:rFonts w:ascii="Times New Roman" w:hAnsi="Times New Roman" w:cs="Times New Roman"/>
           <w:sz w:val="28"/>
           <w:szCs w:val="28"/>
+          <w:lang w:val="en-US"/>
         </w:rPr>
         <w:tab/>
       </w:r>
@@ -6181,7 +6085,7 @@
           <w:sz w:val="28"/>
           <w:szCs w:val="28"/>
         </w:rPr>
-        <w:t>10</w:t>
+        <w:t>9</w:t>
       </w:r>
       <w:r>
         <w:rPr>
@@ -6445,6 +6349,39 @@
           <w:sz w:val="28"/>
           <w:szCs w:val="28"/>
         </w:rPr>
+        <w:t xml:space="preserve"> </w:t>
+      </w:r>
+      <w:r>
+        <w:rPr>
+          <w:rFonts w:ascii="Times New Roman" w:hAnsi="Times New Roman" w:cs="Times New Roman"/>
+          <w:sz w:val="28"/>
+          <w:szCs w:val="28"/>
+        </w:rPr>
+        <w:t>и любым</w:t>
+      </w:r>
+      <w:r>
+        <w:rPr>
+          <w:rFonts w:ascii="Times New Roman" w:hAnsi="Times New Roman" w:cs="Times New Roman"/>
+          <w:sz w:val="28"/>
+          <w:szCs w:val="28"/>
+        </w:rPr>
+        <w:t xml:space="preserve"> </w:t>
+      </w:r>
+      <w:r>
+        <w:rPr>
+          <w:rFonts w:ascii="Times New Roman" w:hAnsi="Times New Roman" w:cs="Times New Roman"/>
+          <w:sz w:val="28"/>
+          <w:szCs w:val="28"/>
+          <w:lang w:val="en-US"/>
+        </w:rPr>
+        <w:t>score</w:t>
+      </w:r>
+      <w:r>
+        <w:rPr>
+          <w:rFonts w:ascii="Times New Roman" w:hAnsi="Times New Roman" w:cs="Times New Roman"/>
+          <w:sz w:val="28"/>
+          <w:szCs w:val="28"/>
+        </w:rPr>
         <w:t>.</w:t>
       </w:r>
     </w:p>
@@ -6913,10 +6850,8 @@
           <w:sz w:val="28"/>
           <w:szCs w:val="28"/>
         </w:rPr>
-        <w:t>11</w:t>
-      </w:r>
-      <w:bookmarkStart w:id="1" w:name="_GoBack"/>
-      <w:bookmarkEnd w:id="1"/>
+        <w:t>10</w:t>
+      </w:r>
       <w:r>
         <w:rPr>
           <w:rFonts w:ascii="Times New Roman" w:hAnsi="Times New Roman" w:cs="Times New Roman"/>
@@ -7054,10 +6989,10 @@
         <w:pStyle w:val="ac"/>
         <w:numPr>
           <w:ilvl w:val="0"/>
-          <w:numId w:val="24"/>
+          <w:numId w:val="25"/>
         </w:numPr>
         <w:spacing w:after="0" w:line="360" w:lineRule="auto"/>
-        <w:ind w:left="709" w:firstLine="709"/>
+        <w:ind w:left="709" w:firstLine="567"/>
         <w:jc w:val="both"/>
         <w:rPr>
           <w:rFonts w:ascii="Times New Roman" w:hAnsi="Times New Roman" w:cs="Times New Roman"/>
@@ -7145,16 +7080,7 @@
           <w:szCs w:val="28"/>
           <w:lang w:val="en-US"/>
         </w:rPr>
-        <w:t>F</w:t>
-      </w:r>
-      <w:r>
-        <w:rPr>
-          <w:rFonts w:ascii="Times New Roman" w:hAnsi="Times New Roman" w:cs="Times New Roman"/>
-          <w:sz w:val="28"/>
-          <w:szCs w:val="28"/>
-          <w:lang w:val="en-US"/>
-        </w:rPr>
-        <w:t>inished</w:t>
+        <w:t>Finished</w:t>
       </w:r>
       <w:r>
         <w:rPr>
@@ -7172,6 +7098,39 @@
           <w:lang w:val="en-US"/>
         </w:rPr>
         <w:t>false</w:t>
+      </w:r>
+      <w:r>
+        <w:rPr>
+          <w:rFonts w:ascii="Times New Roman" w:hAnsi="Times New Roman" w:cs="Times New Roman"/>
+          <w:sz w:val="28"/>
+          <w:szCs w:val="28"/>
+        </w:rPr>
+        <w:t xml:space="preserve"> </w:t>
+      </w:r>
+      <w:r>
+        <w:rPr>
+          <w:rFonts w:ascii="Times New Roman" w:hAnsi="Times New Roman" w:cs="Times New Roman"/>
+          <w:sz w:val="28"/>
+          <w:szCs w:val="28"/>
+        </w:rPr>
+        <w:t>и любым</w:t>
+      </w:r>
+      <w:r>
+        <w:rPr>
+          <w:rFonts w:ascii="Times New Roman" w:hAnsi="Times New Roman" w:cs="Times New Roman"/>
+          <w:sz w:val="28"/>
+          <w:szCs w:val="28"/>
+        </w:rPr>
+        <w:t xml:space="preserve"> </w:t>
+      </w:r>
+      <w:r>
+        <w:rPr>
+          <w:rFonts w:ascii="Times New Roman" w:hAnsi="Times New Roman" w:cs="Times New Roman"/>
+          <w:sz w:val="28"/>
+          <w:szCs w:val="28"/>
+          <w:lang w:val="en-US"/>
+        </w:rPr>
+        <w:t>score</w:t>
       </w:r>
       <w:r>
         <w:rPr>
@@ -7187,10 +7146,10 @@
         <w:pStyle w:val="ac"/>
         <w:numPr>
           <w:ilvl w:val="0"/>
-          <w:numId w:val="24"/>
+          <w:numId w:val="25"/>
         </w:numPr>
         <w:spacing w:after="0" w:line="360" w:lineRule="auto"/>
-        <w:ind w:left="709" w:firstLine="707"/>
+        <w:ind w:left="709" w:firstLine="567"/>
         <w:jc w:val="both"/>
         <w:rPr>
           <w:rFonts w:ascii="Times New Roman" w:hAnsi="Times New Roman" w:cs="Times New Roman"/>
@@ -7293,80 +7252,72 @@
           <w:sz w:val="28"/>
           <w:szCs w:val="28"/>
         </w:rPr>
+        <w:t xml:space="preserve"> = </w:t>
+      </w:r>
+      <w:r>
+        <w:rPr>
+          <w:rFonts w:ascii="Times New Roman" w:hAnsi="Times New Roman" w:cs="Times New Roman"/>
+          <w:sz w:val="28"/>
+          <w:szCs w:val="28"/>
+          <w:lang w:val="en-US"/>
+        </w:rPr>
+        <w:t>word</w:t>
+      </w:r>
+      <w:r>
+        <w:rPr>
+          <w:rFonts w:ascii="Times New Roman" w:hAnsi="Times New Roman" w:cs="Times New Roman"/>
+          <w:sz w:val="28"/>
+          <w:szCs w:val="28"/>
+        </w:rPr>
+        <w:t xml:space="preserve"> из п.1.</w:t>
+      </w:r>
+    </w:p>
+    <w:p>
+      <w:pPr>
+        <w:pStyle w:val="ac"/>
+        <w:spacing w:after="0" w:line="360" w:lineRule="auto"/>
+        <w:ind w:left="0" w:firstLine="567"/>
+        <w:jc w:val="both"/>
+        <w:rPr>
+          <w:rFonts w:ascii="Times New Roman" w:hAnsi="Times New Roman" w:cs="Times New Roman"/>
+          <w:b/>
+          <w:sz w:val="28"/>
+          <w:szCs w:val="28"/>
+        </w:rPr>
+      </w:pPr>
+      <w:r>
+        <w:rPr>
+          <w:rFonts w:ascii="Times New Roman" w:hAnsi="Times New Roman" w:cs="Times New Roman"/>
+          <w:b/>
+          <w:sz w:val="28"/>
+          <w:szCs w:val="28"/>
+        </w:rPr>
+        <w:t>Ожидаемый результат</w:t>
+      </w:r>
+      <w:r>
+        <w:rPr>
+          <w:rFonts w:ascii="Times New Roman" w:hAnsi="Times New Roman" w:cs="Times New Roman"/>
+          <w:b/>
+          <w:sz w:val="28"/>
+          <w:szCs w:val="28"/>
+        </w:rPr>
+        <w:t>:</w:t>
+      </w:r>
+      <w:r>
+        <w:rPr>
+          <w:rFonts w:ascii="Times New Roman" w:hAnsi="Times New Roman" w:cs="Times New Roman"/>
+          <w:b/>
+          <w:sz w:val="28"/>
+          <w:szCs w:val="28"/>
+        </w:rPr>
         <w:t xml:space="preserve"> </w:t>
       </w:r>
-      <w:r>
-        <w:rPr>
-          <w:rFonts w:ascii="Times New Roman" w:hAnsi="Times New Roman" w:cs="Times New Roman"/>
-          <w:sz w:val="28"/>
-          <w:szCs w:val="28"/>
-        </w:rPr>
-        <w:t xml:space="preserve">= </w:t>
-      </w:r>
-      <w:r>
-        <w:rPr>
-          <w:rFonts w:ascii="Times New Roman" w:hAnsi="Times New Roman" w:cs="Times New Roman"/>
-          <w:sz w:val="28"/>
-          <w:szCs w:val="28"/>
-          <w:lang w:val="en-US"/>
-        </w:rPr>
-        <w:t>word</w:t>
-      </w:r>
-      <w:r>
-        <w:rPr>
-          <w:rFonts w:ascii="Times New Roman" w:hAnsi="Times New Roman" w:cs="Times New Roman"/>
-          <w:sz w:val="28"/>
-          <w:szCs w:val="28"/>
-        </w:rPr>
-        <w:t xml:space="preserve"> из п.1.</w:t>
-      </w:r>
     </w:p>
     <w:p>
       <w:pPr>
         <w:pStyle w:val="ac"/>
         <w:spacing w:after="0" w:line="360" w:lineRule="auto"/>
-        <w:ind w:left="0" w:firstLine="709"/>
-        <w:jc w:val="both"/>
-        <w:rPr>
-          <w:rFonts w:ascii="Times New Roman" w:hAnsi="Times New Roman" w:cs="Times New Roman"/>
-          <w:b/>
-          <w:sz w:val="28"/>
-          <w:szCs w:val="28"/>
-        </w:rPr>
-      </w:pPr>
-      <w:r>
-        <w:rPr>
-          <w:rFonts w:ascii="Times New Roman" w:hAnsi="Times New Roman" w:cs="Times New Roman"/>
-          <w:b/>
-          <w:sz w:val="28"/>
-          <w:szCs w:val="28"/>
-        </w:rPr>
-        <w:t>Ожидаемый результат</w:t>
-      </w:r>
-      <w:r>
-        <w:rPr>
-          <w:rFonts w:ascii="Times New Roman" w:hAnsi="Times New Roman" w:cs="Times New Roman"/>
-          <w:b/>
-          <w:sz w:val="28"/>
-          <w:szCs w:val="28"/>
-        </w:rPr>
-        <w:t>:</w:t>
-      </w:r>
-      <w:r>
-        <w:rPr>
-          <w:rFonts w:ascii="Times New Roman" w:hAnsi="Times New Roman" w:cs="Times New Roman"/>
-          <w:b/>
-          <w:sz w:val="28"/>
-          <w:szCs w:val="28"/>
-        </w:rPr>
-        <w:t xml:space="preserve"> </w:t>
-      </w:r>
-    </w:p>
-    <w:p>
-      <w:pPr>
-        <w:pStyle w:val="ac"/>
-        <w:spacing w:after="0" w:line="360" w:lineRule="auto"/>
-        <w:ind w:left="707" w:firstLine="709"/>
+        <w:ind w:left="707" w:firstLine="567"/>
         <w:jc w:val="both"/>
         <w:rPr>
           <w:rFonts w:ascii="Times New Roman" w:hAnsi="Times New Roman" w:cs="Times New Roman"/>
@@ -7534,31 +7485,14 @@
     <w:p>
       <w:pPr>
         <w:spacing w:after="0" w:line="360" w:lineRule="auto"/>
-        <w:jc w:val="both"/>
-        <w:rPr>
-          <w:rFonts w:ascii="Times New Roman" w:hAnsi="Times New Roman" w:cs="Times New Roman"/>
-          <w:sz w:val="28"/>
-          <w:szCs w:val="28"/>
-        </w:rPr>
-      </w:pPr>
-      <w:r>
-        <w:rPr>
-          <w:rFonts w:ascii="Times New Roman" w:hAnsi="Times New Roman" w:cs="Times New Roman"/>
-          <w:sz w:val="28"/>
-          <w:szCs w:val="28"/>
-          <w:lang w:val="en-US"/>
-        </w:rPr>
-        <w:tab/>
-      </w:r>
-      <w:r>
-        <w:rPr>
-          <w:rFonts w:ascii="Times New Roman" w:hAnsi="Times New Roman" w:cs="Times New Roman"/>
-          <w:sz w:val="28"/>
-          <w:szCs w:val="28"/>
-          <w:lang w:val="en-US"/>
-        </w:rPr>
-        <w:tab/>
-      </w:r>
+        <w:ind w:left="12" w:firstLine="1264"/>
+        <w:jc w:val="both"/>
+        <w:rPr>
+          <w:rFonts w:ascii="Times New Roman" w:hAnsi="Times New Roman" w:cs="Times New Roman"/>
+          <w:sz w:val="28"/>
+          <w:szCs w:val="28"/>
+        </w:rPr>
+      </w:pPr>
       <w:r>
         <w:rPr>
           <w:rFonts w:ascii="Times New Roman" w:hAnsi="Times New Roman" w:cs="Times New Roman"/>
@@ -7570,117 +7504,3920 @@
     </w:p>
     <w:p>
       <w:pPr>
-        <w:spacing w:after="0" w:line="360" w:lineRule="auto"/>
-        <w:jc w:val="both"/>
-        <w:rPr>
-          <w:rFonts w:ascii="Times New Roman" w:hAnsi="Times New Roman" w:cs="Times New Roman"/>
-          <w:sz w:val="28"/>
-          <w:szCs w:val="28"/>
-        </w:rPr>
-      </w:pPr>
-    </w:p>
-    <w:p>
-      <w:pPr>
-        <w:spacing w:after="0" w:line="360" w:lineRule="auto"/>
-        <w:jc w:val="both"/>
-        <w:rPr>
-          <w:rFonts w:ascii="Times New Roman" w:hAnsi="Times New Roman" w:cs="Times New Roman"/>
-          <w:sz w:val="28"/>
-          <w:szCs w:val="28"/>
-        </w:rPr>
-      </w:pPr>
-    </w:p>
-    <w:p>
-      <w:pPr>
         <w:pStyle w:val="ac"/>
+        <w:numPr>
+          <w:ilvl w:val="0"/>
+          <w:numId w:val="22"/>
+        </w:numPr>
+        <w:spacing w:after="0" w:line="360" w:lineRule="auto"/>
+        <w:jc w:val="both"/>
+        <w:rPr>
+          <w:rFonts w:ascii="Times New Roman" w:hAnsi="Times New Roman" w:cs="Times New Roman"/>
+          <w:sz w:val="28"/>
+          <w:szCs w:val="28"/>
+          <w:lang w:val="en-US"/>
+        </w:rPr>
+      </w:pPr>
+      <w:r>
+        <w:rPr>
+          <w:rFonts w:ascii="Times New Roman" w:hAnsi="Times New Roman" w:cs="Times New Roman"/>
+          <w:b/>
+          <w:sz w:val="28"/>
+          <w:szCs w:val="28"/>
+          <w:lang w:val="en-US"/>
+        </w:rPr>
+        <w:t>ID</w:t>
+      </w:r>
+      <w:r>
+        <w:rPr>
+          <w:rFonts w:ascii="Times New Roman" w:hAnsi="Times New Roman" w:cs="Times New Roman"/>
+          <w:sz w:val="28"/>
+          <w:szCs w:val="28"/>
+          <w:lang w:val="en-US"/>
+        </w:rPr>
+        <w:t xml:space="preserve">: </w:t>
+      </w:r>
+      <w:proofErr w:type="spellStart"/>
+      <w:r>
+        <w:rPr>
+          <w:rFonts w:ascii="Times New Roman" w:hAnsi="Times New Roman" w:cs="Times New Roman"/>
+          <w:sz w:val="28"/>
+          <w:szCs w:val="28"/>
+          <w:lang w:val="en-US"/>
+        </w:rPr>
+        <w:t>Wordz</w:t>
+      </w:r>
+      <w:proofErr w:type="spellEnd"/>
+      <w:r>
+        <w:rPr>
+          <w:rFonts w:ascii="Times New Roman" w:hAnsi="Times New Roman" w:cs="Times New Roman"/>
+          <w:sz w:val="28"/>
+          <w:szCs w:val="28"/>
+          <w:lang w:val="en-US"/>
+        </w:rPr>
+        <w:t>_</w:t>
+      </w:r>
+      <w:r>
+        <w:rPr>
+          <w:rFonts w:ascii="Times New Roman" w:hAnsi="Times New Roman" w:cs="Times New Roman"/>
+          <w:sz w:val="28"/>
+          <w:szCs w:val="28"/>
+        </w:rPr>
+        <w:t>11.</w:t>
+      </w:r>
+    </w:p>
+    <w:p>
+      <w:pPr>
+        <w:pStyle w:val="ac"/>
+        <w:spacing w:after="0" w:line="360" w:lineRule="auto"/>
+        <w:jc w:val="both"/>
+        <w:rPr>
+          <w:rFonts w:ascii="Times New Roman" w:hAnsi="Times New Roman" w:cs="Times New Roman"/>
+          <w:sz w:val="28"/>
+          <w:szCs w:val="28"/>
+          <w:lang w:val="en-US"/>
+        </w:rPr>
+      </w:pPr>
+      <w:r>
+        <w:rPr>
+          <w:rFonts w:ascii="Times New Roman" w:hAnsi="Times New Roman" w:cs="Times New Roman"/>
+          <w:b/>
+          <w:sz w:val="28"/>
+          <w:szCs w:val="28"/>
+        </w:rPr>
+        <w:t>Операция</w:t>
+      </w:r>
+      <w:r>
+        <w:rPr>
+          <w:rFonts w:ascii="Times New Roman" w:hAnsi="Times New Roman" w:cs="Times New Roman"/>
+          <w:sz w:val="28"/>
+          <w:szCs w:val="28"/>
+          <w:lang w:val="en-US"/>
+        </w:rPr>
+        <w:t xml:space="preserve">: </w:t>
+      </w:r>
+      <w:r>
+        <w:rPr>
+          <w:rFonts w:ascii="Times New Roman" w:hAnsi="Times New Roman" w:cs="Times New Roman"/>
+          <w:sz w:val="28"/>
+          <w:szCs w:val="28"/>
+        </w:rPr>
+        <w:t>Угадывание.</w:t>
+      </w:r>
+    </w:p>
+    <w:p>
+      <w:pPr>
+        <w:pStyle w:val="ac"/>
+        <w:spacing w:after="0" w:line="360" w:lineRule="auto"/>
+        <w:jc w:val="both"/>
+        <w:rPr>
+          <w:rFonts w:ascii="Times New Roman" w:hAnsi="Times New Roman" w:cs="Times New Roman"/>
+          <w:sz w:val="28"/>
+          <w:szCs w:val="28"/>
+        </w:rPr>
+      </w:pPr>
+      <w:r>
+        <w:rPr>
+          <w:rFonts w:ascii="Times New Roman" w:hAnsi="Times New Roman" w:cs="Times New Roman"/>
+          <w:b/>
+          <w:sz w:val="28"/>
+          <w:szCs w:val="28"/>
+        </w:rPr>
+        <w:t>Заглавие</w:t>
+      </w:r>
+      <w:r>
+        <w:rPr>
+          <w:rFonts w:ascii="Times New Roman" w:hAnsi="Times New Roman" w:cs="Times New Roman"/>
+          <w:sz w:val="28"/>
+          <w:szCs w:val="28"/>
+        </w:rPr>
+        <w:t>:</w:t>
+      </w:r>
+      <w:r>
+        <w:rPr>
+          <w:rFonts w:ascii="Times New Roman" w:hAnsi="Times New Roman" w:cs="Times New Roman"/>
+          <w:sz w:val="28"/>
+          <w:szCs w:val="28"/>
+        </w:rPr>
+        <w:t xml:space="preserve"> Угадывание </w:t>
+      </w:r>
+      <w:r>
+        <w:rPr>
+          <w:rFonts w:ascii="Times New Roman" w:hAnsi="Times New Roman" w:cs="Times New Roman"/>
+          <w:sz w:val="28"/>
+          <w:szCs w:val="28"/>
+        </w:rPr>
+        <w:t>первой попытки правильно</w:t>
+      </w:r>
+      <w:r>
+        <w:rPr>
+          <w:rFonts w:ascii="Times New Roman" w:hAnsi="Times New Roman" w:cs="Times New Roman"/>
+          <w:sz w:val="28"/>
+          <w:szCs w:val="28"/>
+        </w:rPr>
+        <w:t>.</w:t>
+      </w:r>
+    </w:p>
+    <w:p>
+      <w:pPr>
+        <w:pStyle w:val="ac"/>
+        <w:spacing w:after="0" w:line="360" w:lineRule="auto"/>
+        <w:jc w:val="both"/>
+        <w:rPr>
+          <w:rFonts w:ascii="Times New Roman" w:hAnsi="Times New Roman" w:cs="Times New Roman"/>
+          <w:b/>
+          <w:sz w:val="28"/>
+          <w:szCs w:val="28"/>
+        </w:rPr>
+      </w:pPr>
+      <w:r>
+        <w:rPr>
+          <w:rFonts w:ascii="Times New Roman" w:hAnsi="Times New Roman" w:cs="Times New Roman"/>
+          <w:b/>
+          <w:sz w:val="28"/>
+          <w:szCs w:val="28"/>
+        </w:rPr>
+        <w:lastRenderedPageBreak/>
+        <w:t>Шаги:</w:t>
+      </w:r>
+      <w:r>
+        <w:rPr>
+          <w:rFonts w:ascii="Times New Roman" w:hAnsi="Times New Roman" w:cs="Times New Roman"/>
+          <w:b/>
+          <w:sz w:val="28"/>
+          <w:szCs w:val="28"/>
+        </w:rPr>
+        <w:t xml:space="preserve"> </w:t>
+      </w:r>
+    </w:p>
+    <w:p>
+      <w:pPr>
+        <w:pStyle w:val="ac"/>
+        <w:numPr>
+          <w:ilvl w:val="0"/>
+          <w:numId w:val="26"/>
+        </w:numPr>
+        <w:spacing w:after="0" w:line="360" w:lineRule="auto"/>
+        <w:jc w:val="both"/>
+        <w:rPr>
+          <w:rFonts w:ascii="Times New Roman" w:hAnsi="Times New Roman" w:cs="Times New Roman"/>
+          <w:sz w:val="28"/>
+          <w:szCs w:val="28"/>
+        </w:rPr>
+      </w:pPr>
+      <w:r>
+        <w:rPr>
+          <w:rFonts w:ascii="Times New Roman" w:hAnsi="Times New Roman" w:cs="Times New Roman"/>
+          <w:sz w:val="28"/>
+          <w:szCs w:val="28"/>
+        </w:rPr>
+        <w:t>Создать новую игру</w:t>
+      </w:r>
+      <w:r>
+        <w:rPr>
+          <w:rFonts w:ascii="Times New Roman" w:hAnsi="Times New Roman" w:cs="Times New Roman"/>
+          <w:sz w:val="28"/>
+          <w:szCs w:val="28"/>
+        </w:rPr>
+        <w:t>.</w:t>
+      </w:r>
+    </w:p>
+    <w:p>
+      <w:pPr>
+        <w:pStyle w:val="ac"/>
+        <w:numPr>
+          <w:ilvl w:val="0"/>
+          <w:numId w:val="26"/>
+        </w:numPr>
+        <w:spacing w:after="0" w:line="360" w:lineRule="auto"/>
+        <w:jc w:val="both"/>
+        <w:rPr>
+          <w:rFonts w:ascii="Times New Roman" w:hAnsi="Times New Roman" w:cs="Times New Roman"/>
+          <w:sz w:val="28"/>
+          <w:szCs w:val="28"/>
+        </w:rPr>
+      </w:pPr>
+      <w:r>
+        <w:rPr>
+          <w:rFonts w:ascii="Times New Roman" w:hAnsi="Times New Roman" w:cs="Times New Roman"/>
+          <w:sz w:val="28"/>
+          <w:szCs w:val="28"/>
+        </w:rPr>
+        <w:t xml:space="preserve">Сделать </w:t>
+      </w:r>
+      <w:r>
+        <w:rPr>
+          <w:rFonts w:ascii="Times New Roman" w:hAnsi="Times New Roman" w:cs="Times New Roman"/>
+          <w:sz w:val="28"/>
+          <w:szCs w:val="28"/>
+          <w:lang w:val="en-US"/>
+        </w:rPr>
+        <w:t>POST</w:t>
+      </w:r>
+      <w:r>
+        <w:rPr>
+          <w:rFonts w:ascii="Times New Roman" w:hAnsi="Times New Roman" w:cs="Times New Roman"/>
+          <w:sz w:val="28"/>
+          <w:szCs w:val="28"/>
+        </w:rPr>
+        <w:t xml:space="preserve"> запрос /</w:t>
+      </w:r>
+      <w:r>
+        <w:rPr>
+          <w:rFonts w:ascii="Times New Roman" w:hAnsi="Times New Roman" w:cs="Times New Roman"/>
+          <w:sz w:val="28"/>
+          <w:szCs w:val="28"/>
+          <w:lang w:val="en-US"/>
+        </w:rPr>
+        <w:t>guess</w:t>
+      </w:r>
+      <w:r>
+        <w:rPr>
+          <w:rFonts w:ascii="Times New Roman" w:hAnsi="Times New Roman" w:cs="Times New Roman"/>
+          <w:sz w:val="28"/>
+          <w:szCs w:val="28"/>
+        </w:rPr>
+        <w:t xml:space="preserve"> с </w:t>
+      </w:r>
+      <w:proofErr w:type="spellStart"/>
+      <w:r>
+        <w:rPr>
+          <w:rFonts w:ascii="Times New Roman" w:hAnsi="Times New Roman" w:cs="Times New Roman"/>
+          <w:sz w:val="28"/>
+          <w:szCs w:val="28"/>
+          <w:lang w:val="en-US"/>
+        </w:rPr>
+        <w:t>gameId</w:t>
+      </w:r>
+      <w:proofErr w:type="spellEnd"/>
+      <w:r>
+        <w:rPr>
+          <w:rFonts w:ascii="Times New Roman" w:hAnsi="Times New Roman" w:cs="Times New Roman"/>
+          <w:sz w:val="28"/>
+          <w:szCs w:val="28"/>
+        </w:rPr>
+        <w:t xml:space="preserve"> = </w:t>
+      </w:r>
+      <w:proofErr w:type="spellStart"/>
+      <w:r>
+        <w:rPr>
+          <w:rFonts w:ascii="Times New Roman" w:hAnsi="Times New Roman" w:cs="Times New Roman"/>
+          <w:sz w:val="28"/>
+          <w:szCs w:val="28"/>
+          <w:lang w:val="en-US"/>
+        </w:rPr>
+        <w:t>gameId</w:t>
+      </w:r>
+      <w:proofErr w:type="spellEnd"/>
+      <w:r>
+        <w:rPr>
+          <w:rFonts w:ascii="Times New Roman" w:hAnsi="Times New Roman" w:cs="Times New Roman"/>
+          <w:sz w:val="28"/>
+          <w:szCs w:val="28"/>
+        </w:rPr>
+        <w:t xml:space="preserve"> из п.1 и </w:t>
+      </w:r>
+      <w:r>
+        <w:rPr>
+          <w:rFonts w:ascii="Times New Roman" w:hAnsi="Times New Roman" w:cs="Times New Roman"/>
+          <w:sz w:val="28"/>
+          <w:szCs w:val="28"/>
+          <w:lang w:val="en-US"/>
+        </w:rPr>
+        <w:t>word</w:t>
+      </w:r>
+      <w:r>
+        <w:rPr>
+          <w:rFonts w:ascii="Times New Roman" w:hAnsi="Times New Roman" w:cs="Times New Roman"/>
+          <w:sz w:val="28"/>
+          <w:szCs w:val="28"/>
+        </w:rPr>
+        <w:t xml:space="preserve"> = </w:t>
+      </w:r>
+      <w:r>
+        <w:rPr>
+          <w:rFonts w:ascii="Times New Roman" w:hAnsi="Times New Roman" w:cs="Times New Roman"/>
+          <w:sz w:val="28"/>
+          <w:szCs w:val="28"/>
+          <w:lang w:val="en-US"/>
+        </w:rPr>
+        <w:t>word</w:t>
+      </w:r>
+      <w:r>
+        <w:rPr>
+          <w:rFonts w:ascii="Times New Roman" w:hAnsi="Times New Roman" w:cs="Times New Roman"/>
+          <w:sz w:val="28"/>
+          <w:szCs w:val="28"/>
+        </w:rPr>
+        <w:t xml:space="preserve"> из п.1.</w:t>
+      </w:r>
+    </w:p>
+    <w:p>
+      <w:pPr>
+        <w:pStyle w:val="ac"/>
         <w:spacing w:after="0" w:line="360" w:lineRule="auto"/>
         <w:ind w:left="0" w:firstLine="709"/>
         <w:jc w:val="both"/>
         <w:rPr>
           <w:rFonts w:ascii="Times New Roman" w:hAnsi="Times New Roman" w:cs="Times New Roman"/>
-          <w:sz w:val="28"/>
-          <w:szCs w:val="28"/>
-        </w:rPr>
-      </w:pPr>
+          <w:b/>
+          <w:sz w:val="28"/>
+          <w:szCs w:val="28"/>
+        </w:rPr>
+      </w:pPr>
+      <w:r>
+        <w:rPr>
+          <w:rFonts w:ascii="Times New Roman" w:hAnsi="Times New Roman" w:cs="Times New Roman"/>
+          <w:b/>
+          <w:sz w:val="28"/>
+          <w:szCs w:val="28"/>
+        </w:rPr>
+        <w:t>Ожидаемый результат</w:t>
+      </w:r>
+      <w:r>
+        <w:rPr>
+          <w:rFonts w:ascii="Times New Roman" w:hAnsi="Times New Roman" w:cs="Times New Roman"/>
+          <w:b/>
+          <w:sz w:val="28"/>
+          <w:szCs w:val="28"/>
+        </w:rPr>
+        <w:t>:</w:t>
+      </w:r>
+      <w:r>
+        <w:rPr>
+          <w:rFonts w:ascii="Times New Roman" w:hAnsi="Times New Roman" w:cs="Times New Roman"/>
+          <w:b/>
+          <w:sz w:val="28"/>
+          <w:szCs w:val="28"/>
+        </w:rPr>
+        <w:t xml:space="preserve"> </w:t>
+      </w:r>
+    </w:p>
+    <w:p>
+      <w:pPr>
+        <w:spacing w:after="0" w:line="360" w:lineRule="auto"/>
+        <w:ind w:firstLine="1276"/>
+        <w:jc w:val="both"/>
+        <w:rPr>
+          <w:rFonts w:ascii="Times New Roman" w:hAnsi="Times New Roman" w:cs="Times New Roman"/>
+          <w:sz w:val="28"/>
+          <w:szCs w:val="28"/>
+          <w:lang w:val="en-US"/>
+        </w:rPr>
+      </w:pPr>
+      <w:r>
+        <w:rPr>
+          <w:rFonts w:ascii="Times New Roman" w:hAnsi="Times New Roman" w:cs="Times New Roman"/>
+          <w:sz w:val="28"/>
+          <w:szCs w:val="28"/>
+          <w:lang w:val="en-US"/>
+        </w:rPr>
+        <w:t xml:space="preserve">1. </w:t>
+      </w:r>
+      <w:r>
+        <w:rPr>
+          <w:rFonts w:ascii="Times New Roman" w:hAnsi="Times New Roman" w:cs="Times New Roman"/>
+          <w:sz w:val="28"/>
+          <w:szCs w:val="28"/>
+        </w:rPr>
+        <w:t>Ответ</w:t>
+      </w:r>
+      <w:r>
+        <w:rPr>
+          <w:rFonts w:ascii="Times New Roman" w:hAnsi="Times New Roman" w:cs="Times New Roman"/>
+          <w:sz w:val="28"/>
+          <w:szCs w:val="28"/>
+          <w:lang w:val="en-US"/>
+        </w:rPr>
+        <w:t xml:space="preserve"> </w:t>
+      </w:r>
+      <w:r>
+        <w:rPr>
+          <w:rFonts w:ascii="Times New Roman" w:hAnsi="Times New Roman" w:cs="Times New Roman"/>
+          <w:sz w:val="28"/>
+          <w:szCs w:val="28"/>
+        </w:rPr>
+        <w:t>с</w:t>
+      </w:r>
+      <w:r>
+        <w:rPr>
+          <w:rFonts w:ascii="Times New Roman" w:hAnsi="Times New Roman" w:cs="Times New Roman"/>
+          <w:sz w:val="28"/>
+          <w:szCs w:val="28"/>
+          <w:lang w:val="en-US"/>
+        </w:rPr>
+        <w:t xml:space="preserve"> </w:t>
+      </w:r>
+      <w:r>
+        <w:rPr>
+          <w:rFonts w:ascii="Times New Roman" w:hAnsi="Times New Roman" w:cs="Times New Roman"/>
+          <w:sz w:val="28"/>
+          <w:szCs w:val="28"/>
+        </w:rPr>
+        <w:t>статусом</w:t>
+      </w:r>
+      <w:r>
+        <w:rPr>
+          <w:rFonts w:ascii="Times New Roman" w:hAnsi="Times New Roman" w:cs="Times New Roman"/>
+          <w:sz w:val="28"/>
+          <w:szCs w:val="28"/>
+          <w:lang w:val="en-US"/>
+        </w:rPr>
+        <w:t xml:space="preserve"> 200, </w:t>
+      </w:r>
+      <w:proofErr w:type="spellStart"/>
+      <w:proofErr w:type="gramStart"/>
+      <w:r>
+        <w:rPr>
+          <w:rFonts w:ascii="Times New Roman" w:hAnsi="Times New Roman" w:cs="Times New Roman"/>
+          <w:sz w:val="28"/>
+          <w:szCs w:val="28"/>
+          <w:lang w:val="en-US"/>
+        </w:rPr>
+        <w:t>score.isCorrect</w:t>
+      </w:r>
+      <w:proofErr w:type="spellEnd"/>
+      <w:proofErr w:type="gramEnd"/>
+      <w:r>
+        <w:rPr>
+          <w:rFonts w:ascii="Times New Roman" w:hAnsi="Times New Roman" w:cs="Times New Roman"/>
+          <w:sz w:val="28"/>
+          <w:szCs w:val="28"/>
+          <w:lang w:val="en-US"/>
+        </w:rPr>
+        <w:t xml:space="preserve"> = true </w:t>
+      </w:r>
+      <w:r>
+        <w:rPr>
+          <w:rFonts w:ascii="Times New Roman" w:hAnsi="Times New Roman" w:cs="Times New Roman"/>
+          <w:sz w:val="28"/>
+          <w:szCs w:val="28"/>
+        </w:rPr>
+        <w:t>и</w:t>
+      </w:r>
+      <w:r>
+        <w:rPr>
+          <w:rFonts w:ascii="Times New Roman" w:hAnsi="Times New Roman" w:cs="Times New Roman"/>
+          <w:sz w:val="28"/>
+          <w:szCs w:val="28"/>
+          <w:lang w:val="en-US"/>
+        </w:rPr>
+        <w:t xml:space="preserve">  </w:t>
+      </w:r>
+      <w:proofErr w:type="spellStart"/>
+      <w:r>
+        <w:rPr>
+          <w:rFonts w:ascii="Times New Roman" w:hAnsi="Times New Roman" w:cs="Times New Roman"/>
+          <w:sz w:val="28"/>
+          <w:szCs w:val="28"/>
+          <w:lang w:val="en-US"/>
+        </w:rPr>
+        <w:t>isFinished</w:t>
+      </w:r>
+      <w:proofErr w:type="spellEnd"/>
+      <w:r>
+        <w:rPr>
+          <w:rFonts w:ascii="Times New Roman" w:hAnsi="Times New Roman" w:cs="Times New Roman"/>
+          <w:sz w:val="28"/>
+          <w:szCs w:val="28"/>
+          <w:lang w:val="en-US"/>
+        </w:rPr>
+        <w:t xml:space="preserve"> = true.</w:t>
+      </w:r>
+    </w:p>
+    <w:p>
+      <w:pPr>
+        <w:spacing w:after="0" w:line="360" w:lineRule="auto"/>
+        <w:ind w:firstLine="1276"/>
+        <w:jc w:val="both"/>
+        <w:rPr>
+          <w:rFonts w:ascii="Times New Roman" w:hAnsi="Times New Roman" w:cs="Times New Roman"/>
+          <w:sz w:val="28"/>
+          <w:szCs w:val="28"/>
+        </w:rPr>
+      </w:pPr>
+      <w:r>
+        <w:rPr>
+          <w:rFonts w:ascii="Times New Roman" w:hAnsi="Times New Roman" w:cs="Times New Roman"/>
+          <w:sz w:val="28"/>
+          <w:szCs w:val="28"/>
+        </w:rPr>
+        <w:t>2. В источнике обновилась игра.</w:t>
+      </w:r>
     </w:p>
     <w:p>
       <w:pPr>
         <w:pStyle w:val="ac"/>
+        <w:numPr>
+          <w:ilvl w:val="0"/>
+          <w:numId w:val="22"/>
+        </w:numPr>
+        <w:spacing w:after="0" w:line="360" w:lineRule="auto"/>
+        <w:jc w:val="both"/>
+        <w:rPr>
+          <w:rFonts w:ascii="Times New Roman" w:hAnsi="Times New Roman" w:cs="Times New Roman"/>
+          <w:sz w:val="28"/>
+          <w:szCs w:val="28"/>
+          <w:lang w:val="en-US"/>
+        </w:rPr>
+      </w:pPr>
+      <w:r>
+        <w:rPr>
+          <w:rFonts w:ascii="Times New Roman" w:hAnsi="Times New Roman" w:cs="Times New Roman"/>
+          <w:b/>
+          <w:sz w:val="28"/>
+          <w:szCs w:val="28"/>
+          <w:lang w:val="en-US"/>
+        </w:rPr>
+        <w:t>ID</w:t>
+      </w:r>
+      <w:r>
+        <w:rPr>
+          <w:rFonts w:ascii="Times New Roman" w:hAnsi="Times New Roman" w:cs="Times New Roman"/>
+          <w:sz w:val="28"/>
+          <w:szCs w:val="28"/>
+          <w:lang w:val="en-US"/>
+        </w:rPr>
+        <w:t xml:space="preserve">: </w:t>
+      </w:r>
+      <w:proofErr w:type="spellStart"/>
+      <w:r>
+        <w:rPr>
+          <w:rFonts w:ascii="Times New Roman" w:hAnsi="Times New Roman" w:cs="Times New Roman"/>
+          <w:sz w:val="28"/>
+          <w:szCs w:val="28"/>
+          <w:lang w:val="en-US"/>
+        </w:rPr>
+        <w:t>Wordz</w:t>
+      </w:r>
+      <w:proofErr w:type="spellEnd"/>
+      <w:r>
+        <w:rPr>
+          <w:rFonts w:ascii="Times New Roman" w:hAnsi="Times New Roman" w:cs="Times New Roman"/>
+          <w:sz w:val="28"/>
+          <w:szCs w:val="28"/>
+          <w:lang w:val="en-US"/>
+        </w:rPr>
+        <w:t>_</w:t>
+      </w:r>
+      <w:r>
+        <w:rPr>
+          <w:rFonts w:ascii="Times New Roman" w:hAnsi="Times New Roman" w:cs="Times New Roman"/>
+          <w:sz w:val="28"/>
+          <w:szCs w:val="28"/>
+        </w:rPr>
+        <w:t>12</w:t>
+      </w:r>
+      <w:r>
+        <w:rPr>
+          <w:rFonts w:ascii="Times New Roman" w:hAnsi="Times New Roman" w:cs="Times New Roman"/>
+          <w:sz w:val="28"/>
+          <w:szCs w:val="28"/>
+        </w:rPr>
+        <w:t>.</w:t>
+      </w:r>
+    </w:p>
+    <w:p>
+      <w:pPr>
+        <w:pStyle w:val="ac"/>
+        <w:spacing w:after="0" w:line="360" w:lineRule="auto"/>
+        <w:jc w:val="both"/>
+        <w:rPr>
+          <w:rFonts w:ascii="Times New Roman" w:hAnsi="Times New Roman" w:cs="Times New Roman"/>
+          <w:sz w:val="28"/>
+          <w:szCs w:val="28"/>
+          <w:lang w:val="en-US"/>
+        </w:rPr>
+      </w:pPr>
+      <w:r>
+        <w:rPr>
+          <w:rFonts w:ascii="Times New Roman" w:hAnsi="Times New Roman" w:cs="Times New Roman"/>
+          <w:b/>
+          <w:sz w:val="28"/>
+          <w:szCs w:val="28"/>
+        </w:rPr>
+        <w:t>Операция</w:t>
+      </w:r>
+      <w:r>
+        <w:rPr>
+          <w:rFonts w:ascii="Times New Roman" w:hAnsi="Times New Roman" w:cs="Times New Roman"/>
+          <w:sz w:val="28"/>
+          <w:szCs w:val="28"/>
+          <w:lang w:val="en-US"/>
+        </w:rPr>
+        <w:t xml:space="preserve">: </w:t>
+      </w:r>
+      <w:r>
+        <w:rPr>
+          <w:rFonts w:ascii="Times New Roman" w:hAnsi="Times New Roman" w:cs="Times New Roman"/>
+          <w:sz w:val="28"/>
+          <w:szCs w:val="28"/>
+        </w:rPr>
+        <w:t>Угадывание.</w:t>
+      </w:r>
+    </w:p>
+    <w:p>
+      <w:pPr>
+        <w:pStyle w:val="ac"/>
+        <w:spacing w:after="0" w:line="360" w:lineRule="auto"/>
+        <w:jc w:val="both"/>
+        <w:rPr>
+          <w:rFonts w:ascii="Times New Roman" w:hAnsi="Times New Roman" w:cs="Times New Roman"/>
+          <w:sz w:val="28"/>
+          <w:szCs w:val="28"/>
+        </w:rPr>
+      </w:pPr>
+      <w:r>
+        <w:rPr>
+          <w:rFonts w:ascii="Times New Roman" w:hAnsi="Times New Roman" w:cs="Times New Roman"/>
+          <w:b/>
+          <w:sz w:val="28"/>
+          <w:szCs w:val="28"/>
+        </w:rPr>
+        <w:t>Заглавие</w:t>
+      </w:r>
+      <w:r>
+        <w:rPr>
+          <w:rFonts w:ascii="Times New Roman" w:hAnsi="Times New Roman" w:cs="Times New Roman"/>
+          <w:sz w:val="28"/>
+          <w:szCs w:val="28"/>
+        </w:rPr>
+        <w:t>:</w:t>
+      </w:r>
+      <w:r>
+        <w:rPr>
+          <w:rFonts w:ascii="Times New Roman" w:hAnsi="Times New Roman" w:cs="Times New Roman"/>
+          <w:sz w:val="28"/>
+          <w:szCs w:val="28"/>
+        </w:rPr>
+        <w:t xml:space="preserve"> </w:t>
+      </w:r>
+      <w:r>
+        <w:rPr>
+          <w:rFonts w:ascii="Times New Roman" w:hAnsi="Times New Roman" w:cs="Times New Roman"/>
+          <w:sz w:val="28"/>
+          <w:szCs w:val="28"/>
+        </w:rPr>
+        <w:t>Не угадывание всех букв</w:t>
+      </w:r>
+      <w:r>
+        <w:rPr>
+          <w:rFonts w:ascii="Times New Roman" w:hAnsi="Times New Roman" w:cs="Times New Roman"/>
+          <w:sz w:val="28"/>
+          <w:szCs w:val="28"/>
+        </w:rPr>
+        <w:t>.</w:t>
+      </w:r>
+    </w:p>
+    <w:p>
+      <w:pPr>
+        <w:pStyle w:val="ac"/>
+        <w:spacing w:after="0" w:line="360" w:lineRule="auto"/>
+        <w:jc w:val="both"/>
+        <w:rPr>
+          <w:rFonts w:ascii="Times New Roman" w:hAnsi="Times New Roman" w:cs="Times New Roman"/>
+          <w:b/>
+          <w:sz w:val="28"/>
+          <w:szCs w:val="28"/>
+        </w:rPr>
+      </w:pPr>
+      <w:r>
+        <w:rPr>
+          <w:rFonts w:ascii="Times New Roman" w:hAnsi="Times New Roman" w:cs="Times New Roman"/>
+          <w:b/>
+          <w:sz w:val="28"/>
+          <w:szCs w:val="28"/>
+        </w:rPr>
+        <w:t>Шаги:</w:t>
+      </w:r>
+      <w:r>
+        <w:rPr>
+          <w:rFonts w:ascii="Times New Roman" w:hAnsi="Times New Roman" w:cs="Times New Roman"/>
+          <w:b/>
+          <w:sz w:val="28"/>
+          <w:szCs w:val="28"/>
+        </w:rPr>
+        <w:t xml:space="preserve"> </w:t>
+      </w:r>
+    </w:p>
+    <w:p>
+      <w:pPr>
+        <w:pStyle w:val="ac"/>
+        <w:numPr>
+          <w:ilvl w:val="0"/>
+          <w:numId w:val="27"/>
+        </w:numPr>
+        <w:spacing w:after="0" w:line="360" w:lineRule="auto"/>
+        <w:ind w:left="851" w:firstLine="425"/>
+        <w:jc w:val="both"/>
+        <w:rPr>
+          <w:rFonts w:ascii="Times New Roman" w:hAnsi="Times New Roman" w:cs="Times New Roman"/>
+          <w:sz w:val="28"/>
+          <w:szCs w:val="28"/>
+        </w:rPr>
+      </w:pPr>
+      <w:r>
+        <w:rPr>
+          <w:rFonts w:ascii="Times New Roman" w:hAnsi="Times New Roman" w:cs="Times New Roman"/>
+          <w:sz w:val="28"/>
+          <w:szCs w:val="28"/>
+        </w:rPr>
+        <w:t>Подготовить любую незаконченную игру</w:t>
+      </w:r>
+      <w:r>
+        <w:rPr>
+          <w:rFonts w:ascii="Times New Roman" w:hAnsi="Times New Roman" w:cs="Times New Roman"/>
+          <w:sz w:val="28"/>
+          <w:szCs w:val="28"/>
+        </w:rPr>
+        <w:t xml:space="preserve"> с </w:t>
+      </w:r>
+      <w:proofErr w:type="gramStart"/>
+      <w:r>
+        <w:rPr>
+          <w:rFonts w:ascii="Times New Roman" w:hAnsi="Times New Roman" w:cs="Times New Roman"/>
+          <w:sz w:val="28"/>
+          <w:szCs w:val="28"/>
+          <w:lang w:val="en-US"/>
+        </w:rPr>
+        <w:t>attempts</w:t>
+      </w:r>
+      <w:r>
+        <w:rPr>
+          <w:rFonts w:ascii="Times New Roman" w:hAnsi="Times New Roman" w:cs="Times New Roman"/>
+          <w:sz w:val="28"/>
+          <w:szCs w:val="28"/>
+        </w:rPr>
+        <w:t xml:space="preserve"> &gt;</w:t>
+      </w:r>
+      <w:proofErr w:type="gramEnd"/>
+      <w:r>
+        <w:rPr>
+          <w:rFonts w:ascii="Times New Roman" w:hAnsi="Times New Roman" w:cs="Times New Roman"/>
+          <w:sz w:val="28"/>
+          <w:szCs w:val="28"/>
+        </w:rPr>
+        <w:t xml:space="preserve"> </w:t>
+      </w:r>
+      <w:r>
+        <w:rPr>
+          <w:rFonts w:ascii="Times New Roman" w:hAnsi="Times New Roman" w:cs="Times New Roman"/>
+          <w:sz w:val="28"/>
+          <w:szCs w:val="28"/>
+          <w:lang w:val="en-US"/>
+        </w:rPr>
+        <w:t>word</w:t>
+      </w:r>
+      <w:r>
+        <w:rPr>
+          <w:rFonts w:ascii="Times New Roman" w:hAnsi="Times New Roman" w:cs="Times New Roman"/>
+          <w:sz w:val="28"/>
+          <w:szCs w:val="28"/>
+        </w:rPr>
+        <w:t>.</w:t>
+      </w:r>
+      <w:r>
+        <w:rPr>
+          <w:rFonts w:ascii="Times New Roman" w:hAnsi="Times New Roman" w:cs="Times New Roman"/>
+          <w:sz w:val="28"/>
+          <w:szCs w:val="28"/>
+          <w:lang w:val="en-US"/>
+        </w:rPr>
+        <w:t>length</w:t>
+      </w:r>
+      <w:r>
+        <w:rPr>
+          <w:rFonts w:ascii="Times New Roman" w:hAnsi="Times New Roman" w:cs="Times New Roman"/>
+          <w:sz w:val="28"/>
+          <w:szCs w:val="28"/>
+        </w:rPr>
+        <w:t xml:space="preserve"> - 1</w:t>
+      </w:r>
+      <w:r>
+        <w:rPr>
+          <w:rFonts w:ascii="Times New Roman" w:hAnsi="Times New Roman" w:cs="Times New Roman"/>
+          <w:sz w:val="28"/>
+          <w:szCs w:val="28"/>
+        </w:rPr>
+        <w:t>.</w:t>
+      </w:r>
+    </w:p>
+    <w:p>
+      <w:pPr>
+        <w:pStyle w:val="ac"/>
+        <w:numPr>
+          <w:ilvl w:val="0"/>
+          <w:numId w:val="27"/>
+        </w:numPr>
+        <w:spacing w:after="0" w:line="360" w:lineRule="auto"/>
+        <w:jc w:val="both"/>
+        <w:rPr>
+          <w:rFonts w:ascii="Times New Roman" w:hAnsi="Times New Roman" w:cs="Times New Roman"/>
+          <w:sz w:val="28"/>
+          <w:szCs w:val="28"/>
+        </w:rPr>
+      </w:pPr>
+      <w:r>
+        <w:rPr>
+          <w:rFonts w:ascii="Times New Roman" w:hAnsi="Times New Roman" w:cs="Times New Roman"/>
+          <w:sz w:val="28"/>
+          <w:szCs w:val="28"/>
+        </w:rPr>
+        <w:t xml:space="preserve">Сделать </w:t>
+      </w:r>
+      <w:r>
+        <w:rPr>
+          <w:rFonts w:ascii="Times New Roman" w:hAnsi="Times New Roman" w:cs="Times New Roman"/>
+          <w:sz w:val="28"/>
+          <w:szCs w:val="28"/>
+          <w:lang w:val="en-US"/>
+        </w:rPr>
+        <w:t>POST</w:t>
+      </w:r>
+      <w:r>
+        <w:rPr>
+          <w:rFonts w:ascii="Times New Roman" w:hAnsi="Times New Roman" w:cs="Times New Roman"/>
+          <w:sz w:val="28"/>
+          <w:szCs w:val="28"/>
+        </w:rPr>
+        <w:t xml:space="preserve"> запрос /</w:t>
+      </w:r>
+      <w:r>
+        <w:rPr>
+          <w:rFonts w:ascii="Times New Roman" w:hAnsi="Times New Roman" w:cs="Times New Roman"/>
+          <w:sz w:val="28"/>
+          <w:szCs w:val="28"/>
+          <w:lang w:val="en-US"/>
+        </w:rPr>
+        <w:t>guess</w:t>
+      </w:r>
+      <w:r>
+        <w:rPr>
+          <w:rFonts w:ascii="Times New Roman" w:hAnsi="Times New Roman" w:cs="Times New Roman"/>
+          <w:sz w:val="28"/>
+          <w:szCs w:val="28"/>
+        </w:rPr>
+        <w:t xml:space="preserve"> с </w:t>
+      </w:r>
+      <w:proofErr w:type="spellStart"/>
+      <w:r>
+        <w:rPr>
+          <w:rFonts w:ascii="Times New Roman" w:hAnsi="Times New Roman" w:cs="Times New Roman"/>
+          <w:sz w:val="28"/>
+          <w:szCs w:val="28"/>
+          <w:lang w:val="en-US"/>
+        </w:rPr>
+        <w:t>gameId</w:t>
+      </w:r>
+      <w:proofErr w:type="spellEnd"/>
+      <w:r>
+        <w:rPr>
+          <w:rFonts w:ascii="Times New Roman" w:hAnsi="Times New Roman" w:cs="Times New Roman"/>
+          <w:sz w:val="28"/>
+          <w:szCs w:val="28"/>
+        </w:rPr>
+        <w:t xml:space="preserve"> = </w:t>
+      </w:r>
+      <w:proofErr w:type="spellStart"/>
+      <w:r>
+        <w:rPr>
+          <w:rFonts w:ascii="Times New Roman" w:hAnsi="Times New Roman" w:cs="Times New Roman"/>
+          <w:sz w:val="28"/>
+          <w:szCs w:val="28"/>
+          <w:lang w:val="en-US"/>
+        </w:rPr>
+        <w:t>gameId</w:t>
+      </w:r>
+      <w:proofErr w:type="spellEnd"/>
+      <w:r>
+        <w:rPr>
+          <w:rFonts w:ascii="Times New Roman" w:hAnsi="Times New Roman" w:cs="Times New Roman"/>
+          <w:sz w:val="28"/>
+          <w:szCs w:val="28"/>
+        </w:rPr>
+        <w:t xml:space="preserve"> из п.1 и </w:t>
+      </w:r>
+      <w:r>
+        <w:rPr>
+          <w:rFonts w:ascii="Times New Roman" w:hAnsi="Times New Roman" w:cs="Times New Roman"/>
+          <w:sz w:val="28"/>
+          <w:szCs w:val="28"/>
+          <w:lang w:val="en-US"/>
+        </w:rPr>
+        <w:t>word</w:t>
+      </w:r>
+      <w:r>
+        <w:rPr>
+          <w:rFonts w:ascii="Times New Roman" w:hAnsi="Times New Roman" w:cs="Times New Roman"/>
+          <w:sz w:val="28"/>
+          <w:szCs w:val="28"/>
+        </w:rPr>
+        <w:t xml:space="preserve"> = </w:t>
+      </w:r>
+      <w:r>
+        <w:rPr>
+          <w:rFonts w:ascii="Times New Roman" w:hAnsi="Times New Roman" w:cs="Times New Roman"/>
+          <w:sz w:val="28"/>
+          <w:szCs w:val="28"/>
+          <w:lang w:val="en-US"/>
+        </w:rPr>
+        <w:t>word</w:t>
+      </w:r>
+      <w:r>
+        <w:rPr>
+          <w:rFonts w:ascii="Times New Roman" w:hAnsi="Times New Roman" w:cs="Times New Roman"/>
+          <w:sz w:val="28"/>
+          <w:szCs w:val="28"/>
+        </w:rPr>
+        <w:t xml:space="preserve"> из п.1.</w:t>
+      </w:r>
+    </w:p>
+    <w:p>
+      <w:pPr>
+        <w:pStyle w:val="ac"/>
         <w:spacing w:after="0" w:line="360" w:lineRule="auto"/>
         <w:ind w:left="0" w:firstLine="709"/>
         <w:jc w:val="both"/>
         <w:rPr>
           <w:rFonts w:ascii="Times New Roman" w:hAnsi="Times New Roman" w:cs="Times New Roman"/>
-          <w:sz w:val="28"/>
-          <w:szCs w:val="28"/>
-        </w:rPr>
-      </w:pPr>
+          <w:b/>
+          <w:sz w:val="28"/>
+          <w:szCs w:val="28"/>
+        </w:rPr>
+      </w:pPr>
+      <w:r>
+        <w:rPr>
+          <w:rFonts w:ascii="Times New Roman" w:hAnsi="Times New Roman" w:cs="Times New Roman"/>
+          <w:b/>
+          <w:sz w:val="28"/>
+          <w:szCs w:val="28"/>
+        </w:rPr>
+        <w:t>Ожидаемый результат</w:t>
+      </w:r>
+      <w:r>
+        <w:rPr>
+          <w:rFonts w:ascii="Times New Roman" w:hAnsi="Times New Roman" w:cs="Times New Roman"/>
+          <w:b/>
+          <w:sz w:val="28"/>
+          <w:szCs w:val="28"/>
+        </w:rPr>
+        <w:t>:</w:t>
+      </w:r>
+      <w:r>
+        <w:rPr>
+          <w:rFonts w:ascii="Times New Roman" w:hAnsi="Times New Roman" w:cs="Times New Roman"/>
+          <w:b/>
+          <w:sz w:val="28"/>
+          <w:szCs w:val="28"/>
+        </w:rPr>
+        <w:t xml:space="preserve"> </w:t>
+      </w:r>
+    </w:p>
+    <w:p>
+      <w:pPr>
+        <w:spacing w:after="0" w:line="360" w:lineRule="auto"/>
+        <w:ind w:left="709" w:firstLine="567"/>
+        <w:jc w:val="both"/>
+        <w:rPr>
+          <w:rFonts w:ascii="Times New Roman" w:hAnsi="Times New Roman" w:cs="Times New Roman"/>
+          <w:sz w:val="28"/>
+          <w:szCs w:val="28"/>
+          <w:lang w:val="en-US"/>
+        </w:rPr>
+      </w:pPr>
+      <w:r>
+        <w:rPr>
+          <w:rFonts w:ascii="Times New Roman" w:hAnsi="Times New Roman" w:cs="Times New Roman"/>
+          <w:sz w:val="28"/>
+          <w:szCs w:val="28"/>
+          <w:lang w:val="en-US"/>
+        </w:rPr>
+        <w:t xml:space="preserve">1. </w:t>
+      </w:r>
+      <w:r>
+        <w:rPr>
+          <w:rFonts w:ascii="Times New Roman" w:hAnsi="Times New Roman" w:cs="Times New Roman"/>
+          <w:sz w:val="28"/>
+          <w:szCs w:val="28"/>
+        </w:rPr>
+        <w:t>Ответ</w:t>
+      </w:r>
+      <w:r>
+        <w:rPr>
+          <w:rFonts w:ascii="Times New Roman" w:hAnsi="Times New Roman" w:cs="Times New Roman"/>
+          <w:sz w:val="28"/>
+          <w:szCs w:val="28"/>
+          <w:lang w:val="en-US"/>
+        </w:rPr>
+        <w:t xml:space="preserve"> </w:t>
+      </w:r>
+      <w:r>
+        <w:rPr>
+          <w:rFonts w:ascii="Times New Roman" w:hAnsi="Times New Roman" w:cs="Times New Roman"/>
+          <w:sz w:val="28"/>
+          <w:szCs w:val="28"/>
+        </w:rPr>
+        <w:t>с</w:t>
+      </w:r>
+      <w:r>
+        <w:rPr>
+          <w:rFonts w:ascii="Times New Roman" w:hAnsi="Times New Roman" w:cs="Times New Roman"/>
+          <w:sz w:val="28"/>
+          <w:szCs w:val="28"/>
+          <w:lang w:val="en-US"/>
+        </w:rPr>
+        <w:t xml:space="preserve"> </w:t>
+      </w:r>
+      <w:r>
+        <w:rPr>
+          <w:rFonts w:ascii="Times New Roman" w:hAnsi="Times New Roman" w:cs="Times New Roman"/>
+          <w:sz w:val="28"/>
+          <w:szCs w:val="28"/>
+        </w:rPr>
+        <w:t>статусом</w:t>
+      </w:r>
+      <w:r>
+        <w:rPr>
+          <w:rFonts w:ascii="Times New Roman" w:hAnsi="Times New Roman" w:cs="Times New Roman"/>
+          <w:sz w:val="28"/>
+          <w:szCs w:val="28"/>
+          <w:lang w:val="en-US"/>
+        </w:rPr>
+        <w:t xml:space="preserve"> 200, </w:t>
+      </w:r>
+      <w:proofErr w:type="spellStart"/>
+      <w:proofErr w:type="gramStart"/>
+      <w:r>
+        <w:rPr>
+          <w:rFonts w:ascii="Times New Roman" w:hAnsi="Times New Roman" w:cs="Times New Roman"/>
+          <w:sz w:val="28"/>
+          <w:szCs w:val="28"/>
+          <w:lang w:val="en-US"/>
+        </w:rPr>
+        <w:t>score</w:t>
+      </w:r>
+      <w:r>
+        <w:rPr>
+          <w:rFonts w:ascii="Times New Roman" w:hAnsi="Times New Roman" w:cs="Times New Roman"/>
+          <w:sz w:val="28"/>
+          <w:szCs w:val="28"/>
+          <w:lang w:val="en-US"/>
+        </w:rPr>
+        <w:t>.</w:t>
+      </w:r>
+      <w:r>
+        <w:rPr>
+          <w:rFonts w:ascii="Times New Roman" w:hAnsi="Times New Roman" w:cs="Times New Roman"/>
+          <w:sz w:val="28"/>
+          <w:szCs w:val="28"/>
+          <w:lang w:val="en-US"/>
+        </w:rPr>
+        <w:t>isCorrect</w:t>
+      </w:r>
+      <w:proofErr w:type="spellEnd"/>
+      <w:proofErr w:type="gramEnd"/>
+      <w:r>
+        <w:rPr>
+          <w:rFonts w:ascii="Times New Roman" w:hAnsi="Times New Roman" w:cs="Times New Roman"/>
+          <w:sz w:val="28"/>
+          <w:szCs w:val="28"/>
+          <w:lang w:val="en-US"/>
+        </w:rPr>
+        <w:t xml:space="preserve"> = </w:t>
+      </w:r>
+      <w:r>
+        <w:rPr>
+          <w:rFonts w:ascii="Times New Roman" w:hAnsi="Times New Roman" w:cs="Times New Roman"/>
+          <w:sz w:val="28"/>
+          <w:szCs w:val="28"/>
+          <w:lang w:val="en-US"/>
+        </w:rPr>
+        <w:t>false</w:t>
+      </w:r>
+      <w:r>
+        <w:rPr>
+          <w:rFonts w:ascii="Times New Roman" w:hAnsi="Times New Roman" w:cs="Times New Roman"/>
+          <w:sz w:val="28"/>
+          <w:szCs w:val="28"/>
+          <w:lang w:val="en-US"/>
+        </w:rPr>
+        <w:t xml:space="preserve"> </w:t>
+      </w:r>
+      <w:r>
+        <w:rPr>
+          <w:rFonts w:ascii="Times New Roman" w:hAnsi="Times New Roman" w:cs="Times New Roman"/>
+          <w:sz w:val="28"/>
+          <w:szCs w:val="28"/>
+        </w:rPr>
+        <w:t>и</w:t>
+      </w:r>
+      <w:r>
+        <w:rPr>
+          <w:rFonts w:ascii="Times New Roman" w:hAnsi="Times New Roman" w:cs="Times New Roman"/>
+          <w:sz w:val="28"/>
+          <w:szCs w:val="28"/>
+          <w:lang w:val="en-US"/>
+        </w:rPr>
+        <w:t xml:space="preserve">  </w:t>
+      </w:r>
+      <w:proofErr w:type="spellStart"/>
+      <w:r>
+        <w:rPr>
+          <w:rFonts w:ascii="Times New Roman" w:hAnsi="Times New Roman" w:cs="Times New Roman"/>
+          <w:sz w:val="28"/>
+          <w:szCs w:val="28"/>
+          <w:lang w:val="en-US"/>
+        </w:rPr>
+        <w:t>isFinished</w:t>
+      </w:r>
+      <w:proofErr w:type="spellEnd"/>
+      <w:r>
+        <w:rPr>
+          <w:rFonts w:ascii="Times New Roman" w:hAnsi="Times New Roman" w:cs="Times New Roman"/>
+          <w:sz w:val="28"/>
+          <w:szCs w:val="28"/>
+          <w:lang w:val="en-US"/>
+        </w:rPr>
+        <w:t xml:space="preserve"> = </w:t>
+      </w:r>
+      <w:r>
+        <w:rPr>
+          <w:rFonts w:ascii="Times New Roman" w:hAnsi="Times New Roman" w:cs="Times New Roman"/>
+          <w:sz w:val="28"/>
+          <w:szCs w:val="28"/>
+          <w:lang w:val="en-US"/>
+        </w:rPr>
+        <w:t>false</w:t>
+      </w:r>
+      <w:r>
+        <w:rPr>
+          <w:rFonts w:ascii="Times New Roman" w:hAnsi="Times New Roman" w:cs="Times New Roman"/>
+          <w:sz w:val="28"/>
+          <w:szCs w:val="28"/>
+          <w:lang w:val="en-US"/>
+        </w:rPr>
+        <w:t xml:space="preserve"> </w:t>
+      </w:r>
+      <w:r>
+        <w:rPr>
+          <w:rFonts w:ascii="Times New Roman" w:hAnsi="Times New Roman" w:cs="Times New Roman"/>
+          <w:sz w:val="28"/>
+          <w:szCs w:val="28"/>
+        </w:rPr>
+        <w:t>и</w:t>
+      </w:r>
+      <w:r>
+        <w:rPr>
+          <w:rFonts w:ascii="Times New Roman" w:hAnsi="Times New Roman" w:cs="Times New Roman"/>
+          <w:sz w:val="28"/>
+          <w:szCs w:val="28"/>
+          <w:lang w:val="en-US"/>
+        </w:rPr>
+        <w:t xml:space="preserve"> </w:t>
+      </w:r>
+      <w:r>
+        <w:rPr>
+          <w:rFonts w:ascii="Times New Roman" w:hAnsi="Times New Roman" w:cs="Times New Roman"/>
+          <w:sz w:val="28"/>
+          <w:szCs w:val="28"/>
+        </w:rPr>
+        <w:t>все</w:t>
+      </w:r>
+      <w:r>
+        <w:rPr>
+          <w:rFonts w:ascii="Times New Roman" w:hAnsi="Times New Roman" w:cs="Times New Roman"/>
+          <w:sz w:val="28"/>
+          <w:szCs w:val="28"/>
+          <w:lang w:val="en-US"/>
+        </w:rPr>
+        <w:t xml:space="preserve"> </w:t>
+      </w:r>
+      <w:r>
+        <w:rPr>
+          <w:rFonts w:ascii="Times New Roman" w:hAnsi="Times New Roman" w:cs="Times New Roman"/>
+          <w:sz w:val="28"/>
+          <w:szCs w:val="28"/>
+        </w:rPr>
+        <w:t>элементы</w:t>
+      </w:r>
+      <w:r>
+        <w:rPr>
+          <w:rFonts w:ascii="Times New Roman" w:hAnsi="Times New Roman" w:cs="Times New Roman"/>
+          <w:sz w:val="28"/>
+          <w:szCs w:val="28"/>
+          <w:lang w:val="en-US"/>
+        </w:rPr>
+        <w:t xml:space="preserve"> </w:t>
+      </w:r>
+      <w:r>
+        <w:rPr>
+          <w:rFonts w:ascii="Times New Roman" w:hAnsi="Times New Roman" w:cs="Times New Roman"/>
+          <w:sz w:val="28"/>
+          <w:szCs w:val="28"/>
+          <w:lang w:val="en-US"/>
+        </w:rPr>
+        <w:t>results</w:t>
+      </w:r>
+      <w:r>
+        <w:rPr>
+          <w:rFonts w:ascii="Times New Roman" w:hAnsi="Times New Roman" w:cs="Times New Roman"/>
+          <w:sz w:val="28"/>
+          <w:szCs w:val="28"/>
+          <w:lang w:val="en-US"/>
+        </w:rPr>
+        <w:t xml:space="preserve"> = </w:t>
+      </w:r>
+      <w:r>
+        <w:rPr>
+          <w:rFonts w:ascii="Times New Roman" w:hAnsi="Times New Roman" w:cs="Times New Roman"/>
+          <w:sz w:val="28"/>
+          <w:szCs w:val="28"/>
+          <w:lang w:val="en-US"/>
+        </w:rPr>
+        <w:t>INCORRECT</w:t>
+      </w:r>
+      <w:r>
+        <w:rPr>
+          <w:rFonts w:ascii="Times New Roman" w:hAnsi="Times New Roman" w:cs="Times New Roman"/>
+          <w:sz w:val="28"/>
+          <w:szCs w:val="28"/>
+          <w:lang w:val="en-US"/>
+        </w:rPr>
+        <w:t>.</w:t>
+      </w:r>
+    </w:p>
+    <w:p>
+      <w:pPr>
+        <w:spacing w:after="0" w:line="360" w:lineRule="auto"/>
+        <w:ind w:firstLine="1276"/>
+        <w:jc w:val="both"/>
+        <w:rPr>
+          <w:rFonts w:ascii="Times New Roman" w:hAnsi="Times New Roman" w:cs="Times New Roman"/>
+          <w:sz w:val="28"/>
+          <w:szCs w:val="28"/>
+        </w:rPr>
+      </w:pPr>
+      <w:r>
+        <w:rPr>
+          <w:rFonts w:ascii="Times New Roman" w:hAnsi="Times New Roman" w:cs="Times New Roman"/>
+          <w:sz w:val="28"/>
+          <w:szCs w:val="28"/>
+        </w:rPr>
+        <w:t>2. В источнике обновилась игра.</w:t>
+      </w:r>
     </w:p>
     <w:p>
       <w:pPr>
         <w:pStyle w:val="ac"/>
+        <w:numPr>
+          <w:ilvl w:val="0"/>
+          <w:numId w:val="22"/>
+        </w:numPr>
+        <w:spacing w:after="0" w:line="360" w:lineRule="auto"/>
+        <w:jc w:val="both"/>
+        <w:rPr>
+          <w:rFonts w:ascii="Times New Roman" w:hAnsi="Times New Roman" w:cs="Times New Roman"/>
+          <w:sz w:val="28"/>
+          <w:szCs w:val="28"/>
+          <w:lang w:val="en-US"/>
+        </w:rPr>
+      </w:pPr>
+      <w:r>
+        <w:rPr>
+          <w:rFonts w:ascii="Times New Roman" w:hAnsi="Times New Roman" w:cs="Times New Roman"/>
+          <w:b/>
+          <w:sz w:val="28"/>
+          <w:szCs w:val="28"/>
+          <w:lang w:val="en-US"/>
+        </w:rPr>
+        <w:t>ID</w:t>
+      </w:r>
+      <w:r>
+        <w:rPr>
+          <w:rFonts w:ascii="Times New Roman" w:hAnsi="Times New Roman" w:cs="Times New Roman"/>
+          <w:sz w:val="28"/>
+          <w:szCs w:val="28"/>
+          <w:lang w:val="en-US"/>
+        </w:rPr>
+        <w:t xml:space="preserve">: </w:t>
+      </w:r>
+      <w:proofErr w:type="spellStart"/>
+      <w:r>
+        <w:rPr>
+          <w:rFonts w:ascii="Times New Roman" w:hAnsi="Times New Roman" w:cs="Times New Roman"/>
+          <w:sz w:val="28"/>
+          <w:szCs w:val="28"/>
+          <w:lang w:val="en-US"/>
+        </w:rPr>
+        <w:t>Wordz</w:t>
+      </w:r>
+      <w:proofErr w:type="spellEnd"/>
+      <w:r>
+        <w:rPr>
+          <w:rFonts w:ascii="Times New Roman" w:hAnsi="Times New Roman" w:cs="Times New Roman"/>
+          <w:sz w:val="28"/>
+          <w:szCs w:val="28"/>
+          <w:lang w:val="en-US"/>
+        </w:rPr>
+        <w:t>_</w:t>
+      </w:r>
+      <w:r>
+        <w:rPr>
+          <w:rFonts w:ascii="Times New Roman" w:hAnsi="Times New Roman" w:cs="Times New Roman"/>
+          <w:sz w:val="28"/>
+          <w:szCs w:val="28"/>
+        </w:rPr>
+        <w:t>13</w:t>
+      </w:r>
+      <w:r>
+        <w:rPr>
+          <w:rFonts w:ascii="Times New Roman" w:hAnsi="Times New Roman" w:cs="Times New Roman"/>
+          <w:sz w:val="28"/>
+          <w:szCs w:val="28"/>
+        </w:rPr>
+        <w:t>.</w:t>
+      </w:r>
+    </w:p>
+    <w:p>
+      <w:pPr>
+        <w:pStyle w:val="ac"/>
+        <w:spacing w:after="0" w:line="360" w:lineRule="auto"/>
+        <w:jc w:val="both"/>
+        <w:rPr>
+          <w:rFonts w:ascii="Times New Roman" w:hAnsi="Times New Roman" w:cs="Times New Roman"/>
+          <w:sz w:val="28"/>
+          <w:szCs w:val="28"/>
+          <w:lang w:val="en-US"/>
+        </w:rPr>
+      </w:pPr>
+      <w:r>
+        <w:rPr>
+          <w:rFonts w:ascii="Times New Roman" w:hAnsi="Times New Roman" w:cs="Times New Roman"/>
+          <w:b/>
+          <w:sz w:val="28"/>
+          <w:szCs w:val="28"/>
+        </w:rPr>
+        <w:t>Операция</w:t>
+      </w:r>
+      <w:r>
+        <w:rPr>
+          <w:rFonts w:ascii="Times New Roman" w:hAnsi="Times New Roman" w:cs="Times New Roman"/>
+          <w:sz w:val="28"/>
+          <w:szCs w:val="28"/>
+          <w:lang w:val="en-US"/>
+        </w:rPr>
+        <w:t xml:space="preserve">: </w:t>
+      </w:r>
+      <w:r>
+        <w:rPr>
+          <w:rFonts w:ascii="Times New Roman" w:hAnsi="Times New Roman" w:cs="Times New Roman"/>
+          <w:sz w:val="28"/>
+          <w:szCs w:val="28"/>
+        </w:rPr>
+        <w:t>Угадывание.</w:t>
+      </w:r>
+    </w:p>
+    <w:p>
+      <w:pPr>
+        <w:pStyle w:val="ac"/>
+        <w:spacing w:after="0" w:line="360" w:lineRule="auto"/>
+        <w:jc w:val="both"/>
+        <w:rPr>
+          <w:rFonts w:ascii="Times New Roman" w:hAnsi="Times New Roman" w:cs="Times New Roman"/>
+          <w:sz w:val="28"/>
+          <w:szCs w:val="28"/>
+        </w:rPr>
+      </w:pPr>
+      <w:r>
+        <w:rPr>
+          <w:rFonts w:ascii="Times New Roman" w:hAnsi="Times New Roman" w:cs="Times New Roman"/>
+          <w:b/>
+          <w:sz w:val="28"/>
+          <w:szCs w:val="28"/>
+        </w:rPr>
+        <w:t>Заглавие</w:t>
+      </w:r>
+      <w:r>
+        <w:rPr>
+          <w:rFonts w:ascii="Times New Roman" w:hAnsi="Times New Roman" w:cs="Times New Roman"/>
+          <w:sz w:val="28"/>
+          <w:szCs w:val="28"/>
+        </w:rPr>
+        <w:t>:</w:t>
+      </w:r>
+      <w:r>
+        <w:rPr>
+          <w:rFonts w:ascii="Times New Roman" w:hAnsi="Times New Roman" w:cs="Times New Roman"/>
+          <w:sz w:val="28"/>
+          <w:szCs w:val="28"/>
+        </w:rPr>
+        <w:t xml:space="preserve"> </w:t>
+      </w:r>
+      <w:r>
+        <w:rPr>
+          <w:rFonts w:ascii="Times New Roman" w:hAnsi="Times New Roman" w:cs="Times New Roman"/>
+          <w:sz w:val="28"/>
+          <w:szCs w:val="28"/>
+        </w:rPr>
+        <w:t>Неправильная позиция</w:t>
+      </w:r>
+      <w:r>
+        <w:rPr>
+          <w:rFonts w:ascii="Times New Roman" w:hAnsi="Times New Roman" w:cs="Times New Roman"/>
+          <w:sz w:val="28"/>
+          <w:szCs w:val="28"/>
+        </w:rPr>
+        <w:t>.</w:t>
+      </w:r>
+    </w:p>
+    <w:p>
+      <w:pPr>
+        <w:pStyle w:val="ac"/>
+        <w:spacing w:after="0" w:line="360" w:lineRule="auto"/>
+        <w:jc w:val="both"/>
+        <w:rPr>
+          <w:rFonts w:ascii="Times New Roman" w:hAnsi="Times New Roman" w:cs="Times New Roman"/>
+          <w:b/>
+          <w:sz w:val="28"/>
+          <w:szCs w:val="28"/>
+        </w:rPr>
+      </w:pPr>
+      <w:r>
+        <w:rPr>
+          <w:rFonts w:ascii="Times New Roman" w:hAnsi="Times New Roman" w:cs="Times New Roman"/>
+          <w:b/>
+          <w:sz w:val="28"/>
+          <w:szCs w:val="28"/>
+        </w:rPr>
+        <w:t>Шаги:</w:t>
+      </w:r>
+      <w:r>
+        <w:rPr>
+          <w:rFonts w:ascii="Times New Roman" w:hAnsi="Times New Roman" w:cs="Times New Roman"/>
+          <w:b/>
+          <w:sz w:val="28"/>
+          <w:szCs w:val="28"/>
+        </w:rPr>
+        <w:t xml:space="preserve"> </w:t>
+      </w:r>
+    </w:p>
+    <w:p>
+      <w:pPr>
+        <w:pStyle w:val="ac"/>
+        <w:numPr>
+          <w:ilvl w:val="0"/>
+          <w:numId w:val="28"/>
+        </w:numPr>
+        <w:spacing w:after="0" w:line="360" w:lineRule="auto"/>
+        <w:jc w:val="both"/>
+        <w:rPr>
+          <w:rFonts w:ascii="Times New Roman" w:hAnsi="Times New Roman" w:cs="Times New Roman"/>
+          <w:sz w:val="28"/>
+          <w:szCs w:val="28"/>
+        </w:rPr>
+      </w:pPr>
+      <w:r>
+        <w:rPr>
+          <w:rFonts w:ascii="Times New Roman" w:hAnsi="Times New Roman" w:cs="Times New Roman"/>
+          <w:sz w:val="28"/>
+          <w:szCs w:val="28"/>
+        </w:rPr>
+        <w:t>Подготовить любую незаконченную игру с</w:t>
+      </w:r>
+      <w:r>
+        <w:rPr>
+          <w:rFonts w:ascii="Times New Roman" w:hAnsi="Times New Roman" w:cs="Times New Roman"/>
+          <w:sz w:val="28"/>
+          <w:szCs w:val="28"/>
+        </w:rPr>
+        <w:t xml:space="preserve"> </w:t>
+      </w:r>
+      <w:proofErr w:type="spellStart"/>
+      <w:r>
+        <w:rPr>
+          <w:rFonts w:ascii="Times New Roman" w:hAnsi="Times New Roman" w:cs="Times New Roman"/>
+          <w:sz w:val="28"/>
+          <w:szCs w:val="28"/>
+        </w:rPr>
+        <w:t>word</w:t>
+      </w:r>
+      <w:proofErr w:type="spellEnd"/>
+      <w:r>
+        <w:rPr>
+          <w:rFonts w:ascii="Times New Roman" w:hAnsi="Times New Roman" w:cs="Times New Roman"/>
+          <w:sz w:val="28"/>
+          <w:szCs w:val="28"/>
+        </w:rPr>
+        <w:t xml:space="preserve"> = “</w:t>
+      </w:r>
+      <w:r>
+        <w:rPr>
+          <w:rFonts w:ascii="Times New Roman" w:hAnsi="Times New Roman" w:cs="Times New Roman"/>
+          <w:sz w:val="28"/>
+          <w:szCs w:val="28"/>
+        </w:rPr>
+        <w:t>ABC</w:t>
+      </w:r>
+      <w:r>
+        <w:rPr>
+          <w:rFonts w:ascii="Times New Roman" w:hAnsi="Times New Roman" w:cs="Times New Roman"/>
+          <w:sz w:val="28"/>
+          <w:szCs w:val="28"/>
+        </w:rPr>
+        <w:t>”</w:t>
+      </w:r>
+      <w:r>
+        <w:rPr>
+          <w:rFonts w:ascii="Times New Roman" w:hAnsi="Times New Roman" w:cs="Times New Roman"/>
+          <w:sz w:val="28"/>
+          <w:szCs w:val="28"/>
+        </w:rPr>
+        <w:t>.</w:t>
+      </w:r>
+    </w:p>
+    <w:p>
+      <w:pPr>
+        <w:pStyle w:val="ac"/>
+        <w:numPr>
+          <w:ilvl w:val="0"/>
+          <w:numId w:val="28"/>
+        </w:numPr>
+        <w:spacing w:after="0" w:line="360" w:lineRule="auto"/>
+        <w:ind w:left="709" w:firstLine="568"/>
+        <w:jc w:val="both"/>
+        <w:rPr>
+          <w:rFonts w:ascii="Times New Roman" w:hAnsi="Times New Roman" w:cs="Times New Roman"/>
+          <w:sz w:val="28"/>
+          <w:szCs w:val="28"/>
+        </w:rPr>
+      </w:pPr>
+      <w:r>
+        <w:rPr>
+          <w:rFonts w:ascii="Times New Roman" w:hAnsi="Times New Roman" w:cs="Times New Roman"/>
+          <w:sz w:val="28"/>
+          <w:szCs w:val="28"/>
+        </w:rPr>
+        <w:t xml:space="preserve">Сделать </w:t>
+      </w:r>
+      <w:r>
+        <w:rPr>
+          <w:rFonts w:ascii="Times New Roman" w:hAnsi="Times New Roman" w:cs="Times New Roman"/>
+          <w:sz w:val="28"/>
+          <w:szCs w:val="28"/>
+          <w:lang w:val="en-US"/>
+        </w:rPr>
+        <w:t>POST</w:t>
+      </w:r>
+      <w:r>
+        <w:rPr>
+          <w:rFonts w:ascii="Times New Roman" w:hAnsi="Times New Roman" w:cs="Times New Roman"/>
+          <w:sz w:val="28"/>
+          <w:szCs w:val="28"/>
+        </w:rPr>
+        <w:t xml:space="preserve"> запрос /</w:t>
+      </w:r>
+      <w:r>
+        <w:rPr>
+          <w:rFonts w:ascii="Times New Roman" w:hAnsi="Times New Roman" w:cs="Times New Roman"/>
+          <w:sz w:val="28"/>
+          <w:szCs w:val="28"/>
+          <w:lang w:val="en-US"/>
+        </w:rPr>
+        <w:t>guess</w:t>
+      </w:r>
+      <w:r>
+        <w:rPr>
+          <w:rFonts w:ascii="Times New Roman" w:hAnsi="Times New Roman" w:cs="Times New Roman"/>
+          <w:sz w:val="28"/>
+          <w:szCs w:val="28"/>
+        </w:rPr>
+        <w:t xml:space="preserve"> с </w:t>
+      </w:r>
+      <w:proofErr w:type="spellStart"/>
+      <w:r>
+        <w:rPr>
+          <w:rFonts w:ascii="Times New Roman" w:hAnsi="Times New Roman" w:cs="Times New Roman"/>
+          <w:sz w:val="28"/>
+          <w:szCs w:val="28"/>
+          <w:lang w:val="en-US"/>
+        </w:rPr>
+        <w:t>gameId</w:t>
+      </w:r>
+      <w:proofErr w:type="spellEnd"/>
+      <w:r>
+        <w:rPr>
+          <w:rFonts w:ascii="Times New Roman" w:hAnsi="Times New Roman" w:cs="Times New Roman"/>
+          <w:sz w:val="28"/>
+          <w:szCs w:val="28"/>
+        </w:rPr>
+        <w:t xml:space="preserve"> = </w:t>
+      </w:r>
+      <w:proofErr w:type="spellStart"/>
+      <w:r>
+        <w:rPr>
+          <w:rFonts w:ascii="Times New Roman" w:hAnsi="Times New Roman" w:cs="Times New Roman"/>
+          <w:sz w:val="28"/>
+          <w:szCs w:val="28"/>
+          <w:lang w:val="en-US"/>
+        </w:rPr>
+        <w:t>gameId</w:t>
+      </w:r>
+      <w:proofErr w:type="spellEnd"/>
+      <w:r>
+        <w:rPr>
+          <w:rFonts w:ascii="Times New Roman" w:hAnsi="Times New Roman" w:cs="Times New Roman"/>
+          <w:sz w:val="28"/>
+          <w:szCs w:val="28"/>
+        </w:rPr>
+        <w:t xml:space="preserve"> из п.1 и </w:t>
+      </w:r>
+      <w:r>
+        <w:rPr>
+          <w:rFonts w:ascii="Times New Roman" w:hAnsi="Times New Roman" w:cs="Times New Roman"/>
+          <w:sz w:val="28"/>
+          <w:szCs w:val="28"/>
+          <w:lang w:val="en-US"/>
+        </w:rPr>
+        <w:t>word</w:t>
+      </w:r>
+      <w:r>
+        <w:rPr>
+          <w:rFonts w:ascii="Times New Roman" w:hAnsi="Times New Roman" w:cs="Times New Roman"/>
+          <w:sz w:val="28"/>
+          <w:szCs w:val="28"/>
+        </w:rPr>
+        <w:t xml:space="preserve"> =</w:t>
+      </w:r>
+      <w:r>
+        <w:rPr>
+          <w:rFonts w:ascii="Times New Roman" w:hAnsi="Times New Roman" w:cs="Times New Roman"/>
+          <w:sz w:val="28"/>
+          <w:szCs w:val="28"/>
+          <w:lang w:val="en-US"/>
+        </w:rPr>
+        <w:t xml:space="preserve"> “CAB”</w:t>
+      </w:r>
+      <w:r>
+        <w:rPr>
+          <w:rFonts w:ascii="Times New Roman" w:hAnsi="Times New Roman" w:cs="Times New Roman"/>
+          <w:sz w:val="28"/>
+          <w:szCs w:val="28"/>
+        </w:rPr>
+        <w:t>.</w:t>
+      </w:r>
+    </w:p>
+    <w:p>
+      <w:pPr>
+        <w:pStyle w:val="ac"/>
         <w:spacing w:after="0" w:line="360" w:lineRule="auto"/>
         <w:ind w:left="0" w:firstLine="709"/>
         <w:jc w:val="both"/>
         <w:rPr>
           <w:rFonts w:ascii="Times New Roman" w:hAnsi="Times New Roman" w:cs="Times New Roman"/>
-          <w:sz w:val="28"/>
-          <w:szCs w:val="28"/>
-        </w:rPr>
-      </w:pPr>
-    </w:p>
-    <w:p>
-      <w:pPr>
-        <w:spacing w:after="0" w:line="360" w:lineRule="auto"/>
-        <w:jc w:val="both"/>
-        <w:rPr>
-          <w:rFonts w:ascii="Times New Roman" w:hAnsi="Times New Roman" w:cs="Times New Roman"/>
-          <w:sz w:val="28"/>
-          <w:szCs w:val="28"/>
-        </w:rPr>
-      </w:pPr>
-    </w:p>
-    <w:p>
-      <w:pPr>
-        <w:spacing w:after="0" w:line="360" w:lineRule="auto"/>
-        <w:jc w:val="both"/>
-        <w:rPr>
-          <w:rFonts w:ascii="Times New Roman" w:hAnsi="Times New Roman" w:cs="Times New Roman"/>
-          <w:sz w:val="28"/>
-          <w:szCs w:val="28"/>
-        </w:rPr>
-      </w:pPr>
-    </w:p>
-    <w:p>
-      <w:pPr>
-        <w:spacing w:after="0" w:line="360" w:lineRule="auto"/>
-        <w:jc w:val="both"/>
-        <w:rPr>
-          <w:rFonts w:ascii="Times New Roman" w:hAnsi="Times New Roman" w:cs="Times New Roman"/>
-          <w:sz w:val="28"/>
-          <w:szCs w:val="28"/>
-        </w:rPr>
-      </w:pPr>
+          <w:b/>
+          <w:sz w:val="28"/>
+          <w:szCs w:val="28"/>
+        </w:rPr>
+      </w:pPr>
+      <w:r>
+        <w:rPr>
+          <w:rFonts w:ascii="Times New Roman" w:hAnsi="Times New Roman" w:cs="Times New Roman"/>
+          <w:b/>
+          <w:sz w:val="28"/>
+          <w:szCs w:val="28"/>
+        </w:rPr>
+        <w:t>Ожидаемый результат</w:t>
+      </w:r>
+      <w:r>
+        <w:rPr>
+          <w:rFonts w:ascii="Times New Roman" w:hAnsi="Times New Roman" w:cs="Times New Roman"/>
+          <w:b/>
+          <w:sz w:val="28"/>
+          <w:szCs w:val="28"/>
+        </w:rPr>
+        <w:t>:</w:t>
+      </w:r>
+      <w:r>
+        <w:rPr>
+          <w:rFonts w:ascii="Times New Roman" w:hAnsi="Times New Roman" w:cs="Times New Roman"/>
+          <w:b/>
+          <w:sz w:val="28"/>
+          <w:szCs w:val="28"/>
+        </w:rPr>
+        <w:t xml:space="preserve"> </w:t>
+      </w:r>
+    </w:p>
+    <w:p>
+      <w:pPr>
+        <w:spacing w:after="0" w:line="360" w:lineRule="auto"/>
+        <w:ind w:left="709" w:firstLine="567"/>
+        <w:jc w:val="both"/>
+        <w:rPr>
+          <w:rFonts w:ascii="Times New Roman" w:hAnsi="Times New Roman" w:cs="Times New Roman"/>
+          <w:sz w:val="28"/>
+          <w:szCs w:val="28"/>
+          <w:lang w:val="en-US"/>
+        </w:rPr>
+      </w:pPr>
+      <w:r>
+        <w:rPr>
+          <w:rFonts w:ascii="Times New Roman" w:hAnsi="Times New Roman" w:cs="Times New Roman"/>
+          <w:sz w:val="28"/>
+          <w:szCs w:val="28"/>
+          <w:lang w:val="en-US"/>
+        </w:rPr>
+        <w:t xml:space="preserve">1. </w:t>
+      </w:r>
+      <w:r>
+        <w:rPr>
+          <w:rFonts w:ascii="Times New Roman" w:hAnsi="Times New Roman" w:cs="Times New Roman"/>
+          <w:sz w:val="28"/>
+          <w:szCs w:val="28"/>
+        </w:rPr>
+        <w:t>Ответ</w:t>
+      </w:r>
+      <w:r>
+        <w:rPr>
+          <w:rFonts w:ascii="Times New Roman" w:hAnsi="Times New Roman" w:cs="Times New Roman"/>
+          <w:sz w:val="28"/>
+          <w:szCs w:val="28"/>
+          <w:lang w:val="en-US"/>
+        </w:rPr>
+        <w:t xml:space="preserve"> </w:t>
+      </w:r>
+      <w:r>
+        <w:rPr>
+          <w:rFonts w:ascii="Times New Roman" w:hAnsi="Times New Roman" w:cs="Times New Roman"/>
+          <w:sz w:val="28"/>
+          <w:szCs w:val="28"/>
+        </w:rPr>
+        <w:t>с</w:t>
+      </w:r>
+      <w:r>
+        <w:rPr>
+          <w:rFonts w:ascii="Times New Roman" w:hAnsi="Times New Roman" w:cs="Times New Roman"/>
+          <w:sz w:val="28"/>
+          <w:szCs w:val="28"/>
+          <w:lang w:val="en-US"/>
+        </w:rPr>
+        <w:t xml:space="preserve"> </w:t>
+      </w:r>
+      <w:r>
+        <w:rPr>
+          <w:rFonts w:ascii="Times New Roman" w:hAnsi="Times New Roman" w:cs="Times New Roman"/>
+          <w:sz w:val="28"/>
+          <w:szCs w:val="28"/>
+        </w:rPr>
+        <w:t>статусом</w:t>
+      </w:r>
+      <w:r>
+        <w:rPr>
+          <w:rFonts w:ascii="Times New Roman" w:hAnsi="Times New Roman" w:cs="Times New Roman"/>
+          <w:sz w:val="28"/>
+          <w:szCs w:val="28"/>
+          <w:lang w:val="en-US"/>
+        </w:rPr>
+        <w:t xml:space="preserve"> 200, </w:t>
+      </w:r>
+      <w:proofErr w:type="spellStart"/>
+      <w:proofErr w:type="gramStart"/>
+      <w:r>
+        <w:rPr>
+          <w:rFonts w:ascii="Times New Roman" w:hAnsi="Times New Roman" w:cs="Times New Roman"/>
+          <w:sz w:val="28"/>
+          <w:szCs w:val="28"/>
+          <w:lang w:val="en-US"/>
+        </w:rPr>
+        <w:t>score</w:t>
+      </w:r>
+      <w:r>
+        <w:rPr>
+          <w:rFonts w:ascii="Times New Roman" w:hAnsi="Times New Roman" w:cs="Times New Roman"/>
+          <w:sz w:val="28"/>
+          <w:szCs w:val="28"/>
+          <w:lang w:val="en-US"/>
+        </w:rPr>
+        <w:t>.</w:t>
+      </w:r>
+      <w:r>
+        <w:rPr>
+          <w:rFonts w:ascii="Times New Roman" w:hAnsi="Times New Roman" w:cs="Times New Roman"/>
+          <w:sz w:val="28"/>
+          <w:szCs w:val="28"/>
+          <w:lang w:val="en-US"/>
+        </w:rPr>
+        <w:t>isCorrect</w:t>
+      </w:r>
+      <w:proofErr w:type="spellEnd"/>
+      <w:proofErr w:type="gramEnd"/>
+      <w:r>
+        <w:rPr>
+          <w:rFonts w:ascii="Times New Roman" w:hAnsi="Times New Roman" w:cs="Times New Roman"/>
+          <w:sz w:val="28"/>
+          <w:szCs w:val="28"/>
+          <w:lang w:val="en-US"/>
+        </w:rPr>
+        <w:t xml:space="preserve"> = </w:t>
+      </w:r>
+      <w:r>
+        <w:rPr>
+          <w:rFonts w:ascii="Times New Roman" w:hAnsi="Times New Roman" w:cs="Times New Roman"/>
+          <w:sz w:val="28"/>
+          <w:szCs w:val="28"/>
+          <w:lang w:val="en-US"/>
+        </w:rPr>
+        <w:t>false</w:t>
+      </w:r>
+      <w:r>
+        <w:rPr>
+          <w:rFonts w:ascii="Times New Roman" w:hAnsi="Times New Roman" w:cs="Times New Roman"/>
+          <w:sz w:val="28"/>
+          <w:szCs w:val="28"/>
+          <w:lang w:val="en-US"/>
+        </w:rPr>
+        <w:t xml:space="preserve"> </w:t>
+      </w:r>
+      <w:r>
+        <w:rPr>
+          <w:rFonts w:ascii="Times New Roman" w:hAnsi="Times New Roman" w:cs="Times New Roman"/>
+          <w:sz w:val="28"/>
+          <w:szCs w:val="28"/>
+        </w:rPr>
+        <w:t>и</w:t>
+      </w:r>
+      <w:r>
+        <w:rPr>
+          <w:rFonts w:ascii="Times New Roman" w:hAnsi="Times New Roman" w:cs="Times New Roman"/>
+          <w:sz w:val="28"/>
+          <w:szCs w:val="28"/>
+          <w:lang w:val="en-US"/>
+        </w:rPr>
+        <w:t xml:space="preserve">  </w:t>
+      </w:r>
+      <w:proofErr w:type="spellStart"/>
+      <w:r>
+        <w:rPr>
+          <w:rFonts w:ascii="Times New Roman" w:hAnsi="Times New Roman" w:cs="Times New Roman"/>
+          <w:sz w:val="28"/>
+          <w:szCs w:val="28"/>
+          <w:lang w:val="en-US"/>
+        </w:rPr>
+        <w:t>isFinished</w:t>
+      </w:r>
+      <w:proofErr w:type="spellEnd"/>
+      <w:r>
+        <w:rPr>
+          <w:rFonts w:ascii="Times New Roman" w:hAnsi="Times New Roman" w:cs="Times New Roman"/>
+          <w:sz w:val="28"/>
+          <w:szCs w:val="28"/>
+          <w:lang w:val="en-US"/>
+        </w:rPr>
+        <w:t xml:space="preserve"> = </w:t>
+      </w:r>
+      <w:r>
+        <w:rPr>
+          <w:rFonts w:ascii="Times New Roman" w:hAnsi="Times New Roman" w:cs="Times New Roman"/>
+          <w:sz w:val="28"/>
+          <w:szCs w:val="28"/>
+          <w:lang w:val="en-US"/>
+        </w:rPr>
+        <w:t>false</w:t>
+      </w:r>
+      <w:r>
+        <w:rPr>
+          <w:rFonts w:ascii="Times New Roman" w:hAnsi="Times New Roman" w:cs="Times New Roman"/>
+          <w:sz w:val="28"/>
+          <w:szCs w:val="28"/>
+          <w:lang w:val="en-US"/>
+        </w:rPr>
+        <w:t xml:space="preserve"> </w:t>
+      </w:r>
+      <w:r>
+        <w:rPr>
+          <w:rFonts w:ascii="Times New Roman" w:hAnsi="Times New Roman" w:cs="Times New Roman"/>
+          <w:sz w:val="28"/>
+          <w:szCs w:val="28"/>
+        </w:rPr>
+        <w:t>и</w:t>
+      </w:r>
+      <w:r>
+        <w:rPr>
+          <w:rFonts w:ascii="Times New Roman" w:hAnsi="Times New Roman" w:cs="Times New Roman"/>
+          <w:sz w:val="28"/>
+          <w:szCs w:val="28"/>
+          <w:lang w:val="en-US"/>
+        </w:rPr>
+        <w:t xml:space="preserve"> </w:t>
+      </w:r>
+      <w:r>
+        <w:rPr>
+          <w:rFonts w:ascii="Times New Roman" w:hAnsi="Times New Roman" w:cs="Times New Roman"/>
+          <w:sz w:val="28"/>
+          <w:szCs w:val="28"/>
+        </w:rPr>
+        <w:t>все</w:t>
+      </w:r>
+      <w:r>
+        <w:rPr>
+          <w:rFonts w:ascii="Times New Roman" w:hAnsi="Times New Roman" w:cs="Times New Roman"/>
+          <w:sz w:val="28"/>
+          <w:szCs w:val="28"/>
+          <w:lang w:val="en-US"/>
+        </w:rPr>
+        <w:t xml:space="preserve"> </w:t>
+      </w:r>
+      <w:r>
+        <w:rPr>
+          <w:rFonts w:ascii="Times New Roman" w:hAnsi="Times New Roman" w:cs="Times New Roman"/>
+          <w:sz w:val="28"/>
+          <w:szCs w:val="28"/>
+        </w:rPr>
+        <w:t>элементы</w:t>
+      </w:r>
+      <w:r>
+        <w:rPr>
+          <w:rFonts w:ascii="Times New Roman" w:hAnsi="Times New Roman" w:cs="Times New Roman"/>
+          <w:sz w:val="28"/>
+          <w:szCs w:val="28"/>
+          <w:lang w:val="en-US"/>
+        </w:rPr>
+        <w:t xml:space="preserve"> </w:t>
+      </w:r>
+      <w:r>
+        <w:rPr>
+          <w:rFonts w:ascii="Times New Roman" w:hAnsi="Times New Roman" w:cs="Times New Roman"/>
+          <w:sz w:val="28"/>
+          <w:szCs w:val="28"/>
+          <w:lang w:val="en-US"/>
+        </w:rPr>
+        <w:t>results</w:t>
+      </w:r>
+      <w:r>
+        <w:rPr>
+          <w:rFonts w:ascii="Times New Roman" w:hAnsi="Times New Roman" w:cs="Times New Roman"/>
+          <w:sz w:val="28"/>
+          <w:szCs w:val="28"/>
+          <w:lang w:val="en-US"/>
+        </w:rPr>
+        <w:t xml:space="preserve"> = </w:t>
+      </w:r>
+      <w:r>
+        <w:rPr>
+          <w:rFonts w:ascii="Times New Roman" w:hAnsi="Times New Roman" w:cs="Times New Roman"/>
+          <w:sz w:val="28"/>
+          <w:szCs w:val="28"/>
+          <w:lang w:val="en-US"/>
+        </w:rPr>
+        <w:t>WRONG_PLACE</w:t>
+      </w:r>
+      <w:r>
+        <w:rPr>
+          <w:rFonts w:ascii="Times New Roman" w:hAnsi="Times New Roman" w:cs="Times New Roman"/>
+          <w:sz w:val="28"/>
+          <w:szCs w:val="28"/>
+          <w:lang w:val="en-US"/>
+        </w:rPr>
+        <w:t>.</w:t>
+      </w:r>
+    </w:p>
+    <w:p>
+      <w:pPr>
+        <w:spacing w:after="0" w:line="360" w:lineRule="auto"/>
+        <w:ind w:firstLine="1276"/>
+        <w:jc w:val="both"/>
+        <w:rPr>
+          <w:rFonts w:ascii="Times New Roman" w:hAnsi="Times New Roman" w:cs="Times New Roman"/>
+          <w:sz w:val="28"/>
+          <w:szCs w:val="28"/>
+        </w:rPr>
+      </w:pPr>
+      <w:r>
+        <w:rPr>
+          <w:rFonts w:ascii="Times New Roman" w:hAnsi="Times New Roman" w:cs="Times New Roman"/>
+          <w:sz w:val="28"/>
+          <w:szCs w:val="28"/>
+        </w:rPr>
+        <w:t>2. В источнике обновилась игра.</w:t>
+      </w:r>
     </w:p>
     <w:p>
       <w:pPr>
         <w:pStyle w:val="ac"/>
+        <w:numPr>
+          <w:ilvl w:val="0"/>
+          <w:numId w:val="22"/>
+        </w:numPr>
+        <w:spacing w:after="0" w:line="360" w:lineRule="auto"/>
+        <w:jc w:val="both"/>
+        <w:rPr>
+          <w:rFonts w:ascii="Times New Roman" w:hAnsi="Times New Roman" w:cs="Times New Roman"/>
+          <w:sz w:val="28"/>
+          <w:szCs w:val="28"/>
+          <w:lang w:val="en-US"/>
+        </w:rPr>
+      </w:pPr>
+      <w:r>
+        <w:rPr>
+          <w:rFonts w:ascii="Times New Roman" w:hAnsi="Times New Roman" w:cs="Times New Roman"/>
+          <w:b/>
+          <w:sz w:val="28"/>
+          <w:szCs w:val="28"/>
+          <w:lang w:val="en-US"/>
+        </w:rPr>
+        <w:lastRenderedPageBreak/>
+        <w:t>ID</w:t>
+      </w:r>
+      <w:r>
+        <w:rPr>
+          <w:rFonts w:ascii="Times New Roman" w:hAnsi="Times New Roman" w:cs="Times New Roman"/>
+          <w:sz w:val="28"/>
+          <w:szCs w:val="28"/>
+          <w:lang w:val="en-US"/>
+        </w:rPr>
+        <w:t xml:space="preserve">: </w:t>
+      </w:r>
+      <w:proofErr w:type="spellStart"/>
+      <w:r>
+        <w:rPr>
+          <w:rFonts w:ascii="Times New Roman" w:hAnsi="Times New Roman" w:cs="Times New Roman"/>
+          <w:sz w:val="28"/>
+          <w:szCs w:val="28"/>
+          <w:lang w:val="en-US"/>
+        </w:rPr>
+        <w:t>Wordz</w:t>
+      </w:r>
+      <w:proofErr w:type="spellEnd"/>
+      <w:r>
+        <w:rPr>
+          <w:rFonts w:ascii="Times New Roman" w:hAnsi="Times New Roman" w:cs="Times New Roman"/>
+          <w:sz w:val="28"/>
+          <w:szCs w:val="28"/>
+          <w:lang w:val="en-US"/>
+        </w:rPr>
+        <w:t>_</w:t>
+      </w:r>
+      <w:r>
+        <w:rPr>
+          <w:rFonts w:ascii="Times New Roman" w:hAnsi="Times New Roman" w:cs="Times New Roman"/>
+          <w:sz w:val="28"/>
+          <w:szCs w:val="28"/>
+        </w:rPr>
+        <w:t>14</w:t>
+      </w:r>
+      <w:r>
+        <w:rPr>
+          <w:rFonts w:ascii="Times New Roman" w:hAnsi="Times New Roman" w:cs="Times New Roman"/>
+          <w:sz w:val="28"/>
+          <w:szCs w:val="28"/>
+        </w:rPr>
+        <w:t>.</w:t>
+      </w:r>
+    </w:p>
+    <w:p>
+      <w:pPr>
+        <w:pStyle w:val="ac"/>
+        <w:spacing w:after="0" w:line="360" w:lineRule="auto"/>
+        <w:jc w:val="both"/>
+        <w:rPr>
+          <w:rFonts w:ascii="Times New Roman" w:hAnsi="Times New Roman" w:cs="Times New Roman"/>
+          <w:sz w:val="28"/>
+          <w:szCs w:val="28"/>
+          <w:lang w:val="en-US"/>
+        </w:rPr>
+      </w:pPr>
+      <w:r>
+        <w:rPr>
+          <w:rFonts w:ascii="Times New Roman" w:hAnsi="Times New Roman" w:cs="Times New Roman"/>
+          <w:b/>
+          <w:sz w:val="28"/>
+          <w:szCs w:val="28"/>
+        </w:rPr>
+        <w:t>Операция</w:t>
+      </w:r>
+      <w:r>
+        <w:rPr>
+          <w:rFonts w:ascii="Times New Roman" w:hAnsi="Times New Roman" w:cs="Times New Roman"/>
+          <w:sz w:val="28"/>
+          <w:szCs w:val="28"/>
+          <w:lang w:val="en-US"/>
+        </w:rPr>
+        <w:t xml:space="preserve">: </w:t>
+      </w:r>
+      <w:r>
+        <w:rPr>
+          <w:rFonts w:ascii="Times New Roman" w:hAnsi="Times New Roman" w:cs="Times New Roman"/>
+          <w:sz w:val="28"/>
+          <w:szCs w:val="28"/>
+        </w:rPr>
+        <w:t>Угадывание.</w:t>
+      </w:r>
+    </w:p>
+    <w:p>
+      <w:pPr>
+        <w:pStyle w:val="ac"/>
+        <w:spacing w:after="0" w:line="360" w:lineRule="auto"/>
+        <w:jc w:val="both"/>
+        <w:rPr>
+          <w:rFonts w:ascii="Times New Roman" w:hAnsi="Times New Roman" w:cs="Times New Roman"/>
+          <w:sz w:val="28"/>
+          <w:szCs w:val="28"/>
+        </w:rPr>
+      </w:pPr>
+      <w:r>
+        <w:rPr>
+          <w:rFonts w:ascii="Times New Roman" w:hAnsi="Times New Roman" w:cs="Times New Roman"/>
+          <w:b/>
+          <w:sz w:val="28"/>
+          <w:szCs w:val="28"/>
+        </w:rPr>
+        <w:t>Заглавие</w:t>
+      </w:r>
+      <w:r>
+        <w:rPr>
+          <w:rFonts w:ascii="Times New Roman" w:hAnsi="Times New Roman" w:cs="Times New Roman"/>
+          <w:sz w:val="28"/>
+          <w:szCs w:val="28"/>
+        </w:rPr>
+        <w:t>:</w:t>
+      </w:r>
+      <w:r>
+        <w:rPr>
+          <w:rFonts w:ascii="Times New Roman" w:hAnsi="Times New Roman" w:cs="Times New Roman"/>
+          <w:sz w:val="28"/>
+          <w:szCs w:val="28"/>
+        </w:rPr>
+        <w:t xml:space="preserve"> </w:t>
+      </w:r>
+      <w:r>
+        <w:rPr>
+          <w:rFonts w:ascii="Times New Roman" w:hAnsi="Times New Roman" w:cs="Times New Roman"/>
+          <w:sz w:val="28"/>
+          <w:szCs w:val="28"/>
+        </w:rPr>
+        <w:t>Угадывание с всеми возможными вариантами</w:t>
+      </w:r>
+      <w:r>
+        <w:rPr>
+          <w:rFonts w:ascii="Times New Roman" w:hAnsi="Times New Roman" w:cs="Times New Roman"/>
+          <w:sz w:val="28"/>
+          <w:szCs w:val="28"/>
+        </w:rPr>
+        <w:t>.</w:t>
+      </w:r>
+    </w:p>
+    <w:p>
+      <w:pPr>
+        <w:pStyle w:val="ac"/>
+        <w:spacing w:after="0" w:line="360" w:lineRule="auto"/>
+        <w:jc w:val="both"/>
+        <w:rPr>
+          <w:rFonts w:ascii="Times New Roman" w:hAnsi="Times New Roman" w:cs="Times New Roman"/>
+          <w:b/>
+          <w:sz w:val="28"/>
+          <w:szCs w:val="28"/>
+        </w:rPr>
+      </w:pPr>
+      <w:r>
+        <w:rPr>
+          <w:rFonts w:ascii="Times New Roman" w:hAnsi="Times New Roman" w:cs="Times New Roman"/>
+          <w:b/>
+          <w:sz w:val="28"/>
+          <w:szCs w:val="28"/>
+        </w:rPr>
+        <w:t>Шаги:</w:t>
+      </w:r>
+      <w:r>
+        <w:rPr>
+          <w:rFonts w:ascii="Times New Roman" w:hAnsi="Times New Roman" w:cs="Times New Roman"/>
+          <w:b/>
+          <w:sz w:val="28"/>
+          <w:szCs w:val="28"/>
+        </w:rPr>
+        <w:t xml:space="preserve"> </w:t>
+      </w:r>
+    </w:p>
+    <w:p>
+      <w:pPr>
+        <w:pStyle w:val="ac"/>
+        <w:numPr>
+          <w:ilvl w:val="0"/>
+          <w:numId w:val="29"/>
+        </w:numPr>
+        <w:spacing w:after="0" w:line="360" w:lineRule="auto"/>
+        <w:jc w:val="both"/>
+        <w:rPr>
+          <w:rFonts w:ascii="Times New Roman" w:hAnsi="Times New Roman" w:cs="Times New Roman"/>
+          <w:sz w:val="28"/>
+          <w:szCs w:val="28"/>
+        </w:rPr>
+      </w:pPr>
+      <w:r>
+        <w:rPr>
+          <w:rFonts w:ascii="Times New Roman" w:hAnsi="Times New Roman" w:cs="Times New Roman"/>
+          <w:sz w:val="28"/>
+          <w:szCs w:val="28"/>
+        </w:rPr>
+        <w:t xml:space="preserve">Подготовить любую незаконченную игру с </w:t>
+      </w:r>
+      <w:proofErr w:type="spellStart"/>
+      <w:r>
+        <w:rPr>
+          <w:rFonts w:ascii="Times New Roman" w:hAnsi="Times New Roman" w:cs="Times New Roman"/>
+          <w:sz w:val="28"/>
+          <w:szCs w:val="28"/>
+        </w:rPr>
+        <w:t>word</w:t>
+      </w:r>
+      <w:proofErr w:type="spellEnd"/>
+      <w:r>
+        <w:rPr>
+          <w:rFonts w:ascii="Times New Roman" w:hAnsi="Times New Roman" w:cs="Times New Roman"/>
+          <w:sz w:val="28"/>
+          <w:szCs w:val="28"/>
+        </w:rPr>
+        <w:t xml:space="preserve"> = “ABC”.</w:t>
+      </w:r>
+    </w:p>
+    <w:p>
+      <w:pPr>
+        <w:pStyle w:val="ac"/>
+        <w:numPr>
+          <w:ilvl w:val="0"/>
+          <w:numId w:val="29"/>
+        </w:numPr>
+        <w:spacing w:after="0" w:line="360" w:lineRule="auto"/>
+        <w:jc w:val="both"/>
+        <w:rPr>
+          <w:rFonts w:ascii="Times New Roman" w:hAnsi="Times New Roman" w:cs="Times New Roman"/>
+          <w:sz w:val="28"/>
+          <w:szCs w:val="28"/>
+        </w:rPr>
+      </w:pPr>
+      <w:r>
+        <w:rPr>
+          <w:rFonts w:ascii="Times New Roman" w:hAnsi="Times New Roman" w:cs="Times New Roman"/>
+          <w:sz w:val="28"/>
+          <w:szCs w:val="28"/>
+        </w:rPr>
+        <w:t xml:space="preserve">Сделать </w:t>
+      </w:r>
+      <w:r>
+        <w:rPr>
+          <w:rFonts w:ascii="Times New Roman" w:hAnsi="Times New Roman" w:cs="Times New Roman"/>
+          <w:sz w:val="28"/>
+          <w:szCs w:val="28"/>
+          <w:lang w:val="en-US"/>
+        </w:rPr>
+        <w:t>POST</w:t>
+      </w:r>
+      <w:r>
+        <w:rPr>
+          <w:rFonts w:ascii="Times New Roman" w:hAnsi="Times New Roman" w:cs="Times New Roman"/>
+          <w:sz w:val="28"/>
+          <w:szCs w:val="28"/>
+        </w:rPr>
+        <w:t xml:space="preserve"> запрос /</w:t>
+      </w:r>
+      <w:r>
+        <w:rPr>
+          <w:rFonts w:ascii="Times New Roman" w:hAnsi="Times New Roman" w:cs="Times New Roman"/>
+          <w:sz w:val="28"/>
+          <w:szCs w:val="28"/>
+          <w:lang w:val="en-US"/>
+        </w:rPr>
+        <w:t>guess</w:t>
+      </w:r>
+      <w:r>
+        <w:rPr>
+          <w:rFonts w:ascii="Times New Roman" w:hAnsi="Times New Roman" w:cs="Times New Roman"/>
+          <w:sz w:val="28"/>
+          <w:szCs w:val="28"/>
+        </w:rPr>
+        <w:t xml:space="preserve"> с </w:t>
+      </w:r>
+      <w:proofErr w:type="spellStart"/>
+      <w:r>
+        <w:rPr>
+          <w:rFonts w:ascii="Times New Roman" w:hAnsi="Times New Roman" w:cs="Times New Roman"/>
+          <w:sz w:val="28"/>
+          <w:szCs w:val="28"/>
+          <w:lang w:val="en-US"/>
+        </w:rPr>
+        <w:t>gameId</w:t>
+      </w:r>
+      <w:proofErr w:type="spellEnd"/>
+      <w:r>
+        <w:rPr>
+          <w:rFonts w:ascii="Times New Roman" w:hAnsi="Times New Roman" w:cs="Times New Roman"/>
+          <w:sz w:val="28"/>
+          <w:szCs w:val="28"/>
+        </w:rPr>
+        <w:t xml:space="preserve"> = </w:t>
+      </w:r>
+      <w:proofErr w:type="spellStart"/>
+      <w:r>
+        <w:rPr>
+          <w:rFonts w:ascii="Times New Roman" w:hAnsi="Times New Roman" w:cs="Times New Roman"/>
+          <w:sz w:val="28"/>
+          <w:szCs w:val="28"/>
+          <w:lang w:val="en-US"/>
+        </w:rPr>
+        <w:t>gameId</w:t>
+      </w:r>
+      <w:proofErr w:type="spellEnd"/>
+      <w:r>
+        <w:rPr>
+          <w:rFonts w:ascii="Times New Roman" w:hAnsi="Times New Roman" w:cs="Times New Roman"/>
+          <w:sz w:val="28"/>
+          <w:szCs w:val="28"/>
+        </w:rPr>
+        <w:t xml:space="preserve"> из п.1 и </w:t>
+      </w:r>
+      <w:r>
+        <w:rPr>
+          <w:rFonts w:ascii="Times New Roman" w:hAnsi="Times New Roman" w:cs="Times New Roman"/>
+          <w:sz w:val="28"/>
+          <w:szCs w:val="28"/>
+          <w:lang w:val="en-US"/>
+        </w:rPr>
+        <w:t>word</w:t>
+      </w:r>
+      <w:r>
+        <w:rPr>
+          <w:rFonts w:ascii="Times New Roman" w:hAnsi="Times New Roman" w:cs="Times New Roman"/>
+          <w:sz w:val="28"/>
+          <w:szCs w:val="28"/>
+        </w:rPr>
+        <w:t xml:space="preserve"> = “</w:t>
+      </w:r>
+      <w:r>
+        <w:rPr>
+          <w:rFonts w:ascii="Times New Roman" w:hAnsi="Times New Roman" w:cs="Times New Roman"/>
+          <w:sz w:val="28"/>
+          <w:szCs w:val="28"/>
+        </w:rPr>
+        <w:t>ACX</w:t>
+      </w:r>
+      <w:r>
+        <w:rPr>
+          <w:rFonts w:ascii="Times New Roman" w:hAnsi="Times New Roman" w:cs="Times New Roman"/>
+          <w:sz w:val="28"/>
+          <w:szCs w:val="28"/>
+        </w:rPr>
+        <w:t>”.</w:t>
+      </w:r>
+    </w:p>
+    <w:p>
+      <w:pPr>
+        <w:pStyle w:val="ac"/>
         <w:spacing w:after="0" w:line="360" w:lineRule="auto"/>
         <w:ind w:left="0" w:firstLine="709"/>
         <w:jc w:val="both"/>
         <w:rPr>
           <w:rFonts w:ascii="Times New Roman" w:hAnsi="Times New Roman" w:cs="Times New Roman"/>
-          <w:sz w:val="28"/>
-          <w:szCs w:val="28"/>
-        </w:rPr>
-      </w:pPr>
-      <w:r>
-        <w:rPr>
-          <w:rFonts w:ascii="Times New Roman" w:hAnsi="Times New Roman" w:cs="Times New Roman"/>
           <w:b/>
           <w:sz w:val="28"/>
           <w:szCs w:val="28"/>
         </w:rPr>
+      </w:pPr>
+      <w:r>
+        <w:rPr>
+          <w:rFonts w:ascii="Times New Roman" w:hAnsi="Times New Roman" w:cs="Times New Roman"/>
+          <w:b/>
+          <w:sz w:val="28"/>
+          <w:szCs w:val="28"/>
+        </w:rPr>
+        <w:t>Ожидаемый результат</w:t>
+      </w:r>
+      <w:r>
+        <w:rPr>
+          <w:rFonts w:ascii="Times New Roman" w:hAnsi="Times New Roman" w:cs="Times New Roman"/>
+          <w:b/>
+          <w:sz w:val="28"/>
+          <w:szCs w:val="28"/>
+        </w:rPr>
+        <w:t>:</w:t>
+      </w:r>
+      <w:r>
+        <w:rPr>
+          <w:rFonts w:ascii="Times New Roman" w:hAnsi="Times New Roman" w:cs="Times New Roman"/>
+          <w:b/>
+          <w:sz w:val="28"/>
+          <w:szCs w:val="28"/>
+        </w:rPr>
+        <w:t xml:space="preserve"> </w:t>
+      </w:r>
+    </w:p>
+    <w:p>
+      <w:pPr>
+        <w:spacing w:after="0" w:line="360" w:lineRule="auto"/>
+        <w:ind w:left="709" w:firstLine="567"/>
+        <w:jc w:val="both"/>
+        <w:rPr>
+          <w:rFonts w:ascii="Times New Roman" w:hAnsi="Times New Roman" w:cs="Times New Roman"/>
+          <w:sz w:val="28"/>
+          <w:szCs w:val="28"/>
+          <w:lang w:val="en-US"/>
+        </w:rPr>
+      </w:pPr>
+      <w:r>
+        <w:rPr>
+          <w:rFonts w:ascii="Times New Roman" w:hAnsi="Times New Roman" w:cs="Times New Roman"/>
+          <w:sz w:val="28"/>
+          <w:szCs w:val="28"/>
+          <w:lang w:val="en-US"/>
+        </w:rPr>
+        <w:t xml:space="preserve">1. </w:t>
+      </w:r>
+      <w:r>
+        <w:rPr>
+          <w:rFonts w:ascii="Times New Roman" w:hAnsi="Times New Roman" w:cs="Times New Roman"/>
+          <w:sz w:val="28"/>
+          <w:szCs w:val="28"/>
+        </w:rPr>
+        <w:t>Ответ</w:t>
+      </w:r>
+      <w:r>
+        <w:rPr>
+          <w:rFonts w:ascii="Times New Roman" w:hAnsi="Times New Roman" w:cs="Times New Roman"/>
+          <w:sz w:val="28"/>
+          <w:szCs w:val="28"/>
+          <w:lang w:val="en-US"/>
+        </w:rPr>
+        <w:t xml:space="preserve"> </w:t>
+      </w:r>
+      <w:r>
+        <w:rPr>
+          <w:rFonts w:ascii="Times New Roman" w:hAnsi="Times New Roman" w:cs="Times New Roman"/>
+          <w:sz w:val="28"/>
+          <w:szCs w:val="28"/>
+        </w:rPr>
+        <w:t>с</w:t>
+      </w:r>
+      <w:r>
+        <w:rPr>
+          <w:rFonts w:ascii="Times New Roman" w:hAnsi="Times New Roman" w:cs="Times New Roman"/>
+          <w:sz w:val="28"/>
+          <w:szCs w:val="28"/>
+          <w:lang w:val="en-US"/>
+        </w:rPr>
+        <w:t xml:space="preserve"> </w:t>
+      </w:r>
+      <w:r>
+        <w:rPr>
+          <w:rFonts w:ascii="Times New Roman" w:hAnsi="Times New Roman" w:cs="Times New Roman"/>
+          <w:sz w:val="28"/>
+          <w:szCs w:val="28"/>
+        </w:rPr>
+        <w:t>статусом</w:t>
+      </w:r>
+      <w:r>
+        <w:rPr>
+          <w:rFonts w:ascii="Times New Roman" w:hAnsi="Times New Roman" w:cs="Times New Roman"/>
+          <w:sz w:val="28"/>
+          <w:szCs w:val="28"/>
+          <w:lang w:val="en-US"/>
+        </w:rPr>
+        <w:t xml:space="preserve"> 200, </w:t>
+      </w:r>
+      <w:proofErr w:type="spellStart"/>
+      <w:proofErr w:type="gramStart"/>
+      <w:r>
+        <w:rPr>
+          <w:rFonts w:ascii="Times New Roman" w:hAnsi="Times New Roman" w:cs="Times New Roman"/>
+          <w:sz w:val="28"/>
+          <w:szCs w:val="28"/>
+          <w:lang w:val="en-US"/>
+        </w:rPr>
+        <w:t>score</w:t>
+      </w:r>
+      <w:r>
+        <w:rPr>
+          <w:rFonts w:ascii="Times New Roman" w:hAnsi="Times New Roman" w:cs="Times New Roman"/>
+          <w:sz w:val="28"/>
+          <w:szCs w:val="28"/>
+          <w:lang w:val="en-US"/>
+        </w:rPr>
+        <w:t>.</w:t>
+      </w:r>
+      <w:r>
+        <w:rPr>
+          <w:rFonts w:ascii="Times New Roman" w:hAnsi="Times New Roman" w:cs="Times New Roman"/>
+          <w:sz w:val="28"/>
+          <w:szCs w:val="28"/>
+          <w:lang w:val="en-US"/>
+        </w:rPr>
+        <w:t>isCorrect</w:t>
+      </w:r>
+      <w:proofErr w:type="spellEnd"/>
+      <w:proofErr w:type="gramEnd"/>
+      <w:r>
+        <w:rPr>
+          <w:rFonts w:ascii="Times New Roman" w:hAnsi="Times New Roman" w:cs="Times New Roman"/>
+          <w:sz w:val="28"/>
+          <w:szCs w:val="28"/>
+          <w:lang w:val="en-US"/>
+        </w:rPr>
+        <w:t xml:space="preserve"> = </w:t>
+      </w:r>
+      <w:r>
+        <w:rPr>
+          <w:rFonts w:ascii="Times New Roman" w:hAnsi="Times New Roman" w:cs="Times New Roman"/>
+          <w:sz w:val="28"/>
+          <w:szCs w:val="28"/>
+          <w:lang w:val="en-US"/>
+        </w:rPr>
+        <w:t>false</w:t>
+      </w:r>
+      <w:r>
+        <w:rPr>
+          <w:rFonts w:ascii="Times New Roman" w:hAnsi="Times New Roman" w:cs="Times New Roman"/>
+          <w:sz w:val="28"/>
+          <w:szCs w:val="28"/>
+          <w:lang w:val="en-US"/>
+        </w:rPr>
+        <w:t xml:space="preserve"> </w:t>
+      </w:r>
+      <w:r>
+        <w:rPr>
+          <w:rFonts w:ascii="Times New Roman" w:hAnsi="Times New Roman" w:cs="Times New Roman"/>
+          <w:sz w:val="28"/>
+          <w:szCs w:val="28"/>
+        </w:rPr>
+        <w:t>и</w:t>
+      </w:r>
+      <w:r>
+        <w:rPr>
+          <w:rFonts w:ascii="Times New Roman" w:hAnsi="Times New Roman" w:cs="Times New Roman"/>
+          <w:sz w:val="28"/>
+          <w:szCs w:val="28"/>
+          <w:lang w:val="en-US"/>
+        </w:rPr>
+        <w:t xml:space="preserve">  </w:t>
+      </w:r>
+      <w:proofErr w:type="spellStart"/>
+      <w:r>
+        <w:rPr>
+          <w:rFonts w:ascii="Times New Roman" w:hAnsi="Times New Roman" w:cs="Times New Roman"/>
+          <w:sz w:val="28"/>
+          <w:szCs w:val="28"/>
+          <w:lang w:val="en-US"/>
+        </w:rPr>
+        <w:t>isFinished</w:t>
+      </w:r>
+      <w:proofErr w:type="spellEnd"/>
+      <w:r>
+        <w:rPr>
+          <w:rFonts w:ascii="Times New Roman" w:hAnsi="Times New Roman" w:cs="Times New Roman"/>
+          <w:sz w:val="28"/>
+          <w:szCs w:val="28"/>
+          <w:lang w:val="en-US"/>
+        </w:rPr>
+        <w:t xml:space="preserve"> = </w:t>
+      </w:r>
+      <w:r>
+        <w:rPr>
+          <w:rFonts w:ascii="Times New Roman" w:hAnsi="Times New Roman" w:cs="Times New Roman"/>
+          <w:sz w:val="28"/>
+          <w:szCs w:val="28"/>
+          <w:lang w:val="en-US"/>
+        </w:rPr>
+        <w:t>false</w:t>
+      </w:r>
+      <w:r>
+        <w:rPr>
+          <w:rFonts w:ascii="Times New Roman" w:hAnsi="Times New Roman" w:cs="Times New Roman"/>
+          <w:sz w:val="28"/>
+          <w:szCs w:val="28"/>
+          <w:lang w:val="en-US"/>
+        </w:rPr>
+        <w:t xml:space="preserve"> </w:t>
+      </w:r>
+      <w:r>
+        <w:rPr>
+          <w:rFonts w:ascii="Times New Roman" w:hAnsi="Times New Roman" w:cs="Times New Roman"/>
+          <w:sz w:val="28"/>
+          <w:szCs w:val="28"/>
+        </w:rPr>
+        <w:t>и</w:t>
+      </w:r>
+      <w:r>
+        <w:rPr>
+          <w:rFonts w:ascii="Times New Roman" w:hAnsi="Times New Roman" w:cs="Times New Roman"/>
+          <w:sz w:val="28"/>
+          <w:szCs w:val="28"/>
+          <w:lang w:val="en-US"/>
+        </w:rPr>
+        <w:t xml:space="preserve"> </w:t>
+      </w:r>
+      <w:r>
+        <w:rPr>
+          <w:rFonts w:ascii="Times New Roman" w:hAnsi="Times New Roman" w:cs="Times New Roman"/>
+          <w:sz w:val="28"/>
+          <w:szCs w:val="28"/>
+        </w:rPr>
+        <w:t>все</w:t>
+      </w:r>
+      <w:r>
+        <w:rPr>
+          <w:rFonts w:ascii="Times New Roman" w:hAnsi="Times New Roman" w:cs="Times New Roman"/>
+          <w:sz w:val="28"/>
+          <w:szCs w:val="28"/>
+          <w:lang w:val="en-US"/>
+        </w:rPr>
+        <w:t xml:space="preserve"> </w:t>
+      </w:r>
+      <w:r>
+        <w:rPr>
+          <w:rFonts w:ascii="Times New Roman" w:hAnsi="Times New Roman" w:cs="Times New Roman"/>
+          <w:sz w:val="28"/>
+          <w:szCs w:val="28"/>
+        </w:rPr>
+        <w:t>элементы</w:t>
+      </w:r>
+      <w:r>
+        <w:rPr>
+          <w:rFonts w:ascii="Times New Roman" w:hAnsi="Times New Roman" w:cs="Times New Roman"/>
+          <w:sz w:val="28"/>
+          <w:szCs w:val="28"/>
+          <w:lang w:val="en-US"/>
+        </w:rPr>
+        <w:t xml:space="preserve"> </w:t>
+      </w:r>
+      <w:r>
+        <w:rPr>
+          <w:rFonts w:ascii="Times New Roman" w:hAnsi="Times New Roman" w:cs="Times New Roman"/>
+          <w:sz w:val="28"/>
+          <w:szCs w:val="28"/>
+          <w:lang w:val="en-US"/>
+        </w:rPr>
+        <w:t>results</w:t>
+      </w:r>
+      <w:r>
+        <w:rPr>
+          <w:rFonts w:ascii="Times New Roman" w:hAnsi="Times New Roman" w:cs="Times New Roman"/>
+          <w:sz w:val="28"/>
+          <w:szCs w:val="28"/>
+          <w:lang w:val="en-US"/>
+        </w:rPr>
+        <w:t xml:space="preserve"> =</w:t>
+      </w:r>
+      <w:r>
+        <w:rPr>
+          <w:rFonts w:ascii="Times New Roman" w:hAnsi="Times New Roman" w:cs="Times New Roman"/>
+          <w:sz w:val="28"/>
+          <w:szCs w:val="28"/>
+          <w:lang w:val="en-US"/>
+        </w:rPr>
+        <w:t>[</w:t>
+      </w:r>
+      <w:r>
+        <w:rPr>
+          <w:rFonts w:ascii="Times New Roman" w:hAnsi="Times New Roman" w:cs="Times New Roman"/>
+          <w:sz w:val="28"/>
+          <w:szCs w:val="28"/>
+          <w:lang w:val="en-US"/>
+        </w:rPr>
+        <w:t>CORRECT, WRONG_PLACE, INCORRECT</w:t>
+      </w:r>
+      <w:r>
+        <w:rPr>
+          <w:rFonts w:ascii="Times New Roman" w:hAnsi="Times New Roman" w:cs="Times New Roman"/>
+          <w:sz w:val="28"/>
+          <w:szCs w:val="28"/>
+          <w:lang w:val="en-US"/>
+        </w:rPr>
+        <w:t>]</w:t>
+      </w:r>
+      <w:r>
+        <w:rPr>
+          <w:rFonts w:ascii="Times New Roman" w:hAnsi="Times New Roman" w:cs="Times New Roman"/>
+          <w:sz w:val="28"/>
+          <w:szCs w:val="28"/>
+          <w:lang w:val="en-US"/>
+        </w:rPr>
+        <w:t>.</w:t>
+      </w:r>
+    </w:p>
+    <w:p>
+      <w:pPr>
+        <w:spacing w:after="0" w:line="360" w:lineRule="auto"/>
+        <w:ind w:firstLine="1276"/>
+        <w:jc w:val="both"/>
+        <w:rPr>
+          <w:rFonts w:ascii="Times New Roman" w:hAnsi="Times New Roman" w:cs="Times New Roman"/>
+          <w:sz w:val="28"/>
+          <w:szCs w:val="28"/>
+        </w:rPr>
+      </w:pPr>
+      <w:r>
+        <w:rPr>
+          <w:rFonts w:ascii="Times New Roman" w:hAnsi="Times New Roman" w:cs="Times New Roman"/>
+          <w:sz w:val="28"/>
+          <w:szCs w:val="28"/>
+        </w:rPr>
+        <w:t>2. В источнике обновилась игра.</w:t>
+      </w:r>
+    </w:p>
+    <w:p>
+      <w:pPr>
+        <w:pStyle w:val="ac"/>
+        <w:numPr>
+          <w:ilvl w:val="0"/>
+          <w:numId w:val="22"/>
+        </w:numPr>
+        <w:spacing w:after="0" w:line="360" w:lineRule="auto"/>
+        <w:jc w:val="both"/>
+        <w:rPr>
+          <w:rFonts w:ascii="Times New Roman" w:hAnsi="Times New Roman" w:cs="Times New Roman"/>
+          <w:sz w:val="28"/>
+          <w:szCs w:val="28"/>
+          <w:lang w:val="en-US"/>
+        </w:rPr>
+      </w:pPr>
+      <w:r>
+        <w:rPr>
+          <w:rFonts w:ascii="Times New Roman" w:hAnsi="Times New Roman" w:cs="Times New Roman"/>
+          <w:b/>
+          <w:sz w:val="28"/>
+          <w:szCs w:val="28"/>
+          <w:lang w:val="en-US"/>
+        </w:rPr>
+        <w:t>ID</w:t>
+      </w:r>
+      <w:r>
+        <w:rPr>
+          <w:rFonts w:ascii="Times New Roman" w:hAnsi="Times New Roman" w:cs="Times New Roman"/>
+          <w:sz w:val="28"/>
+          <w:szCs w:val="28"/>
+          <w:lang w:val="en-US"/>
+        </w:rPr>
+        <w:t xml:space="preserve">: </w:t>
+      </w:r>
+      <w:proofErr w:type="spellStart"/>
+      <w:r>
+        <w:rPr>
+          <w:rFonts w:ascii="Times New Roman" w:hAnsi="Times New Roman" w:cs="Times New Roman"/>
+          <w:sz w:val="28"/>
+          <w:szCs w:val="28"/>
+          <w:lang w:val="en-US"/>
+        </w:rPr>
+        <w:t>Wordz</w:t>
+      </w:r>
+      <w:proofErr w:type="spellEnd"/>
+      <w:r>
+        <w:rPr>
+          <w:rFonts w:ascii="Times New Roman" w:hAnsi="Times New Roman" w:cs="Times New Roman"/>
+          <w:sz w:val="28"/>
+          <w:szCs w:val="28"/>
+          <w:lang w:val="en-US"/>
+        </w:rPr>
+        <w:t>_</w:t>
+      </w:r>
+      <w:r>
+        <w:rPr>
+          <w:rFonts w:ascii="Times New Roman" w:hAnsi="Times New Roman" w:cs="Times New Roman"/>
+          <w:sz w:val="28"/>
+          <w:szCs w:val="28"/>
+        </w:rPr>
+        <w:t>15</w:t>
+      </w:r>
+      <w:r>
+        <w:rPr>
+          <w:rFonts w:ascii="Times New Roman" w:hAnsi="Times New Roman" w:cs="Times New Roman"/>
+          <w:sz w:val="28"/>
+          <w:szCs w:val="28"/>
+        </w:rPr>
+        <w:t>.</w:t>
+      </w:r>
+    </w:p>
+    <w:p>
+      <w:pPr>
+        <w:pStyle w:val="ac"/>
+        <w:spacing w:after="0" w:line="360" w:lineRule="auto"/>
+        <w:jc w:val="both"/>
+        <w:rPr>
+          <w:rFonts w:ascii="Times New Roman" w:hAnsi="Times New Roman" w:cs="Times New Roman"/>
+          <w:sz w:val="28"/>
+          <w:szCs w:val="28"/>
+          <w:lang w:val="en-US"/>
+        </w:rPr>
+      </w:pPr>
+      <w:r>
+        <w:rPr>
+          <w:rFonts w:ascii="Times New Roman" w:hAnsi="Times New Roman" w:cs="Times New Roman"/>
+          <w:b/>
+          <w:sz w:val="28"/>
+          <w:szCs w:val="28"/>
+        </w:rPr>
+        <w:t>Операция</w:t>
+      </w:r>
+      <w:r>
+        <w:rPr>
+          <w:rFonts w:ascii="Times New Roman" w:hAnsi="Times New Roman" w:cs="Times New Roman"/>
+          <w:sz w:val="28"/>
+          <w:szCs w:val="28"/>
+          <w:lang w:val="en-US"/>
+        </w:rPr>
+        <w:t xml:space="preserve">: </w:t>
+      </w:r>
+      <w:r>
+        <w:rPr>
+          <w:rFonts w:ascii="Times New Roman" w:hAnsi="Times New Roman" w:cs="Times New Roman"/>
+          <w:sz w:val="28"/>
+          <w:szCs w:val="28"/>
+        </w:rPr>
+        <w:t>Угадывание.</w:t>
+      </w:r>
+    </w:p>
+    <w:p>
+      <w:pPr>
+        <w:pStyle w:val="ac"/>
+        <w:spacing w:after="0" w:line="360" w:lineRule="auto"/>
+        <w:jc w:val="both"/>
+        <w:rPr>
+          <w:rFonts w:ascii="Times New Roman" w:hAnsi="Times New Roman" w:cs="Times New Roman"/>
+          <w:sz w:val="28"/>
+          <w:szCs w:val="28"/>
+        </w:rPr>
+      </w:pPr>
+      <w:r>
+        <w:rPr>
+          <w:rFonts w:ascii="Times New Roman" w:hAnsi="Times New Roman" w:cs="Times New Roman"/>
+          <w:b/>
+          <w:sz w:val="28"/>
+          <w:szCs w:val="28"/>
+        </w:rPr>
+        <w:t>Заглавие</w:t>
+      </w:r>
+      <w:r>
+        <w:rPr>
+          <w:rFonts w:ascii="Times New Roman" w:hAnsi="Times New Roman" w:cs="Times New Roman"/>
+          <w:sz w:val="28"/>
+          <w:szCs w:val="28"/>
+        </w:rPr>
+        <w:t>:</w:t>
+      </w:r>
+      <w:r>
+        <w:rPr>
+          <w:rFonts w:ascii="Times New Roman" w:hAnsi="Times New Roman" w:cs="Times New Roman"/>
+          <w:sz w:val="28"/>
+          <w:szCs w:val="28"/>
+        </w:rPr>
+        <w:t xml:space="preserve"> </w:t>
+      </w:r>
+      <w:r>
+        <w:rPr>
+          <w:rFonts w:ascii="Times New Roman" w:hAnsi="Times New Roman" w:cs="Times New Roman"/>
+          <w:sz w:val="28"/>
+          <w:szCs w:val="28"/>
+        </w:rPr>
+        <w:t>Полный путь</w:t>
+      </w:r>
+      <w:r>
+        <w:rPr>
+          <w:rFonts w:ascii="Times New Roman" w:hAnsi="Times New Roman" w:cs="Times New Roman"/>
+          <w:sz w:val="28"/>
+          <w:szCs w:val="28"/>
+        </w:rPr>
+        <w:t>.</w:t>
+      </w:r>
+    </w:p>
+    <w:p>
+      <w:pPr>
+        <w:pStyle w:val="ac"/>
+        <w:spacing w:after="0" w:line="360" w:lineRule="auto"/>
+        <w:jc w:val="both"/>
+        <w:rPr>
+          <w:rFonts w:ascii="Times New Roman" w:hAnsi="Times New Roman" w:cs="Times New Roman"/>
+          <w:b/>
+          <w:sz w:val="28"/>
+          <w:szCs w:val="28"/>
+        </w:rPr>
+      </w:pPr>
+      <w:r>
+        <w:rPr>
+          <w:rFonts w:ascii="Times New Roman" w:hAnsi="Times New Roman" w:cs="Times New Roman"/>
+          <w:b/>
+          <w:sz w:val="28"/>
+          <w:szCs w:val="28"/>
+        </w:rPr>
+        <w:t>Шаги:</w:t>
+      </w:r>
+      <w:r>
+        <w:rPr>
+          <w:rFonts w:ascii="Times New Roman" w:hAnsi="Times New Roman" w:cs="Times New Roman"/>
+          <w:b/>
+          <w:sz w:val="28"/>
+          <w:szCs w:val="28"/>
+        </w:rPr>
+        <w:t xml:space="preserve"> </w:t>
+      </w:r>
+    </w:p>
+    <w:p>
+      <w:pPr>
+        <w:pStyle w:val="ac"/>
+        <w:numPr>
+          <w:ilvl w:val="0"/>
+          <w:numId w:val="30"/>
+        </w:numPr>
+        <w:spacing w:after="0" w:line="360" w:lineRule="auto"/>
+        <w:jc w:val="both"/>
+        <w:rPr>
+          <w:rFonts w:ascii="Times New Roman" w:hAnsi="Times New Roman" w:cs="Times New Roman"/>
+          <w:sz w:val="28"/>
+          <w:szCs w:val="28"/>
+        </w:rPr>
+      </w:pPr>
+      <w:r>
+        <w:rPr>
+          <w:rFonts w:ascii="Times New Roman" w:hAnsi="Times New Roman" w:cs="Times New Roman"/>
+          <w:sz w:val="28"/>
+          <w:szCs w:val="28"/>
+        </w:rPr>
+        <w:t xml:space="preserve">Подготовить любую незаконченную игру с </w:t>
+      </w:r>
+      <w:proofErr w:type="spellStart"/>
+      <w:r>
+        <w:rPr>
+          <w:rFonts w:ascii="Times New Roman" w:hAnsi="Times New Roman" w:cs="Times New Roman"/>
+          <w:sz w:val="28"/>
+          <w:szCs w:val="28"/>
+        </w:rPr>
+        <w:t>word</w:t>
+      </w:r>
+      <w:proofErr w:type="spellEnd"/>
+      <w:r>
+        <w:rPr>
+          <w:rFonts w:ascii="Times New Roman" w:hAnsi="Times New Roman" w:cs="Times New Roman"/>
+          <w:sz w:val="28"/>
+          <w:szCs w:val="28"/>
+        </w:rPr>
+        <w:t xml:space="preserve"> = “ABC”</w:t>
+      </w:r>
+    </w:p>
+    <w:p>
+      <w:pPr>
+        <w:pStyle w:val="ac"/>
+        <w:numPr>
+          <w:ilvl w:val="0"/>
+          <w:numId w:val="30"/>
+        </w:numPr>
+        <w:spacing w:after="0" w:line="360" w:lineRule="auto"/>
+        <w:jc w:val="both"/>
+        <w:rPr>
+          <w:rFonts w:ascii="Times New Roman" w:hAnsi="Times New Roman" w:cs="Times New Roman"/>
+          <w:sz w:val="28"/>
+          <w:szCs w:val="28"/>
+        </w:rPr>
+      </w:pPr>
+      <w:r>
+        <w:rPr>
+          <w:rFonts w:ascii="Times New Roman" w:hAnsi="Times New Roman" w:cs="Times New Roman"/>
+          <w:sz w:val="28"/>
+          <w:szCs w:val="28"/>
+        </w:rPr>
+        <w:t xml:space="preserve">Сделать </w:t>
+      </w:r>
+      <w:r>
+        <w:rPr>
+          <w:rFonts w:ascii="Times New Roman" w:hAnsi="Times New Roman" w:cs="Times New Roman"/>
+          <w:sz w:val="28"/>
+          <w:szCs w:val="28"/>
+          <w:lang w:val="en-US"/>
+        </w:rPr>
+        <w:t>POST</w:t>
+      </w:r>
+      <w:r>
+        <w:rPr>
+          <w:rFonts w:ascii="Times New Roman" w:hAnsi="Times New Roman" w:cs="Times New Roman"/>
+          <w:sz w:val="28"/>
+          <w:szCs w:val="28"/>
+        </w:rPr>
+        <w:t xml:space="preserve"> запрос /</w:t>
+      </w:r>
+      <w:r>
+        <w:rPr>
+          <w:rFonts w:ascii="Times New Roman" w:hAnsi="Times New Roman" w:cs="Times New Roman"/>
+          <w:sz w:val="28"/>
+          <w:szCs w:val="28"/>
+          <w:lang w:val="en-US"/>
+        </w:rPr>
+        <w:t>guess</w:t>
+      </w:r>
+      <w:r>
+        <w:rPr>
+          <w:rFonts w:ascii="Times New Roman" w:hAnsi="Times New Roman" w:cs="Times New Roman"/>
+          <w:sz w:val="28"/>
+          <w:szCs w:val="28"/>
+        </w:rPr>
+        <w:t xml:space="preserve"> с </w:t>
+      </w:r>
+      <w:proofErr w:type="spellStart"/>
+      <w:r>
+        <w:rPr>
+          <w:rFonts w:ascii="Times New Roman" w:hAnsi="Times New Roman" w:cs="Times New Roman"/>
+          <w:sz w:val="28"/>
+          <w:szCs w:val="28"/>
+          <w:lang w:val="en-US"/>
+        </w:rPr>
+        <w:t>gameId</w:t>
+      </w:r>
+      <w:proofErr w:type="spellEnd"/>
+      <w:r>
+        <w:rPr>
+          <w:rFonts w:ascii="Times New Roman" w:hAnsi="Times New Roman" w:cs="Times New Roman"/>
+          <w:sz w:val="28"/>
+          <w:szCs w:val="28"/>
+        </w:rPr>
+        <w:t xml:space="preserve"> = </w:t>
+      </w:r>
+      <w:proofErr w:type="spellStart"/>
+      <w:r>
+        <w:rPr>
+          <w:rFonts w:ascii="Times New Roman" w:hAnsi="Times New Roman" w:cs="Times New Roman"/>
+          <w:sz w:val="28"/>
+          <w:szCs w:val="28"/>
+          <w:lang w:val="en-US"/>
+        </w:rPr>
+        <w:t>gameId</w:t>
+      </w:r>
+      <w:proofErr w:type="spellEnd"/>
+      <w:r>
+        <w:rPr>
+          <w:rFonts w:ascii="Times New Roman" w:hAnsi="Times New Roman" w:cs="Times New Roman"/>
+          <w:sz w:val="28"/>
+          <w:szCs w:val="28"/>
+        </w:rPr>
+        <w:t xml:space="preserve"> из п.1 и </w:t>
+      </w:r>
+      <w:r>
+        <w:rPr>
+          <w:rFonts w:ascii="Times New Roman" w:hAnsi="Times New Roman" w:cs="Times New Roman"/>
+          <w:sz w:val="28"/>
+          <w:szCs w:val="28"/>
+          <w:lang w:val="en-US"/>
+        </w:rPr>
+        <w:t>word</w:t>
+      </w:r>
+      <w:r>
+        <w:rPr>
+          <w:rFonts w:ascii="Times New Roman" w:hAnsi="Times New Roman" w:cs="Times New Roman"/>
+          <w:sz w:val="28"/>
+          <w:szCs w:val="28"/>
+        </w:rPr>
+        <w:t xml:space="preserve"> = “ACX”.</w:t>
+      </w:r>
+    </w:p>
+    <w:p>
+      <w:pPr>
+        <w:pStyle w:val="ac"/>
+        <w:numPr>
+          <w:ilvl w:val="0"/>
+          <w:numId w:val="30"/>
+        </w:numPr>
+        <w:spacing w:after="0" w:line="360" w:lineRule="auto"/>
+        <w:jc w:val="both"/>
+        <w:rPr>
+          <w:rFonts w:ascii="Times New Roman" w:hAnsi="Times New Roman" w:cs="Times New Roman"/>
+          <w:sz w:val="28"/>
+          <w:szCs w:val="28"/>
+        </w:rPr>
+      </w:pPr>
+      <w:r>
+        <w:rPr>
+          <w:rFonts w:ascii="Times New Roman" w:hAnsi="Times New Roman" w:cs="Times New Roman"/>
+          <w:sz w:val="28"/>
+          <w:szCs w:val="28"/>
+        </w:rPr>
+        <w:t xml:space="preserve">Сделать </w:t>
+      </w:r>
+      <w:r>
+        <w:rPr>
+          <w:rFonts w:ascii="Times New Roman" w:hAnsi="Times New Roman" w:cs="Times New Roman"/>
+          <w:sz w:val="28"/>
+          <w:szCs w:val="28"/>
+          <w:lang w:val="en-US"/>
+        </w:rPr>
+        <w:t>POST</w:t>
+      </w:r>
+      <w:r>
+        <w:rPr>
+          <w:rFonts w:ascii="Times New Roman" w:hAnsi="Times New Roman" w:cs="Times New Roman"/>
+          <w:sz w:val="28"/>
+          <w:szCs w:val="28"/>
+        </w:rPr>
+        <w:t xml:space="preserve"> запрос /</w:t>
+      </w:r>
+      <w:r>
+        <w:rPr>
+          <w:rFonts w:ascii="Times New Roman" w:hAnsi="Times New Roman" w:cs="Times New Roman"/>
+          <w:sz w:val="28"/>
+          <w:szCs w:val="28"/>
+          <w:lang w:val="en-US"/>
+        </w:rPr>
+        <w:t>guess</w:t>
+      </w:r>
+      <w:r>
+        <w:rPr>
+          <w:rFonts w:ascii="Times New Roman" w:hAnsi="Times New Roman" w:cs="Times New Roman"/>
+          <w:sz w:val="28"/>
+          <w:szCs w:val="28"/>
+        </w:rPr>
+        <w:t xml:space="preserve"> с </w:t>
+      </w:r>
+      <w:proofErr w:type="spellStart"/>
+      <w:r>
+        <w:rPr>
+          <w:rFonts w:ascii="Times New Roman" w:hAnsi="Times New Roman" w:cs="Times New Roman"/>
+          <w:sz w:val="28"/>
+          <w:szCs w:val="28"/>
+          <w:lang w:val="en-US"/>
+        </w:rPr>
+        <w:t>gameId</w:t>
+      </w:r>
+      <w:proofErr w:type="spellEnd"/>
+      <w:r>
+        <w:rPr>
+          <w:rFonts w:ascii="Times New Roman" w:hAnsi="Times New Roman" w:cs="Times New Roman"/>
+          <w:sz w:val="28"/>
+          <w:szCs w:val="28"/>
+        </w:rPr>
+        <w:t xml:space="preserve"> = </w:t>
+      </w:r>
+      <w:proofErr w:type="spellStart"/>
+      <w:r>
+        <w:rPr>
+          <w:rFonts w:ascii="Times New Roman" w:hAnsi="Times New Roman" w:cs="Times New Roman"/>
+          <w:sz w:val="28"/>
+          <w:szCs w:val="28"/>
+          <w:lang w:val="en-US"/>
+        </w:rPr>
+        <w:t>gameId</w:t>
+      </w:r>
+      <w:proofErr w:type="spellEnd"/>
+      <w:r>
+        <w:rPr>
+          <w:rFonts w:ascii="Times New Roman" w:hAnsi="Times New Roman" w:cs="Times New Roman"/>
+          <w:sz w:val="28"/>
+          <w:szCs w:val="28"/>
+        </w:rPr>
+        <w:t xml:space="preserve"> из п.1 и </w:t>
+      </w:r>
+      <w:r>
+        <w:rPr>
+          <w:rFonts w:ascii="Times New Roman" w:hAnsi="Times New Roman" w:cs="Times New Roman"/>
+          <w:sz w:val="28"/>
+          <w:szCs w:val="28"/>
+          <w:lang w:val="en-US"/>
+        </w:rPr>
+        <w:t>word</w:t>
+      </w:r>
+      <w:r>
+        <w:rPr>
+          <w:rFonts w:ascii="Times New Roman" w:hAnsi="Times New Roman" w:cs="Times New Roman"/>
+          <w:sz w:val="28"/>
+          <w:szCs w:val="28"/>
+        </w:rPr>
+        <w:t xml:space="preserve"> = “A</w:t>
+      </w:r>
+      <w:r>
+        <w:rPr>
+          <w:rFonts w:ascii="Times New Roman" w:hAnsi="Times New Roman" w:cs="Times New Roman"/>
+          <w:sz w:val="28"/>
+          <w:szCs w:val="28"/>
+        </w:rPr>
+        <w:t>BC</w:t>
+      </w:r>
+      <w:r>
+        <w:rPr>
+          <w:rFonts w:ascii="Times New Roman" w:hAnsi="Times New Roman" w:cs="Times New Roman"/>
+          <w:sz w:val="28"/>
+          <w:szCs w:val="28"/>
+        </w:rPr>
+        <w:t>”.</w:t>
+      </w:r>
+    </w:p>
+    <w:p>
+      <w:pPr>
+        <w:pStyle w:val="ac"/>
+        <w:spacing w:after="0" w:line="360" w:lineRule="auto"/>
+        <w:ind w:left="0" w:firstLine="709"/>
+        <w:jc w:val="both"/>
+        <w:rPr>
+          <w:rFonts w:ascii="Times New Roman" w:hAnsi="Times New Roman" w:cs="Times New Roman"/>
+          <w:b/>
+          <w:sz w:val="28"/>
+          <w:szCs w:val="28"/>
+        </w:rPr>
+      </w:pPr>
+      <w:r>
+        <w:rPr>
+          <w:rFonts w:ascii="Times New Roman" w:hAnsi="Times New Roman" w:cs="Times New Roman"/>
+          <w:b/>
+          <w:sz w:val="28"/>
+          <w:szCs w:val="28"/>
+        </w:rPr>
+        <w:t>Ожидаемый результат</w:t>
+      </w:r>
+      <w:r>
+        <w:rPr>
+          <w:rFonts w:ascii="Times New Roman" w:hAnsi="Times New Roman" w:cs="Times New Roman"/>
+          <w:b/>
+          <w:sz w:val="28"/>
+          <w:szCs w:val="28"/>
+        </w:rPr>
+        <w:t>:</w:t>
+      </w:r>
+      <w:r>
+        <w:rPr>
+          <w:rFonts w:ascii="Times New Roman" w:hAnsi="Times New Roman" w:cs="Times New Roman"/>
+          <w:b/>
+          <w:sz w:val="28"/>
+          <w:szCs w:val="28"/>
+        </w:rPr>
+        <w:t xml:space="preserve"> </w:t>
+      </w:r>
+    </w:p>
+    <w:p>
+      <w:pPr>
+        <w:spacing w:after="0" w:line="360" w:lineRule="auto"/>
+        <w:ind w:left="709" w:firstLine="567"/>
+        <w:jc w:val="both"/>
+        <w:rPr>
+          <w:rFonts w:ascii="Times New Roman" w:hAnsi="Times New Roman" w:cs="Times New Roman"/>
+          <w:sz w:val="28"/>
+          <w:szCs w:val="28"/>
+          <w:lang w:val="en-US"/>
+        </w:rPr>
+      </w:pPr>
+      <w:r>
+        <w:rPr>
+          <w:rFonts w:ascii="Times New Roman" w:hAnsi="Times New Roman" w:cs="Times New Roman"/>
+          <w:sz w:val="28"/>
+          <w:szCs w:val="28"/>
+          <w:lang w:val="en-US"/>
+        </w:rPr>
+        <w:t xml:space="preserve">1. </w:t>
+      </w:r>
+      <w:r>
+        <w:rPr>
+          <w:rFonts w:ascii="Times New Roman" w:hAnsi="Times New Roman" w:cs="Times New Roman"/>
+          <w:sz w:val="28"/>
+          <w:szCs w:val="28"/>
+        </w:rPr>
+        <w:t>Ответ</w:t>
+      </w:r>
+      <w:r>
+        <w:rPr>
+          <w:rFonts w:ascii="Times New Roman" w:hAnsi="Times New Roman" w:cs="Times New Roman"/>
+          <w:sz w:val="28"/>
+          <w:szCs w:val="28"/>
+          <w:lang w:val="en-US"/>
+        </w:rPr>
+        <w:t xml:space="preserve"> </w:t>
+      </w:r>
+      <w:r>
+        <w:rPr>
+          <w:rFonts w:ascii="Times New Roman" w:hAnsi="Times New Roman" w:cs="Times New Roman"/>
+          <w:sz w:val="28"/>
+          <w:szCs w:val="28"/>
+        </w:rPr>
+        <w:t>с</w:t>
+      </w:r>
+      <w:r>
+        <w:rPr>
+          <w:rFonts w:ascii="Times New Roman" w:hAnsi="Times New Roman" w:cs="Times New Roman"/>
+          <w:sz w:val="28"/>
+          <w:szCs w:val="28"/>
+          <w:lang w:val="en-US"/>
+        </w:rPr>
+        <w:t xml:space="preserve"> </w:t>
+      </w:r>
+      <w:r>
+        <w:rPr>
+          <w:rFonts w:ascii="Times New Roman" w:hAnsi="Times New Roman" w:cs="Times New Roman"/>
+          <w:sz w:val="28"/>
+          <w:szCs w:val="28"/>
+        </w:rPr>
+        <w:t>статусом</w:t>
+      </w:r>
+      <w:r>
+        <w:rPr>
+          <w:rFonts w:ascii="Times New Roman" w:hAnsi="Times New Roman" w:cs="Times New Roman"/>
+          <w:sz w:val="28"/>
+          <w:szCs w:val="28"/>
+          <w:lang w:val="en-US"/>
+        </w:rPr>
+        <w:t xml:space="preserve"> 200, </w:t>
+      </w:r>
+      <w:proofErr w:type="spellStart"/>
+      <w:proofErr w:type="gramStart"/>
+      <w:r>
+        <w:rPr>
+          <w:rFonts w:ascii="Times New Roman" w:hAnsi="Times New Roman" w:cs="Times New Roman"/>
+          <w:sz w:val="28"/>
+          <w:szCs w:val="28"/>
+          <w:lang w:val="en-US"/>
+        </w:rPr>
+        <w:t>score</w:t>
+      </w:r>
+      <w:r>
+        <w:rPr>
+          <w:rFonts w:ascii="Times New Roman" w:hAnsi="Times New Roman" w:cs="Times New Roman"/>
+          <w:sz w:val="28"/>
+          <w:szCs w:val="28"/>
+          <w:lang w:val="en-US"/>
+        </w:rPr>
+        <w:t>.</w:t>
+      </w:r>
+      <w:r>
+        <w:rPr>
+          <w:rFonts w:ascii="Times New Roman" w:hAnsi="Times New Roman" w:cs="Times New Roman"/>
+          <w:sz w:val="28"/>
+          <w:szCs w:val="28"/>
+          <w:lang w:val="en-US"/>
+        </w:rPr>
+        <w:t>isCorrect</w:t>
+      </w:r>
+      <w:proofErr w:type="spellEnd"/>
+      <w:proofErr w:type="gramEnd"/>
+      <w:r>
+        <w:rPr>
+          <w:rFonts w:ascii="Times New Roman" w:hAnsi="Times New Roman" w:cs="Times New Roman"/>
+          <w:sz w:val="28"/>
+          <w:szCs w:val="28"/>
+          <w:lang w:val="en-US"/>
+        </w:rPr>
+        <w:t xml:space="preserve"> = </w:t>
+      </w:r>
+      <w:r>
+        <w:rPr>
+          <w:rFonts w:ascii="Times New Roman" w:hAnsi="Times New Roman" w:cs="Times New Roman"/>
+          <w:sz w:val="28"/>
+          <w:szCs w:val="28"/>
+          <w:lang w:val="en-US"/>
+        </w:rPr>
+        <w:t>false</w:t>
+      </w:r>
+      <w:r>
+        <w:rPr>
+          <w:rFonts w:ascii="Times New Roman" w:hAnsi="Times New Roman" w:cs="Times New Roman"/>
+          <w:sz w:val="28"/>
+          <w:szCs w:val="28"/>
+          <w:lang w:val="en-US"/>
+        </w:rPr>
+        <w:t xml:space="preserve"> </w:t>
+      </w:r>
+      <w:r>
+        <w:rPr>
+          <w:rFonts w:ascii="Times New Roman" w:hAnsi="Times New Roman" w:cs="Times New Roman"/>
+          <w:sz w:val="28"/>
+          <w:szCs w:val="28"/>
+        </w:rPr>
+        <w:t>и</w:t>
+      </w:r>
+      <w:r>
+        <w:rPr>
+          <w:rFonts w:ascii="Times New Roman" w:hAnsi="Times New Roman" w:cs="Times New Roman"/>
+          <w:sz w:val="28"/>
+          <w:szCs w:val="28"/>
+          <w:lang w:val="en-US"/>
+        </w:rPr>
+        <w:t xml:space="preserve">  </w:t>
+      </w:r>
+      <w:proofErr w:type="spellStart"/>
+      <w:r>
+        <w:rPr>
+          <w:rFonts w:ascii="Times New Roman" w:hAnsi="Times New Roman" w:cs="Times New Roman"/>
+          <w:sz w:val="28"/>
+          <w:szCs w:val="28"/>
+          <w:lang w:val="en-US"/>
+        </w:rPr>
+        <w:t>isFinished</w:t>
+      </w:r>
+      <w:proofErr w:type="spellEnd"/>
+      <w:r>
+        <w:rPr>
+          <w:rFonts w:ascii="Times New Roman" w:hAnsi="Times New Roman" w:cs="Times New Roman"/>
+          <w:sz w:val="28"/>
+          <w:szCs w:val="28"/>
+          <w:lang w:val="en-US"/>
+        </w:rPr>
+        <w:t xml:space="preserve"> = </w:t>
+      </w:r>
+      <w:r>
+        <w:rPr>
+          <w:rFonts w:ascii="Times New Roman" w:hAnsi="Times New Roman" w:cs="Times New Roman"/>
+          <w:sz w:val="28"/>
+          <w:szCs w:val="28"/>
+          <w:lang w:val="en-US"/>
+        </w:rPr>
+        <w:t>false</w:t>
+      </w:r>
+      <w:r>
+        <w:rPr>
+          <w:rFonts w:ascii="Times New Roman" w:hAnsi="Times New Roman" w:cs="Times New Roman"/>
+          <w:sz w:val="28"/>
+          <w:szCs w:val="28"/>
+          <w:lang w:val="en-US"/>
+        </w:rPr>
+        <w:t xml:space="preserve"> </w:t>
+      </w:r>
+      <w:r>
+        <w:rPr>
+          <w:rFonts w:ascii="Times New Roman" w:hAnsi="Times New Roman" w:cs="Times New Roman"/>
+          <w:sz w:val="28"/>
+          <w:szCs w:val="28"/>
+        </w:rPr>
+        <w:t>и</w:t>
+      </w:r>
+      <w:r>
+        <w:rPr>
+          <w:rFonts w:ascii="Times New Roman" w:hAnsi="Times New Roman" w:cs="Times New Roman"/>
+          <w:sz w:val="28"/>
+          <w:szCs w:val="28"/>
+          <w:lang w:val="en-US"/>
+        </w:rPr>
+        <w:t xml:space="preserve"> </w:t>
+      </w:r>
+      <w:r>
+        <w:rPr>
+          <w:rFonts w:ascii="Times New Roman" w:hAnsi="Times New Roman" w:cs="Times New Roman"/>
+          <w:sz w:val="28"/>
+          <w:szCs w:val="28"/>
+        </w:rPr>
+        <w:t>все</w:t>
+      </w:r>
+      <w:r>
+        <w:rPr>
+          <w:rFonts w:ascii="Times New Roman" w:hAnsi="Times New Roman" w:cs="Times New Roman"/>
+          <w:sz w:val="28"/>
+          <w:szCs w:val="28"/>
+          <w:lang w:val="en-US"/>
+        </w:rPr>
+        <w:t xml:space="preserve"> </w:t>
+      </w:r>
+      <w:r>
+        <w:rPr>
+          <w:rFonts w:ascii="Times New Roman" w:hAnsi="Times New Roman" w:cs="Times New Roman"/>
+          <w:sz w:val="28"/>
+          <w:szCs w:val="28"/>
+        </w:rPr>
+        <w:t>элементы</w:t>
+      </w:r>
+      <w:r>
+        <w:rPr>
+          <w:rFonts w:ascii="Times New Roman" w:hAnsi="Times New Roman" w:cs="Times New Roman"/>
+          <w:sz w:val="28"/>
+          <w:szCs w:val="28"/>
+          <w:lang w:val="en-US"/>
+        </w:rPr>
+        <w:t xml:space="preserve"> </w:t>
+      </w:r>
+      <w:r>
+        <w:rPr>
+          <w:rFonts w:ascii="Times New Roman" w:hAnsi="Times New Roman" w:cs="Times New Roman"/>
+          <w:sz w:val="28"/>
+          <w:szCs w:val="28"/>
+          <w:lang w:val="en-US"/>
+        </w:rPr>
+        <w:t>results</w:t>
+      </w:r>
+      <w:r>
+        <w:rPr>
+          <w:rFonts w:ascii="Times New Roman" w:hAnsi="Times New Roman" w:cs="Times New Roman"/>
+          <w:sz w:val="28"/>
+          <w:szCs w:val="28"/>
+          <w:lang w:val="en-US"/>
+        </w:rPr>
+        <w:t xml:space="preserve"> =[</w:t>
+      </w:r>
+      <w:r>
+        <w:rPr>
+          <w:rFonts w:ascii="Times New Roman" w:hAnsi="Times New Roman" w:cs="Times New Roman"/>
+          <w:sz w:val="28"/>
+          <w:szCs w:val="28"/>
+          <w:lang w:val="en-US"/>
+        </w:rPr>
+        <w:t>CORRECT, WRONG_PLACE, INCORRECT</w:t>
+      </w:r>
+      <w:r>
+        <w:rPr>
+          <w:rFonts w:ascii="Times New Roman" w:hAnsi="Times New Roman" w:cs="Times New Roman"/>
+          <w:sz w:val="28"/>
+          <w:szCs w:val="28"/>
+          <w:lang w:val="en-US"/>
+        </w:rPr>
+        <w:t>].</w:t>
+      </w:r>
+    </w:p>
+    <w:p>
+      <w:pPr>
+        <w:spacing w:after="0" w:line="360" w:lineRule="auto"/>
+        <w:ind w:firstLine="1276"/>
+        <w:jc w:val="both"/>
+        <w:rPr>
+          <w:rFonts w:ascii="Times New Roman" w:hAnsi="Times New Roman" w:cs="Times New Roman"/>
+          <w:sz w:val="28"/>
+          <w:szCs w:val="28"/>
+        </w:rPr>
+      </w:pPr>
+      <w:r>
+        <w:rPr>
+          <w:rFonts w:ascii="Times New Roman" w:hAnsi="Times New Roman" w:cs="Times New Roman"/>
+          <w:sz w:val="28"/>
+          <w:szCs w:val="28"/>
+        </w:rPr>
+        <w:t>2. В источнике обновилась игра.</w:t>
+      </w:r>
+    </w:p>
+    <w:p>
+      <w:pPr>
+        <w:spacing w:after="0" w:line="360" w:lineRule="auto"/>
+        <w:ind w:left="709" w:firstLine="567"/>
+        <w:jc w:val="both"/>
+        <w:rPr>
+          <w:rFonts w:ascii="Times New Roman" w:hAnsi="Times New Roman" w:cs="Times New Roman"/>
+          <w:sz w:val="28"/>
+          <w:szCs w:val="28"/>
+          <w:lang w:val="en-US"/>
+        </w:rPr>
+      </w:pPr>
+      <w:r>
+        <w:rPr>
+          <w:rFonts w:ascii="Times New Roman" w:hAnsi="Times New Roman" w:cs="Times New Roman"/>
+          <w:sz w:val="28"/>
+          <w:szCs w:val="28"/>
+          <w:lang w:val="en-US"/>
+        </w:rPr>
+        <w:t xml:space="preserve">3. </w:t>
+      </w:r>
+      <w:r>
+        <w:rPr>
+          <w:rFonts w:ascii="Times New Roman" w:hAnsi="Times New Roman" w:cs="Times New Roman"/>
+          <w:sz w:val="28"/>
+          <w:szCs w:val="28"/>
+        </w:rPr>
+        <w:t>Ответ</w:t>
+      </w:r>
+      <w:r>
+        <w:rPr>
+          <w:rFonts w:ascii="Times New Roman" w:hAnsi="Times New Roman" w:cs="Times New Roman"/>
+          <w:sz w:val="28"/>
+          <w:szCs w:val="28"/>
+          <w:lang w:val="en-US"/>
+        </w:rPr>
+        <w:t xml:space="preserve"> </w:t>
+      </w:r>
+      <w:r>
+        <w:rPr>
+          <w:rFonts w:ascii="Times New Roman" w:hAnsi="Times New Roman" w:cs="Times New Roman"/>
+          <w:sz w:val="28"/>
+          <w:szCs w:val="28"/>
+        </w:rPr>
+        <w:t>с</w:t>
+      </w:r>
+      <w:r>
+        <w:rPr>
+          <w:rFonts w:ascii="Times New Roman" w:hAnsi="Times New Roman" w:cs="Times New Roman"/>
+          <w:sz w:val="28"/>
+          <w:szCs w:val="28"/>
+          <w:lang w:val="en-US"/>
+        </w:rPr>
+        <w:t xml:space="preserve"> </w:t>
+      </w:r>
+      <w:r>
+        <w:rPr>
+          <w:rFonts w:ascii="Times New Roman" w:hAnsi="Times New Roman" w:cs="Times New Roman"/>
+          <w:sz w:val="28"/>
+          <w:szCs w:val="28"/>
+        </w:rPr>
+        <w:t>статусом</w:t>
+      </w:r>
+      <w:r>
+        <w:rPr>
+          <w:rFonts w:ascii="Times New Roman" w:hAnsi="Times New Roman" w:cs="Times New Roman"/>
+          <w:sz w:val="28"/>
+          <w:szCs w:val="28"/>
+          <w:lang w:val="en-US"/>
+        </w:rPr>
+        <w:t xml:space="preserve"> 200, </w:t>
+      </w:r>
+      <w:proofErr w:type="spellStart"/>
+      <w:proofErr w:type="gramStart"/>
+      <w:r>
+        <w:rPr>
+          <w:rFonts w:ascii="Times New Roman" w:hAnsi="Times New Roman" w:cs="Times New Roman"/>
+          <w:sz w:val="28"/>
+          <w:szCs w:val="28"/>
+          <w:lang w:val="en-US"/>
+        </w:rPr>
+        <w:t>score</w:t>
+      </w:r>
+      <w:r>
+        <w:rPr>
+          <w:rFonts w:ascii="Times New Roman" w:hAnsi="Times New Roman" w:cs="Times New Roman"/>
+          <w:sz w:val="28"/>
+          <w:szCs w:val="28"/>
+          <w:lang w:val="en-US"/>
+        </w:rPr>
+        <w:t>.</w:t>
+      </w:r>
+      <w:r>
+        <w:rPr>
+          <w:rFonts w:ascii="Times New Roman" w:hAnsi="Times New Roman" w:cs="Times New Roman"/>
+          <w:sz w:val="28"/>
+          <w:szCs w:val="28"/>
+          <w:lang w:val="en-US"/>
+        </w:rPr>
+        <w:t>isCorrect</w:t>
+      </w:r>
+      <w:proofErr w:type="spellEnd"/>
+      <w:proofErr w:type="gramEnd"/>
+      <w:r>
+        <w:rPr>
+          <w:rFonts w:ascii="Times New Roman" w:hAnsi="Times New Roman" w:cs="Times New Roman"/>
+          <w:sz w:val="28"/>
+          <w:szCs w:val="28"/>
+          <w:lang w:val="en-US"/>
+        </w:rPr>
+        <w:t xml:space="preserve"> = </w:t>
+      </w:r>
+      <w:r>
+        <w:rPr>
+          <w:rFonts w:ascii="Times New Roman" w:hAnsi="Times New Roman" w:cs="Times New Roman"/>
+          <w:sz w:val="28"/>
+          <w:szCs w:val="28"/>
+          <w:lang w:val="en-US"/>
+        </w:rPr>
+        <w:t>true</w:t>
+      </w:r>
+      <w:r>
+        <w:rPr>
+          <w:rFonts w:ascii="Times New Roman" w:hAnsi="Times New Roman" w:cs="Times New Roman"/>
+          <w:sz w:val="28"/>
+          <w:szCs w:val="28"/>
+          <w:lang w:val="en-US"/>
+        </w:rPr>
+        <w:t xml:space="preserve"> </w:t>
+      </w:r>
+      <w:r>
+        <w:rPr>
+          <w:rFonts w:ascii="Times New Roman" w:hAnsi="Times New Roman" w:cs="Times New Roman"/>
+          <w:sz w:val="28"/>
+          <w:szCs w:val="28"/>
+        </w:rPr>
+        <w:t>и</w:t>
+      </w:r>
+      <w:r>
+        <w:rPr>
+          <w:rFonts w:ascii="Times New Roman" w:hAnsi="Times New Roman" w:cs="Times New Roman"/>
+          <w:sz w:val="28"/>
+          <w:szCs w:val="28"/>
+          <w:lang w:val="en-US"/>
+        </w:rPr>
+        <w:t xml:space="preserve">  </w:t>
+      </w:r>
+      <w:proofErr w:type="spellStart"/>
+      <w:r>
+        <w:rPr>
+          <w:rFonts w:ascii="Times New Roman" w:hAnsi="Times New Roman" w:cs="Times New Roman"/>
+          <w:sz w:val="28"/>
+          <w:szCs w:val="28"/>
+          <w:lang w:val="en-US"/>
+        </w:rPr>
+        <w:t>isFinished</w:t>
+      </w:r>
+      <w:proofErr w:type="spellEnd"/>
+      <w:r>
+        <w:rPr>
+          <w:rFonts w:ascii="Times New Roman" w:hAnsi="Times New Roman" w:cs="Times New Roman"/>
+          <w:sz w:val="28"/>
+          <w:szCs w:val="28"/>
+          <w:lang w:val="en-US"/>
+        </w:rPr>
+        <w:t xml:space="preserve"> = </w:t>
+      </w:r>
+      <w:r>
+        <w:rPr>
+          <w:rFonts w:ascii="Times New Roman" w:hAnsi="Times New Roman" w:cs="Times New Roman"/>
+          <w:sz w:val="28"/>
+          <w:szCs w:val="28"/>
+          <w:lang w:val="en-US"/>
+        </w:rPr>
+        <w:t>true</w:t>
+      </w:r>
+      <w:r>
+        <w:rPr>
+          <w:rFonts w:ascii="Times New Roman" w:hAnsi="Times New Roman" w:cs="Times New Roman"/>
+          <w:sz w:val="28"/>
+          <w:szCs w:val="28"/>
+          <w:lang w:val="en-US"/>
+        </w:rPr>
+        <w:t xml:space="preserve"> </w:t>
+      </w:r>
+      <w:r>
+        <w:rPr>
+          <w:rFonts w:ascii="Times New Roman" w:hAnsi="Times New Roman" w:cs="Times New Roman"/>
+          <w:sz w:val="28"/>
+          <w:szCs w:val="28"/>
+        </w:rPr>
+        <w:t>и</w:t>
+      </w:r>
+      <w:r>
+        <w:rPr>
+          <w:rFonts w:ascii="Times New Roman" w:hAnsi="Times New Roman" w:cs="Times New Roman"/>
+          <w:sz w:val="28"/>
+          <w:szCs w:val="28"/>
+          <w:lang w:val="en-US"/>
+        </w:rPr>
+        <w:t xml:space="preserve"> </w:t>
+      </w:r>
+      <w:r>
+        <w:rPr>
+          <w:rFonts w:ascii="Times New Roman" w:hAnsi="Times New Roman" w:cs="Times New Roman"/>
+          <w:sz w:val="28"/>
+          <w:szCs w:val="28"/>
+        </w:rPr>
+        <w:t>все</w:t>
+      </w:r>
+      <w:r>
+        <w:rPr>
+          <w:rFonts w:ascii="Times New Roman" w:hAnsi="Times New Roman" w:cs="Times New Roman"/>
+          <w:sz w:val="28"/>
+          <w:szCs w:val="28"/>
+          <w:lang w:val="en-US"/>
+        </w:rPr>
+        <w:t xml:space="preserve"> </w:t>
+      </w:r>
+      <w:r>
+        <w:rPr>
+          <w:rFonts w:ascii="Times New Roman" w:hAnsi="Times New Roman" w:cs="Times New Roman"/>
+          <w:sz w:val="28"/>
+          <w:szCs w:val="28"/>
+        </w:rPr>
+        <w:t>элементы</w:t>
+      </w:r>
+      <w:r>
+        <w:rPr>
+          <w:rFonts w:ascii="Times New Roman" w:hAnsi="Times New Roman" w:cs="Times New Roman"/>
+          <w:sz w:val="28"/>
+          <w:szCs w:val="28"/>
+          <w:lang w:val="en-US"/>
+        </w:rPr>
+        <w:t xml:space="preserve"> </w:t>
+      </w:r>
+      <w:r>
+        <w:rPr>
+          <w:rFonts w:ascii="Times New Roman" w:hAnsi="Times New Roman" w:cs="Times New Roman"/>
+          <w:sz w:val="28"/>
+          <w:szCs w:val="28"/>
+          <w:lang w:val="en-US"/>
+        </w:rPr>
+        <w:t>results</w:t>
+      </w:r>
+      <w:r>
+        <w:rPr>
+          <w:rFonts w:ascii="Times New Roman" w:hAnsi="Times New Roman" w:cs="Times New Roman"/>
+          <w:sz w:val="28"/>
+          <w:szCs w:val="28"/>
+          <w:lang w:val="en-US"/>
+        </w:rPr>
+        <w:t xml:space="preserve"> =[</w:t>
+      </w:r>
+      <w:r>
+        <w:rPr>
+          <w:rFonts w:ascii="Times New Roman" w:hAnsi="Times New Roman" w:cs="Times New Roman"/>
+          <w:sz w:val="28"/>
+          <w:szCs w:val="28"/>
+          <w:lang w:val="en-US"/>
+        </w:rPr>
+        <w:t xml:space="preserve">CORRECT, </w:t>
+      </w:r>
+      <w:r>
+        <w:rPr>
+          <w:rFonts w:ascii="Times New Roman" w:hAnsi="Times New Roman" w:cs="Times New Roman"/>
+          <w:sz w:val="28"/>
+          <w:szCs w:val="28"/>
+          <w:lang w:val="en-US"/>
+        </w:rPr>
+        <w:t>CORRECT</w:t>
+      </w:r>
+      <w:r>
+        <w:rPr>
+          <w:rFonts w:ascii="Times New Roman" w:hAnsi="Times New Roman" w:cs="Times New Roman"/>
+          <w:sz w:val="28"/>
+          <w:szCs w:val="28"/>
+          <w:lang w:val="en-US"/>
+        </w:rPr>
+        <w:t xml:space="preserve">, </w:t>
+      </w:r>
+      <w:r>
+        <w:rPr>
+          <w:rFonts w:ascii="Times New Roman" w:hAnsi="Times New Roman" w:cs="Times New Roman"/>
+          <w:sz w:val="28"/>
+          <w:szCs w:val="28"/>
+          <w:lang w:val="en-US"/>
+        </w:rPr>
+        <w:t>CORRECT</w:t>
+      </w:r>
+      <w:r>
+        <w:rPr>
+          <w:rFonts w:ascii="Times New Roman" w:hAnsi="Times New Roman" w:cs="Times New Roman"/>
+          <w:sz w:val="28"/>
+          <w:szCs w:val="28"/>
+          <w:lang w:val="en-US"/>
+        </w:rPr>
+        <w:t>].</w:t>
+      </w:r>
+    </w:p>
+    <w:p>
+      <w:pPr>
+        <w:spacing w:after="0" w:line="360" w:lineRule="auto"/>
+        <w:ind w:firstLine="1276"/>
+        <w:jc w:val="both"/>
+        <w:rPr>
+          <w:rFonts w:ascii="Times New Roman" w:hAnsi="Times New Roman" w:cs="Times New Roman"/>
+          <w:sz w:val="28"/>
+          <w:szCs w:val="28"/>
+        </w:rPr>
+      </w:pPr>
+      <w:r>
+        <w:rPr>
+          <w:rFonts w:ascii="Times New Roman" w:hAnsi="Times New Roman" w:cs="Times New Roman"/>
+          <w:sz w:val="28"/>
+          <w:szCs w:val="28"/>
+        </w:rPr>
+        <w:t>4</w:t>
+      </w:r>
+      <w:r>
+        <w:rPr>
+          <w:rFonts w:ascii="Times New Roman" w:hAnsi="Times New Roman" w:cs="Times New Roman"/>
+          <w:sz w:val="28"/>
+          <w:szCs w:val="28"/>
+        </w:rPr>
+        <w:t>. В источнике обновилась игра.</w:t>
+      </w:r>
+    </w:p>
+    <w:p>
+      <w:pPr>
+        <w:spacing w:after="0" w:line="360" w:lineRule="auto"/>
+        <w:ind w:firstLine="709"/>
+        <w:jc w:val="both"/>
+        <w:rPr>
+          <w:rFonts w:ascii="Times New Roman" w:hAnsi="Times New Roman" w:cs="Times New Roman"/>
+          <w:sz w:val="28"/>
+          <w:szCs w:val="28"/>
+        </w:rPr>
+      </w:pPr>
+      <w:r>
+        <w:rPr>
+          <w:rFonts w:ascii="Times New Roman" w:hAnsi="Times New Roman" w:cs="Times New Roman"/>
+          <w:b/>
+          <w:sz w:val="28"/>
+          <w:szCs w:val="28"/>
+        </w:rPr>
         <w:t>Вывод</w:t>
       </w:r>
       <w:r>
@@ -7753,23 +11490,57 @@
           <w:sz w:val="28"/>
           <w:szCs w:val="28"/>
         </w:rPr>
-        <w:t xml:space="preserve"> составления документации,</w:t>
-      </w:r>
-      <w:r>
-        <w:rPr>
-          <w:rFonts w:ascii="Times New Roman" w:hAnsi="Times New Roman" w:cs="Times New Roman"/>
-          <w:sz w:val="28"/>
-          <w:szCs w:val="28"/>
-        </w:rPr>
-        <w:t xml:space="preserve"> регламентирующие</w:t>
-      </w:r>
-      <w:r>
-        <w:rPr>
-          <w:rFonts w:ascii="Times New Roman" w:hAnsi="Times New Roman" w:cs="Times New Roman"/>
-          <w:sz w:val="28"/>
-          <w:szCs w:val="28"/>
-        </w:rPr>
-        <w:t xml:space="preserve"> проведение работ по тестированию.</w:t>
+        <w:t xml:space="preserve"> </w:t>
+      </w:r>
+      <w:r>
+        <w:rPr>
+          <w:rFonts w:ascii="Times New Roman" w:hAnsi="Times New Roman" w:cs="Times New Roman"/>
+          <w:sz w:val="28"/>
+          <w:szCs w:val="28"/>
+        </w:rPr>
+        <w:t>составления документации,</w:t>
+      </w:r>
+      <w:r>
+        <w:rPr>
+          <w:rFonts w:ascii="Times New Roman" w:hAnsi="Times New Roman" w:cs="Times New Roman"/>
+          <w:sz w:val="28"/>
+          <w:szCs w:val="28"/>
+        </w:rPr>
+        <w:t xml:space="preserve"> </w:t>
+      </w:r>
+      <w:r>
+        <w:rPr>
+          <w:rFonts w:ascii="Times New Roman" w:hAnsi="Times New Roman" w:cs="Times New Roman"/>
+          <w:sz w:val="28"/>
+          <w:szCs w:val="28"/>
+        </w:rPr>
+        <w:t>регламентирующие</w:t>
+      </w:r>
+      <w:r>
+        <w:rPr>
+          <w:rFonts w:ascii="Times New Roman" w:hAnsi="Times New Roman" w:cs="Times New Roman"/>
+          <w:sz w:val="28"/>
+          <w:szCs w:val="28"/>
+        </w:rPr>
+        <w:t xml:space="preserve"> </w:t>
+      </w:r>
+      <w:bookmarkStart w:id="1" w:name="_GoBack"/>
+      <w:bookmarkEnd w:id="1"/>
+      <w:r>
+        <w:rPr>
+          <w:rFonts w:ascii="Times New Roman" w:hAnsi="Times New Roman" w:cs="Times New Roman"/>
+          <w:sz w:val="28"/>
+          <w:szCs w:val="28"/>
+        </w:rPr>
+        <w:t>проведение работ по тестированию</w:t>
+      </w:r>
+      <w:r>
+        <w:rPr>
+          <w:rFonts w:ascii="Times New Roman" w:hAnsi="Times New Roman" w:cs="Times New Roman"/>
+          <w:sz w:val="28"/>
+          <w:szCs w:val="28"/>
+        </w:rPr>
+        <w:t>.</w:t>
       </w:r>
     </w:p>
     <w:sectPr>
@@ -7869,7 +11640,7 @@
             <w:sz w:val="28"/>
             <w:szCs w:val="28"/>
           </w:rPr>
-          <w:t>7</w:t>
+          <w:t>6</w:t>
         </w:r>
         <w:r>
           <w:rPr>
@@ -7945,6 +11716,95 @@
 <file path=word/numbering.xml><?xml version="1.0" encoding="utf-8"?>
 <w:numbering xmlns:wpc="http://schemas.microsoft.com/office/word/2010/wordprocessingCanvas" xmlns:cx="http://schemas.microsoft.com/office/drawing/2014/chartex" xmlns:cx1="http://schemas.microsoft.com/office/drawing/2015/9/8/chartex" xmlns:mc="http://schemas.openxmlformats.org/markup-compatibility/2006" xmlns:o="urn:schemas-microsoft-com:office:office" xmlns:r="http://schemas.openxmlformats.org/officeDocument/2006/relationships" xmlns:m="http://schemas.openxmlformats.org/officeDocument/2006/math" xmlns:v="urn:schemas-microsoft-com:vml" xmlns:wp14="http://schemas.microsoft.com/office/word/2010/wordprocessingDrawing" xmlns:wp="http://schemas.openxmlformats.org/drawingml/2006/wordprocessingDrawing" xmlns:w10="urn:schemas-microsoft-com:office:word" xmlns:w="http://schemas.openxmlformats.org/wordprocessingml/2006/main" xmlns:w14="http://schemas.microsoft.com/office/word/2010/wordml" xmlns:w15="http://schemas.microsoft.com/office/word/2012/wordml" xmlns:w16se="http://schemas.microsoft.com/office/word/2015/wordml/symex" xmlns:wpg="http://schemas.microsoft.com/office/word/2010/wordprocessingGroup" xmlns:wpi="http://schemas.microsoft.com/office/word/2010/wordprocessingInk" xmlns:wne="http://schemas.microsoft.com/office/word/2006/wordml" xmlns:wps="http://schemas.microsoft.com/office/word/2010/wordprocessingShape" mc:Ignorable="w14 w15 w16se wp14">
   <w:abstractNum w:abstractNumId="0" w15:restartNumberingAfterBreak="0">
+    <w:nsid w:val="04C103C9"/>
+    <w:multiLevelType w:val="hybridMultilevel"/>
+    <w:tmpl w:val="12360878"/>
+    <w:lvl w:ilvl="0" w:tplc="5420CA64">
+      <w:start w:val="1"/>
+      <w:numFmt w:val="decimal"/>
+      <w:lvlText w:val="%1."/>
+      <w:lvlJc w:val="left"/>
+      <w:pPr>
+        <w:ind w:left="1637" w:hanging="360"/>
+      </w:pPr>
+      <w:rPr>
+        <w:rFonts w:hint="default"/>
+      </w:rPr>
+    </w:lvl>
+    <w:lvl w:ilvl="1" w:tplc="04190019" w:tentative="1">
+      <w:start w:val="1"/>
+      <w:numFmt w:val="lowerLetter"/>
+      <w:lvlText w:val="%2."/>
+      <w:lvlJc w:val="left"/>
+      <w:pPr>
+        <w:ind w:left="2357" w:hanging="360"/>
+      </w:pPr>
+    </w:lvl>
+    <w:lvl w:ilvl="2" w:tplc="0419001B" w:tentative="1">
+      <w:start w:val="1"/>
+      <w:numFmt w:val="lowerRoman"/>
+      <w:lvlText w:val="%3."/>
+      <w:lvlJc w:val="right"/>
+      <w:pPr>
+        <w:ind w:left="3077" w:hanging="180"/>
+      </w:pPr>
+    </w:lvl>
+    <w:lvl w:ilvl="3" w:tplc="0419000F" w:tentative="1">
+      <w:start w:val="1"/>
+      <w:numFmt w:val="decimal"/>
+      <w:lvlText w:val="%4."/>
+      <w:lvlJc w:val="left"/>
+      <w:pPr>
+        <w:ind w:left="3797" w:hanging="360"/>
+      </w:pPr>
+    </w:lvl>
+    <w:lvl w:ilvl="4" w:tplc="04190019" w:tentative="1">
+      <w:start w:val="1"/>
+      <w:numFmt w:val="lowerLetter"/>
+      <w:lvlText w:val="%5."/>
+      <w:lvlJc w:val="left"/>
+      <w:pPr>
+        <w:ind w:left="4517" w:hanging="360"/>
+      </w:pPr>
+    </w:lvl>
+    <w:lvl w:ilvl="5" w:tplc="0419001B" w:tentative="1">
+      <w:start w:val="1"/>
+      <w:numFmt w:val="lowerRoman"/>
+      <w:lvlText w:val="%6."/>
+      <w:lvlJc w:val="right"/>
+      <w:pPr>
+        <w:ind w:left="5237" w:hanging="180"/>
+      </w:pPr>
+    </w:lvl>
+    <w:lvl w:ilvl="6" w:tplc="0419000F" w:tentative="1">
+      <w:start w:val="1"/>
+      <w:numFmt w:val="decimal"/>
+      <w:lvlText w:val="%7."/>
+      <w:lvlJc w:val="left"/>
+      <w:pPr>
+        <w:ind w:left="5957" w:hanging="360"/>
+      </w:pPr>
+    </w:lvl>
+    <w:lvl w:ilvl="7" w:tplc="04190019" w:tentative="1">
+      <w:start w:val="1"/>
+      <w:numFmt w:val="lowerLetter"/>
+      <w:lvlText w:val="%8."/>
+      <w:lvlJc w:val="left"/>
+      <w:pPr>
+        <w:ind w:left="6677" w:hanging="360"/>
+      </w:pPr>
+    </w:lvl>
+    <w:lvl w:ilvl="8" w:tplc="0419001B" w:tentative="1">
+      <w:start w:val="1"/>
+      <w:numFmt w:val="lowerRoman"/>
+      <w:lvlText w:val="%9."/>
+      <w:lvlJc w:val="right"/>
+      <w:pPr>
+        <w:ind w:left="7397" w:hanging="180"/>
+      </w:pPr>
+    </w:lvl>
+  </w:abstractNum>
+  <w:abstractNum w:abstractNumId="1" w15:restartNumberingAfterBreak="0">
     <w:nsid w:val="05C20B49"/>
     <w:multiLevelType w:val="hybridMultilevel"/>
     <w:tmpl w:val="437C595A"/>
@@ -8057,7 +11917,7 @@
       </w:rPr>
     </w:lvl>
   </w:abstractNum>
-  <w:abstractNum w:abstractNumId="1" w15:restartNumberingAfterBreak="0">
+  <w:abstractNum w:abstractNumId="2" w15:restartNumberingAfterBreak="0">
     <w:nsid w:val="06DC5EF5"/>
     <w:multiLevelType w:val="hybridMultilevel"/>
     <w:tmpl w:val="17325F40"/>
@@ -8146,7 +12006,7 @@
       </w:pPr>
     </w:lvl>
   </w:abstractNum>
-  <w:abstractNum w:abstractNumId="2" w15:restartNumberingAfterBreak="0">
+  <w:abstractNum w:abstractNumId="3" w15:restartNumberingAfterBreak="0">
     <w:nsid w:val="07F31A69"/>
     <w:multiLevelType w:val="hybridMultilevel"/>
     <w:tmpl w:val="8558F4F8"/>
@@ -8235,7 +12095,7 @@
       </w:pPr>
     </w:lvl>
   </w:abstractNum>
-  <w:abstractNum w:abstractNumId="3" w15:restartNumberingAfterBreak="0">
+  <w:abstractNum w:abstractNumId="4" w15:restartNumberingAfterBreak="0">
     <w:nsid w:val="093324C6"/>
     <w:multiLevelType w:val="hybridMultilevel"/>
     <w:tmpl w:val="04DA6F06"/>
@@ -8348,7 +12208,96 @@
       </w:rPr>
     </w:lvl>
   </w:abstractNum>
-  <w:abstractNum w:abstractNumId="4" w15:restartNumberingAfterBreak="0">
+  <w:abstractNum w:abstractNumId="5" w15:restartNumberingAfterBreak="0">
+    <w:nsid w:val="2DC64B1A"/>
+    <w:multiLevelType w:val="hybridMultilevel"/>
+    <w:tmpl w:val="1FCAFC7C"/>
+    <w:lvl w:ilvl="0" w:tplc="BE403E02">
+      <w:start w:val="1"/>
+      <w:numFmt w:val="decimal"/>
+      <w:lvlText w:val="%1."/>
+      <w:lvlJc w:val="left"/>
+      <w:pPr>
+        <w:ind w:left="1637" w:hanging="360"/>
+      </w:pPr>
+      <w:rPr>
+        <w:rFonts w:hint="default"/>
+      </w:rPr>
+    </w:lvl>
+    <w:lvl w:ilvl="1" w:tplc="04190019" w:tentative="1">
+      <w:start w:val="1"/>
+      <w:numFmt w:val="lowerLetter"/>
+      <w:lvlText w:val="%2."/>
+      <w:lvlJc w:val="left"/>
+      <w:pPr>
+        <w:ind w:left="2357" w:hanging="360"/>
+      </w:pPr>
+    </w:lvl>
+    <w:lvl w:ilvl="2" w:tplc="0419001B" w:tentative="1">
+      <w:start w:val="1"/>
+      <w:numFmt w:val="lowerRoman"/>
+      <w:lvlText w:val="%3."/>
+      <w:lvlJc w:val="right"/>
+      <w:pPr>
+        <w:ind w:left="3077" w:hanging="180"/>
+      </w:pPr>
+    </w:lvl>
+    <w:lvl w:ilvl="3" w:tplc="0419000F" w:tentative="1">
+      <w:start w:val="1"/>
+      <w:numFmt w:val="decimal"/>
+      <w:lvlText w:val="%4."/>
+      <w:lvlJc w:val="left"/>
+      <w:pPr>
+        <w:ind w:left="3797" w:hanging="360"/>
+      </w:pPr>
+    </w:lvl>
+    <w:lvl w:ilvl="4" w:tplc="04190019" w:tentative="1">
+      <w:start w:val="1"/>
+      <w:numFmt w:val="lowerLetter"/>
+      <w:lvlText w:val="%5."/>
+      <w:lvlJc w:val="left"/>
+      <w:pPr>
+        <w:ind w:left="4517" w:hanging="360"/>
+      </w:pPr>
+    </w:lvl>
+    <w:lvl w:ilvl="5" w:tplc="0419001B" w:tentative="1">
+      <w:start w:val="1"/>
+      <w:numFmt w:val="lowerRoman"/>
+      <w:lvlText w:val="%6."/>
+      <w:lvlJc w:val="right"/>
+      <w:pPr>
+        <w:ind w:left="5237" w:hanging="180"/>
+      </w:pPr>
+    </w:lvl>
+    <w:lvl w:ilvl="6" w:tplc="0419000F" w:tentative="1">
+      <w:start w:val="1"/>
+      <w:numFmt w:val="decimal"/>
+      <w:lvlText w:val="%7."/>
+      <w:lvlJc w:val="left"/>
+      <w:pPr>
+        <w:ind w:left="5957" w:hanging="360"/>
+      </w:pPr>
+    </w:lvl>
+    <w:lvl w:ilvl="7" w:tplc="04190019" w:tentative="1">
+      <w:start w:val="1"/>
+      <w:numFmt w:val="lowerLetter"/>
+      <w:lvlText w:val="%8."/>
+      <w:lvlJc w:val="left"/>
+      <w:pPr>
+        <w:ind w:left="6677" w:hanging="360"/>
+      </w:pPr>
+    </w:lvl>
+    <w:lvl w:ilvl="8" w:tplc="0419001B" w:tentative="1">
+      <w:start w:val="1"/>
+      <w:numFmt w:val="lowerRoman"/>
+      <w:lvlText w:val="%9."/>
+      <w:lvlJc w:val="right"/>
+      <w:pPr>
+        <w:ind w:left="7397" w:hanging="180"/>
+      </w:pPr>
+    </w:lvl>
+  </w:abstractNum>
+  <w:abstractNum w:abstractNumId="6" w15:restartNumberingAfterBreak="0">
     <w:nsid w:val="2F656851"/>
     <w:multiLevelType w:val="hybridMultilevel"/>
     <w:tmpl w:val="9E92E7D8"/>
@@ -8461,7 +12410,96 @@
       </w:rPr>
     </w:lvl>
   </w:abstractNum>
-  <w:abstractNum w:abstractNumId="5" w15:restartNumberingAfterBreak="0">
+  <w:abstractNum w:abstractNumId="7" w15:restartNumberingAfterBreak="0">
+    <w:nsid w:val="337259FE"/>
+    <w:multiLevelType w:val="hybridMultilevel"/>
+    <w:tmpl w:val="F864D3A8"/>
+    <w:lvl w:ilvl="0" w:tplc="97E230F0">
+      <w:start w:val="1"/>
+      <w:numFmt w:val="decimal"/>
+      <w:lvlText w:val="%1."/>
+      <w:lvlJc w:val="left"/>
+      <w:pPr>
+        <w:ind w:left="1637" w:hanging="360"/>
+      </w:pPr>
+      <w:rPr>
+        <w:rFonts w:hint="default"/>
+      </w:rPr>
+    </w:lvl>
+    <w:lvl w:ilvl="1" w:tplc="04190019" w:tentative="1">
+      <w:start w:val="1"/>
+      <w:numFmt w:val="lowerLetter"/>
+      <w:lvlText w:val="%2."/>
+      <w:lvlJc w:val="left"/>
+      <w:pPr>
+        <w:ind w:left="2357" w:hanging="360"/>
+      </w:pPr>
+    </w:lvl>
+    <w:lvl w:ilvl="2" w:tplc="0419001B" w:tentative="1">
+      <w:start w:val="1"/>
+      <w:numFmt w:val="lowerRoman"/>
+      <w:lvlText w:val="%3."/>
+      <w:lvlJc w:val="right"/>
+      <w:pPr>
+        <w:ind w:left="3077" w:hanging="180"/>
+      </w:pPr>
+    </w:lvl>
+    <w:lvl w:ilvl="3" w:tplc="0419000F" w:tentative="1">
+      <w:start w:val="1"/>
+      <w:numFmt w:val="decimal"/>
+      <w:lvlText w:val="%4."/>
+      <w:lvlJc w:val="left"/>
+      <w:pPr>
+        <w:ind w:left="3797" w:hanging="360"/>
+      </w:pPr>
+    </w:lvl>
+    <w:lvl w:ilvl="4" w:tplc="04190019" w:tentative="1">
+      <w:start w:val="1"/>
+      <w:numFmt w:val="lowerLetter"/>
+      <w:lvlText w:val="%5."/>
+      <w:lvlJc w:val="left"/>
+      <w:pPr>
+        <w:ind w:left="4517" w:hanging="360"/>
+      </w:pPr>
+    </w:lvl>
+    <w:lvl w:ilvl="5" w:tplc="0419001B" w:tentative="1">
+      <w:start w:val="1"/>
+      <w:numFmt w:val="lowerRoman"/>
+      <w:lvlText w:val="%6."/>
+      <w:lvlJc w:val="right"/>
+      <w:pPr>
+        <w:ind w:left="5237" w:hanging="180"/>
+      </w:pPr>
+    </w:lvl>
+    <w:lvl w:ilvl="6" w:tplc="0419000F" w:tentative="1">
+      <w:start w:val="1"/>
+      <w:numFmt w:val="decimal"/>
+      <w:lvlText w:val="%7."/>
+      <w:lvlJc w:val="left"/>
+      <w:pPr>
+        <w:ind w:left="5957" w:hanging="360"/>
+      </w:pPr>
+    </w:lvl>
+    <w:lvl w:ilvl="7" w:tplc="04190019" w:tentative="1">
+      <w:start w:val="1"/>
+      <w:numFmt w:val="lowerLetter"/>
+      <w:lvlText w:val="%8."/>
+      <w:lvlJc w:val="left"/>
+      <w:pPr>
+        <w:ind w:left="6677" w:hanging="360"/>
+      </w:pPr>
+    </w:lvl>
+    <w:lvl w:ilvl="8" w:tplc="0419001B" w:tentative="1">
+      <w:start w:val="1"/>
+      <w:numFmt w:val="lowerRoman"/>
+      <w:lvlText w:val="%9."/>
+      <w:lvlJc w:val="right"/>
+      <w:pPr>
+        <w:ind w:left="7397" w:hanging="180"/>
+      </w:pPr>
+    </w:lvl>
+  </w:abstractNum>
+  <w:abstractNum w:abstractNumId="8" w15:restartNumberingAfterBreak="0">
     <w:nsid w:val="39A12688"/>
     <w:multiLevelType w:val="multilevel"/>
     <w:tmpl w:val="AC8CF000"/>
@@ -8574,7 +12612,7 @@
       </w:rPr>
     </w:lvl>
   </w:abstractNum>
-  <w:abstractNum w:abstractNumId="6" w15:restartNumberingAfterBreak="0">
+  <w:abstractNum w:abstractNumId="9" w15:restartNumberingAfterBreak="0">
     <w:nsid w:val="3AD70D33"/>
     <w:multiLevelType w:val="hybridMultilevel"/>
     <w:tmpl w:val="372A8E62"/>
@@ -8687,7 +12725,7 @@
       </w:rPr>
     </w:lvl>
   </w:abstractNum>
-  <w:abstractNum w:abstractNumId="7" w15:restartNumberingAfterBreak="0">
+  <w:abstractNum w:abstractNumId="10" w15:restartNumberingAfterBreak="0">
     <w:nsid w:val="46846952"/>
     <w:multiLevelType w:val="hybridMultilevel"/>
     <w:tmpl w:val="BAF26AE4"/>
@@ -8697,7 +12735,7 @@
       <w:lvlText w:val="%1."/>
       <w:lvlJc w:val="left"/>
       <w:pPr>
-        <w:ind w:left="1776" w:hanging="360"/>
+        <w:ind w:left="1637" w:hanging="360"/>
       </w:pPr>
       <w:rPr>
         <w:rFonts w:hint="default"/>
@@ -8776,7 +12814,7 @@
       </w:pPr>
     </w:lvl>
   </w:abstractNum>
-  <w:abstractNum w:abstractNumId="8" w15:restartNumberingAfterBreak="0">
+  <w:abstractNum w:abstractNumId="11" w15:restartNumberingAfterBreak="0">
     <w:nsid w:val="47D323F6"/>
     <w:multiLevelType w:val="hybridMultilevel"/>
     <w:tmpl w:val="A802DB8C"/>
@@ -8889,7 +12927,7 @@
       </w:rPr>
     </w:lvl>
   </w:abstractNum>
-  <w:abstractNum w:abstractNumId="9" w15:restartNumberingAfterBreak="0">
+  <w:abstractNum w:abstractNumId="12" w15:restartNumberingAfterBreak="0">
     <w:nsid w:val="4826223F"/>
     <w:multiLevelType w:val="hybridMultilevel"/>
     <w:tmpl w:val="621081D6"/>
@@ -8978,7 +13016,7 @@
       </w:pPr>
     </w:lvl>
   </w:abstractNum>
-  <w:abstractNum w:abstractNumId="10" w15:restartNumberingAfterBreak="0">
+  <w:abstractNum w:abstractNumId="13" w15:restartNumberingAfterBreak="0">
     <w:nsid w:val="4A4D39CE"/>
     <w:multiLevelType w:val="hybridMultilevel"/>
     <w:tmpl w:val="5EF070A8"/>
@@ -9070,7 +13108,7 @@
       </w:pPr>
     </w:lvl>
   </w:abstractNum>
-  <w:abstractNum w:abstractNumId="11" w15:restartNumberingAfterBreak="0">
+  <w:abstractNum w:abstractNumId="14" w15:restartNumberingAfterBreak="0">
     <w:nsid w:val="4FAF2060"/>
     <w:multiLevelType w:val="hybridMultilevel"/>
     <w:tmpl w:val="2F2028CC"/>
@@ -9159,7 +13197,7 @@
       </w:pPr>
     </w:lvl>
   </w:abstractNum>
-  <w:abstractNum w:abstractNumId="12" w15:restartNumberingAfterBreak="0">
+  <w:abstractNum w:abstractNumId="15" w15:restartNumberingAfterBreak="0">
     <w:nsid w:val="50BE578A"/>
     <w:multiLevelType w:val="hybridMultilevel"/>
     <w:tmpl w:val="16C86234"/>
@@ -9248,10 +13286,10 @@
       </w:pPr>
     </w:lvl>
   </w:abstractNum>
-  <w:abstractNum w:abstractNumId="13" w15:restartNumberingAfterBreak="0">
+  <w:abstractNum w:abstractNumId="16" w15:restartNumberingAfterBreak="0">
     <w:nsid w:val="52F5393D"/>
     <w:multiLevelType w:val="hybridMultilevel"/>
-    <w:tmpl w:val="E6E4410C"/>
+    <w:tmpl w:val="1FB4BDA0"/>
     <w:lvl w:ilvl="0" w:tplc="04190001">
       <w:start w:val="1"/>
       <w:numFmt w:val="bullet"/>
@@ -9361,7 +13399,7 @@
       </w:rPr>
     </w:lvl>
   </w:abstractNum>
-  <w:abstractNum w:abstractNumId="14" w15:restartNumberingAfterBreak="0">
+  <w:abstractNum w:abstractNumId="17" w15:restartNumberingAfterBreak="0">
     <w:nsid w:val="53703E92"/>
     <w:multiLevelType w:val="multilevel"/>
     <w:tmpl w:val="FE10748E"/>
@@ -9482,7 +13520,7 @@
       </w:rPr>
     </w:lvl>
   </w:abstractNum>
-  <w:abstractNum w:abstractNumId="15" w15:restartNumberingAfterBreak="0">
+  <w:abstractNum w:abstractNumId="18" w15:restartNumberingAfterBreak="0">
     <w:nsid w:val="56037B3F"/>
     <w:multiLevelType w:val="hybridMultilevel"/>
     <w:tmpl w:val="A190A648"/>
@@ -9571,7 +13609,96 @@
       </w:pPr>
     </w:lvl>
   </w:abstractNum>
-  <w:abstractNum w:abstractNumId="16" w15:restartNumberingAfterBreak="0">
+  <w:abstractNum w:abstractNumId="19" w15:restartNumberingAfterBreak="0">
+    <w:nsid w:val="580F7BE5"/>
+    <w:multiLevelType w:val="hybridMultilevel"/>
+    <w:tmpl w:val="0456D246"/>
+    <w:lvl w:ilvl="0" w:tplc="5420CA64">
+      <w:start w:val="1"/>
+      <w:numFmt w:val="decimal"/>
+      <w:lvlText w:val="%1."/>
+      <w:lvlJc w:val="left"/>
+      <w:pPr>
+        <w:ind w:left="1637" w:hanging="360"/>
+      </w:pPr>
+      <w:rPr>
+        <w:rFonts w:hint="default"/>
+      </w:rPr>
+    </w:lvl>
+    <w:lvl w:ilvl="1" w:tplc="04190019" w:tentative="1">
+      <w:start w:val="1"/>
+      <w:numFmt w:val="lowerLetter"/>
+      <w:lvlText w:val="%2."/>
+      <w:lvlJc w:val="left"/>
+      <w:pPr>
+        <w:ind w:left="2357" w:hanging="360"/>
+      </w:pPr>
+    </w:lvl>
+    <w:lvl w:ilvl="2" w:tplc="0419001B" w:tentative="1">
+      <w:start w:val="1"/>
+      <w:numFmt w:val="lowerRoman"/>
+      <w:lvlText w:val="%3."/>
+      <w:lvlJc w:val="right"/>
+      <w:pPr>
+        <w:ind w:left="3077" w:hanging="180"/>
+      </w:pPr>
+    </w:lvl>
+    <w:lvl w:ilvl="3" w:tplc="0419000F" w:tentative="1">
+      <w:start w:val="1"/>
+      <w:numFmt w:val="decimal"/>
+      <w:lvlText w:val="%4."/>
+      <w:lvlJc w:val="left"/>
+      <w:pPr>
+        <w:ind w:left="3797" w:hanging="360"/>
+      </w:pPr>
+    </w:lvl>
+    <w:lvl w:ilvl="4" w:tplc="04190019" w:tentative="1">
+      <w:start w:val="1"/>
+      <w:numFmt w:val="lowerLetter"/>
+      <w:lvlText w:val="%5."/>
+      <w:lvlJc w:val="left"/>
+      <w:pPr>
+        <w:ind w:left="4517" w:hanging="360"/>
+      </w:pPr>
+    </w:lvl>
+    <w:lvl w:ilvl="5" w:tplc="0419001B" w:tentative="1">
+      <w:start w:val="1"/>
+      <w:numFmt w:val="lowerRoman"/>
+      <w:lvlText w:val="%6."/>
+      <w:lvlJc w:val="right"/>
+      <w:pPr>
+        <w:ind w:left="5237" w:hanging="180"/>
+      </w:pPr>
+    </w:lvl>
+    <w:lvl w:ilvl="6" w:tplc="0419000F" w:tentative="1">
+      <w:start w:val="1"/>
+      <w:numFmt w:val="decimal"/>
+      <w:lvlText w:val="%7."/>
+      <w:lvlJc w:val="left"/>
+      <w:pPr>
+        <w:ind w:left="5957" w:hanging="360"/>
+      </w:pPr>
+    </w:lvl>
+    <w:lvl w:ilvl="7" w:tplc="04190019" w:tentative="1">
+      <w:start w:val="1"/>
+      <w:numFmt w:val="lowerLetter"/>
+      <w:lvlText w:val="%8."/>
+      <w:lvlJc w:val="left"/>
+      <w:pPr>
+        <w:ind w:left="6677" w:hanging="360"/>
+      </w:pPr>
+    </w:lvl>
+    <w:lvl w:ilvl="8" w:tplc="0419001B" w:tentative="1">
+      <w:start w:val="1"/>
+      <w:numFmt w:val="lowerRoman"/>
+      <w:lvlText w:val="%9."/>
+      <w:lvlJc w:val="right"/>
+      <w:pPr>
+        <w:ind w:left="7397" w:hanging="180"/>
+      </w:pPr>
+    </w:lvl>
+  </w:abstractNum>
+  <w:abstractNum w:abstractNumId="20" w15:restartNumberingAfterBreak="0">
     <w:nsid w:val="5BBD213F"/>
     <w:multiLevelType w:val="hybridMultilevel"/>
     <w:tmpl w:val="BD9A7682"/>
@@ -9657,7 +13784,7 @@
       </w:pPr>
     </w:lvl>
   </w:abstractNum>
-  <w:abstractNum w:abstractNumId="17" w15:restartNumberingAfterBreak="0">
+  <w:abstractNum w:abstractNumId="21" w15:restartNumberingAfterBreak="0">
     <w:nsid w:val="636308D8"/>
     <w:multiLevelType w:val="hybridMultilevel"/>
     <w:tmpl w:val="C1F8CD5E"/>
@@ -9746,7 +13873,7 @@
       </w:pPr>
     </w:lvl>
   </w:abstractNum>
-  <w:abstractNum w:abstractNumId="18" w15:restartNumberingAfterBreak="0">
+  <w:abstractNum w:abstractNumId="22" w15:restartNumberingAfterBreak="0">
     <w:nsid w:val="6482135E"/>
     <w:multiLevelType w:val="hybridMultilevel"/>
     <w:tmpl w:val="8558F4F8"/>
@@ -9835,7 +13962,7 @@
       </w:pPr>
     </w:lvl>
   </w:abstractNum>
-  <w:abstractNum w:abstractNumId="19" w15:restartNumberingAfterBreak="0">
+  <w:abstractNum w:abstractNumId="23" w15:restartNumberingAfterBreak="0">
     <w:nsid w:val="653863C9"/>
     <w:multiLevelType w:val="hybridMultilevel"/>
     <w:tmpl w:val="CD4C6888"/>
@@ -9924,7 +14051,7 @@
       </w:pPr>
     </w:lvl>
   </w:abstractNum>
-  <w:abstractNum w:abstractNumId="20" w15:restartNumberingAfterBreak="0">
+  <w:abstractNum w:abstractNumId="24" w15:restartNumberingAfterBreak="0">
     <w:nsid w:val="653F7BEA"/>
     <w:multiLevelType w:val="hybridMultilevel"/>
     <w:tmpl w:val="F3D0F94C"/>
@@ -10013,7 +14140,185 @@
       </w:pPr>
     </w:lvl>
   </w:abstractNum>
-  <w:abstractNum w:abstractNumId="21" w15:restartNumberingAfterBreak="0">
+  <w:abstractNum w:abstractNumId="25" w15:restartNumberingAfterBreak="0">
+    <w:nsid w:val="68AC6EFB"/>
+    <w:multiLevelType w:val="hybridMultilevel"/>
+    <w:tmpl w:val="889E8F5E"/>
+    <w:lvl w:ilvl="0" w:tplc="5420CA64">
+      <w:start w:val="1"/>
+      <w:numFmt w:val="decimal"/>
+      <w:lvlText w:val="%1."/>
+      <w:lvlJc w:val="left"/>
+      <w:pPr>
+        <w:ind w:left="1637" w:hanging="360"/>
+      </w:pPr>
+      <w:rPr>
+        <w:rFonts w:hint="default"/>
+      </w:rPr>
+    </w:lvl>
+    <w:lvl w:ilvl="1" w:tplc="04190019" w:tentative="1">
+      <w:start w:val="1"/>
+      <w:numFmt w:val="lowerLetter"/>
+      <w:lvlText w:val="%2."/>
+      <w:lvlJc w:val="left"/>
+      <w:pPr>
+        <w:ind w:left="2357" w:hanging="360"/>
+      </w:pPr>
+    </w:lvl>
+    <w:lvl w:ilvl="2" w:tplc="0419001B" w:tentative="1">
+      <w:start w:val="1"/>
+      <w:numFmt w:val="lowerRoman"/>
+      <w:lvlText w:val="%3."/>
+      <w:lvlJc w:val="right"/>
+      <w:pPr>
+        <w:ind w:left="3077" w:hanging="180"/>
+      </w:pPr>
+    </w:lvl>
+    <w:lvl w:ilvl="3" w:tplc="0419000F" w:tentative="1">
+      <w:start w:val="1"/>
+      <w:numFmt w:val="decimal"/>
+      <w:lvlText w:val="%4."/>
+      <w:lvlJc w:val="left"/>
+      <w:pPr>
+        <w:ind w:left="3797" w:hanging="360"/>
+      </w:pPr>
+    </w:lvl>
+    <w:lvl w:ilvl="4" w:tplc="04190019" w:tentative="1">
+      <w:start w:val="1"/>
+      <w:numFmt w:val="lowerLetter"/>
+      <w:lvlText w:val="%5."/>
+      <w:lvlJc w:val="left"/>
+      <w:pPr>
+        <w:ind w:left="4517" w:hanging="360"/>
+      </w:pPr>
+    </w:lvl>
+    <w:lvl w:ilvl="5" w:tplc="0419001B" w:tentative="1">
+      <w:start w:val="1"/>
+      <w:numFmt w:val="lowerRoman"/>
+      <w:lvlText w:val="%6."/>
+      <w:lvlJc w:val="right"/>
+      <w:pPr>
+        <w:ind w:left="5237" w:hanging="180"/>
+      </w:pPr>
+    </w:lvl>
+    <w:lvl w:ilvl="6" w:tplc="0419000F" w:tentative="1">
+      <w:start w:val="1"/>
+      <w:numFmt w:val="decimal"/>
+      <w:lvlText w:val="%7."/>
+      <w:lvlJc w:val="left"/>
+      <w:pPr>
+        <w:ind w:left="5957" w:hanging="360"/>
+      </w:pPr>
+    </w:lvl>
+    <w:lvl w:ilvl="7" w:tplc="04190019" w:tentative="1">
+      <w:start w:val="1"/>
+      <w:numFmt w:val="lowerLetter"/>
+      <w:lvlText w:val="%8."/>
+      <w:lvlJc w:val="left"/>
+      <w:pPr>
+        <w:ind w:left="6677" w:hanging="360"/>
+      </w:pPr>
+    </w:lvl>
+    <w:lvl w:ilvl="8" w:tplc="0419001B" w:tentative="1">
+      <w:start w:val="1"/>
+      <w:numFmt w:val="lowerRoman"/>
+      <w:lvlText w:val="%9."/>
+      <w:lvlJc w:val="right"/>
+      <w:pPr>
+        <w:ind w:left="7397" w:hanging="180"/>
+      </w:pPr>
+    </w:lvl>
+  </w:abstractNum>
+  <w:abstractNum w:abstractNumId="26" w15:restartNumberingAfterBreak="0">
+    <w:nsid w:val="6EBC6587"/>
+    <w:multiLevelType w:val="hybridMultilevel"/>
+    <w:tmpl w:val="2514C98A"/>
+    <w:lvl w:ilvl="0" w:tplc="5420CA64">
+      <w:start w:val="1"/>
+      <w:numFmt w:val="decimal"/>
+      <w:lvlText w:val="%1."/>
+      <w:lvlJc w:val="left"/>
+      <w:pPr>
+        <w:ind w:left="1637" w:hanging="360"/>
+      </w:pPr>
+      <w:rPr>
+        <w:rFonts w:hint="default"/>
+      </w:rPr>
+    </w:lvl>
+    <w:lvl w:ilvl="1" w:tplc="04190019" w:tentative="1">
+      <w:start w:val="1"/>
+      <w:numFmt w:val="lowerLetter"/>
+      <w:lvlText w:val="%2."/>
+      <w:lvlJc w:val="left"/>
+      <w:pPr>
+        <w:ind w:left="2357" w:hanging="360"/>
+      </w:pPr>
+    </w:lvl>
+    <w:lvl w:ilvl="2" w:tplc="0419001B" w:tentative="1">
+      <w:start w:val="1"/>
+      <w:numFmt w:val="lowerRoman"/>
+      <w:lvlText w:val="%3."/>
+      <w:lvlJc w:val="right"/>
+      <w:pPr>
+        <w:ind w:left="3077" w:hanging="180"/>
+      </w:pPr>
+    </w:lvl>
+    <w:lvl w:ilvl="3" w:tplc="0419000F" w:tentative="1">
+      <w:start w:val="1"/>
+      <w:numFmt w:val="decimal"/>
+      <w:lvlText w:val="%4."/>
+      <w:lvlJc w:val="left"/>
+      <w:pPr>
+        <w:ind w:left="3797" w:hanging="360"/>
+      </w:pPr>
+    </w:lvl>
+    <w:lvl w:ilvl="4" w:tplc="04190019" w:tentative="1">
+      <w:start w:val="1"/>
+      <w:numFmt w:val="lowerLetter"/>
+      <w:lvlText w:val="%5."/>
+      <w:lvlJc w:val="left"/>
+      <w:pPr>
+        <w:ind w:left="4517" w:hanging="360"/>
+      </w:pPr>
+    </w:lvl>
+    <w:lvl w:ilvl="5" w:tplc="0419001B" w:tentative="1">
+      <w:start w:val="1"/>
+      <w:numFmt w:val="lowerRoman"/>
+      <w:lvlText w:val="%6."/>
+      <w:lvlJc w:val="right"/>
+      <w:pPr>
+        <w:ind w:left="5237" w:hanging="180"/>
+      </w:pPr>
+    </w:lvl>
+    <w:lvl w:ilvl="6" w:tplc="0419000F" w:tentative="1">
+      <w:start w:val="1"/>
+      <w:numFmt w:val="decimal"/>
+      <w:lvlText w:val="%7."/>
+      <w:lvlJc w:val="left"/>
+      <w:pPr>
+        <w:ind w:left="5957" w:hanging="360"/>
+      </w:pPr>
+    </w:lvl>
+    <w:lvl w:ilvl="7" w:tplc="04190019" w:tentative="1">
+      <w:start w:val="1"/>
+      <w:numFmt w:val="lowerLetter"/>
+      <w:lvlText w:val="%8."/>
+      <w:lvlJc w:val="left"/>
+      <w:pPr>
+        <w:ind w:left="6677" w:hanging="360"/>
+      </w:pPr>
+    </w:lvl>
+    <w:lvl w:ilvl="8" w:tplc="0419001B" w:tentative="1">
+      <w:start w:val="1"/>
+      <w:numFmt w:val="lowerRoman"/>
+      <w:lvlText w:val="%9."/>
+      <w:lvlJc w:val="right"/>
+      <w:pPr>
+        <w:ind w:left="7397" w:hanging="180"/>
+      </w:pPr>
+    </w:lvl>
+  </w:abstractNum>
+  <w:abstractNum w:abstractNumId="27" w15:restartNumberingAfterBreak="0">
     <w:nsid w:val="71EE09E3"/>
     <w:multiLevelType w:val="hybridMultilevel"/>
     <w:tmpl w:val="124EB3FA"/>
@@ -10102,7 +14407,7 @@
       </w:pPr>
     </w:lvl>
   </w:abstractNum>
-  <w:abstractNum w:abstractNumId="22" w15:restartNumberingAfterBreak="0">
+  <w:abstractNum w:abstractNumId="28" w15:restartNumberingAfterBreak="0">
     <w:nsid w:val="7B536616"/>
     <w:multiLevelType w:val="hybridMultilevel"/>
     <w:tmpl w:val="848C5742"/>
@@ -10193,7 +14498,7 @@
       </w:pPr>
     </w:lvl>
   </w:abstractNum>
-  <w:abstractNum w:abstractNumId="23" w15:restartNumberingAfterBreak="0">
+  <w:abstractNum w:abstractNumId="29" w15:restartNumberingAfterBreak="0">
     <w:nsid w:val="7FA652F0"/>
     <w:multiLevelType w:val="hybridMultilevel"/>
     <w:tmpl w:val="085C1CB4"/>
@@ -10307,76 +14612,94 @@
     </w:lvl>
   </w:abstractNum>
   <w:num w:numId="1">
+    <w:abstractNumId w:val="12"/>
+  </w:num>
+  <w:num w:numId="2">
+    <w:abstractNumId w:val="28"/>
+  </w:num>
+  <w:num w:numId="3">
+    <w:abstractNumId w:val="4"/>
+  </w:num>
+  <w:num w:numId="4">
+    <w:abstractNumId w:val="15"/>
+  </w:num>
+  <w:num w:numId="5">
+    <w:abstractNumId w:val="20"/>
+  </w:num>
+  <w:num w:numId="6">
+    <w:abstractNumId w:val="27"/>
+  </w:num>
+  <w:num w:numId="7">
+    <w:abstractNumId w:val="13"/>
+  </w:num>
+  <w:num w:numId="8">
+    <w:abstractNumId w:val="22"/>
+  </w:num>
+  <w:num w:numId="9">
+    <w:abstractNumId w:val="24"/>
+  </w:num>
+  <w:num w:numId="10">
+    <w:abstractNumId w:val="21"/>
+  </w:num>
+  <w:num w:numId="11">
+    <w:abstractNumId w:val="2"/>
+  </w:num>
+  <w:num w:numId="12">
+    <w:abstractNumId w:val="3"/>
+  </w:num>
+  <w:num w:numId="13">
+    <w:abstractNumId w:val="18"/>
+  </w:num>
+  <w:num w:numId="14">
+    <w:abstractNumId w:val="17"/>
+  </w:num>
+  <w:num w:numId="15">
     <w:abstractNumId w:val="9"/>
   </w:num>
-  <w:num w:numId="2">
-    <w:abstractNumId w:val="22"/>
+  <w:num w:numId="16">
+    <w:abstractNumId w:val="8"/>
   </w:num>
-  <w:num w:numId="3">
-    <w:abstractNumId w:val="3"/>
+  <w:num w:numId="17">
+    <w:abstractNumId w:val="29"/>
   </w:num>
-  <w:num w:numId="4">
-    <w:abstractNumId w:val="12"/>
+  <w:num w:numId="18">
+    <w:abstractNumId w:val="6"/>
   </w:num>
-  <w:num w:numId="5">
+  <w:num w:numId="19">
+    <w:abstractNumId w:val="1"/>
+  </w:num>
+  <w:num w:numId="20">
     <w:abstractNumId w:val="16"/>
   </w:num>
-  <w:num w:numId="6">
-    <w:abstractNumId w:val="21"/>
+  <w:num w:numId="21">
+    <w:abstractNumId w:val="11"/>
   </w:num>
-  <w:num w:numId="7">
+  <w:num w:numId="22">
+    <w:abstractNumId w:val="14"/>
+  </w:num>
+  <w:num w:numId="23">
+    <w:abstractNumId w:val="23"/>
+  </w:num>
+  <w:num w:numId="24">
     <w:abstractNumId w:val="10"/>
   </w:num>
-  <w:num w:numId="8">
-    <w:abstractNumId w:val="18"/>
-  </w:num>
-  <w:num w:numId="9">
-    <w:abstractNumId w:val="20"/>
-  </w:num>
-  <w:num w:numId="10">
-    <w:abstractNumId w:val="17"/>
-  </w:num>
-  <w:num w:numId="11">
-    <w:abstractNumId w:val="1"/>
-  </w:num>
-  <w:num w:numId="12">
-    <w:abstractNumId w:val="2"/>
-  </w:num>
-  <w:num w:numId="13">
-    <w:abstractNumId w:val="15"/>
-  </w:num>
-  <w:num w:numId="14">
-    <w:abstractNumId w:val="14"/>
-  </w:num>
-  <w:num w:numId="15">
-    <w:abstractNumId w:val="6"/>
-  </w:num>
-  <w:num w:numId="16">
+  <w:num w:numId="25">
     <w:abstractNumId w:val="5"/>
   </w:num>
-  <w:num w:numId="17">
-    <w:abstractNumId w:val="23"/>
+  <w:num w:numId="26">
+    <w:abstractNumId w:val="7"/>
   </w:num>
-  <w:num w:numId="18">
-    <w:abstractNumId w:val="4"/>
-  </w:num>
-  <w:num w:numId="19">
+  <w:num w:numId="27">
     <w:abstractNumId w:val="0"/>
   </w:num>
-  <w:num w:numId="20">
-    <w:abstractNumId w:val="13"/>
+  <w:num w:numId="28">
+    <w:abstractNumId w:val="26"/>
   </w:num>
-  <w:num w:numId="21">
-    <w:abstractNumId w:val="8"/>
-  </w:num>
-  <w:num w:numId="22">
-    <w:abstractNumId w:val="11"/>
-  </w:num>
-  <w:num w:numId="23">
+  <w:num w:numId="29">
     <w:abstractNumId w:val="19"/>
   </w:num>
-  <w:num w:numId="24">
-    <w:abstractNumId w:val="7"/>
+  <w:num w:numId="30">
+    <w:abstractNumId w:val="25"/>
   </w:num>
 </w:numbering>
 </file>
